--- a/读书笔记/java/Java并发编程的艺术.docx
+++ b/读书笔记/java/Java并发编程的艺术.docx
@@ -10674,6 +10674,24 @@
         </w:rPr>
         <w:t>除了可以对静态字段实现延迟实例化外，还可以对实例字段实现延迟初始化，基于类的实例化只能实例化静态字段。字段延迟初始化降低了初始化类或创建实例的开销，但增加了访问被延迟初始化字段的开销</w:t>
       </w:r>
+      <w:r>
+        <w:rPr>
+          <w:rFonts w:hint="eastAsia"/>
+        </w:rPr>
+        <w:t>。测试后发现使用</w:t>
+      </w:r>
+      <w:r>
+        <w:rPr>
+          <w:rFonts w:hint="eastAsia"/>
+        </w:rPr>
+        <w:t>volatile</w:t>
+      </w:r>
+      <w:r>
+        <w:rPr>
+          <w:rFonts w:hint="eastAsia"/>
+        </w:rPr>
+        <w:t>耗时少（不知道测试正确与否）</w:t>
+      </w:r>
     </w:p>
     <w:tbl>
       <w:tblPr>
@@ -10694,7 +10712,7 @@
               <w:ind w:firstLineChars="0" w:firstLine="0"/>
               <w:jc w:val="center"/>
               <w:rPr>
-                <w:rFonts w:ascii="黑体" w:eastAsia="黑体" w:hAnsi="黑体" w:hint="eastAsia"/>
+                <w:rFonts w:ascii="黑体" w:eastAsia="黑体" w:hAnsi="黑体"/>
                 <w:b/>
               </w:rPr>
             </w:pPr>
@@ -11109,8 +11127,6 @@
               </w:rPr>
               <w:t xml:space="preserve"> Instance getInstance</w:t>
             </w:r>
-            <w:bookmarkStart w:id="1" w:name="_GoBack"/>
-            <w:bookmarkEnd w:id="1"/>
             <w:r>
               <w:rPr>
                 <w:rFonts w:ascii="Courier New" w:eastAsia="宋体" w:hAnsi="Courier New" w:cs="Courier New"/>
@@ -11277,7 +11293,7 @@
               <w:ind w:firstLineChars="0" w:firstLine="0"/>
               <w:jc w:val="left"/>
               <w:rPr>
-                <w:rFonts w:ascii="宋体" w:eastAsia="宋体" w:hAnsi="宋体" w:cs="宋体" w:hint="eastAsia"/>
+                <w:rFonts w:ascii="宋体" w:eastAsia="宋体" w:hAnsi="宋体" w:cs="宋体"/>
                 <w:kern w:val="0"/>
                 <w:sz w:val="24"/>
                 <w:szCs w:val="24"/>
@@ -12428,7 +12444,7 @@
               <w:ind w:firstLineChars="0" w:firstLine="0"/>
               <w:jc w:val="left"/>
               <w:rPr>
-                <w:rFonts w:ascii="Courier New" w:eastAsia="宋体" w:hAnsi="Courier New" w:cs="Courier New" w:hint="eastAsia"/>
+                <w:rFonts w:ascii="Courier New" w:eastAsia="宋体" w:hAnsi="Courier New" w:cs="Courier New"/>
                 <w:color w:val="000000"/>
                 <w:kern w:val="0"/>
                 <w:sz w:val="20"/>
@@ -12453,16 +12469,7867 @@
     </w:tbl>
     <w:p>
       <w:pPr>
-        <w:ind w:firstLine="420"/>
-        <w:rPr>
-          <w:rFonts w:hint="eastAsia"/>
-        </w:rPr>
-      </w:pPr>
+        <w:pStyle w:val="1"/>
+        <w:spacing w:before="312" w:after="312"/>
+      </w:pPr>
+      <w:r>
+        <w:t>第四章</w:t>
+      </w:r>
+      <w:r>
+        <w:rPr>
+          <w:rFonts w:hint="eastAsia"/>
+        </w:rPr>
+        <w:t xml:space="preserve"> Java</w:t>
+      </w:r>
+      <w:r>
+        <w:rPr>
+          <w:rFonts w:hint="eastAsia"/>
+        </w:rPr>
+        <w:t>并发编程基础</w:t>
+      </w:r>
     </w:p>
     <w:p>
       <w:pPr>
         <w:ind w:firstLine="420"/>
       </w:pPr>
+      <w:r>
+        <w:t>线程</w:t>
+      </w:r>
+      <w:r>
+        <w:rPr>
+          <w:rFonts w:hint="eastAsia"/>
+        </w:rPr>
+        <w:t>：</w:t>
+      </w:r>
+      <w:r>
+        <w:t>又称为轻量级进程</w:t>
+      </w:r>
+      <w:r>
+        <w:rPr>
+          <w:rFonts w:hint="eastAsia"/>
+        </w:rPr>
+        <w:t>，</w:t>
+      </w:r>
+      <w:r>
+        <w:t>在一个进程里可以创建多个线程</w:t>
+      </w:r>
+      <w:r>
+        <w:rPr>
+          <w:rFonts w:hint="eastAsia"/>
+        </w:rPr>
+        <w:t>，</w:t>
+      </w:r>
+      <w:r>
+        <w:t>这些线程都拥有各自的计数器</w:t>
+      </w:r>
+      <w:r>
+        <w:rPr>
+          <w:rFonts w:hint="eastAsia"/>
+        </w:rPr>
+        <w:t>、</w:t>
+      </w:r>
+      <w:r>
+        <w:t>堆栈和局部变量等属性</w:t>
+      </w:r>
+      <w:r>
+        <w:rPr>
+          <w:rFonts w:hint="eastAsia"/>
+        </w:rPr>
+        <w:t>，</w:t>
+      </w:r>
+      <w:r>
+        <w:t>并能够访问</w:t>
+      </w:r>
+      <w:r>
+        <w:rPr>
+          <w:color w:val="FF0000"/>
+        </w:rPr>
+        <w:t>共享的内存变量</w:t>
+      </w:r>
+      <w:r>
+        <w:rPr>
+          <w:rFonts w:hint="eastAsia"/>
+        </w:rPr>
+        <w:t>。</w:t>
+      </w:r>
+    </w:p>
+    <w:p>
+      <w:pPr>
+        <w:pStyle w:val="2"/>
+        <w:spacing w:before="312" w:after="312"/>
+      </w:pPr>
+      <w:r>
+        <w:rPr>
+          <w:rFonts w:hint="eastAsia"/>
+        </w:rPr>
+        <w:lastRenderedPageBreak/>
+        <w:t xml:space="preserve">1. </w:t>
+      </w:r>
+      <w:r>
+        <w:rPr>
+          <w:rFonts w:hint="eastAsia"/>
+        </w:rPr>
+        <w:t>线程简介</w:t>
+      </w:r>
+    </w:p>
+    <w:p>
+      <w:pPr>
+        <w:ind w:firstLine="420"/>
+      </w:pPr>
+      <w:r>
+        <w:t>多线程的优势</w:t>
+      </w:r>
+      <w:r>
+        <w:rPr>
+          <w:rFonts w:hint="eastAsia"/>
+        </w:rPr>
+        <w:t>：</w:t>
+      </w:r>
+      <w:r>
+        <w:t>一个线程在一个时刻只能运行在一个处理器核心上</w:t>
+      </w:r>
+      <w:r>
+        <w:rPr>
+          <w:rFonts w:hint="eastAsia"/>
+        </w:rPr>
+        <w:t>，</w:t>
+      </w:r>
+      <w:r>
+        <w:t>多个线程运行在多个核心上</w:t>
+      </w:r>
+      <w:r>
+        <w:rPr>
+          <w:rFonts w:hint="eastAsia"/>
+        </w:rPr>
+        <w:t>，</w:t>
+      </w:r>
+      <w:r>
+        <w:t>处理速度更快</w:t>
+      </w:r>
+      <w:r>
+        <w:rPr>
+          <w:rFonts w:hint="eastAsia"/>
+        </w:rPr>
+        <w:t>；对复杂的业务逻辑可以</w:t>
+      </w:r>
+      <w:r>
+        <w:t>将数据一致性不强的操作派发给其他线程处理</w:t>
+      </w:r>
+      <w:r>
+        <w:rPr>
+          <w:rFonts w:hint="eastAsia"/>
+        </w:rPr>
+        <w:t>（消息队列）。</w:t>
+      </w:r>
+    </w:p>
+    <w:p>
+      <w:pPr>
+        <w:pStyle w:val="3"/>
+      </w:pPr>
+      <w:r>
+        <w:rPr>
+          <w:rFonts w:hint="eastAsia"/>
+        </w:rPr>
+        <w:t xml:space="preserve">1.1 </w:t>
+      </w:r>
+      <w:r>
+        <w:rPr>
+          <w:rFonts w:hint="eastAsia"/>
+        </w:rPr>
+        <w:t>线程优先级</w:t>
+      </w:r>
+    </w:p>
+    <w:p>
+      <w:pPr>
+        <w:ind w:firstLine="420"/>
+      </w:pPr>
+      <w:r>
+        <w:rPr>
+          <w:rFonts w:hint="eastAsia"/>
+        </w:rPr>
+        <w:t>设置线程优先级时，</w:t>
+      </w:r>
+      <w:r>
+        <w:rPr>
+          <w:rFonts w:hint="eastAsia"/>
+          <w:color w:val="FF0000"/>
+        </w:rPr>
+        <w:t>针对频繁阻塞（休眠或者</w:t>
+      </w:r>
+      <w:r>
+        <w:rPr>
+          <w:rFonts w:hint="eastAsia"/>
+          <w:color w:val="FF0000"/>
+        </w:rPr>
+        <w:t>I</w:t>
+      </w:r>
+      <w:r>
+        <w:rPr>
+          <w:color w:val="FF0000"/>
+        </w:rPr>
+        <w:t>/O</w:t>
+      </w:r>
+      <w:r>
+        <w:rPr>
+          <w:color w:val="FF0000"/>
+        </w:rPr>
+        <w:t>操作</w:t>
+      </w:r>
+      <w:r>
+        <w:rPr>
+          <w:rFonts w:hint="eastAsia"/>
+          <w:color w:val="FF0000"/>
+        </w:rPr>
+        <w:t>）的线程需要设置较高优先级</w:t>
+      </w:r>
+      <w:r>
+        <w:rPr>
+          <w:rFonts w:hint="eastAsia"/>
+        </w:rPr>
+        <w:t>，而</w:t>
+      </w:r>
+      <w:r>
+        <w:rPr>
+          <w:rFonts w:hint="eastAsia"/>
+          <w:color w:val="FF0000"/>
+        </w:rPr>
+        <w:t>偏重计算的线程则设置较低的优先级</w:t>
+      </w:r>
+      <w:r>
+        <w:rPr>
+          <w:rFonts w:hint="eastAsia"/>
+        </w:rPr>
+        <w:t>，确保处理器不会被独占。</w:t>
+      </w:r>
+    </w:p>
+    <w:p>
+      <w:pPr>
+        <w:ind w:firstLine="420"/>
+      </w:pPr>
+      <w:r>
+        <w:rPr>
+          <w:b/>
+          <w:color w:val="FF0000"/>
+        </w:rPr>
+        <w:t>线程优先级不能作为程序正确性的依赖</w:t>
+      </w:r>
+      <w:r>
+        <w:rPr>
+          <w:rFonts w:hint="eastAsia"/>
+        </w:rPr>
+        <w:t>，</w:t>
+      </w:r>
+      <w:r>
+        <w:t>因为操作系统可以完全不用理会</w:t>
+      </w:r>
+      <w:r>
+        <w:t>Java</w:t>
+      </w:r>
+      <w:r>
+        <w:t>线程对优先级的设定</w:t>
+      </w:r>
+      <w:r>
+        <w:rPr>
+          <w:rFonts w:hint="eastAsia"/>
+        </w:rPr>
+        <w:t>。</w:t>
+      </w:r>
+    </w:p>
+    <w:p>
+      <w:pPr>
+        <w:pStyle w:val="3"/>
+      </w:pPr>
+      <w:r>
+        <w:rPr>
+          <w:rFonts w:hint="eastAsia"/>
+        </w:rPr>
+        <w:t xml:space="preserve">1.2 </w:t>
+      </w:r>
+      <w:r>
+        <w:rPr>
+          <w:rFonts w:hint="eastAsia"/>
+        </w:rPr>
+        <w:t>线程的状态</w:t>
+      </w:r>
+    </w:p>
+    <w:p>
+      <w:pPr>
+        <w:spacing w:line="240" w:lineRule="auto"/>
+        <w:ind w:firstLineChars="0" w:firstLine="0"/>
+      </w:pPr>
+      <w:r>
+        <w:rPr>
+          <w:noProof/>
+        </w:rPr>
+        <w:drawing>
+          <wp:inline distT="0" distB="0" distL="0" distR="0">
+            <wp:extent cx="4293977" cy="5724325"/>
+            <wp:effectExtent l="8890" t="0" r="1270" b="1270"/>
+            <wp:docPr id="1" name="图片 1" descr="C:\Users\王忠珂\Pictures\QQ图片20161121223116.jpg"/>
+            <wp:cNvGraphicFramePr>
+              <a:graphicFrameLocks xmlns:a="http://schemas.openxmlformats.org/drawingml/2006/main" noChangeAspect="1"/>
+            </wp:cNvGraphicFramePr>
+            <a:graphic xmlns:a="http://schemas.openxmlformats.org/drawingml/2006/main">
+              <a:graphicData uri="http://schemas.openxmlformats.org/drawingml/2006/picture">
+                <pic:pic xmlns:pic="http://schemas.openxmlformats.org/drawingml/2006/picture">
+                  <pic:nvPicPr>
+                    <pic:cNvPr id="0" name="Picture 1" descr="C:\Users\王忠珂\Pictures\QQ图片20161121223116.jpg"/>
+                    <pic:cNvPicPr>
+                      <a:picLocks noChangeAspect="1" noChangeArrowheads="1"/>
+                    </pic:cNvPicPr>
+                  </pic:nvPicPr>
+                  <pic:blipFill>
+                    <a:blip r:embed="rId7" cstate="print">
+                      <a:extLst>
+                        <a:ext uri="{28A0092B-C50C-407E-A947-70E740481C1C}">
+                          <a14:useLocalDpi xmlns:a14="http://schemas.microsoft.com/office/drawing/2010/main" val="0"/>
+                        </a:ext>
+                      </a:extLst>
+                    </a:blip>
+                    <a:srcRect/>
+                    <a:stretch>
+                      <a:fillRect/>
+                    </a:stretch>
+                  </pic:blipFill>
+                  <pic:spPr bwMode="auto">
+                    <a:xfrm rot="16200000">
+                      <a:off x="0" y="0"/>
+                      <a:ext cx="4299421" cy="5731583"/>
+                    </a:xfrm>
+                    <a:prstGeom prst="rect">
+                      <a:avLst/>
+                    </a:prstGeom>
+                    <a:noFill/>
+                    <a:ln>
+                      <a:noFill/>
+                    </a:ln>
+                  </pic:spPr>
+                </pic:pic>
+              </a:graphicData>
+            </a:graphic>
+          </wp:inline>
+        </w:drawing>
+      </w:r>
+    </w:p>
+    <w:p>
+      <w:pPr>
+        <w:ind w:firstLine="420"/>
+      </w:pPr>
+      <w:r>
+        <w:rPr>
+          <w:rFonts w:hint="eastAsia"/>
+        </w:rPr>
+        <w:t>由上图可以看出，线程创建之后，调用</w:t>
+      </w:r>
+      <w:r>
+        <w:rPr>
+          <w:rFonts w:hint="eastAsia"/>
+        </w:rPr>
+        <w:t>start</w:t>
+      </w:r>
+      <w:r>
+        <w:t>()</w:t>
+      </w:r>
+      <w:r>
+        <w:t>方法开始运行</w:t>
+      </w:r>
+      <w:r>
+        <w:rPr>
+          <w:rFonts w:hint="eastAsia"/>
+        </w:rPr>
+        <w:t>。当线程执行</w:t>
+      </w:r>
+      <w:r>
+        <w:rPr>
+          <w:rFonts w:hint="eastAsia"/>
+        </w:rPr>
+        <w:t>wait</w:t>
+      </w:r>
+      <w:r>
+        <w:t>()</w:t>
+      </w:r>
+      <w:r>
+        <w:t>方法之后</w:t>
+      </w:r>
+      <w:r>
+        <w:rPr>
+          <w:rFonts w:hint="eastAsia"/>
+        </w:rPr>
+        <w:t>，</w:t>
+      </w:r>
+      <w:r>
+        <w:t>线程进入等待状态</w:t>
+      </w:r>
+      <w:r>
+        <w:rPr>
+          <w:rFonts w:hint="eastAsia"/>
+        </w:rPr>
+        <w:t>。</w:t>
+      </w:r>
+      <w:r>
+        <w:t>进入等待状态的线程需要依靠其他线程的通知才能够返回到运行状态</w:t>
+      </w:r>
+      <w:r>
+        <w:rPr>
+          <w:rFonts w:hint="eastAsia"/>
+        </w:rPr>
+        <w:t>，</w:t>
+      </w:r>
+      <w:r>
+        <w:t>而超市等待状态相当于在等待状态的基础上增加了超时限制</w:t>
+      </w:r>
+      <w:r>
+        <w:rPr>
+          <w:rFonts w:hint="eastAsia"/>
+        </w:rPr>
+        <w:t>，</w:t>
+      </w:r>
+      <w:r>
+        <w:t>也就是超时时间到达时将会返回运行状态</w:t>
+      </w:r>
+      <w:r>
+        <w:rPr>
+          <w:rFonts w:hint="eastAsia"/>
+        </w:rPr>
+        <w:t>。</w:t>
+      </w:r>
+      <w:r>
+        <w:t>在没有获取到锁的情况下</w:t>
+      </w:r>
+      <w:r>
+        <w:rPr>
+          <w:rFonts w:hint="eastAsia"/>
+        </w:rPr>
+        <w:t>，</w:t>
+      </w:r>
+      <w:r>
+        <w:t>线程会进入到阻塞状态</w:t>
+      </w:r>
+      <w:r>
+        <w:rPr>
+          <w:rFonts w:hint="eastAsia"/>
+        </w:rPr>
+        <w:t>。</w:t>
+      </w:r>
+      <w:r>
+        <w:t>线程执行</w:t>
+      </w:r>
+      <w:r>
+        <w:t>Runnable</w:t>
+      </w:r>
+      <w:r>
+        <w:t>的</w:t>
+      </w:r>
+      <w:r>
+        <w:t>run()</w:t>
+      </w:r>
+      <w:r>
+        <w:t>方法之后会进入到终止状态</w:t>
+      </w:r>
+      <w:r>
+        <w:rPr>
+          <w:rFonts w:hint="eastAsia"/>
+        </w:rPr>
+        <w:t>。</w:t>
+      </w:r>
+    </w:p>
+    <w:tbl>
+      <w:tblPr>
+        <w:tblStyle w:val="a4"/>
+        <w:tblW w:w="0" w:type="auto"/>
+        <w:tblLook w:val="04A0" w:firstRow="1" w:lastRow="0" w:firstColumn="1" w:lastColumn="0" w:noHBand="0" w:noVBand="1"/>
+      </w:tblPr>
+      <w:tblGrid>
+        <w:gridCol w:w="1729"/>
+        <w:gridCol w:w="6567"/>
+      </w:tblGrid>
+      <w:tr>
+        <w:tc>
+          <w:tcPr>
+            <w:tcW w:w="1696" w:type="dxa"/>
+          </w:tcPr>
+          <w:p>
+            <w:pPr>
+              <w:ind w:firstLineChars="0" w:firstLine="0"/>
+            </w:pPr>
+            <w:r>
+              <w:rPr>
+                <w:rFonts w:hint="eastAsia"/>
+              </w:rPr>
+              <w:lastRenderedPageBreak/>
+              <w:t>状态名称</w:t>
+            </w:r>
+          </w:p>
+        </w:tc>
+        <w:tc>
+          <w:tcPr>
+            <w:tcW w:w="6600" w:type="dxa"/>
+          </w:tcPr>
+          <w:p>
+            <w:pPr>
+              <w:ind w:firstLineChars="0" w:firstLine="0"/>
+            </w:pPr>
+            <w:r>
+              <w:rPr>
+                <w:rFonts w:hint="eastAsia"/>
+              </w:rPr>
+              <w:t>说明</w:t>
+            </w:r>
+          </w:p>
+        </w:tc>
+      </w:tr>
+      <w:tr>
+        <w:tc>
+          <w:tcPr>
+            <w:tcW w:w="1696" w:type="dxa"/>
+          </w:tcPr>
+          <w:p>
+            <w:pPr>
+              <w:ind w:firstLineChars="0" w:firstLine="0"/>
+            </w:pPr>
+            <w:r>
+              <w:rPr>
+                <w:rFonts w:hint="eastAsia"/>
+              </w:rPr>
+              <w:t>NEW</w:t>
+            </w:r>
+          </w:p>
+        </w:tc>
+        <w:tc>
+          <w:tcPr>
+            <w:tcW w:w="6600" w:type="dxa"/>
+          </w:tcPr>
+          <w:p>
+            <w:pPr>
+              <w:ind w:firstLineChars="0" w:firstLine="0"/>
+            </w:pPr>
+            <w:r>
+              <w:rPr>
+                <w:rFonts w:hint="eastAsia"/>
+              </w:rPr>
+              <w:t>初始状态，线程被构建，但是还没有调用</w:t>
+            </w:r>
+            <w:r>
+              <w:rPr>
+                <w:rFonts w:hint="eastAsia"/>
+              </w:rPr>
+              <w:t>start</w:t>
+            </w:r>
+            <w:r>
+              <w:t>()</w:t>
+            </w:r>
+          </w:p>
+        </w:tc>
+      </w:tr>
+      <w:tr>
+        <w:tc>
+          <w:tcPr>
+            <w:tcW w:w="1696" w:type="dxa"/>
+          </w:tcPr>
+          <w:p>
+            <w:pPr>
+              <w:ind w:firstLineChars="0" w:firstLine="0"/>
+            </w:pPr>
+            <w:r>
+              <w:rPr>
+                <w:rFonts w:hint="eastAsia"/>
+              </w:rPr>
+              <w:t>RUNNABLE</w:t>
+            </w:r>
+          </w:p>
+        </w:tc>
+        <w:tc>
+          <w:tcPr>
+            <w:tcW w:w="6600" w:type="dxa"/>
+          </w:tcPr>
+          <w:p>
+            <w:pPr>
+              <w:ind w:firstLineChars="0" w:firstLine="0"/>
+            </w:pPr>
+            <w:r>
+              <w:rPr>
+                <w:rFonts w:hint="eastAsia"/>
+              </w:rPr>
+              <w:t>运行状态，</w:t>
+            </w:r>
+            <w:r>
+              <w:rPr>
+                <w:rFonts w:hint="eastAsia"/>
+              </w:rPr>
+              <w:t>Java</w:t>
+            </w:r>
+            <w:r>
+              <w:rPr>
+                <w:rFonts w:hint="eastAsia"/>
+              </w:rPr>
+              <w:t>线程将操作系统中的就绪和运行两种成为“运行中”</w:t>
+            </w:r>
+          </w:p>
+        </w:tc>
+      </w:tr>
+      <w:tr>
+        <w:tc>
+          <w:tcPr>
+            <w:tcW w:w="1696" w:type="dxa"/>
+          </w:tcPr>
+          <w:p>
+            <w:pPr>
+              <w:ind w:firstLineChars="0" w:firstLine="0"/>
+            </w:pPr>
+            <w:r>
+              <w:rPr>
+                <w:rFonts w:hint="eastAsia"/>
+              </w:rPr>
+              <w:t>BLOCKED</w:t>
+            </w:r>
+          </w:p>
+        </w:tc>
+        <w:tc>
+          <w:tcPr>
+            <w:tcW w:w="6600" w:type="dxa"/>
+          </w:tcPr>
+          <w:p>
+            <w:pPr>
+              <w:ind w:firstLineChars="0" w:firstLine="0"/>
+            </w:pPr>
+            <w:r>
+              <w:rPr>
+                <w:rFonts w:hint="eastAsia"/>
+              </w:rPr>
+              <w:t>阻塞状态，表示线程阻塞于锁</w:t>
+            </w:r>
+            <w:r>
+              <w:rPr>
+                <w:rFonts w:hint="eastAsia"/>
+              </w:rPr>
+              <w:t>。指</w:t>
+            </w:r>
+            <w:r>
+              <w:rPr>
+                <w:rFonts w:hint="eastAsia"/>
+                <w:color w:val="FF0000"/>
+              </w:rPr>
+              <w:t>线程阻塞在进入</w:t>
+            </w:r>
+            <w:r>
+              <w:rPr>
+                <w:rFonts w:hint="eastAsia"/>
+                <w:color w:val="FF0000"/>
+              </w:rPr>
+              <w:t>synchronized</w:t>
+            </w:r>
+          </w:p>
+        </w:tc>
+      </w:tr>
+      <w:tr>
+        <w:tc>
+          <w:tcPr>
+            <w:tcW w:w="1696" w:type="dxa"/>
+          </w:tcPr>
+          <w:p>
+            <w:pPr>
+              <w:ind w:firstLineChars="0" w:firstLine="0"/>
+            </w:pPr>
+            <w:r>
+              <w:rPr>
+                <w:rFonts w:hint="eastAsia"/>
+              </w:rPr>
+              <w:t>WAITING</w:t>
+            </w:r>
+          </w:p>
+        </w:tc>
+        <w:tc>
+          <w:tcPr>
+            <w:tcW w:w="6600" w:type="dxa"/>
+          </w:tcPr>
+          <w:p>
+            <w:pPr>
+              <w:ind w:firstLineChars="0" w:firstLine="0"/>
+            </w:pPr>
+            <w:r>
+              <w:rPr>
+                <w:rFonts w:hint="eastAsia"/>
+              </w:rPr>
+              <w:t>等待状态，进入该状态表示当前线程需要等待其他线程做出一些特定的动作（通知或中断）</w:t>
+            </w:r>
+            <w:r>
+              <w:rPr>
+                <w:rFonts w:hint="eastAsia"/>
+              </w:rPr>
+              <w:t>，</w:t>
+            </w:r>
+            <w:r>
+              <w:rPr>
+                <w:rFonts w:hint="eastAsia"/>
+                <w:color w:val="FF0000"/>
+              </w:rPr>
+              <w:t>阻塞在</w:t>
+            </w:r>
+            <w:r>
+              <w:rPr>
+                <w:rFonts w:hint="eastAsia"/>
+                <w:color w:val="FF0000"/>
+              </w:rPr>
+              <w:t>Lock</w:t>
+            </w:r>
+            <w:r>
+              <w:rPr>
+                <w:rFonts w:hint="eastAsia"/>
+                <w:color w:val="FF0000"/>
+              </w:rPr>
+              <w:t>接口的线程</w:t>
+            </w:r>
+            <w:r>
+              <w:rPr>
+                <w:rFonts w:hint="eastAsia"/>
+              </w:rPr>
+              <w:t>（</w:t>
+            </w:r>
+            <w:r>
+              <w:rPr>
+                <w:rFonts w:hint="eastAsia"/>
+              </w:rPr>
+              <w:t>concurrent</w:t>
+            </w:r>
+            <w:r>
+              <w:rPr>
+                <w:rFonts w:hint="eastAsia"/>
+              </w:rPr>
+              <w:t>包）</w:t>
+            </w:r>
+          </w:p>
+        </w:tc>
+      </w:tr>
+      <w:tr>
+        <w:tc>
+          <w:tcPr>
+            <w:tcW w:w="1696" w:type="dxa"/>
+          </w:tcPr>
+          <w:p>
+            <w:pPr>
+              <w:ind w:firstLineChars="0" w:firstLine="0"/>
+            </w:pPr>
+            <w:r>
+              <w:rPr>
+                <w:rFonts w:hint="eastAsia"/>
+              </w:rPr>
+              <w:t>TIME_WAITING</w:t>
+            </w:r>
+          </w:p>
+        </w:tc>
+        <w:tc>
+          <w:tcPr>
+            <w:tcW w:w="6600" w:type="dxa"/>
+          </w:tcPr>
+          <w:p>
+            <w:pPr>
+              <w:ind w:firstLineChars="0" w:firstLine="0"/>
+            </w:pPr>
+            <w:r>
+              <w:rPr>
+                <w:rFonts w:hint="eastAsia"/>
+              </w:rPr>
+              <w:t>超时等待，它可以在指定的时间自动返回</w:t>
+            </w:r>
+          </w:p>
+        </w:tc>
+      </w:tr>
+      <w:tr>
+        <w:tc>
+          <w:tcPr>
+            <w:tcW w:w="1696" w:type="dxa"/>
+          </w:tcPr>
+          <w:p>
+            <w:pPr>
+              <w:ind w:firstLineChars="0" w:firstLine="0"/>
+            </w:pPr>
+            <w:r>
+              <w:rPr>
+                <w:rFonts w:hint="eastAsia"/>
+              </w:rPr>
+              <w:t>TERMINATED</w:t>
+            </w:r>
+          </w:p>
+        </w:tc>
+        <w:tc>
+          <w:tcPr>
+            <w:tcW w:w="6600" w:type="dxa"/>
+          </w:tcPr>
+          <w:p>
+            <w:pPr>
+              <w:ind w:firstLineChars="0" w:firstLine="0"/>
+            </w:pPr>
+            <w:r>
+              <w:rPr>
+                <w:rFonts w:hint="eastAsia"/>
+              </w:rPr>
+              <w:t>终止状态</w:t>
+            </w:r>
+          </w:p>
+        </w:tc>
+      </w:tr>
+    </w:tbl>
+    <w:p>
+      <w:pPr>
+        <w:pStyle w:val="3"/>
+      </w:pPr>
+      <w:r>
+        <w:rPr>
+          <w:rFonts w:hint="eastAsia"/>
+        </w:rPr>
+        <w:t>1.3 Daemon</w:t>
+      </w:r>
+      <w:r>
+        <w:rPr>
+          <w:rFonts w:hint="eastAsia"/>
+        </w:rPr>
+        <w:t>线程</w:t>
+      </w:r>
+    </w:p>
+    <w:p>
+      <w:pPr>
+        <w:ind w:firstLine="420"/>
+      </w:pPr>
+      <w:r>
+        <w:t>Daemon</w:t>
+      </w:r>
+      <w:r>
+        <w:t>线程是一种支持型线程</w:t>
+      </w:r>
+      <w:r>
+        <w:rPr>
+          <w:rFonts w:hint="eastAsia"/>
+        </w:rPr>
+        <w:t>，</w:t>
+      </w:r>
+      <w:r>
+        <w:t>因为它被用作程序中后台调度以及支持工作</w:t>
+      </w:r>
+      <w:r>
+        <w:rPr>
+          <w:rFonts w:hint="eastAsia"/>
+        </w:rPr>
+        <w:t>。当一个</w:t>
+      </w:r>
+      <w:r>
+        <w:rPr>
+          <w:rFonts w:hint="eastAsia"/>
+        </w:rPr>
+        <w:t>Java</w:t>
+      </w:r>
+      <w:r>
+        <w:rPr>
+          <w:rFonts w:hint="eastAsia"/>
+        </w:rPr>
+        <w:t>虚拟机不存在非</w:t>
+      </w:r>
+      <w:r>
+        <w:rPr>
+          <w:rFonts w:hint="eastAsia"/>
+        </w:rPr>
+        <w:t>Daemon</w:t>
+      </w:r>
+      <w:r>
+        <w:rPr>
+          <w:rFonts w:hint="eastAsia"/>
+        </w:rPr>
+        <w:t>线程时，</w:t>
+      </w:r>
+      <w:r>
+        <w:rPr>
+          <w:rFonts w:hint="eastAsia"/>
+        </w:rPr>
+        <w:t>Java</w:t>
+      </w:r>
+      <w:r>
+        <w:rPr>
+          <w:rFonts w:hint="eastAsia"/>
+        </w:rPr>
+        <w:t>虚拟机将会退出。</w:t>
+      </w:r>
+    </w:p>
+    <w:p>
+      <w:pPr>
+        <w:ind w:firstLine="420"/>
+      </w:pPr>
+      <w:r>
+        <w:t>Daemon</w:t>
+      </w:r>
+      <w:r>
+        <w:t>属性需要在启动线程之前设置</w:t>
+      </w:r>
+      <w:r>
+        <w:rPr>
+          <w:rFonts w:hint="eastAsia"/>
+        </w:rPr>
+        <w:t>：</w:t>
+      </w:r>
+      <w:r>
+        <w:t>thread.setDaemon(true)</w:t>
+      </w:r>
+    </w:p>
+    <w:p>
+      <w:pPr>
+        <w:ind w:firstLine="420"/>
+      </w:pPr>
+      <w:r>
+        <w:t>构建</w:t>
+      </w:r>
+      <w:r>
+        <w:t>Daemon</w:t>
+      </w:r>
+      <w:r>
+        <w:t>线程时</w:t>
+      </w:r>
+      <w:r>
+        <w:rPr>
+          <w:rFonts w:hint="eastAsia"/>
+        </w:rPr>
+        <w:t>，</w:t>
+      </w:r>
+      <w:r>
+        <w:t>不能依靠</w:t>
+      </w:r>
+      <w:r>
+        <w:t>finally</w:t>
+      </w:r>
+      <w:r>
+        <w:t>块中的内容来确保执行关闭或清理资源</w:t>
+      </w:r>
+      <w:r>
+        <w:rPr>
+          <w:rFonts w:hint="eastAsia"/>
+        </w:rPr>
+        <w:t>，</w:t>
+      </w:r>
+      <w:r>
+        <w:t>因为</w:t>
+      </w:r>
+      <w:r>
+        <w:t>Daemon</w:t>
+      </w:r>
+      <w:r>
+        <w:t>线程的</w:t>
+      </w:r>
+      <w:r>
+        <w:t>finally</w:t>
+      </w:r>
+      <w:r>
+        <w:t>块并不一定会被执行</w:t>
+      </w:r>
+      <w:r>
+        <w:rPr>
+          <w:rFonts w:hint="eastAsia"/>
+        </w:rPr>
+        <w:t>。</w:t>
+      </w:r>
+    </w:p>
+    <w:p>
+      <w:pPr>
+        <w:pStyle w:val="2"/>
+        <w:spacing w:before="312" w:after="312"/>
+      </w:pPr>
+      <w:r>
+        <w:rPr>
+          <w:rFonts w:hint="eastAsia"/>
+        </w:rPr>
+        <w:t xml:space="preserve">2. </w:t>
+      </w:r>
+      <w:r>
+        <w:rPr>
+          <w:rFonts w:hint="eastAsia"/>
+        </w:rPr>
+        <w:t>启动和终止线程</w:t>
+      </w:r>
+    </w:p>
+    <w:p>
+      <w:pPr>
+        <w:ind w:firstLine="420"/>
+      </w:pPr>
+      <w:r>
+        <w:t>启动一个线程前</w:t>
+      </w:r>
+      <w:r>
+        <w:rPr>
+          <w:rFonts w:hint="eastAsia"/>
+        </w:rPr>
+        <w:t>，</w:t>
+      </w:r>
+      <w:r>
+        <w:t>最好为这个线程设置线程名称</w:t>
+      </w:r>
+      <w:r>
+        <w:rPr>
+          <w:rFonts w:hint="eastAsia"/>
+        </w:rPr>
+        <w:t>，</w:t>
+      </w:r>
+      <w:r>
+        <w:t>因为这样在使用</w:t>
+      </w:r>
+      <w:r>
+        <w:t>jstack</w:t>
+      </w:r>
+      <w:r>
+        <w:t>分析程序或者排查问题时</w:t>
+      </w:r>
+      <w:r>
+        <w:rPr>
+          <w:rFonts w:hint="eastAsia"/>
+        </w:rPr>
+        <w:t>，</w:t>
+      </w:r>
+      <w:r>
+        <w:t>会更容易些</w:t>
+      </w:r>
+      <w:r>
+        <w:rPr>
+          <w:rFonts w:hint="eastAsia"/>
+        </w:rPr>
+        <w:t>。</w:t>
+      </w:r>
+    </w:p>
+    <w:p>
+      <w:pPr>
+        <w:ind w:firstLine="420"/>
+      </w:pPr>
+      <w:r>
+        <w:rPr>
+          <w:rFonts w:hint="eastAsia"/>
+        </w:rPr>
+        <w:t>中断可以理解为一个线程的标记位属性，它表示一个运行中的线程是否被其他线程</w:t>
+      </w:r>
+      <w:r>
+        <w:rPr>
+          <w:rFonts w:hint="eastAsia"/>
+        </w:rPr>
+        <w:t>中断。线程通过</w:t>
+      </w:r>
+      <w:r>
+        <w:rPr>
+          <w:rFonts w:hint="eastAsia"/>
+        </w:rPr>
+        <w:t>is</w:t>
+      </w:r>
+      <w:r>
+        <w:t>Interrupted()</w:t>
+      </w:r>
+      <w:r>
+        <w:t>来进行判断是否被中断</w:t>
+      </w:r>
+      <w:r>
+        <w:rPr>
+          <w:rFonts w:hint="eastAsia"/>
+        </w:rPr>
+        <w:t>，</w:t>
+      </w:r>
+      <w:r>
+        <w:t>也可以调用静态方法</w:t>
+      </w:r>
+      <w:r>
+        <w:t>Thread.interrupted()</w:t>
+      </w:r>
+      <w:r>
+        <w:t>对当前线程的中断标识位进行复位</w:t>
+      </w:r>
+    </w:p>
+    <w:tbl>
+      <w:tblPr>
+        <w:tblStyle w:val="a4"/>
+        <w:tblW w:w="0" w:type="auto"/>
+        <w:tblLook w:val="04A0" w:firstRow="1" w:lastRow="0" w:firstColumn="1" w:lastColumn="0" w:noHBand="0" w:noVBand="1"/>
+      </w:tblPr>
+      <w:tblGrid>
+        <w:gridCol w:w="8296"/>
+      </w:tblGrid>
+      <w:tr>
+        <w:tc>
+          <w:tcPr>
+            <w:tcW w:w="8296" w:type="dxa"/>
+          </w:tcPr>
+          <w:p>
+            <w:pPr>
+              <w:ind w:firstLineChars="0" w:firstLine="0"/>
+              <w:jc w:val="center"/>
+              <w:rPr>
+                <w:rFonts w:ascii="黑体" w:eastAsia="黑体" w:hAnsi="黑体"/>
+                <w:b/>
+              </w:rPr>
+            </w:pPr>
+            <w:r>
+              <w:rPr>
+                <w:rFonts w:ascii="黑体" w:eastAsia="黑体" w:hAnsi="黑体" w:hint="eastAsia"/>
+                <w:b/>
+              </w:rPr>
+              <w:t>安全地终止线程</w:t>
+            </w:r>
+          </w:p>
+        </w:tc>
+      </w:tr>
+      <w:tr>
+        <w:tc>
+          <w:tcPr>
+            <w:tcW w:w="8296" w:type="dxa"/>
+          </w:tcPr>
+          <w:p>
+            <w:pPr>
+              <w:widowControl/>
+              <w:shd w:val="clear" w:color="auto" w:fill="FFFFFF"/>
+              <w:snapToGrid/>
+              <w:spacing w:line="240" w:lineRule="auto"/>
+              <w:ind w:firstLineChars="0" w:firstLine="0"/>
+              <w:jc w:val="left"/>
+              <w:rPr>
+                <w:rFonts w:ascii="Courier New" w:eastAsia="宋体" w:hAnsi="Courier New" w:cs="Courier New"/>
+                <w:color w:val="000000"/>
+                <w:kern w:val="0"/>
+                <w:sz w:val="20"/>
+                <w:szCs w:val="20"/>
+              </w:rPr>
+            </w:pPr>
+            <w:r>
+              <w:rPr>
+                <w:rFonts w:ascii="Courier New" w:eastAsia="宋体" w:hAnsi="Courier New" w:cs="Courier New"/>
+                <w:color w:val="8000FF"/>
+                <w:kern w:val="0"/>
+                <w:sz w:val="20"/>
+                <w:szCs w:val="20"/>
+              </w:rPr>
+              <w:t>public</w:t>
+            </w:r>
+            <w:r>
+              <w:rPr>
+                <w:rFonts w:ascii="Courier New" w:eastAsia="宋体" w:hAnsi="Courier New" w:cs="Courier New"/>
+                <w:color w:val="000000"/>
+                <w:kern w:val="0"/>
+                <w:sz w:val="20"/>
+                <w:szCs w:val="20"/>
+              </w:rPr>
+              <w:t xml:space="preserve"> </w:t>
+            </w:r>
+            <w:r>
+              <w:rPr>
+                <w:rFonts w:ascii="Courier New" w:eastAsia="宋体" w:hAnsi="Courier New" w:cs="Courier New"/>
+                <w:color w:val="8000FF"/>
+                <w:kern w:val="0"/>
+                <w:sz w:val="20"/>
+                <w:szCs w:val="20"/>
+              </w:rPr>
+              <w:t>class</w:t>
+            </w:r>
+            <w:r>
+              <w:rPr>
+                <w:rFonts w:ascii="Courier New" w:eastAsia="宋体" w:hAnsi="Courier New" w:cs="Courier New"/>
+                <w:color w:val="000000"/>
+                <w:kern w:val="0"/>
+                <w:sz w:val="20"/>
+                <w:szCs w:val="20"/>
+              </w:rPr>
+              <w:t xml:space="preserve"> ShutDown</w:t>
+            </w:r>
+            <w:r>
+              <w:rPr>
+                <w:rFonts w:ascii="Courier New" w:eastAsia="宋体" w:hAnsi="Courier New" w:cs="Courier New"/>
+                <w:b/>
+                <w:bCs/>
+                <w:color w:val="000080"/>
+                <w:kern w:val="0"/>
+                <w:sz w:val="20"/>
+                <w:szCs w:val="20"/>
+              </w:rPr>
+              <w:t>{</w:t>
+            </w:r>
+          </w:p>
+          <w:p>
+            <w:pPr>
+              <w:widowControl/>
+              <w:shd w:val="clear" w:color="auto" w:fill="FFFFFF"/>
+              <w:snapToGrid/>
+              <w:spacing w:line="240" w:lineRule="auto"/>
+              <w:ind w:firstLineChars="0" w:firstLine="0"/>
+              <w:jc w:val="left"/>
+              <w:rPr>
+                <w:rFonts w:ascii="Courier New" w:eastAsia="宋体" w:hAnsi="Courier New" w:cs="Courier New"/>
+                <w:color w:val="000000"/>
+                <w:kern w:val="0"/>
+                <w:sz w:val="20"/>
+                <w:szCs w:val="20"/>
+              </w:rPr>
+            </w:pPr>
+            <w:r>
+              <w:rPr>
+                <w:rFonts w:ascii="Courier New" w:eastAsia="宋体" w:hAnsi="Courier New" w:cs="Courier New"/>
+                <w:color w:val="000000"/>
+                <w:kern w:val="0"/>
+                <w:sz w:val="20"/>
+                <w:szCs w:val="20"/>
+              </w:rPr>
+              <w:t xml:space="preserve">    </w:t>
+            </w:r>
+            <w:r>
+              <w:rPr>
+                <w:rFonts w:ascii="Courier New" w:eastAsia="宋体" w:hAnsi="Courier New" w:cs="Courier New"/>
+                <w:color w:val="8000FF"/>
+                <w:kern w:val="0"/>
+                <w:sz w:val="20"/>
+                <w:szCs w:val="20"/>
+              </w:rPr>
+              <w:t>public</w:t>
+            </w:r>
+            <w:r>
+              <w:rPr>
+                <w:rFonts w:ascii="Courier New" w:eastAsia="宋体" w:hAnsi="Courier New" w:cs="Courier New"/>
+                <w:color w:val="000000"/>
+                <w:kern w:val="0"/>
+                <w:sz w:val="20"/>
+                <w:szCs w:val="20"/>
+              </w:rPr>
+              <w:t xml:space="preserve"> </w:t>
+            </w:r>
+            <w:r>
+              <w:rPr>
+                <w:rFonts w:ascii="Courier New" w:eastAsia="宋体" w:hAnsi="Courier New" w:cs="Courier New"/>
+                <w:color w:val="8000FF"/>
+                <w:kern w:val="0"/>
+                <w:sz w:val="20"/>
+                <w:szCs w:val="20"/>
+              </w:rPr>
+              <w:t>static</w:t>
+            </w:r>
+            <w:r>
+              <w:rPr>
+                <w:rFonts w:ascii="Courier New" w:eastAsia="宋体" w:hAnsi="Courier New" w:cs="Courier New"/>
+                <w:color w:val="000000"/>
+                <w:kern w:val="0"/>
+                <w:sz w:val="20"/>
+                <w:szCs w:val="20"/>
+              </w:rPr>
+              <w:t xml:space="preserve"> </w:t>
+            </w:r>
+            <w:r>
+              <w:rPr>
+                <w:rFonts w:ascii="Courier New" w:eastAsia="宋体" w:hAnsi="Courier New" w:cs="Courier New"/>
+                <w:color w:val="8000FF"/>
+                <w:kern w:val="0"/>
+                <w:sz w:val="20"/>
+                <w:szCs w:val="20"/>
+              </w:rPr>
+              <w:t>void</w:t>
+            </w:r>
+            <w:r>
+              <w:rPr>
+                <w:rFonts w:ascii="Courier New" w:eastAsia="宋体" w:hAnsi="Courier New" w:cs="Courier New"/>
+                <w:color w:val="000000"/>
+                <w:kern w:val="0"/>
+                <w:sz w:val="20"/>
+                <w:szCs w:val="20"/>
+              </w:rPr>
+              <w:t xml:space="preserve"> main</w:t>
+            </w:r>
+            <w:r>
+              <w:rPr>
+                <w:rFonts w:ascii="Courier New" w:eastAsia="宋体" w:hAnsi="Courier New" w:cs="Courier New"/>
+                <w:b/>
+                <w:bCs/>
+                <w:color w:val="000080"/>
+                <w:kern w:val="0"/>
+                <w:sz w:val="20"/>
+                <w:szCs w:val="20"/>
+              </w:rPr>
+              <w:t>(</w:t>
+            </w:r>
+            <w:r>
+              <w:rPr>
+                <w:rFonts w:ascii="Courier New" w:eastAsia="宋体" w:hAnsi="Courier New" w:cs="Courier New"/>
+                <w:color w:val="000000"/>
+                <w:kern w:val="0"/>
+                <w:sz w:val="20"/>
+                <w:szCs w:val="20"/>
+              </w:rPr>
+              <w:t xml:space="preserve">String </w:t>
+            </w:r>
+            <w:r>
+              <w:rPr>
+                <w:rFonts w:ascii="Courier New" w:eastAsia="宋体" w:hAnsi="Courier New" w:cs="Courier New"/>
+                <w:b/>
+                <w:bCs/>
+                <w:color w:val="000080"/>
+                <w:kern w:val="0"/>
+                <w:sz w:val="20"/>
+                <w:szCs w:val="20"/>
+              </w:rPr>
+              <w:t>[]</w:t>
+            </w:r>
+            <w:r>
+              <w:rPr>
+                <w:rFonts w:ascii="Courier New" w:eastAsia="宋体" w:hAnsi="Courier New" w:cs="Courier New"/>
+                <w:color w:val="000000"/>
+                <w:kern w:val="0"/>
+                <w:sz w:val="20"/>
+                <w:szCs w:val="20"/>
+              </w:rPr>
+              <w:t xml:space="preserve"> args</w:t>
+            </w:r>
+            <w:r>
+              <w:rPr>
+                <w:rFonts w:ascii="Courier New" w:eastAsia="宋体" w:hAnsi="Courier New" w:cs="Courier New"/>
+                <w:b/>
+                <w:bCs/>
+                <w:color w:val="000080"/>
+                <w:kern w:val="0"/>
+                <w:sz w:val="20"/>
+                <w:szCs w:val="20"/>
+              </w:rPr>
+              <w:t>)</w:t>
+            </w:r>
+            <w:r>
+              <w:rPr>
+                <w:rFonts w:ascii="Courier New" w:eastAsia="宋体" w:hAnsi="Courier New" w:cs="Courier New"/>
+                <w:color w:val="000000"/>
+                <w:kern w:val="0"/>
+                <w:sz w:val="20"/>
+                <w:szCs w:val="20"/>
+              </w:rPr>
+              <w:t xml:space="preserve"> </w:t>
+            </w:r>
+            <w:r>
+              <w:rPr>
+                <w:rFonts w:ascii="Courier New" w:eastAsia="宋体" w:hAnsi="Courier New" w:cs="Courier New"/>
+                <w:b/>
+                <w:bCs/>
+                <w:color w:val="0000FF"/>
+                <w:kern w:val="0"/>
+                <w:sz w:val="20"/>
+                <w:szCs w:val="20"/>
+              </w:rPr>
+              <w:t>throws</w:t>
+            </w:r>
+            <w:r>
+              <w:rPr>
+                <w:rFonts w:ascii="Courier New" w:eastAsia="宋体" w:hAnsi="Courier New" w:cs="Courier New"/>
+                <w:color w:val="000000"/>
+                <w:kern w:val="0"/>
+                <w:sz w:val="20"/>
+                <w:szCs w:val="20"/>
+              </w:rPr>
+              <w:t xml:space="preserve"> Exception </w:t>
+            </w:r>
+            <w:r>
+              <w:rPr>
+                <w:rFonts w:ascii="Courier New" w:eastAsia="宋体" w:hAnsi="Courier New" w:cs="Courier New"/>
+                <w:b/>
+                <w:bCs/>
+                <w:color w:val="000080"/>
+                <w:kern w:val="0"/>
+                <w:sz w:val="20"/>
+                <w:szCs w:val="20"/>
+              </w:rPr>
+              <w:t>{</w:t>
+            </w:r>
+          </w:p>
+          <w:p>
+            <w:pPr>
+              <w:widowControl/>
+              <w:shd w:val="clear" w:color="auto" w:fill="FFFFFF"/>
+              <w:snapToGrid/>
+              <w:spacing w:line="240" w:lineRule="auto"/>
+              <w:ind w:firstLineChars="0" w:firstLine="0"/>
+              <w:jc w:val="left"/>
+              <w:rPr>
+                <w:rFonts w:ascii="Courier New" w:eastAsia="宋体" w:hAnsi="Courier New" w:cs="Courier New"/>
+                <w:color w:val="000000"/>
+                <w:kern w:val="0"/>
+                <w:sz w:val="20"/>
+                <w:szCs w:val="20"/>
+              </w:rPr>
+            </w:pPr>
+            <w:r>
+              <w:rPr>
+                <w:rFonts w:ascii="Courier New" w:eastAsia="宋体" w:hAnsi="Courier New" w:cs="Courier New"/>
+                <w:color w:val="000000"/>
+                <w:kern w:val="0"/>
+                <w:sz w:val="20"/>
+                <w:szCs w:val="20"/>
+              </w:rPr>
+              <w:t xml:space="preserve">        Runner one </w:t>
+            </w:r>
+            <w:r>
+              <w:rPr>
+                <w:rFonts w:ascii="Courier New" w:eastAsia="宋体" w:hAnsi="Courier New" w:cs="Courier New"/>
+                <w:b/>
+                <w:bCs/>
+                <w:color w:val="000080"/>
+                <w:kern w:val="0"/>
+                <w:sz w:val="20"/>
+                <w:szCs w:val="20"/>
+              </w:rPr>
+              <w:t>=</w:t>
+            </w:r>
+            <w:r>
+              <w:rPr>
+                <w:rFonts w:ascii="Courier New" w:eastAsia="宋体" w:hAnsi="Courier New" w:cs="Courier New"/>
+                <w:color w:val="000000"/>
+                <w:kern w:val="0"/>
+                <w:sz w:val="20"/>
+                <w:szCs w:val="20"/>
+              </w:rPr>
+              <w:t xml:space="preserve"> </w:t>
+            </w:r>
+            <w:r>
+              <w:rPr>
+                <w:rFonts w:ascii="Courier New" w:eastAsia="宋体" w:hAnsi="Courier New" w:cs="Courier New"/>
+                <w:b/>
+                <w:bCs/>
+                <w:color w:val="0000FF"/>
+                <w:kern w:val="0"/>
+                <w:sz w:val="20"/>
+                <w:szCs w:val="20"/>
+              </w:rPr>
+              <w:t>new</w:t>
+            </w:r>
+            <w:r>
+              <w:rPr>
+                <w:rFonts w:ascii="Courier New" w:eastAsia="宋体" w:hAnsi="Courier New" w:cs="Courier New"/>
+                <w:color w:val="000000"/>
+                <w:kern w:val="0"/>
+                <w:sz w:val="20"/>
+                <w:szCs w:val="20"/>
+              </w:rPr>
+              <w:t xml:space="preserve"> Runner</w:t>
+            </w:r>
+            <w:r>
+              <w:rPr>
+                <w:rFonts w:ascii="Courier New" w:eastAsia="宋体" w:hAnsi="Courier New" w:cs="Courier New"/>
+                <w:b/>
+                <w:bCs/>
+                <w:color w:val="000080"/>
+                <w:kern w:val="0"/>
+                <w:sz w:val="20"/>
+                <w:szCs w:val="20"/>
+              </w:rPr>
+              <w:t>();</w:t>
+            </w:r>
+          </w:p>
+          <w:p>
+            <w:pPr>
+              <w:widowControl/>
+              <w:shd w:val="clear" w:color="auto" w:fill="FFFFFF"/>
+              <w:snapToGrid/>
+              <w:spacing w:line="240" w:lineRule="auto"/>
+              <w:ind w:firstLineChars="0" w:firstLine="0"/>
+              <w:jc w:val="left"/>
+              <w:rPr>
+                <w:rFonts w:ascii="Courier New" w:eastAsia="宋体" w:hAnsi="Courier New" w:cs="Courier New"/>
+                <w:color w:val="000000"/>
+                <w:kern w:val="0"/>
+                <w:sz w:val="20"/>
+                <w:szCs w:val="20"/>
+              </w:rPr>
+            </w:pPr>
+            <w:r>
+              <w:rPr>
+                <w:rFonts w:ascii="Courier New" w:eastAsia="宋体" w:hAnsi="Courier New" w:cs="Courier New"/>
+                <w:color w:val="000000"/>
+                <w:kern w:val="0"/>
+                <w:sz w:val="20"/>
+                <w:szCs w:val="20"/>
+              </w:rPr>
+              <w:t xml:space="preserve">        Thread countThread </w:t>
+            </w:r>
+            <w:r>
+              <w:rPr>
+                <w:rFonts w:ascii="Courier New" w:eastAsia="宋体" w:hAnsi="Courier New" w:cs="Courier New"/>
+                <w:b/>
+                <w:bCs/>
+                <w:color w:val="000080"/>
+                <w:kern w:val="0"/>
+                <w:sz w:val="20"/>
+                <w:szCs w:val="20"/>
+              </w:rPr>
+              <w:t>=</w:t>
+            </w:r>
+            <w:r>
+              <w:rPr>
+                <w:rFonts w:ascii="Courier New" w:eastAsia="宋体" w:hAnsi="Courier New" w:cs="Courier New"/>
+                <w:color w:val="000000"/>
+                <w:kern w:val="0"/>
+                <w:sz w:val="20"/>
+                <w:szCs w:val="20"/>
+              </w:rPr>
+              <w:t xml:space="preserve"> </w:t>
+            </w:r>
+            <w:r>
+              <w:rPr>
+                <w:rFonts w:ascii="Courier New" w:eastAsia="宋体" w:hAnsi="Courier New" w:cs="Courier New"/>
+                <w:b/>
+                <w:bCs/>
+                <w:color w:val="0000FF"/>
+                <w:kern w:val="0"/>
+                <w:sz w:val="20"/>
+                <w:szCs w:val="20"/>
+              </w:rPr>
+              <w:t>new</w:t>
+            </w:r>
+            <w:r>
+              <w:rPr>
+                <w:rFonts w:ascii="Courier New" w:eastAsia="宋体" w:hAnsi="Courier New" w:cs="Courier New"/>
+                <w:color w:val="000000"/>
+                <w:kern w:val="0"/>
+                <w:sz w:val="20"/>
+                <w:szCs w:val="20"/>
+              </w:rPr>
+              <w:t xml:space="preserve"> Thread</w:t>
+            </w:r>
+            <w:r>
+              <w:rPr>
+                <w:rFonts w:ascii="Courier New" w:eastAsia="宋体" w:hAnsi="Courier New" w:cs="Courier New"/>
+                <w:b/>
+                <w:bCs/>
+                <w:color w:val="000080"/>
+                <w:kern w:val="0"/>
+                <w:sz w:val="20"/>
+                <w:szCs w:val="20"/>
+              </w:rPr>
+              <w:t>(</w:t>
+            </w:r>
+            <w:r>
+              <w:rPr>
+                <w:rFonts w:ascii="Courier New" w:eastAsia="宋体" w:hAnsi="Courier New" w:cs="Courier New"/>
+                <w:color w:val="000000"/>
+                <w:kern w:val="0"/>
+                <w:sz w:val="20"/>
+                <w:szCs w:val="20"/>
+              </w:rPr>
+              <w:t>one</w:t>
+            </w:r>
+            <w:r>
+              <w:rPr>
+                <w:rFonts w:ascii="Courier New" w:eastAsia="宋体" w:hAnsi="Courier New" w:cs="Courier New"/>
+                <w:b/>
+                <w:bCs/>
+                <w:color w:val="000080"/>
+                <w:kern w:val="0"/>
+                <w:sz w:val="20"/>
+                <w:szCs w:val="20"/>
+              </w:rPr>
+              <w:t>,</w:t>
+            </w:r>
+            <w:r>
+              <w:rPr>
+                <w:rFonts w:ascii="Courier New" w:eastAsia="宋体" w:hAnsi="Courier New" w:cs="Courier New"/>
+                <w:color w:val="000000"/>
+                <w:kern w:val="0"/>
+                <w:sz w:val="20"/>
+                <w:szCs w:val="20"/>
+              </w:rPr>
+              <w:t xml:space="preserve"> </w:t>
+            </w:r>
+            <w:r>
+              <w:rPr>
+                <w:rFonts w:ascii="Courier New" w:eastAsia="宋体" w:hAnsi="Courier New" w:cs="Courier New"/>
+                <w:color w:val="808080"/>
+                <w:kern w:val="0"/>
+                <w:sz w:val="20"/>
+                <w:szCs w:val="20"/>
+              </w:rPr>
+              <w:t>"CountThread"</w:t>
+            </w:r>
+            <w:r>
+              <w:rPr>
+                <w:rFonts w:ascii="Courier New" w:eastAsia="宋体" w:hAnsi="Courier New" w:cs="Courier New"/>
+                <w:b/>
+                <w:bCs/>
+                <w:color w:val="000080"/>
+                <w:kern w:val="0"/>
+                <w:sz w:val="20"/>
+                <w:szCs w:val="20"/>
+              </w:rPr>
+              <w:t>);</w:t>
+            </w:r>
+          </w:p>
+          <w:p>
+            <w:pPr>
+              <w:widowControl/>
+              <w:shd w:val="clear" w:color="auto" w:fill="FFFFFF"/>
+              <w:snapToGrid/>
+              <w:spacing w:line="240" w:lineRule="auto"/>
+              <w:ind w:firstLineChars="0" w:firstLine="0"/>
+              <w:jc w:val="left"/>
+              <w:rPr>
+                <w:rFonts w:ascii="Courier New" w:eastAsia="宋体" w:hAnsi="Courier New" w:cs="Courier New"/>
+                <w:color w:val="000000"/>
+                <w:kern w:val="0"/>
+                <w:sz w:val="20"/>
+                <w:szCs w:val="20"/>
+              </w:rPr>
+            </w:pPr>
+            <w:r>
+              <w:rPr>
+                <w:rFonts w:ascii="Courier New" w:eastAsia="宋体" w:hAnsi="Courier New" w:cs="Courier New"/>
+                <w:color w:val="000000"/>
+                <w:kern w:val="0"/>
+                <w:sz w:val="20"/>
+                <w:szCs w:val="20"/>
+              </w:rPr>
+              <w:t xml:space="preserve">        countThread</w:t>
+            </w:r>
+            <w:r>
+              <w:rPr>
+                <w:rFonts w:ascii="Courier New" w:eastAsia="宋体" w:hAnsi="Courier New" w:cs="Courier New"/>
+                <w:b/>
+                <w:bCs/>
+                <w:color w:val="000080"/>
+                <w:kern w:val="0"/>
+                <w:sz w:val="20"/>
+                <w:szCs w:val="20"/>
+              </w:rPr>
+              <w:t>.</w:t>
+            </w:r>
+            <w:r>
+              <w:rPr>
+                <w:rFonts w:ascii="Courier New" w:eastAsia="宋体" w:hAnsi="Courier New" w:cs="Courier New"/>
+                <w:color w:val="000000"/>
+                <w:kern w:val="0"/>
+                <w:sz w:val="20"/>
+                <w:szCs w:val="20"/>
+              </w:rPr>
+              <w:t>start</w:t>
+            </w:r>
+            <w:r>
+              <w:rPr>
+                <w:rFonts w:ascii="Courier New" w:eastAsia="宋体" w:hAnsi="Courier New" w:cs="Courier New"/>
+                <w:b/>
+                <w:bCs/>
+                <w:color w:val="000080"/>
+                <w:kern w:val="0"/>
+                <w:sz w:val="20"/>
+                <w:szCs w:val="20"/>
+              </w:rPr>
+              <w:t>();</w:t>
+            </w:r>
+          </w:p>
+          <w:p>
+            <w:pPr>
+              <w:widowControl/>
+              <w:shd w:val="clear" w:color="auto" w:fill="FFFFFF"/>
+              <w:snapToGrid/>
+              <w:spacing w:line="240" w:lineRule="auto"/>
+              <w:ind w:firstLineChars="0" w:firstLine="0"/>
+              <w:jc w:val="left"/>
+              <w:rPr>
+                <w:rFonts w:ascii="Courier New" w:eastAsia="宋体" w:hAnsi="Courier New" w:cs="Courier New"/>
+                <w:color w:val="008000"/>
+                <w:kern w:val="0"/>
+                <w:sz w:val="20"/>
+                <w:szCs w:val="20"/>
+              </w:rPr>
+            </w:pPr>
+            <w:r>
+              <w:rPr>
+                <w:rFonts w:ascii="Courier New" w:eastAsia="宋体" w:hAnsi="Courier New" w:cs="Courier New"/>
+                <w:color w:val="000000"/>
+                <w:kern w:val="0"/>
+                <w:sz w:val="20"/>
+                <w:szCs w:val="20"/>
+              </w:rPr>
+              <w:t xml:space="preserve">        </w:t>
+            </w:r>
+            <w:r>
+              <w:rPr>
+                <w:rFonts w:ascii="Courier New" w:eastAsia="宋体" w:hAnsi="Courier New" w:cs="Courier New"/>
+                <w:color w:val="008000"/>
+                <w:kern w:val="0"/>
+                <w:sz w:val="20"/>
+                <w:szCs w:val="20"/>
+              </w:rPr>
+              <w:t>// sleep 1s, main</w:t>
+            </w:r>
+            <w:r>
+              <w:rPr>
+                <w:rFonts w:ascii="Courier New" w:eastAsia="宋体" w:hAnsi="Courier New" w:cs="Courier New"/>
+                <w:color w:val="008000"/>
+                <w:kern w:val="0"/>
+                <w:sz w:val="20"/>
+                <w:szCs w:val="20"/>
+              </w:rPr>
+              <w:t>线程对</w:t>
+            </w:r>
+            <w:r>
+              <w:rPr>
+                <w:rFonts w:ascii="Courier New" w:eastAsia="宋体" w:hAnsi="Courier New" w:cs="Courier New"/>
+                <w:color w:val="008000"/>
+                <w:kern w:val="0"/>
+                <w:sz w:val="20"/>
+                <w:szCs w:val="20"/>
+              </w:rPr>
+              <w:t>CountThread</w:t>
+            </w:r>
+            <w:r>
+              <w:rPr>
+                <w:rFonts w:ascii="Courier New" w:eastAsia="宋体" w:hAnsi="Courier New" w:cs="Courier New"/>
+                <w:color w:val="008000"/>
+                <w:kern w:val="0"/>
+                <w:sz w:val="20"/>
+                <w:szCs w:val="20"/>
+              </w:rPr>
+              <w:t>进行中断，使</w:t>
+            </w:r>
+            <w:r>
+              <w:rPr>
+                <w:rFonts w:ascii="Courier New" w:eastAsia="宋体" w:hAnsi="Courier New" w:cs="Courier New"/>
+                <w:color w:val="008000"/>
+                <w:kern w:val="0"/>
+                <w:sz w:val="20"/>
+                <w:szCs w:val="20"/>
+              </w:rPr>
+              <w:t>CountThread</w:t>
+            </w:r>
+            <w:r>
+              <w:rPr>
+                <w:rFonts w:ascii="Courier New" w:eastAsia="宋体" w:hAnsi="Courier New" w:cs="Courier New"/>
+                <w:color w:val="008000"/>
+                <w:kern w:val="0"/>
+                <w:sz w:val="20"/>
+                <w:szCs w:val="20"/>
+              </w:rPr>
+              <w:t>能够感知中断而结束</w:t>
+            </w:r>
+          </w:p>
+          <w:p>
+            <w:pPr>
+              <w:widowControl/>
+              <w:shd w:val="clear" w:color="auto" w:fill="FFFFFF"/>
+              <w:snapToGrid/>
+              <w:spacing w:line="240" w:lineRule="auto"/>
+              <w:ind w:firstLineChars="0" w:firstLine="0"/>
+              <w:jc w:val="left"/>
+              <w:rPr>
+                <w:rFonts w:ascii="Courier New" w:eastAsia="宋体" w:hAnsi="Courier New" w:cs="Courier New"/>
+                <w:color w:val="000000"/>
+                <w:kern w:val="0"/>
+                <w:sz w:val="20"/>
+                <w:szCs w:val="20"/>
+              </w:rPr>
+            </w:pPr>
+            <w:r>
+              <w:rPr>
+                <w:rFonts w:ascii="Courier New" w:eastAsia="宋体" w:hAnsi="Courier New" w:cs="Courier New"/>
+                <w:color w:val="000000"/>
+                <w:kern w:val="0"/>
+                <w:sz w:val="20"/>
+                <w:szCs w:val="20"/>
+              </w:rPr>
+              <w:t xml:space="preserve">        TimeUtil</w:t>
+            </w:r>
+            <w:r>
+              <w:rPr>
+                <w:rFonts w:ascii="Courier New" w:eastAsia="宋体" w:hAnsi="Courier New" w:cs="Courier New"/>
+                <w:b/>
+                <w:bCs/>
+                <w:color w:val="000080"/>
+                <w:kern w:val="0"/>
+                <w:sz w:val="20"/>
+                <w:szCs w:val="20"/>
+              </w:rPr>
+              <w:t>.</w:t>
+            </w:r>
+            <w:r>
+              <w:rPr>
+                <w:rFonts w:ascii="Courier New" w:eastAsia="宋体" w:hAnsi="Courier New" w:cs="Courier New"/>
+                <w:color w:val="000000"/>
+                <w:kern w:val="0"/>
+                <w:sz w:val="20"/>
+                <w:szCs w:val="20"/>
+              </w:rPr>
+              <w:t>SECONDS</w:t>
+            </w:r>
+            <w:r>
+              <w:rPr>
+                <w:rFonts w:ascii="Courier New" w:eastAsia="宋体" w:hAnsi="Courier New" w:cs="Courier New"/>
+                <w:b/>
+                <w:bCs/>
+                <w:color w:val="000080"/>
+                <w:kern w:val="0"/>
+                <w:sz w:val="20"/>
+                <w:szCs w:val="20"/>
+              </w:rPr>
+              <w:t>.</w:t>
+            </w:r>
+            <w:r>
+              <w:rPr>
+                <w:rFonts w:ascii="Courier New" w:eastAsia="宋体" w:hAnsi="Courier New" w:cs="Courier New"/>
+                <w:color w:val="000000"/>
+                <w:kern w:val="0"/>
+                <w:sz w:val="20"/>
+                <w:szCs w:val="20"/>
+              </w:rPr>
+              <w:t>sleep</w:t>
+            </w:r>
+            <w:r>
+              <w:rPr>
+                <w:rFonts w:ascii="Courier New" w:eastAsia="宋体" w:hAnsi="Courier New" w:cs="Courier New"/>
+                <w:b/>
+                <w:bCs/>
+                <w:color w:val="000080"/>
+                <w:kern w:val="0"/>
+                <w:sz w:val="20"/>
+                <w:szCs w:val="20"/>
+              </w:rPr>
+              <w:t>(</w:t>
+            </w:r>
+            <w:r>
+              <w:rPr>
+                <w:rFonts w:ascii="Courier New" w:eastAsia="宋体" w:hAnsi="Courier New" w:cs="Courier New"/>
+                <w:color w:val="FF8000"/>
+                <w:kern w:val="0"/>
+                <w:sz w:val="20"/>
+                <w:szCs w:val="20"/>
+              </w:rPr>
+              <w:t>1</w:t>
+            </w:r>
+            <w:r>
+              <w:rPr>
+                <w:rFonts w:ascii="Courier New" w:eastAsia="宋体" w:hAnsi="Courier New" w:cs="Courier New"/>
+                <w:b/>
+                <w:bCs/>
+                <w:color w:val="000080"/>
+                <w:kern w:val="0"/>
+                <w:sz w:val="20"/>
+                <w:szCs w:val="20"/>
+              </w:rPr>
+              <w:t>);</w:t>
+            </w:r>
+          </w:p>
+          <w:p>
+            <w:pPr>
+              <w:widowControl/>
+              <w:shd w:val="clear" w:color="auto" w:fill="FFFFFF"/>
+              <w:snapToGrid/>
+              <w:spacing w:line="240" w:lineRule="auto"/>
+              <w:ind w:firstLineChars="0" w:firstLine="0"/>
+              <w:jc w:val="left"/>
+              <w:rPr>
+                <w:rFonts w:ascii="Courier New" w:eastAsia="宋体" w:hAnsi="Courier New" w:cs="Courier New"/>
+                <w:color w:val="000000"/>
+                <w:kern w:val="0"/>
+                <w:sz w:val="20"/>
+                <w:szCs w:val="20"/>
+              </w:rPr>
+            </w:pPr>
+            <w:r>
+              <w:rPr>
+                <w:rFonts w:ascii="Courier New" w:eastAsia="宋体" w:hAnsi="Courier New" w:cs="Courier New"/>
+                <w:color w:val="000000"/>
+                <w:kern w:val="0"/>
+                <w:sz w:val="20"/>
+                <w:szCs w:val="20"/>
+              </w:rPr>
+              <w:t xml:space="preserve">        countThread</w:t>
+            </w:r>
+            <w:r>
+              <w:rPr>
+                <w:rFonts w:ascii="Courier New" w:eastAsia="宋体" w:hAnsi="Courier New" w:cs="Courier New"/>
+                <w:b/>
+                <w:bCs/>
+                <w:color w:val="000080"/>
+                <w:kern w:val="0"/>
+                <w:sz w:val="20"/>
+                <w:szCs w:val="20"/>
+              </w:rPr>
+              <w:t>.</w:t>
+            </w:r>
+            <w:r>
+              <w:rPr>
+                <w:rFonts w:ascii="Courier New" w:eastAsia="宋体" w:hAnsi="Courier New" w:cs="Courier New"/>
+                <w:color w:val="000000"/>
+                <w:kern w:val="0"/>
+                <w:sz w:val="20"/>
+                <w:szCs w:val="20"/>
+              </w:rPr>
+              <w:t>interrupt</w:t>
+            </w:r>
+            <w:r>
+              <w:rPr>
+                <w:rFonts w:ascii="Courier New" w:eastAsia="宋体" w:hAnsi="Courier New" w:cs="Courier New"/>
+                <w:b/>
+                <w:bCs/>
+                <w:color w:val="000080"/>
+                <w:kern w:val="0"/>
+                <w:sz w:val="20"/>
+                <w:szCs w:val="20"/>
+              </w:rPr>
+              <w:t>();</w:t>
+            </w:r>
+          </w:p>
+          <w:p>
+            <w:pPr>
+              <w:widowControl/>
+              <w:shd w:val="clear" w:color="auto" w:fill="FFFFFF"/>
+              <w:snapToGrid/>
+              <w:spacing w:line="240" w:lineRule="auto"/>
+              <w:ind w:firstLineChars="0" w:firstLine="0"/>
+              <w:jc w:val="left"/>
+              <w:rPr>
+                <w:rFonts w:ascii="Courier New" w:eastAsia="宋体" w:hAnsi="Courier New" w:cs="Courier New"/>
+                <w:color w:val="000000"/>
+                <w:kern w:val="0"/>
+                <w:sz w:val="20"/>
+                <w:szCs w:val="20"/>
+              </w:rPr>
+            </w:pPr>
+            <w:r>
+              <w:rPr>
+                <w:rFonts w:ascii="Courier New" w:eastAsia="宋体" w:hAnsi="Courier New" w:cs="Courier New"/>
+                <w:color w:val="000000"/>
+                <w:kern w:val="0"/>
+                <w:sz w:val="20"/>
+                <w:szCs w:val="20"/>
+              </w:rPr>
+              <w:t xml:space="preserve">        Runner two </w:t>
+            </w:r>
+            <w:r>
+              <w:rPr>
+                <w:rFonts w:ascii="Courier New" w:eastAsia="宋体" w:hAnsi="Courier New" w:cs="Courier New"/>
+                <w:b/>
+                <w:bCs/>
+                <w:color w:val="000080"/>
+                <w:kern w:val="0"/>
+                <w:sz w:val="20"/>
+                <w:szCs w:val="20"/>
+              </w:rPr>
+              <w:t>=</w:t>
+            </w:r>
+            <w:r>
+              <w:rPr>
+                <w:rFonts w:ascii="Courier New" w:eastAsia="宋体" w:hAnsi="Courier New" w:cs="Courier New"/>
+                <w:color w:val="000000"/>
+                <w:kern w:val="0"/>
+                <w:sz w:val="20"/>
+                <w:szCs w:val="20"/>
+              </w:rPr>
+              <w:t xml:space="preserve"> </w:t>
+            </w:r>
+            <w:r>
+              <w:rPr>
+                <w:rFonts w:ascii="Courier New" w:eastAsia="宋体" w:hAnsi="Courier New" w:cs="Courier New"/>
+                <w:b/>
+                <w:bCs/>
+                <w:color w:val="0000FF"/>
+                <w:kern w:val="0"/>
+                <w:sz w:val="20"/>
+                <w:szCs w:val="20"/>
+              </w:rPr>
+              <w:t>new</w:t>
+            </w:r>
+            <w:r>
+              <w:rPr>
+                <w:rFonts w:ascii="Courier New" w:eastAsia="宋体" w:hAnsi="Courier New" w:cs="Courier New"/>
+                <w:color w:val="000000"/>
+                <w:kern w:val="0"/>
+                <w:sz w:val="20"/>
+                <w:szCs w:val="20"/>
+              </w:rPr>
+              <w:t xml:space="preserve"> Runner</w:t>
+            </w:r>
+            <w:r>
+              <w:rPr>
+                <w:rFonts w:ascii="Courier New" w:eastAsia="宋体" w:hAnsi="Courier New" w:cs="Courier New"/>
+                <w:b/>
+                <w:bCs/>
+                <w:color w:val="000080"/>
+                <w:kern w:val="0"/>
+                <w:sz w:val="20"/>
+                <w:szCs w:val="20"/>
+              </w:rPr>
+              <w:t>();</w:t>
+            </w:r>
+          </w:p>
+          <w:p>
+            <w:pPr>
+              <w:widowControl/>
+              <w:shd w:val="clear" w:color="auto" w:fill="FFFFFF"/>
+              <w:snapToGrid/>
+              <w:spacing w:line="240" w:lineRule="auto"/>
+              <w:ind w:firstLineChars="0" w:firstLine="0"/>
+              <w:jc w:val="left"/>
+              <w:rPr>
+                <w:rFonts w:ascii="Courier New" w:eastAsia="宋体" w:hAnsi="Courier New" w:cs="Courier New"/>
+                <w:color w:val="000000"/>
+                <w:kern w:val="0"/>
+                <w:sz w:val="20"/>
+                <w:szCs w:val="20"/>
+              </w:rPr>
+            </w:pPr>
+            <w:r>
+              <w:rPr>
+                <w:rFonts w:ascii="Courier New" w:eastAsia="宋体" w:hAnsi="Courier New" w:cs="Courier New"/>
+                <w:color w:val="000000"/>
+                <w:kern w:val="0"/>
+                <w:sz w:val="20"/>
+                <w:szCs w:val="20"/>
+              </w:rPr>
+              <w:t xml:space="preserve">        countThread </w:t>
+            </w:r>
+            <w:r>
+              <w:rPr>
+                <w:rFonts w:ascii="Courier New" w:eastAsia="宋体" w:hAnsi="Courier New" w:cs="Courier New"/>
+                <w:b/>
+                <w:bCs/>
+                <w:color w:val="000080"/>
+                <w:kern w:val="0"/>
+                <w:sz w:val="20"/>
+                <w:szCs w:val="20"/>
+              </w:rPr>
+              <w:t>=</w:t>
+            </w:r>
+            <w:r>
+              <w:rPr>
+                <w:rFonts w:ascii="Courier New" w:eastAsia="宋体" w:hAnsi="Courier New" w:cs="Courier New"/>
+                <w:color w:val="000000"/>
+                <w:kern w:val="0"/>
+                <w:sz w:val="20"/>
+                <w:szCs w:val="20"/>
+              </w:rPr>
+              <w:t xml:space="preserve"> </w:t>
+            </w:r>
+            <w:r>
+              <w:rPr>
+                <w:rFonts w:ascii="Courier New" w:eastAsia="宋体" w:hAnsi="Courier New" w:cs="Courier New"/>
+                <w:b/>
+                <w:bCs/>
+                <w:color w:val="0000FF"/>
+                <w:kern w:val="0"/>
+                <w:sz w:val="20"/>
+                <w:szCs w:val="20"/>
+              </w:rPr>
+              <w:t>new</w:t>
+            </w:r>
+            <w:r>
+              <w:rPr>
+                <w:rFonts w:ascii="Courier New" w:eastAsia="宋体" w:hAnsi="Courier New" w:cs="Courier New"/>
+                <w:color w:val="000000"/>
+                <w:kern w:val="0"/>
+                <w:sz w:val="20"/>
+                <w:szCs w:val="20"/>
+              </w:rPr>
+              <w:t xml:space="preserve"> Thread</w:t>
+            </w:r>
+            <w:r>
+              <w:rPr>
+                <w:rFonts w:ascii="Courier New" w:eastAsia="宋体" w:hAnsi="Courier New" w:cs="Courier New"/>
+                <w:b/>
+                <w:bCs/>
+                <w:color w:val="000080"/>
+                <w:kern w:val="0"/>
+                <w:sz w:val="20"/>
+                <w:szCs w:val="20"/>
+              </w:rPr>
+              <w:t>(</w:t>
+            </w:r>
+            <w:r>
+              <w:rPr>
+                <w:rFonts w:ascii="Courier New" w:eastAsia="宋体" w:hAnsi="Courier New" w:cs="Courier New"/>
+                <w:color w:val="000000"/>
+                <w:kern w:val="0"/>
+                <w:sz w:val="20"/>
+                <w:szCs w:val="20"/>
+              </w:rPr>
+              <w:t>two</w:t>
+            </w:r>
+            <w:r>
+              <w:rPr>
+                <w:rFonts w:ascii="Courier New" w:eastAsia="宋体" w:hAnsi="Courier New" w:cs="Courier New"/>
+                <w:b/>
+                <w:bCs/>
+                <w:color w:val="000080"/>
+                <w:kern w:val="0"/>
+                <w:sz w:val="20"/>
+                <w:szCs w:val="20"/>
+              </w:rPr>
+              <w:t>,</w:t>
+            </w:r>
+            <w:r>
+              <w:rPr>
+                <w:rFonts w:ascii="Courier New" w:eastAsia="宋体" w:hAnsi="Courier New" w:cs="Courier New"/>
+                <w:color w:val="000000"/>
+                <w:kern w:val="0"/>
+                <w:sz w:val="20"/>
+                <w:szCs w:val="20"/>
+              </w:rPr>
+              <w:t xml:space="preserve"> </w:t>
+            </w:r>
+            <w:r>
+              <w:rPr>
+                <w:rFonts w:ascii="Courier New" w:eastAsia="宋体" w:hAnsi="Courier New" w:cs="Courier New"/>
+                <w:color w:val="808080"/>
+                <w:kern w:val="0"/>
+                <w:sz w:val="20"/>
+                <w:szCs w:val="20"/>
+              </w:rPr>
+              <w:t>"countThread"</w:t>
+            </w:r>
+            <w:r>
+              <w:rPr>
+                <w:rFonts w:ascii="Courier New" w:eastAsia="宋体" w:hAnsi="Courier New" w:cs="Courier New"/>
+                <w:b/>
+                <w:bCs/>
+                <w:color w:val="000080"/>
+                <w:kern w:val="0"/>
+                <w:sz w:val="20"/>
+                <w:szCs w:val="20"/>
+              </w:rPr>
+              <w:t>);</w:t>
+            </w:r>
+          </w:p>
+          <w:p>
+            <w:pPr>
+              <w:widowControl/>
+              <w:shd w:val="clear" w:color="auto" w:fill="FFFFFF"/>
+              <w:snapToGrid/>
+              <w:spacing w:line="240" w:lineRule="auto"/>
+              <w:ind w:firstLineChars="0" w:firstLine="0"/>
+              <w:jc w:val="left"/>
+              <w:rPr>
+                <w:rFonts w:ascii="Courier New" w:eastAsia="宋体" w:hAnsi="Courier New" w:cs="Courier New"/>
+                <w:color w:val="000000"/>
+                <w:kern w:val="0"/>
+                <w:sz w:val="20"/>
+                <w:szCs w:val="20"/>
+              </w:rPr>
+            </w:pPr>
+            <w:r>
+              <w:rPr>
+                <w:rFonts w:ascii="Courier New" w:eastAsia="宋体" w:hAnsi="Courier New" w:cs="Courier New"/>
+                <w:color w:val="000000"/>
+                <w:kern w:val="0"/>
+                <w:sz w:val="20"/>
+                <w:szCs w:val="20"/>
+              </w:rPr>
+              <w:t xml:space="preserve">        countThread</w:t>
+            </w:r>
+            <w:r>
+              <w:rPr>
+                <w:rFonts w:ascii="Courier New" w:eastAsia="宋体" w:hAnsi="Courier New" w:cs="Courier New"/>
+                <w:b/>
+                <w:bCs/>
+                <w:color w:val="000080"/>
+                <w:kern w:val="0"/>
+                <w:sz w:val="20"/>
+                <w:szCs w:val="20"/>
+              </w:rPr>
+              <w:t>.</w:t>
+            </w:r>
+            <w:r>
+              <w:rPr>
+                <w:rFonts w:ascii="Courier New" w:eastAsia="宋体" w:hAnsi="Courier New" w:cs="Courier New"/>
+                <w:color w:val="000000"/>
+                <w:kern w:val="0"/>
+                <w:sz w:val="20"/>
+                <w:szCs w:val="20"/>
+              </w:rPr>
+              <w:t>start</w:t>
+            </w:r>
+            <w:r>
+              <w:rPr>
+                <w:rFonts w:ascii="Courier New" w:eastAsia="宋体" w:hAnsi="Courier New" w:cs="Courier New"/>
+                <w:b/>
+                <w:bCs/>
+                <w:color w:val="000080"/>
+                <w:kern w:val="0"/>
+                <w:sz w:val="20"/>
+                <w:szCs w:val="20"/>
+              </w:rPr>
+              <w:t>();</w:t>
+            </w:r>
+          </w:p>
+          <w:p>
+            <w:pPr>
+              <w:widowControl/>
+              <w:shd w:val="clear" w:color="auto" w:fill="FFFFFF"/>
+              <w:snapToGrid/>
+              <w:spacing w:line="240" w:lineRule="auto"/>
+              <w:ind w:firstLineChars="0" w:firstLine="0"/>
+              <w:jc w:val="left"/>
+              <w:rPr>
+                <w:rFonts w:ascii="Courier New" w:eastAsia="宋体" w:hAnsi="Courier New" w:cs="Courier New"/>
+                <w:color w:val="008000"/>
+                <w:kern w:val="0"/>
+                <w:sz w:val="20"/>
+                <w:szCs w:val="20"/>
+              </w:rPr>
+            </w:pPr>
+            <w:r>
+              <w:rPr>
+                <w:rFonts w:ascii="Courier New" w:eastAsia="宋体" w:hAnsi="Courier New" w:cs="Courier New"/>
+                <w:color w:val="000000"/>
+                <w:kern w:val="0"/>
+                <w:sz w:val="20"/>
+                <w:szCs w:val="20"/>
+              </w:rPr>
+              <w:t xml:space="preserve">        </w:t>
+            </w:r>
+            <w:r>
+              <w:rPr>
+                <w:rFonts w:ascii="Courier New" w:eastAsia="宋体" w:hAnsi="Courier New" w:cs="Courier New"/>
+                <w:color w:val="008000"/>
+                <w:kern w:val="0"/>
+                <w:sz w:val="20"/>
+                <w:szCs w:val="20"/>
+              </w:rPr>
+              <w:t>// sleep 1s, main</w:t>
+            </w:r>
+            <w:r>
+              <w:rPr>
+                <w:rFonts w:ascii="Courier New" w:eastAsia="宋体" w:hAnsi="Courier New" w:cs="Courier New"/>
+                <w:color w:val="008000"/>
+                <w:kern w:val="0"/>
+                <w:sz w:val="20"/>
+                <w:szCs w:val="20"/>
+              </w:rPr>
+              <w:t>线程对</w:t>
+            </w:r>
+            <w:r>
+              <w:rPr>
+                <w:rFonts w:ascii="Courier New" w:eastAsia="宋体" w:hAnsi="Courier New" w:cs="Courier New"/>
+                <w:color w:val="008000"/>
+                <w:kern w:val="0"/>
+                <w:sz w:val="20"/>
+                <w:szCs w:val="20"/>
+              </w:rPr>
+              <w:t>CountThread</w:t>
+            </w:r>
+            <w:r>
+              <w:rPr>
+                <w:rFonts w:ascii="Courier New" w:eastAsia="宋体" w:hAnsi="Courier New" w:cs="Courier New"/>
+                <w:color w:val="008000"/>
+                <w:kern w:val="0"/>
+                <w:sz w:val="20"/>
+                <w:szCs w:val="20"/>
+              </w:rPr>
+              <w:t>进行中断，使</w:t>
+            </w:r>
+            <w:r>
+              <w:rPr>
+                <w:rFonts w:ascii="Courier New" w:eastAsia="宋体" w:hAnsi="Courier New" w:cs="Courier New"/>
+                <w:color w:val="008000"/>
+                <w:kern w:val="0"/>
+                <w:sz w:val="20"/>
+                <w:szCs w:val="20"/>
+              </w:rPr>
+              <w:t>CountThread</w:t>
+            </w:r>
+            <w:r>
+              <w:rPr>
+                <w:rFonts w:ascii="Courier New" w:eastAsia="宋体" w:hAnsi="Courier New" w:cs="Courier New"/>
+                <w:color w:val="008000"/>
+                <w:kern w:val="0"/>
+                <w:sz w:val="20"/>
+                <w:szCs w:val="20"/>
+              </w:rPr>
+              <w:t>能够感知</w:t>
+            </w:r>
+            <w:r>
+              <w:rPr>
+                <w:rFonts w:ascii="Courier New" w:eastAsia="宋体" w:hAnsi="Courier New" w:cs="Courier New"/>
+                <w:color w:val="008000"/>
+                <w:kern w:val="0"/>
+                <w:sz w:val="20"/>
+                <w:szCs w:val="20"/>
+              </w:rPr>
+              <w:t>on</w:t>
+            </w:r>
+            <w:r>
+              <w:rPr>
+                <w:rFonts w:ascii="Courier New" w:eastAsia="宋体" w:hAnsi="Courier New" w:cs="Courier New"/>
+                <w:color w:val="008000"/>
+                <w:kern w:val="0"/>
+                <w:sz w:val="20"/>
+                <w:szCs w:val="20"/>
+              </w:rPr>
+              <w:t>而结束</w:t>
+            </w:r>
+          </w:p>
+          <w:p>
+            <w:pPr>
+              <w:widowControl/>
+              <w:shd w:val="clear" w:color="auto" w:fill="FFFFFF"/>
+              <w:snapToGrid/>
+              <w:spacing w:line="240" w:lineRule="auto"/>
+              <w:ind w:firstLineChars="0" w:firstLine="0"/>
+              <w:jc w:val="left"/>
+              <w:rPr>
+                <w:rFonts w:ascii="Courier New" w:eastAsia="宋体" w:hAnsi="Courier New" w:cs="Courier New"/>
+                <w:color w:val="000000"/>
+                <w:kern w:val="0"/>
+                <w:sz w:val="20"/>
+                <w:szCs w:val="20"/>
+              </w:rPr>
+            </w:pPr>
+            <w:r>
+              <w:rPr>
+                <w:rFonts w:ascii="Courier New" w:eastAsia="宋体" w:hAnsi="Courier New" w:cs="Courier New"/>
+                <w:color w:val="000000"/>
+                <w:kern w:val="0"/>
+                <w:sz w:val="20"/>
+                <w:szCs w:val="20"/>
+              </w:rPr>
+              <w:t xml:space="preserve">        TimeUtil</w:t>
+            </w:r>
+            <w:r>
+              <w:rPr>
+                <w:rFonts w:ascii="Courier New" w:eastAsia="宋体" w:hAnsi="Courier New" w:cs="Courier New"/>
+                <w:b/>
+                <w:bCs/>
+                <w:color w:val="000080"/>
+                <w:kern w:val="0"/>
+                <w:sz w:val="20"/>
+                <w:szCs w:val="20"/>
+              </w:rPr>
+              <w:t>.</w:t>
+            </w:r>
+            <w:r>
+              <w:rPr>
+                <w:rFonts w:ascii="Courier New" w:eastAsia="宋体" w:hAnsi="Courier New" w:cs="Courier New"/>
+                <w:color w:val="000000"/>
+                <w:kern w:val="0"/>
+                <w:sz w:val="20"/>
+                <w:szCs w:val="20"/>
+              </w:rPr>
+              <w:t>SECONDS</w:t>
+            </w:r>
+            <w:r>
+              <w:rPr>
+                <w:rFonts w:ascii="Courier New" w:eastAsia="宋体" w:hAnsi="Courier New" w:cs="Courier New"/>
+                <w:b/>
+                <w:bCs/>
+                <w:color w:val="000080"/>
+                <w:kern w:val="0"/>
+                <w:sz w:val="20"/>
+                <w:szCs w:val="20"/>
+              </w:rPr>
+              <w:t>.</w:t>
+            </w:r>
+            <w:r>
+              <w:rPr>
+                <w:rFonts w:ascii="Courier New" w:eastAsia="宋体" w:hAnsi="Courier New" w:cs="Courier New"/>
+                <w:color w:val="000000"/>
+                <w:kern w:val="0"/>
+                <w:sz w:val="20"/>
+                <w:szCs w:val="20"/>
+              </w:rPr>
+              <w:t>sleep</w:t>
+            </w:r>
+            <w:r>
+              <w:rPr>
+                <w:rFonts w:ascii="Courier New" w:eastAsia="宋体" w:hAnsi="Courier New" w:cs="Courier New"/>
+                <w:b/>
+                <w:bCs/>
+                <w:color w:val="000080"/>
+                <w:kern w:val="0"/>
+                <w:sz w:val="20"/>
+                <w:szCs w:val="20"/>
+              </w:rPr>
+              <w:t>(</w:t>
+            </w:r>
+            <w:r>
+              <w:rPr>
+                <w:rFonts w:ascii="Courier New" w:eastAsia="宋体" w:hAnsi="Courier New" w:cs="Courier New"/>
+                <w:color w:val="FF8000"/>
+                <w:kern w:val="0"/>
+                <w:sz w:val="20"/>
+                <w:szCs w:val="20"/>
+              </w:rPr>
+              <w:t>1</w:t>
+            </w:r>
+            <w:r>
+              <w:rPr>
+                <w:rFonts w:ascii="Courier New" w:eastAsia="宋体" w:hAnsi="Courier New" w:cs="Courier New"/>
+                <w:b/>
+                <w:bCs/>
+                <w:color w:val="000080"/>
+                <w:kern w:val="0"/>
+                <w:sz w:val="20"/>
+                <w:szCs w:val="20"/>
+              </w:rPr>
+              <w:t>);</w:t>
+            </w:r>
+          </w:p>
+          <w:p>
+            <w:pPr>
+              <w:widowControl/>
+              <w:shd w:val="clear" w:color="auto" w:fill="FFFFFF"/>
+              <w:snapToGrid/>
+              <w:spacing w:line="240" w:lineRule="auto"/>
+              <w:ind w:firstLineChars="0" w:firstLine="0"/>
+              <w:jc w:val="left"/>
+              <w:rPr>
+                <w:rFonts w:ascii="Courier New" w:eastAsia="宋体" w:hAnsi="Courier New" w:cs="Courier New"/>
+                <w:color w:val="000000"/>
+                <w:kern w:val="0"/>
+                <w:sz w:val="20"/>
+                <w:szCs w:val="20"/>
+              </w:rPr>
+            </w:pPr>
+            <w:r>
+              <w:rPr>
+                <w:rFonts w:ascii="Courier New" w:eastAsia="宋体" w:hAnsi="Courier New" w:cs="Courier New"/>
+                <w:color w:val="000000"/>
+                <w:kern w:val="0"/>
+                <w:sz w:val="20"/>
+                <w:szCs w:val="20"/>
+              </w:rPr>
+              <w:t xml:space="preserve">        two</w:t>
+            </w:r>
+            <w:r>
+              <w:rPr>
+                <w:rFonts w:ascii="Courier New" w:eastAsia="宋体" w:hAnsi="Courier New" w:cs="Courier New"/>
+                <w:b/>
+                <w:bCs/>
+                <w:color w:val="000080"/>
+                <w:kern w:val="0"/>
+                <w:sz w:val="20"/>
+                <w:szCs w:val="20"/>
+              </w:rPr>
+              <w:t>.</w:t>
+            </w:r>
+            <w:r>
+              <w:rPr>
+                <w:rFonts w:ascii="Courier New" w:eastAsia="宋体" w:hAnsi="Courier New" w:cs="Courier New"/>
+                <w:color w:val="000000"/>
+                <w:kern w:val="0"/>
+                <w:sz w:val="20"/>
+                <w:szCs w:val="20"/>
+              </w:rPr>
+              <w:t>cancel</w:t>
+            </w:r>
+            <w:r>
+              <w:rPr>
+                <w:rFonts w:ascii="Courier New" w:eastAsia="宋体" w:hAnsi="Courier New" w:cs="Courier New"/>
+                <w:b/>
+                <w:bCs/>
+                <w:color w:val="000080"/>
+                <w:kern w:val="0"/>
+                <w:sz w:val="20"/>
+                <w:szCs w:val="20"/>
+              </w:rPr>
+              <w:t>();</w:t>
+            </w:r>
+          </w:p>
+          <w:p>
+            <w:pPr>
+              <w:widowControl/>
+              <w:shd w:val="clear" w:color="auto" w:fill="FFFFFF"/>
+              <w:snapToGrid/>
+              <w:spacing w:line="240" w:lineRule="auto"/>
+              <w:ind w:firstLineChars="0" w:firstLine="0"/>
+              <w:jc w:val="left"/>
+              <w:rPr>
+                <w:rFonts w:ascii="Courier New" w:eastAsia="宋体" w:hAnsi="Courier New" w:cs="Courier New"/>
+                <w:color w:val="000000"/>
+                <w:kern w:val="0"/>
+                <w:sz w:val="20"/>
+                <w:szCs w:val="20"/>
+              </w:rPr>
+            </w:pPr>
+            <w:r>
+              <w:rPr>
+                <w:rFonts w:ascii="Courier New" w:eastAsia="宋体" w:hAnsi="Courier New" w:cs="Courier New"/>
+                <w:color w:val="000000"/>
+                <w:kern w:val="0"/>
+                <w:sz w:val="20"/>
+                <w:szCs w:val="20"/>
+              </w:rPr>
+              <w:lastRenderedPageBreak/>
+              <w:t xml:space="preserve">    </w:t>
+            </w:r>
+            <w:r>
+              <w:rPr>
+                <w:rFonts w:ascii="Courier New" w:eastAsia="宋体" w:hAnsi="Courier New" w:cs="Courier New"/>
+                <w:b/>
+                <w:bCs/>
+                <w:color w:val="000080"/>
+                <w:kern w:val="0"/>
+                <w:sz w:val="20"/>
+                <w:szCs w:val="20"/>
+              </w:rPr>
+              <w:t>}</w:t>
+            </w:r>
+          </w:p>
+          <w:p>
+            <w:pPr>
+              <w:widowControl/>
+              <w:shd w:val="clear" w:color="auto" w:fill="FFFFFF"/>
+              <w:snapToGrid/>
+              <w:spacing w:line="240" w:lineRule="auto"/>
+              <w:ind w:firstLineChars="0" w:firstLine="0"/>
+              <w:jc w:val="left"/>
+              <w:rPr>
+                <w:rFonts w:ascii="Courier New" w:eastAsia="宋体" w:hAnsi="Courier New" w:cs="Courier New"/>
+                <w:color w:val="000000"/>
+                <w:kern w:val="0"/>
+                <w:sz w:val="20"/>
+                <w:szCs w:val="20"/>
+              </w:rPr>
+            </w:pPr>
+            <w:r>
+              <w:rPr>
+                <w:rFonts w:ascii="Courier New" w:eastAsia="宋体" w:hAnsi="Courier New" w:cs="Courier New"/>
+                <w:color w:val="000000"/>
+                <w:kern w:val="0"/>
+                <w:sz w:val="20"/>
+                <w:szCs w:val="20"/>
+              </w:rPr>
+              <w:t xml:space="preserve">    </w:t>
+            </w:r>
+          </w:p>
+          <w:p>
+            <w:pPr>
+              <w:widowControl/>
+              <w:shd w:val="clear" w:color="auto" w:fill="FFFFFF"/>
+              <w:snapToGrid/>
+              <w:spacing w:line="240" w:lineRule="auto"/>
+              <w:ind w:firstLineChars="0" w:firstLine="0"/>
+              <w:jc w:val="left"/>
+              <w:rPr>
+                <w:rFonts w:ascii="Courier New" w:eastAsia="宋体" w:hAnsi="Courier New" w:cs="Courier New"/>
+                <w:color w:val="000000"/>
+                <w:kern w:val="0"/>
+                <w:sz w:val="20"/>
+                <w:szCs w:val="20"/>
+              </w:rPr>
+            </w:pPr>
+            <w:r>
+              <w:rPr>
+                <w:rFonts w:ascii="Courier New" w:eastAsia="宋体" w:hAnsi="Courier New" w:cs="Courier New"/>
+                <w:color w:val="000000"/>
+                <w:kern w:val="0"/>
+                <w:sz w:val="20"/>
+                <w:szCs w:val="20"/>
+              </w:rPr>
+              <w:t xml:space="preserve">    </w:t>
+            </w:r>
+            <w:r>
+              <w:rPr>
+                <w:rFonts w:ascii="Courier New" w:eastAsia="宋体" w:hAnsi="Courier New" w:cs="Courier New"/>
+                <w:color w:val="8000FF"/>
+                <w:kern w:val="0"/>
+                <w:sz w:val="20"/>
+                <w:szCs w:val="20"/>
+              </w:rPr>
+              <w:t>private</w:t>
+            </w:r>
+            <w:r>
+              <w:rPr>
+                <w:rFonts w:ascii="Courier New" w:eastAsia="宋体" w:hAnsi="Courier New" w:cs="Courier New"/>
+                <w:color w:val="000000"/>
+                <w:kern w:val="0"/>
+                <w:sz w:val="20"/>
+                <w:szCs w:val="20"/>
+              </w:rPr>
+              <w:t xml:space="preserve"> </w:t>
+            </w:r>
+            <w:r>
+              <w:rPr>
+                <w:rFonts w:ascii="Courier New" w:eastAsia="宋体" w:hAnsi="Courier New" w:cs="Courier New"/>
+                <w:color w:val="8000FF"/>
+                <w:kern w:val="0"/>
+                <w:sz w:val="20"/>
+                <w:szCs w:val="20"/>
+              </w:rPr>
+              <w:t>static</w:t>
+            </w:r>
+            <w:r>
+              <w:rPr>
+                <w:rFonts w:ascii="Courier New" w:eastAsia="宋体" w:hAnsi="Courier New" w:cs="Courier New"/>
+                <w:color w:val="000000"/>
+                <w:kern w:val="0"/>
+                <w:sz w:val="20"/>
+                <w:szCs w:val="20"/>
+              </w:rPr>
+              <w:t xml:space="preserve"> </w:t>
+            </w:r>
+            <w:r>
+              <w:rPr>
+                <w:rFonts w:ascii="Courier New" w:eastAsia="宋体" w:hAnsi="Courier New" w:cs="Courier New"/>
+                <w:color w:val="8000FF"/>
+                <w:kern w:val="0"/>
+                <w:sz w:val="20"/>
+                <w:szCs w:val="20"/>
+              </w:rPr>
+              <w:t>class</w:t>
+            </w:r>
+            <w:r>
+              <w:rPr>
+                <w:rFonts w:ascii="Courier New" w:eastAsia="宋体" w:hAnsi="Courier New" w:cs="Courier New"/>
+                <w:color w:val="000000"/>
+                <w:kern w:val="0"/>
+                <w:sz w:val="20"/>
+                <w:szCs w:val="20"/>
+              </w:rPr>
+              <w:t xml:space="preserve"> Runner </w:t>
+            </w:r>
+            <w:r>
+              <w:rPr>
+                <w:rFonts w:ascii="Courier New" w:eastAsia="宋体" w:hAnsi="Courier New" w:cs="Courier New"/>
+                <w:b/>
+                <w:bCs/>
+                <w:color w:val="0000FF"/>
+                <w:kern w:val="0"/>
+                <w:sz w:val="20"/>
+                <w:szCs w:val="20"/>
+              </w:rPr>
+              <w:t>implements</w:t>
+            </w:r>
+            <w:r>
+              <w:rPr>
+                <w:rFonts w:ascii="Courier New" w:eastAsia="宋体" w:hAnsi="Courier New" w:cs="Courier New"/>
+                <w:color w:val="000000"/>
+                <w:kern w:val="0"/>
+                <w:sz w:val="20"/>
+                <w:szCs w:val="20"/>
+              </w:rPr>
+              <w:t xml:space="preserve"> Runnable </w:t>
+            </w:r>
+            <w:r>
+              <w:rPr>
+                <w:rFonts w:ascii="Courier New" w:eastAsia="宋体" w:hAnsi="Courier New" w:cs="Courier New"/>
+                <w:b/>
+                <w:bCs/>
+                <w:color w:val="000080"/>
+                <w:kern w:val="0"/>
+                <w:sz w:val="20"/>
+                <w:szCs w:val="20"/>
+              </w:rPr>
+              <w:t>{</w:t>
+            </w:r>
+          </w:p>
+          <w:p>
+            <w:pPr>
+              <w:widowControl/>
+              <w:shd w:val="clear" w:color="auto" w:fill="FFFFFF"/>
+              <w:snapToGrid/>
+              <w:spacing w:line="240" w:lineRule="auto"/>
+              <w:ind w:firstLineChars="0" w:firstLine="0"/>
+              <w:jc w:val="left"/>
+              <w:rPr>
+                <w:rFonts w:ascii="Courier New" w:eastAsia="宋体" w:hAnsi="Courier New" w:cs="Courier New"/>
+                <w:color w:val="000000"/>
+                <w:kern w:val="0"/>
+                <w:sz w:val="20"/>
+                <w:szCs w:val="20"/>
+              </w:rPr>
+            </w:pPr>
+            <w:r>
+              <w:rPr>
+                <w:rFonts w:ascii="Courier New" w:eastAsia="宋体" w:hAnsi="Courier New" w:cs="Courier New"/>
+                <w:color w:val="000000"/>
+                <w:kern w:val="0"/>
+                <w:sz w:val="20"/>
+                <w:szCs w:val="20"/>
+              </w:rPr>
+              <w:t xml:space="preserve">        </w:t>
+            </w:r>
+            <w:r>
+              <w:rPr>
+                <w:rFonts w:ascii="Courier New" w:eastAsia="宋体" w:hAnsi="Courier New" w:cs="Courier New"/>
+                <w:color w:val="8000FF"/>
+                <w:kern w:val="0"/>
+                <w:sz w:val="20"/>
+                <w:szCs w:val="20"/>
+              </w:rPr>
+              <w:t>private</w:t>
+            </w:r>
+            <w:r>
+              <w:rPr>
+                <w:rFonts w:ascii="Courier New" w:eastAsia="宋体" w:hAnsi="Courier New" w:cs="Courier New"/>
+                <w:color w:val="000000"/>
+                <w:kern w:val="0"/>
+                <w:sz w:val="20"/>
+                <w:szCs w:val="20"/>
+              </w:rPr>
+              <w:t xml:space="preserve"> </w:t>
+            </w:r>
+            <w:r>
+              <w:rPr>
+                <w:rFonts w:ascii="Courier New" w:eastAsia="宋体" w:hAnsi="Courier New" w:cs="Courier New"/>
+                <w:color w:val="8000FF"/>
+                <w:kern w:val="0"/>
+                <w:sz w:val="20"/>
+                <w:szCs w:val="20"/>
+              </w:rPr>
+              <w:t>long</w:t>
+            </w:r>
+            <w:r>
+              <w:rPr>
+                <w:rFonts w:ascii="Courier New" w:eastAsia="宋体" w:hAnsi="Courier New" w:cs="Courier New"/>
+                <w:color w:val="000000"/>
+                <w:kern w:val="0"/>
+                <w:sz w:val="20"/>
+                <w:szCs w:val="20"/>
+              </w:rPr>
+              <w:t xml:space="preserve"> i</w:t>
+            </w:r>
+            <w:r>
+              <w:rPr>
+                <w:rFonts w:ascii="Courier New" w:eastAsia="宋体" w:hAnsi="Courier New" w:cs="Courier New"/>
+                <w:b/>
+                <w:bCs/>
+                <w:color w:val="000080"/>
+                <w:kern w:val="0"/>
+                <w:sz w:val="20"/>
+                <w:szCs w:val="20"/>
+              </w:rPr>
+              <w:t>;</w:t>
+            </w:r>
+          </w:p>
+          <w:p>
+            <w:pPr>
+              <w:widowControl/>
+              <w:shd w:val="clear" w:color="auto" w:fill="FFFFFF"/>
+              <w:snapToGrid/>
+              <w:spacing w:line="240" w:lineRule="auto"/>
+              <w:ind w:firstLineChars="0" w:firstLine="0"/>
+              <w:jc w:val="left"/>
+              <w:rPr>
+                <w:rFonts w:ascii="Courier New" w:eastAsia="宋体" w:hAnsi="Courier New" w:cs="Courier New"/>
+                <w:color w:val="000000"/>
+                <w:kern w:val="0"/>
+                <w:sz w:val="20"/>
+                <w:szCs w:val="20"/>
+              </w:rPr>
+            </w:pPr>
+            <w:r>
+              <w:rPr>
+                <w:rFonts w:ascii="Courier New" w:eastAsia="宋体" w:hAnsi="Courier New" w:cs="Courier New"/>
+                <w:color w:val="000000"/>
+                <w:kern w:val="0"/>
+                <w:sz w:val="20"/>
+                <w:szCs w:val="20"/>
+              </w:rPr>
+              <w:t xml:space="preserve">        </w:t>
+            </w:r>
+            <w:r>
+              <w:rPr>
+                <w:rFonts w:ascii="Courier New" w:eastAsia="宋体" w:hAnsi="Courier New" w:cs="Courier New"/>
+                <w:color w:val="8000FF"/>
+                <w:kern w:val="0"/>
+                <w:sz w:val="20"/>
+                <w:szCs w:val="20"/>
+              </w:rPr>
+              <w:t>private</w:t>
+            </w:r>
+            <w:r>
+              <w:rPr>
+                <w:rFonts w:ascii="Courier New" w:eastAsia="宋体" w:hAnsi="Courier New" w:cs="Courier New"/>
+                <w:color w:val="000000"/>
+                <w:kern w:val="0"/>
+                <w:sz w:val="20"/>
+                <w:szCs w:val="20"/>
+              </w:rPr>
+              <w:t xml:space="preserve"> </w:t>
+            </w:r>
+            <w:r>
+              <w:rPr>
+                <w:rFonts w:ascii="Courier New" w:eastAsia="宋体" w:hAnsi="Courier New" w:cs="Courier New"/>
+                <w:color w:val="8000FF"/>
+                <w:kern w:val="0"/>
+                <w:sz w:val="20"/>
+                <w:szCs w:val="20"/>
+              </w:rPr>
+              <w:t>volatile</w:t>
+            </w:r>
+            <w:r>
+              <w:rPr>
+                <w:rFonts w:ascii="Courier New" w:eastAsia="宋体" w:hAnsi="Courier New" w:cs="Courier New"/>
+                <w:color w:val="000000"/>
+                <w:kern w:val="0"/>
+                <w:sz w:val="20"/>
+                <w:szCs w:val="20"/>
+              </w:rPr>
+              <w:t xml:space="preserve"> </w:t>
+            </w:r>
+            <w:r>
+              <w:rPr>
+                <w:rFonts w:ascii="Courier New" w:eastAsia="宋体" w:hAnsi="Courier New" w:cs="Courier New"/>
+                <w:color w:val="8000FF"/>
+                <w:kern w:val="0"/>
+                <w:sz w:val="20"/>
+                <w:szCs w:val="20"/>
+              </w:rPr>
+              <w:t>boolean</w:t>
+            </w:r>
+            <w:r>
+              <w:rPr>
+                <w:rFonts w:ascii="Courier New" w:eastAsia="宋体" w:hAnsi="Courier New" w:cs="Courier New"/>
+                <w:color w:val="000000"/>
+                <w:kern w:val="0"/>
+                <w:sz w:val="20"/>
+                <w:szCs w:val="20"/>
+              </w:rPr>
+              <w:t xml:space="preserve"> on </w:t>
+            </w:r>
+            <w:r>
+              <w:rPr>
+                <w:rFonts w:ascii="Courier New" w:eastAsia="宋体" w:hAnsi="Courier New" w:cs="Courier New"/>
+                <w:b/>
+                <w:bCs/>
+                <w:color w:val="000080"/>
+                <w:kern w:val="0"/>
+                <w:sz w:val="20"/>
+                <w:szCs w:val="20"/>
+              </w:rPr>
+              <w:t>=</w:t>
+            </w:r>
+            <w:r>
+              <w:rPr>
+                <w:rFonts w:ascii="Courier New" w:eastAsia="宋体" w:hAnsi="Courier New" w:cs="Courier New"/>
+                <w:color w:val="000000"/>
+                <w:kern w:val="0"/>
+                <w:sz w:val="20"/>
+                <w:szCs w:val="20"/>
+              </w:rPr>
+              <w:t xml:space="preserve"> </w:t>
+            </w:r>
+            <w:r>
+              <w:rPr>
+                <w:rFonts w:ascii="Courier New" w:eastAsia="宋体" w:hAnsi="Courier New" w:cs="Courier New"/>
+                <w:b/>
+                <w:bCs/>
+                <w:color w:val="0000FF"/>
+                <w:kern w:val="0"/>
+                <w:sz w:val="20"/>
+                <w:szCs w:val="20"/>
+              </w:rPr>
+              <w:t>true</w:t>
+            </w:r>
+            <w:r>
+              <w:rPr>
+                <w:rFonts w:ascii="Courier New" w:eastAsia="宋体" w:hAnsi="Courier New" w:cs="Courier New"/>
+                <w:b/>
+                <w:bCs/>
+                <w:color w:val="000080"/>
+                <w:kern w:val="0"/>
+                <w:sz w:val="20"/>
+                <w:szCs w:val="20"/>
+              </w:rPr>
+              <w:t>;</w:t>
+            </w:r>
+          </w:p>
+          <w:p>
+            <w:pPr>
+              <w:widowControl/>
+              <w:shd w:val="clear" w:color="auto" w:fill="FFFFFF"/>
+              <w:snapToGrid/>
+              <w:spacing w:line="240" w:lineRule="auto"/>
+              <w:ind w:firstLineChars="0" w:firstLine="0"/>
+              <w:jc w:val="left"/>
+              <w:rPr>
+                <w:rFonts w:ascii="Courier New" w:eastAsia="宋体" w:hAnsi="Courier New" w:cs="Courier New"/>
+                <w:color w:val="000000"/>
+                <w:kern w:val="0"/>
+                <w:sz w:val="20"/>
+                <w:szCs w:val="20"/>
+              </w:rPr>
+            </w:pPr>
+            <w:r>
+              <w:rPr>
+                <w:rFonts w:ascii="Courier New" w:eastAsia="宋体" w:hAnsi="Courier New" w:cs="Courier New"/>
+                <w:color w:val="000000"/>
+                <w:kern w:val="0"/>
+                <w:sz w:val="20"/>
+                <w:szCs w:val="20"/>
+              </w:rPr>
+              <w:t xml:space="preserve">        </w:t>
+            </w:r>
+            <w:r>
+              <w:rPr>
+                <w:rFonts w:ascii="Courier New" w:eastAsia="宋体" w:hAnsi="Courier New" w:cs="Courier New"/>
+                <w:color w:val="8000FF"/>
+                <w:kern w:val="0"/>
+                <w:sz w:val="20"/>
+                <w:szCs w:val="20"/>
+              </w:rPr>
+              <w:t>public</w:t>
+            </w:r>
+            <w:r>
+              <w:rPr>
+                <w:rFonts w:ascii="Courier New" w:eastAsia="宋体" w:hAnsi="Courier New" w:cs="Courier New"/>
+                <w:color w:val="000000"/>
+                <w:kern w:val="0"/>
+                <w:sz w:val="20"/>
+                <w:szCs w:val="20"/>
+              </w:rPr>
+              <w:t xml:space="preserve"> </w:t>
+            </w:r>
+            <w:r>
+              <w:rPr>
+                <w:rFonts w:ascii="Courier New" w:eastAsia="宋体" w:hAnsi="Courier New" w:cs="Courier New"/>
+                <w:color w:val="8000FF"/>
+                <w:kern w:val="0"/>
+                <w:sz w:val="20"/>
+                <w:szCs w:val="20"/>
+              </w:rPr>
+              <w:t>void</w:t>
+            </w:r>
+            <w:r>
+              <w:rPr>
+                <w:rFonts w:ascii="Courier New" w:eastAsia="宋体" w:hAnsi="Courier New" w:cs="Courier New"/>
+                <w:color w:val="000000"/>
+                <w:kern w:val="0"/>
+                <w:sz w:val="20"/>
+                <w:szCs w:val="20"/>
+              </w:rPr>
+              <w:t xml:space="preserve"> run</w:t>
+            </w:r>
+            <w:r>
+              <w:rPr>
+                <w:rFonts w:ascii="Courier New" w:eastAsia="宋体" w:hAnsi="Courier New" w:cs="Courier New"/>
+                <w:b/>
+                <w:bCs/>
+                <w:color w:val="000080"/>
+                <w:kern w:val="0"/>
+                <w:sz w:val="20"/>
+                <w:szCs w:val="20"/>
+              </w:rPr>
+              <w:t>()</w:t>
+            </w:r>
+            <w:r>
+              <w:rPr>
+                <w:rFonts w:ascii="Courier New" w:eastAsia="宋体" w:hAnsi="Courier New" w:cs="Courier New"/>
+                <w:color w:val="000000"/>
+                <w:kern w:val="0"/>
+                <w:sz w:val="20"/>
+                <w:szCs w:val="20"/>
+              </w:rPr>
+              <w:t xml:space="preserve"> </w:t>
+            </w:r>
+            <w:r>
+              <w:rPr>
+                <w:rFonts w:ascii="Courier New" w:eastAsia="宋体" w:hAnsi="Courier New" w:cs="Courier New"/>
+                <w:b/>
+                <w:bCs/>
+                <w:color w:val="000080"/>
+                <w:kern w:val="0"/>
+                <w:sz w:val="20"/>
+                <w:szCs w:val="20"/>
+              </w:rPr>
+              <w:t>{</w:t>
+            </w:r>
+          </w:p>
+          <w:p>
+            <w:pPr>
+              <w:widowControl/>
+              <w:shd w:val="clear" w:color="auto" w:fill="FFFFFF"/>
+              <w:snapToGrid/>
+              <w:spacing w:line="240" w:lineRule="auto"/>
+              <w:ind w:firstLineChars="0" w:firstLine="0"/>
+              <w:jc w:val="left"/>
+              <w:rPr>
+                <w:rFonts w:ascii="Courier New" w:eastAsia="宋体" w:hAnsi="Courier New" w:cs="Courier New"/>
+                <w:color w:val="000000"/>
+                <w:kern w:val="0"/>
+                <w:sz w:val="20"/>
+                <w:szCs w:val="20"/>
+              </w:rPr>
+            </w:pPr>
+            <w:r>
+              <w:rPr>
+                <w:rFonts w:ascii="Courier New" w:eastAsia="宋体" w:hAnsi="Courier New" w:cs="Courier New"/>
+                <w:color w:val="000000"/>
+                <w:kern w:val="0"/>
+                <w:sz w:val="20"/>
+                <w:szCs w:val="20"/>
+              </w:rPr>
+              <w:t xml:space="preserve">            </w:t>
+            </w:r>
+            <w:r>
+              <w:rPr>
+                <w:rFonts w:ascii="Courier New" w:eastAsia="宋体" w:hAnsi="Courier New" w:cs="Courier New"/>
+                <w:b/>
+                <w:bCs/>
+                <w:color w:val="0000FF"/>
+                <w:kern w:val="0"/>
+                <w:sz w:val="20"/>
+                <w:szCs w:val="20"/>
+              </w:rPr>
+              <w:t>while</w:t>
+            </w:r>
+            <w:r>
+              <w:rPr>
+                <w:rFonts w:ascii="Courier New" w:eastAsia="宋体" w:hAnsi="Courier New" w:cs="Courier New"/>
+                <w:color w:val="000000"/>
+                <w:kern w:val="0"/>
+                <w:sz w:val="20"/>
+                <w:szCs w:val="20"/>
+              </w:rPr>
+              <w:t xml:space="preserve"> </w:t>
+            </w:r>
+            <w:r>
+              <w:rPr>
+                <w:rFonts w:ascii="Courier New" w:eastAsia="宋体" w:hAnsi="Courier New" w:cs="Courier New"/>
+                <w:b/>
+                <w:bCs/>
+                <w:color w:val="000080"/>
+                <w:kern w:val="0"/>
+                <w:sz w:val="20"/>
+                <w:szCs w:val="20"/>
+              </w:rPr>
+              <w:t>(</w:t>
+            </w:r>
+            <w:r>
+              <w:rPr>
+                <w:rFonts w:ascii="Courier New" w:eastAsia="宋体" w:hAnsi="Courier New" w:cs="Courier New"/>
+                <w:color w:val="000000"/>
+                <w:kern w:val="0"/>
+                <w:sz w:val="20"/>
+                <w:szCs w:val="20"/>
+              </w:rPr>
+              <w:t xml:space="preserve">on </w:t>
+            </w:r>
+            <w:r>
+              <w:rPr>
+                <w:rFonts w:ascii="Courier New" w:eastAsia="宋体" w:hAnsi="Courier New" w:cs="Courier New"/>
+                <w:b/>
+                <w:bCs/>
+                <w:color w:val="000080"/>
+                <w:kern w:val="0"/>
+                <w:sz w:val="20"/>
+                <w:szCs w:val="20"/>
+              </w:rPr>
+              <w:t>&amp;&amp;</w:t>
+            </w:r>
+            <w:r>
+              <w:rPr>
+                <w:rFonts w:ascii="Courier New" w:eastAsia="宋体" w:hAnsi="Courier New" w:cs="Courier New"/>
+                <w:color w:val="000000"/>
+                <w:kern w:val="0"/>
+                <w:sz w:val="20"/>
+                <w:szCs w:val="20"/>
+              </w:rPr>
+              <w:t xml:space="preserve"> </w:t>
+            </w:r>
+            <w:r>
+              <w:rPr>
+                <w:rFonts w:ascii="Courier New" w:eastAsia="宋体" w:hAnsi="Courier New" w:cs="Courier New"/>
+                <w:b/>
+                <w:bCs/>
+                <w:color w:val="000080"/>
+                <w:kern w:val="0"/>
+                <w:sz w:val="20"/>
+                <w:szCs w:val="20"/>
+              </w:rPr>
+              <w:t>!</w:t>
+            </w:r>
+            <w:r>
+              <w:rPr>
+                <w:rFonts w:ascii="Courier New" w:eastAsia="宋体" w:hAnsi="Courier New" w:cs="Courier New"/>
+                <w:color w:val="000000"/>
+                <w:kern w:val="0"/>
+                <w:sz w:val="20"/>
+                <w:szCs w:val="20"/>
+              </w:rPr>
+              <w:t>Thread</w:t>
+            </w:r>
+            <w:r>
+              <w:rPr>
+                <w:rFonts w:ascii="Courier New" w:eastAsia="宋体" w:hAnsi="Courier New" w:cs="Courier New"/>
+                <w:b/>
+                <w:bCs/>
+                <w:color w:val="000080"/>
+                <w:kern w:val="0"/>
+                <w:sz w:val="20"/>
+                <w:szCs w:val="20"/>
+              </w:rPr>
+              <w:t>.</w:t>
+            </w:r>
+            <w:r>
+              <w:rPr>
+                <w:rFonts w:ascii="Courier New" w:eastAsia="宋体" w:hAnsi="Courier New" w:cs="Courier New"/>
+                <w:color w:val="000000"/>
+                <w:kern w:val="0"/>
+                <w:sz w:val="20"/>
+                <w:szCs w:val="20"/>
+              </w:rPr>
+              <w:t>currentThread</w:t>
+            </w:r>
+            <w:r>
+              <w:rPr>
+                <w:rFonts w:ascii="Courier New" w:eastAsia="宋体" w:hAnsi="Courier New" w:cs="Courier New"/>
+                <w:b/>
+                <w:bCs/>
+                <w:color w:val="000080"/>
+                <w:kern w:val="0"/>
+                <w:sz w:val="20"/>
+                <w:szCs w:val="20"/>
+              </w:rPr>
+              <w:t>().</w:t>
+            </w:r>
+            <w:r>
+              <w:rPr>
+                <w:rFonts w:ascii="Courier New" w:eastAsia="宋体" w:hAnsi="Courier New" w:cs="Courier New"/>
+                <w:color w:val="000000"/>
+                <w:kern w:val="0"/>
+                <w:sz w:val="20"/>
+                <w:szCs w:val="20"/>
+              </w:rPr>
+              <w:t>isInterrupted</w:t>
+            </w:r>
+            <w:r>
+              <w:rPr>
+                <w:rFonts w:ascii="Courier New" w:eastAsia="宋体" w:hAnsi="Courier New" w:cs="Courier New"/>
+                <w:b/>
+                <w:bCs/>
+                <w:color w:val="000080"/>
+                <w:kern w:val="0"/>
+                <w:sz w:val="20"/>
+                <w:szCs w:val="20"/>
+              </w:rPr>
+              <w:t>())</w:t>
+            </w:r>
+            <w:r>
+              <w:rPr>
+                <w:rFonts w:ascii="Courier New" w:eastAsia="宋体" w:hAnsi="Courier New" w:cs="Courier New"/>
+                <w:color w:val="000000"/>
+                <w:kern w:val="0"/>
+                <w:sz w:val="20"/>
+                <w:szCs w:val="20"/>
+              </w:rPr>
+              <w:t xml:space="preserve"> </w:t>
+            </w:r>
+            <w:r>
+              <w:rPr>
+                <w:rFonts w:ascii="Courier New" w:eastAsia="宋体" w:hAnsi="Courier New" w:cs="Courier New"/>
+                <w:b/>
+                <w:bCs/>
+                <w:color w:val="000080"/>
+                <w:kern w:val="0"/>
+                <w:sz w:val="20"/>
+                <w:szCs w:val="20"/>
+              </w:rPr>
+              <w:t>{</w:t>
+            </w:r>
+          </w:p>
+          <w:p>
+            <w:pPr>
+              <w:widowControl/>
+              <w:shd w:val="clear" w:color="auto" w:fill="FFFFFF"/>
+              <w:snapToGrid/>
+              <w:spacing w:line="240" w:lineRule="auto"/>
+              <w:ind w:firstLineChars="0" w:firstLine="0"/>
+              <w:jc w:val="left"/>
+              <w:rPr>
+                <w:rFonts w:ascii="Courier New" w:eastAsia="宋体" w:hAnsi="Courier New" w:cs="Courier New"/>
+                <w:color w:val="000000"/>
+                <w:kern w:val="0"/>
+                <w:sz w:val="20"/>
+                <w:szCs w:val="20"/>
+              </w:rPr>
+            </w:pPr>
+            <w:r>
+              <w:rPr>
+                <w:rFonts w:ascii="Courier New" w:eastAsia="宋体" w:hAnsi="Courier New" w:cs="Courier New"/>
+                <w:color w:val="000000"/>
+                <w:kern w:val="0"/>
+                <w:sz w:val="20"/>
+                <w:szCs w:val="20"/>
+              </w:rPr>
+              <w:t xml:space="preserve">                i</w:t>
+            </w:r>
+            <w:r>
+              <w:rPr>
+                <w:rFonts w:ascii="Courier New" w:eastAsia="宋体" w:hAnsi="Courier New" w:cs="Courier New"/>
+                <w:b/>
+                <w:bCs/>
+                <w:color w:val="000080"/>
+                <w:kern w:val="0"/>
+                <w:sz w:val="20"/>
+                <w:szCs w:val="20"/>
+              </w:rPr>
+              <w:t>++;</w:t>
+            </w:r>
+          </w:p>
+          <w:p>
+            <w:pPr>
+              <w:widowControl/>
+              <w:shd w:val="clear" w:color="auto" w:fill="FFFFFF"/>
+              <w:snapToGrid/>
+              <w:spacing w:line="240" w:lineRule="auto"/>
+              <w:ind w:firstLineChars="0" w:firstLine="0"/>
+              <w:jc w:val="left"/>
+              <w:rPr>
+                <w:rFonts w:ascii="Courier New" w:eastAsia="宋体" w:hAnsi="Courier New" w:cs="Courier New"/>
+                <w:color w:val="000000"/>
+                <w:kern w:val="0"/>
+                <w:sz w:val="20"/>
+                <w:szCs w:val="20"/>
+              </w:rPr>
+            </w:pPr>
+            <w:r>
+              <w:rPr>
+                <w:rFonts w:ascii="Courier New" w:eastAsia="宋体" w:hAnsi="Courier New" w:cs="Courier New"/>
+                <w:color w:val="000000"/>
+                <w:kern w:val="0"/>
+                <w:sz w:val="20"/>
+                <w:szCs w:val="20"/>
+              </w:rPr>
+              <w:t xml:space="preserve">            </w:t>
+            </w:r>
+            <w:r>
+              <w:rPr>
+                <w:rFonts w:ascii="Courier New" w:eastAsia="宋体" w:hAnsi="Courier New" w:cs="Courier New"/>
+                <w:b/>
+                <w:bCs/>
+                <w:color w:val="000080"/>
+                <w:kern w:val="0"/>
+                <w:sz w:val="20"/>
+                <w:szCs w:val="20"/>
+              </w:rPr>
+              <w:t>}</w:t>
+            </w:r>
+          </w:p>
+          <w:p>
+            <w:pPr>
+              <w:widowControl/>
+              <w:shd w:val="clear" w:color="auto" w:fill="FFFFFF"/>
+              <w:snapToGrid/>
+              <w:spacing w:line="240" w:lineRule="auto"/>
+              <w:ind w:firstLineChars="0" w:firstLine="0"/>
+              <w:jc w:val="left"/>
+              <w:rPr>
+                <w:rFonts w:ascii="Courier New" w:eastAsia="宋体" w:hAnsi="Courier New" w:cs="Courier New"/>
+                <w:color w:val="000000"/>
+                <w:kern w:val="0"/>
+                <w:sz w:val="20"/>
+                <w:szCs w:val="20"/>
+              </w:rPr>
+            </w:pPr>
+            <w:r>
+              <w:rPr>
+                <w:rFonts w:ascii="Courier New" w:eastAsia="宋体" w:hAnsi="Courier New" w:cs="Courier New"/>
+                <w:color w:val="000000"/>
+                <w:kern w:val="0"/>
+                <w:sz w:val="20"/>
+                <w:szCs w:val="20"/>
+              </w:rPr>
+              <w:t xml:space="preserve">            System</w:t>
+            </w:r>
+            <w:r>
+              <w:rPr>
+                <w:rFonts w:ascii="Courier New" w:eastAsia="宋体" w:hAnsi="Courier New" w:cs="Courier New"/>
+                <w:b/>
+                <w:bCs/>
+                <w:color w:val="000080"/>
+                <w:kern w:val="0"/>
+                <w:sz w:val="20"/>
+                <w:szCs w:val="20"/>
+              </w:rPr>
+              <w:t>.</w:t>
+            </w:r>
+            <w:r>
+              <w:rPr>
+                <w:rFonts w:ascii="Courier New" w:eastAsia="宋体" w:hAnsi="Courier New" w:cs="Courier New"/>
+                <w:color w:val="000000"/>
+                <w:kern w:val="0"/>
+                <w:sz w:val="20"/>
+                <w:szCs w:val="20"/>
+              </w:rPr>
+              <w:t>out</w:t>
+            </w:r>
+            <w:r>
+              <w:rPr>
+                <w:rFonts w:ascii="Courier New" w:eastAsia="宋体" w:hAnsi="Courier New" w:cs="Courier New"/>
+                <w:b/>
+                <w:bCs/>
+                <w:color w:val="000080"/>
+                <w:kern w:val="0"/>
+                <w:sz w:val="20"/>
+                <w:szCs w:val="20"/>
+              </w:rPr>
+              <w:t>.</w:t>
+            </w:r>
+            <w:r>
+              <w:rPr>
+                <w:rFonts w:ascii="Courier New" w:eastAsia="宋体" w:hAnsi="Courier New" w:cs="Courier New"/>
+                <w:color w:val="000000"/>
+                <w:kern w:val="0"/>
+                <w:sz w:val="20"/>
+                <w:szCs w:val="20"/>
+              </w:rPr>
+              <w:t>println</w:t>
+            </w:r>
+            <w:r>
+              <w:rPr>
+                <w:rFonts w:ascii="Courier New" w:eastAsia="宋体" w:hAnsi="Courier New" w:cs="Courier New"/>
+                <w:b/>
+                <w:bCs/>
+                <w:color w:val="000080"/>
+                <w:kern w:val="0"/>
+                <w:sz w:val="20"/>
+                <w:szCs w:val="20"/>
+              </w:rPr>
+              <w:t>(</w:t>
+            </w:r>
+            <w:r>
+              <w:rPr>
+                <w:rFonts w:ascii="Courier New" w:eastAsia="宋体" w:hAnsi="Courier New" w:cs="Courier New"/>
+                <w:color w:val="808080"/>
+                <w:kern w:val="0"/>
+                <w:sz w:val="20"/>
+                <w:szCs w:val="20"/>
+              </w:rPr>
+              <w:t>"Count i = "</w:t>
+            </w:r>
+            <w:r>
+              <w:rPr>
+                <w:rFonts w:ascii="Courier New" w:eastAsia="宋体" w:hAnsi="Courier New" w:cs="Courier New"/>
+                <w:color w:val="000000"/>
+                <w:kern w:val="0"/>
+                <w:sz w:val="20"/>
+                <w:szCs w:val="20"/>
+              </w:rPr>
+              <w:t xml:space="preserve"> </w:t>
+            </w:r>
+            <w:r>
+              <w:rPr>
+                <w:rFonts w:ascii="Courier New" w:eastAsia="宋体" w:hAnsi="Courier New" w:cs="Courier New"/>
+                <w:b/>
+                <w:bCs/>
+                <w:color w:val="000080"/>
+                <w:kern w:val="0"/>
+                <w:sz w:val="20"/>
+                <w:szCs w:val="20"/>
+              </w:rPr>
+              <w:t>+</w:t>
+            </w:r>
+            <w:r>
+              <w:rPr>
+                <w:rFonts w:ascii="Courier New" w:eastAsia="宋体" w:hAnsi="Courier New" w:cs="Courier New"/>
+                <w:color w:val="000000"/>
+                <w:kern w:val="0"/>
+                <w:sz w:val="20"/>
+                <w:szCs w:val="20"/>
+              </w:rPr>
+              <w:t xml:space="preserve"> i</w:t>
+            </w:r>
+            <w:r>
+              <w:rPr>
+                <w:rFonts w:ascii="Courier New" w:eastAsia="宋体" w:hAnsi="Courier New" w:cs="Courier New"/>
+                <w:b/>
+                <w:bCs/>
+                <w:color w:val="000080"/>
+                <w:kern w:val="0"/>
+                <w:sz w:val="20"/>
+                <w:szCs w:val="20"/>
+              </w:rPr>
+              <w:t>);</w:t>
+            </w:r>
+          </w:p>
+          <w:p>
+            <w:pPr>
+              <w:widowControl/>
+              <w:shd w:val="clear" w:color="auto" w:fill="FFFFFF"/>
+              <w:snapToGrid/>
+              <w:spacing w:line="240" w:lineRule="auto"/>
+              <w:ind w:firstLineChars="0" w:firstLine="0"/>
+              <w:jc w:val="left"/>
+              <w:rPr>
+                <w:rFonts w:ascii="Courier New" w:eastAsia="宋体" w:hAnsi="Courier New" w:cs="Courier New"/>
+                <w:color w:val="000000"/>
+                <w:kern w:val="0"/>
+                <w:sz w:val="20"/>
+                <w:szCs w:val="20"/>
+              </w:rPr>
+            </w:pPr>
+            <w:r>
+              <w:rPr>
+                <w:rFonts w:ascii="Courier New" w:eastAsia="宋体" w:hAnsi="Courier New" w:cs="Courier New"/>
+                <w:color w:val="000000"/>
+                <w:kern w:val="0"/>
+                <w:sz w:val="20"/>
+                <w:szCs w:val="20"/>
+              </w:rPr>
+              <w:t xml:space="preserve">        </w:t>
+            </w:r>
+            <w:r>
+              <w:rPr>
+                <w:rFonts w:ascii="Courier New" w:eastAsia="宋体" w:hAnsi="Courier New" w:cs="Courier New"/>
+                <w:b/>
+                <w:bCs/>
+                <w:color w:val="000080"/>
+                <w:kern w:val="0"/>
+                <w:sz w:val="20"/>
+                <w:szCs w:val="20"/>
+              </w:rPr>
+              <w:t>}</w:t>
+            </w:r>
+          </w:p>
+          <w:p>
+            <w:pPr>
+              <w:widowControl/>
+              <w:shd w:val="clear" w:color="auto" w:fill="FFFFFF"/>
+              <w:snapToGrid/>
+              <w:spacing w:line="240" w:lineRule="auto"/>
+              <w:ind w:firstLineChars="0" w:firstLine="0"/>
+              <w:jc w:val="left"/>
+              <w:rPr>
+                <w:rFonts w:ascii="Courier New" w:eastAsia="宋体" w:hAnsi="Courier New" w:cs="Courier New"/>
+                <w:color w:val="000000"/>
+                <w:kern w:val="0"/>
+                <w:sz w:val="20"/>
+                <w:szCs w:val="20"/>
+              </w:rPr>
+            </w:pPr>
+            <w:r>
+              <w:rPr>
+                <w:rFonts w:ascii="Courier New" w:eastAsia="宋体" w:hAnsi="Courier New" w:cs="Courier New"/>
+                <w:color w:val="000000"/>
+                <w:kern w:val="0"/>
+                <w:sz w:val="20"/>
+                <w:szCs w:val="20"/>
+              </w:rPr>
+              <w:t xml:space="preserve">        </w:t>
+            </w:r>
+            <w:r>
+              <w:rPr>
+                <w:rFonts w:ascii="Courier New" w:eastAsia="宋体" w:hAnsi="Courier New" w:cs="Courier New"/>
+                <w:color w:val="8000FF"/>
+                <w:kern w:val="0"/>
+                <w:sz w:val="20"/>
+                <w:szCs w:val="20"/>
+              </w:rPr>
+              <w:t>public</w:t>
+            </w:r>
+            <w:r>
+              <w:rPr>
+                <w:rFonts w:ascii="Courier New" w:eastAsia="宋体" w:hAnsi="Courier New" w:cs="Courier New"/>
+                <w:color w:val="000000"/>
+                <w:kern w:val="0"/>
+                <w:sz w:val="20"/>
+                <w:szCs w:val="20"/>
+              </w:rPr>
+              <w:t xml:space="preserve"> </w:t>
+            </w:r>
+            <w:r>
+              <w:rPr>
+                <w:rFonts w:ascii="Courier New" w:eastAsia="宋体" w:hAnsi="Courier New" w:cs="Courier New"/>
+                <w:color w:val="8000FF"/>
+                <w:kern w:val="0"/>
+                <w:sz w:val="20"/>
+                <w:szCs w:val="20"/>
+              </w:rPr>
+              <w:t>void</w:t>
+            </w:r>
+            <w:r>
+              <w:rPr>
+                <w:rFonts w:ascii="Courier New" w:eastAsia="宋体" w:hAnsi="Courier New" w:cs="Courier New"/>
+                <w:color w:val="000000"/>
+                <w:kern w:val="0"/>
+                <w:sz w:val="20"/>
+                <w:szCs w:val="20"/>
+              </w:rPr>
+              <w:t xml:space="preserve"> cancel</w:t>
+            </w:r>
+            <w:r>
+              <w:rPr>
+                <w:rFonts w:ascii="Courier New" w:eastAsia="宋体" w:hAnsi="Courier New" w:cs="Courier New"/>
+                <w:b/>
+                <w:bCs/>
+                <w:color w:val="000080"/>
+                <w:kern w:val="0"/>
+                <w:sz w:val="20"/>
+                <w:szCs w:val="20"/>
+              </w:rPr>
+              <w:t>()</w:t>
+            </w:r>
+            <w:r>
+              <w:rPr>
+                <w:rFonts w:ascii="Courier New" w:eastAsia="宋体" w:hAnsi="Courier New" w:cs="Courier New"/>
+                <w:color w:val="000000"/>
+                <w:kern w:val="0"/>
+                <w:sz w:val="20"/>
+                <w:szCs w:val="20"/>
+              </w:rPr>
+              <w:t xml:space="preserve"> </w:t>
+            </w:r>
+            <w:r>
+              <w:rPr>
+                <w:rFonts w:ascii="Courier New" w:eastAsia="宋体" w:hAnsi="Courier New" w:cs="Courier New"/>
+                <w:b/>
+                <w:bCs/>
+                <w:color w:val="000080"/>
+                <w:kern w:val="0"/>
+                <w:sz w:val="20"/>
+                <w:szCs w:val="20"/>
+              </w:rPr>
+              <w:t>{</w:t>
+            </w:r>
+          </w:p>
+          <w:p>
+            <w:pPr>
+              <w:widowControl/>
+              <w:shd w:val="clear" w:color="auto" w:fill="FFFFFF"/>
+              <w:snapToGrid/>
+              <w:spacing w:line="240" w:lineRule="auto"/>
+              <w:ind w:firstLineChars="0" w:firstLine="0"/>
+              <w:jc w:val="left"/>
+              <w:rPr>
+                <w:rFonts w:ascii="Courier New" w:eastAsia="宋体" w:hAnsi="Courier New" w:cs="Courier New"/>
+                <w:color w:val="000000"/>
+                <w:kern w:val="0"/>
+                <w:sz w:val="20"/>
+                <w:szCs w:val="20"/>
+              </w:rPr>
+            </w:pPr>
+            <w:r>
+              <w:rPr>
+                <w:rFonts w:ascii="Courier New" w:eastAsia="宋体" w:hAnsi="Courier New" w:cs="Courier New"/>
+                <w:color w:val="000000"/>
+                <w:kern w:val="0"/>
+                <w:sz w:val="20"/>
+                <w:szCs w:val="20"/>
+              </w:rPr>
+              <w:t xml:space="preserve">            on </w:t>
+            </w:r>
+            <w:r>
+              <w:rPr>
+                <w:rFonts w:ascii="Courier New" w:eastAsia="宋体" w:hAnsi="Courier New" w:cs="Courier New"/>
+                <w:b/>
+                <w:bCs/>
+                <w:color w:val="000080"/>
+                <w:kern w:val="0"/>
+                <w:sz w:val="20"/>
+                <w:szCs w:val="20"/>
+              </w:rPr>
+              <w:t>=</w:t>
+            </w:r>
+            <w:r>
+              <w:rPr>
+                <w:rFonts w:ascii="Courier New" w:eastAsia="宋体" w:hAnsi="Courier New" w:cs="Courier New"/>
+                <w:color w:val="000000"/>
+                <w:kern w:val="0"/>
+                <w:sz w:val="20"/>
+                <w:szCs w:val="20"/>
+              </w:rPr>
+              <w:t xml:space="preserve"> </w:t>
+            </w:r>
+            <w:r>
+              <w:rPr>
+                <w:rFonts w:ascii="Courier New" w:eastAsia="宋体" w:hAnsi="Courier New" w:cs="Courier New"/>
+                <w:b/>
+                <w:bCs/>
+                <w:color w:val="0000FF"/>
+                <w:kern w:val="0"/>
+                <w:sz w:val="20"/>
+                <w:szCs w:val="20"/>
+              </w:rPr>
+              <w:t>false</w:t>
+            </w:r>
+            <w:r>
+              <w:rPr>
+                <w:rFonts w:ascii="Courier New" w:eastAsia="宋体" w:hAnsi="Courier New" w:cs="Courier New"/>
+                <w:b/>
+                <w:bCs/>
+                <w:color w:val="000080"/>
+                <w:kern w:val="0"/>
+                <w:sz w:val="20"/>
+                <w:szCs w:val="20"/>
+              </w:rPr>
+              <w:t>;</w:t>
+            </w:r>
+          </w:p>
+          <w:p>
+            <w:pPr>
+              <w:widowControl/>
+              <w:shd w:val="clear" w:color="auto" w:fill="FFFFFF"/>
+              <w:snapToGrid/>
+              <w:spacing w:line="240" w:lineRule="auto"/>
+              <w:ind w:firstLineChars="0" w:firstLine="0"/>
+              <w:jc w:val="left"/>
+              <w:rPr>
+                <w:rFonts w:ascii="Courier New" w:eastAsia="宋体" w:hAnsi="Courier New" w:cs="Courier New"/>
+                <w:color w:val="000000"/>
+                <w:kern w:val="0"/>
+                <w:sz w:val="20"/>
+                <w:szCs w:val="20"/>
+              </w:rPr>
+            </w:pPr>
+            <w:r>
+              <w:rPr>
+                <w:rFonts w:ascii="Courier New" w:eastAsia="宋体" w:hAnsi="Courier New" w:cs="Courier New"/>
+                <w:color w:val="000000"/>
+                <w:kern w:val="0"/>
+                <w:sz w:val="20"/>
+                <w:szCs w:val="20"/>
+              </w:rPr>
+              <w:t xml:space="preserve">        </w:t>
+            </w:r>
+            <w:r>
+              <w:rPr>
+                <w:rFonts w:ascii="Courier New" w:eastAsia="宋体" w:hAnsi="Courier New" w:cs="Courier New"/>
+                <w:b/>
+                <w:bCs/>
+                <w:color w:val="000080"/>
+                <w:kern w:val="0"/>
+                <w:sz w:val="20"/>
+                <w:szCs w:val="20"/>
+              </w:rPr>
+              <w:t>}</w:t>
+            </w:r>
+          </w:p>
+          <w:p>
+            <w:pPr>
+              <w:widowControl/>
+              <w:shd w:val="clear" w:color="auto" w:fill="FFFFFF"/>
+              <w:snapToGrid/>
+              <w:spacing w:line="240" w:lineRule="auto"/>
+              <w:ind w:firstLineChars="0" w:firstLine="0"/>
+              <w:jc w:val="left"/>
+              <w:rPr>
+                <w:rFonts w:ascii="Courier New" w:eastAsia="宋体" w:hAnsi="Courier New" w:cs="Courier New"/>
+                <w:color w:val="000000"/>
+                <w:kern w:val="0"/>
+                <w:sz w:val="20"/>
+                <w:szCs w:val="20"/>
+              </w:rPr>
+            </w:pPr>
+            <w:r>
+              <w:rPr>
+                <w:rFonts w:ascii="Courier New" w:eastAsia="宋体" w:hAnsi="Courier New" w:cs="Courier New"/>
+                <w:color w:val="000000"/>
+                <w:kern w:val="0"/>
+                <w:sz w:val="20"/>
+                <w:szCs w:val="20"/>
+              </w:rPr>
+              <w:t xml:space="preserve">    </w:t>
+            </w:r>
+            <w:r>
+              <w:rPr>
+                <w:rFonts w:ascii="Courier New" w:eastAsia="宋体" w:hAnsi="Courier New" w:cs="Courier New"/>
+                <w:b/>
+                <w:bCs/>
+                <w:color w:val="000080"/>
+                <w:kern w:val="0"/>
+                <w:sz w:val="20"/>
+                <w:szCs w:val="20"/>
+              </w:rPr>
+              <w:t>}</w:t>
+            </w:r>
+          </w:p>
+          <w:p>
+            <w:pPr>
+              <w:widowControl/>
+              <w:shd w:val="clear" w:color="auto" w:fill="FFFFFF"/>
+              <w:snapToGrid/>
+              <w:spacing w:line="240" w:lineRule="auto"/>
+              <w:ind w:firstLineChars="0" w:firstLine="0"/>
+              <w:jc w:val="left"/>
+              <w:rPr>
+                <w:rFonts w:ascii="宋体" w:eastAsia="宋体" w:hAnsi="宋体" w:cs="宋体"/>
+                <w:kern w:val="0"/>
+                <w:sz w:val="24"/>
+                <w:szCs w:val="24"/>
+              </w:rPr>
+            </w:pPr>
+            <w:r>
+              <w:rPr>
+                <w:rFonts w:ascii="Courier New" w:eastAsia="宋体" w:hAnsi="Courier New" w:cs="Courier New"/>
+                <w:b/>
+                <w:bCs/>
+                <w:color w:val="000080"/>
+                <w:kern w:val="0"/>
+                <w:sz w:val="20"/>
+                <w:szCs w:val="20"/>
+              </w:rPr>
+              <w:t>}</w:t>
+            </w:r>
+          </w:p>
+        </w:tc>
+      </w:tr>
+    </w:tbl>
+    <w:p>
+      <w:pPr>
+        <w:pStyle w:val="2"/>
+        <w:spacing w:before="312" w:after="312"/>
+      </w:pPr>
+      <w:r>
+        <w:rPr>
+          <w:rFonts w:hint="eastAsia"/>
+        </w:rPr>
+        <w:lastRenderedPageBreak/>
+        <w:t>3</w:t>
+      </w:r>
+      <w:r>
+        <w:t xml:space="preserve">. </w:t>
+      </w:r>
+      <w:r>
+        <w:t>线程间通信</w:t>
+      </w:r>
+    </w:p>
+    <w:p>
+      <w:pPr>
+        <w:pStyle w:val="3"/>
+      </w:pPr>
+      <w:r>
+        <w:rPr>
+          <w:rFonts w:hint="eastAsia"/>
+        </w:rPr>
+        <w:t>3.1 volatile</w:t>
+      </w:r>
+      <w:r>
+        <w:rPr>
+          <w:rFonts w:hint="eastAsia"/>
+        </w:rPr>
+        <w:t>和</w:t>
+      </w:r>
+      <w:r>
+        <w:rPr>
+          <w:rFonts w:hint="eastAsia"/>
+        </w:rPr>
+        <w:t>synchronized</w:t>
+      </w:r>
+      <w:r>
+        <w:rPr>
+          <w:rFonts w:hint="eastAsia"/>
+        </w:rPr>
+        <w:t>关键字</w:t>
+      </w:r>
+    </w:p>
+    <w:p>
+      <w:pPr>
+        <w:ind w:firstLine="420"/>
+      </w:pPr>
+      <w:r>
+        <w:t>关键字</w:t>
+      </w:r>
+      <w:r>
+        <w:t>volatile</w:t>
+      </w:r>
+      <w:r>
+        <w:t>可以用来修改字段</w:t>
+      </w:r>
+      <w:r>
+        <w:rPr>
+          <w:rFonts w:hint="eastAsia"/>
+        </w:rPr>
+        <w:t>，</w:t>
+      </w:r>
+      <w:r>
+        <w:t>就是告知程序任何对该变量的访问均需要从共享内存中获取</w:t>
+      </w:r>
+      <w:r>
+        <w:rPr>
+          <w:rFonts w:hint="eastAsia"/>
+        </w:rPr>
+        <w:t>，</w:t>
+      </w:r>
+      <w:r>
+        <w:t>而对它的改变也必须同步刷新到共享内存中</w:t>
+      </w:r>
+      <w:r>
+        <w:rPr>
+          <w:rFonts w:hint="eastAsia"/>
+        </w:rPr>
+        <w:t>，</w:t>
+      </w:r>
+      <w:r>
+        <w:t>它能保证所有线程对变量访问的可见性</w:t>
+      </w:r>
+      <w:r>
+        <w:rPr>
+          <w:rFonts w:hint="eastAsia"/>
+        </w:rPr>
+        <w:t>。</w:t>
+      </w:r>
+    </w:p>
+    <w:p>
+      <w:pPr>
+        <w:ind w:firstLine="420"/>
+        <w:rPr>
+          <w:color w:val="FF0000"/>
+        </w:rPr>
+      </w:pPr>
+      <w:r>
+        <w:t>关键字</w:t>
+      </w:r>
+      <w:r>
+        <w:t>synchronized</w:t>
+      </w:r>
+      <w:r>
+        <w:t>可以修饰方法或以同步块的形式来使用</w:t>
+      </w:r>
+      <w:r>
+        <w:rPr>
+          <w:rFonts w:hint="eastAsia"/>
+        </w:rPr>
+        <w:t>，</w:t>
+      </w:r>
+      <w:r>
+        <w:t>它主要确保多个线程在同一时刻</w:t>
+      </w:r>
+      <w:r>
+        <w:rPr>
+          <w:rFonts w:hint="eastAsia"/>
+        </w:rPr>
+        <w:t>，</w:t>
+      </w:r>
+      <w:r>
+        <w:t>只能有一个线程处于方法或者同步块中</w:t>
+      </w:r>
+      <w:r>
+        <w:rPr>
+          <w:rFonts w:hint="eastAsia"/>
+        </w:rPr>
+        <w:t>，</w:t>
+      </w:r>
+      <w:r>
+        <w:t>它保证了线程</w:t>
+      </w:r>
+      <w:r>
+        <w:rPr>
+          <w:color w:val="FF0000"/>
+        </w:rPr>
+        <w:t>对变量访问的可见性和排他性</w:t>
+      </w:r>
+      <w:r>
+        <w:rPr>
+          <w:rFonts w:hint="eastAsia"/>
+          <w:color w:val="FF0000"/>
+        </w:rPr>
+        <w:t>。</w:t>
+      </w:r>
+      <w:r>
+        <w:rPr>
+          <w:rFonts w:hint="eastAsia"/>
+          <w:color w:val="FF0000"/>
+        </w:rPr>
+        <w:t>synchronized</w:t>
+      </w:r>
+      <w:r>
+        <w:rPr>
+          <w:rFonts w:hint="eastAsia"/>
+          <w:color w:val="FF0000"/>
+        </w:rPr>
+        <w:t>使用监视器来实现同步</w:t>
+      </w:r>
+    </w:p>
+    <w:p>
+      <w:pPr>
+        <w:pStyle w:val="3"/>
+      </w:pPr>
+      <w:r>
+        <w:rPr>
+          <w:rFonts w:hint="eastAsia"/>
+        </w:rPr>
+        <w:t xml:space="preserve">3.2 </w:t>
+      </w:r>
+      <w:r>
+        <w:rPr>
+          <w:rFonts w:hint="eastAsia"/>
+        </w:rPr>
+        <w:t>等待</w:t>
+      </w:r>
+      <w:r>
+        <w:rPr>
+          <w:rFonts w:hint="eastAsia"/>
+        </w:rPr>
+        <w:t>/</w:t>
+      </w:r>
+      <w:r>
+        <w:rPr>
+          <w:rFonts w:hint="eastAsia"/>
+        </w:rPr>
+        <w:t>通知机制</w:t>
+      </w:r>
+    </w:p>
+    <w:p>
+      <w:pPr>
+        <w:ind w:firstLine="420"/>
+      </w:pPr>
+      <w:r>
+        <w:rPr>
+          <w:rFonts w:hint="eastAsia"/>
+        </w:rPr>
+        <w:t>等待</w:t>
+      </w:r>
+      <w:r>
+        <w:rPr>
+          <w:rFonts w:hint="eastAsia"/>
+        </w:rPr>
+        <w:t>/</w:t>
+      </w:r>
+      <w:r>
+        <w:rPr>
+          <w:rFonts w:hint="eastAsia"/>
+        </w:rPr>
+        <w:t>通知机制是任意</w:t>
+      </w:r>
+      <w:r>
+        <w:rPr>
+          <w:rFonts w:hint="eastAsia"/>
+        </w:rPr>
+        <w:t>Java</w:t>
+      </w:r>
+      <w:r>
+        <w:rPr>
+          <w:rFonts w:hint="eastAsia"/>
+        </w:rPr>
+        <w:t>对象都具备的</w:t>
+      </w:r>
+    </w:p>
+    <w:tbl>
+      <w:tblPr>
+        <w:tblStyle w:val="a4"/>
+        <w:tblW w:w="0" w:type="auto"/>
+        <w:tblLook w:val="04A0" w:firstRow="1" w:lastRow="0" w:firstColumn="1" w:lastColumn="0" w:noHBand="0" w:noVBand="1"/>
+      </w:tblPr>
+      <w:tblGrid>
+        <w:gridCol w:w="1981"/>
+        <w:gridCol w:w="6315"/>
+      </w:tblGrid>
+      <w:tr>
+        <w:tc>
+          <w:tcPr>
+            <w:tcW w:w="1555" w:type="dxa"/>
+          </w:tcPr>
+          <w:p>
+            <w:pPr>
+              <w:ind w:firstLineChars="0" w:firstLine="0"/>
+              <w:jc w:val="center"/>
+              <w:rPr>
+                <w:rFonts w:ascii="黑体" w:eastAsia="黑体" w:hAnsi="黑体"/>
+                <w:b/>
+              </w:rPr>
+            </w:pPr>
+            <w:r>
+              <w:rPr>
+                <w:rFonts w:ascii="黑体" w:eastAsia="黑体" w:hAnsi="黑体" w:hint="eastAsia"/>
+                <w:b/>
+              </w:rPr>
+              <w:t>方法名称</w:t>
+            </w:r>
+          </w:p>
+        </w:tc>
+        <w:tc>
+          <w:tcPr>
+            <w:tcW w:w="6741" w:type="dxa"/>
+          </w:tcPr>
+          <w:p>
+            <w:pPr>
+              <w:ind w:firstLineChars="0" w:firstLine="0"/>
+              <w:jc w:val="center"/>
+              <w:rPr>
+                <w:rFonts w:ascii="黑体" w:eastAsia="黑体" w:hAnsi="黑体"/>
+                <w:b/>
+              </w:rPr>
+            </w:pPr>
+            <w:r>
+              <w:rPr>
+                <w:rFonts w:ascii="黑体" w:eastAsia="黑体" w:hAnsi="黑体" w:hint="eastAsia"/>
+                <w:b/>
+              </w:rPr>
+              <w:t>描述</w:t>
+            </w:r>
+          </w:p>
+        </w:tc>
+      </w:tr>
+      <w:tr>
+        <w:tc>
+          <w:tcPr>
+            <w:tcW w:w="1555" w:type="dxa"/>
+          </w:tcPr>
+          <w:p>
+            <w:pPr>
+              <w:ind w:firstLineChars="0" w:firstLine="0"/>
+            </w:pPr>
+            <w:r>
+              <w:rPr>
+                <w:rFonts w:hint="eastAsia"/>
+              </w:rPr>
+              <w:t>notify</w:t>
+            </w:r>
+            <w:r>
+              <w:t>()</w:t>
+            </w:r>
+          </w:p>
+        </w:tc>
+        <w:tc>
+          <w:tcPr>
+            <w:tcW w:w="6741" w:type="dxa"/>
+          </w:tcPr>
+          <w:p>
+            <w:pPr>
+              <w:ind w:firstLineChars="0" w:firstLine="0"/>
+            </w:pPr>
+            <w:r>
+              <w:rPr>
+                <w:rFonts w:hint="eastAsia"/>
+              </w:rPr>
+              <w:t>通知一个在对象上等待的线程，使其从</w:t>
+            </w:r>
+            <w:r>
+              <w:rPr>
+                <w:rFonts w:hint="eastAsia"/>
+              </w:rPr>
+              <w:t>wait</w:t>
+            </w:r>
+            <w:r>
+              <w:t>()</w:t>
+            </w:r>
+            <w:r>
+              <w:t>方法返回</w:t>
+            </w:r>
+            <w:r>
+              <w:rPr>
+                <w:rFonts w:hint="eastAsia"/>
+              </w:rPr>
+              <w:t>，</w:t>
+            </w:r>
+            <w:r>
+              <w:t>而返回的前提是该线程获取到了对象的锁</w:t>
+            </w:r>
+          </w:p>
+        </w:tc>
+      </w:tr>
+      <w:tr>
+        <w:tc>
+          <w:tcPr>
+            <w:tcW w:w="1555" w:type="dxa"/>
+          </w:tcPr>
+          <w:p>
+            <w:pPr>
+              <w:ind w:firstLineChars="0" w:firstLine="0"/>
+            </w:pPr>
+            <w:r>
+              <w:rPr>
+                <w:rFonts w:hint="eastAsia"/>
+              </w:rPr>
+              <w:t>notifyAll()</w:t>
+            </w:r>
+          </w:p>
+        </w:tc>
+        <w:tc>
+          <w:tcPr>
+            <w:tcW w:w="6741" w:type="dxa"/>
+          </w:tcPr>
+          <w:p>
+            <w:pPr>
+              <w:ind w:firstLineChars="0" w:firstLine="0"/>
+            </w:pPr>
+            <w:r>
+              <w:rPr>
+                <w:rFonts w:hint="eastAsia"/>
+              </w:rPr>
+              <w:t>通知所有等待在该对象上的线程，竞争获取锁</w:t>
+            </w:r>
+          </w:p>
+        </w:tc>
+      </w:tr>
+      <w:tr>
+        <w:tc>
+          <w:tcPr>
+            <w:tcW w:w="1555" w:type="dxa"/>
+          </w:tcPr>
+          <w:p>
+            <w:pPr>
+              <w:ind w:firstLineChars="0" w:firstLine="0"/>
+            </w:pPr>
+            <w:r>
+              <w:rPr>
+                <w:rFonts w:hint="eastAsia"/>
+              </w:rPr>
+              <w:t>wait()</w:t>
+            </w:r>
+          </w:p>
+        </w:tc>
+        <w:tc>
+          <w:tcPr>
+            <w:tcW w:w="6741" w:type="dxa"/>
+          </w:tcPr>
+          <w:p>
+            <w:pPr>
+              <w:ind w:firstLineChars="0" w:firstLine="0"/>
+            </w:pPr>
+            <w:r>
+              <w:rPr>
+                <w:rFonts w:hint="eastAsia"/>
+              </w:rPr>
+              <w:t>线程进入到</w:t>
+            </w:r>
+            <w:r>
+              <w:rPr>
+                <w:rFonts w:hint="eastAsia"/>
+              </w:rPr>
+              <w:t>WAITING</w:t>
+            </w:r>
+            <w:r>
+              <w:rPr>
+                <w:rFonts w:hint="eastAsia"/>
+              </w:rPr>
+              <w:t>状态，只有等待另外线程的通知或被中断才会返回，</w:t>
+            </w:r>
+            <w:r>
+              <w:rPr>
+                <w:rFonts w:hint="eastAsia"/>
+                <w:color w:val="FF0000"/>
+              </w:rPr>
+              <w:t>调用</w:t>
+            </w:r>
+            <w:r>
+              <w:rPr>
+                <w:rFonts w:hint="eastAsia"/>
+                <w:color w:val="FF0000"/>
+              </w:rPr>
+              <w:t>wait</w:t>
+            </w:r>
+            <w:r>
+              <w:rPr>
+                <w:color w:val="FF0000"/>
+              </w:rPr>
+              <w:t>()</w:t>
+            </w:r>
+            <w:r>
+              <w:rPr>
+                <w:color w:val="FF0000"/>
+              </w:rPr>
+              <w:t>方法后</w:t>
+            </w:r>
+            <w:r>
+              <w:rPr>
+                <w:rFonts w:hint="eastAsia"/>
+                <w:color w:val="FF0000"/>
+              </w:rPr>
+              <w:t>，</w:t>
+            </w:r>
+            <w:r>
+              <w:rPr>
+                <w:color w:val="FF0000"/>
+              </w:rPr>
+              <w:t>会释放对象的锁</w:t>
+            </w:r>
+          </w:p>
+        </w:tc>
+      </w:tr>
+      <w:tr>
+        <w:tc>
+          <w:tcPr>
+            <w:tcW w:w="1555" w:type="dxa"/>
+          </w:tcPr>
+          <w:p>
+            <w:pPr>
+              <w:ind w:firstLineChars="0" w:firstLine="0"/>
+            </w:pPr>
+            <w:r>
+              <w:rPr>
+                <w:rFonts w:hint="eastAsia"/>
+              </w:rPr>
+              <w:t>wait(long)</w:t>
+            </w:r>
+          </w:p>
+        </w:tc>
+        <w:tc>
+          <w:tcPr>
+            <w:tcW w:w="6741" w:type="dxa"/>
+          </w:tcPr>
+          <w:p>
+            <w:pPr>
+              <w:ind w:firstLineChars="0" w:firstLine="0"/>
+            </w:pPr>
+            <w:r>
+              <w:rPr>
+                <w:rFonts w:hint="eastAsia"/>
+              </w:rPr>
+              <w:t>等待</w:t>
+            </w:r>
+            <w:r>
+              <w:rPr>
+                <w:rFonts w:hint="eastAsia"/>
+              </w:rPr>
+              <w:t>n</w:t>
+            </w:r>
+            <w:r>
+              <w:rPr>
+                <w:rFonts w:hint="eastAsia"/>
+              </w:rPr>
+              <w:t>毫秒，如果没有通知就超时返回</w:t>
+            </w:r>
+          </w:p>
+        </w:tc>
+      </w:tr>
+      <w:tr>
+        <w:tc>
+          <w:tcPr>
+            <w:tcW w:w="1555" w:type="dxa"/>
+          </w:tcPr>
+          <w:p>
+            <w:pPr>
+              <w:ind w:firstLineChars="0" w:firstLine="0"/>
+            </w:pPr>
+            <w:r>
+              <w:rPr>
+                <w:rFonts w:hint="eastAsia"/>
+              </w:rPr>
+              <w:t>wait(long,int)</w:t>
+            </w:r>
+          </w:p>
+        </w:tc>
+        <w:tc>
+          <w:tcPr>
+            <w:tcW w:w="6741" w:type="dxa"/>
+          </w:tcPr>
+          <w:p>
+            <w:pPr>
+              <w:ind w:firstLineChars="0" w:firstLine="0"/>
+            </w:pPr>
+            <w:r>
+              <w:rPr>
+                <w:rFonts w:hint="eastAsia"/>
+              </w:rPr>
+              <w:t>对超时更细力度的控制，可以达到纳秒</w:t>
+            </w:r>
+          </w:p>
+        </w:tc>
+      </w:tr>
+    </w:tbl>
+    <w:p>
+      <w:pPr>
+        <w:ind w:left="420" w:firstLineChars="0" w:firstLine="0"/>
+      </w:pPr>
+      <w:r>
+        <w:br/>
+      </w:r>
+      <w:r>
+        <w:br/>
+      </w:r>
+      <w:r>
+        <w:rPr>
+          <w:rFonts w:hint="eastAsia"/>
+        </w:rPr>
+        <w:lastRenderedPageBreak/>
+        <w:t>使用</w:t>
+      </w:r>
+      <w:r>
+        <w:rPr>
+          <w:rFonts w:hint="eastAsia"/>
+        </w:rPr>
+        <w:t>wai</w:t>
+      </w:r>
+      <w:r>
+        <w:t>t()</w:t>
+      </w:r>
+      <w:r>
+        <w:rPr>
+          <w:rFonts w:hint="eastAsia"/>
+        </w:rPr>
+        <w:t>、</w:t>
+      </w:r>
+      <w:r>
+        <w:t>notify()</w:t>
+      </w:r>
+      <w:r>
+        <w:t>和</w:t>
+      </w:r>
+      <w:r>
+        <w:rPr>
+          <w:rFonts w:hint="eastAsia"/>
+        </w:rPr>
+        <w:t>notifyAll()</w:t>
+      </w:r>
+      <w:r>
+        <w:rPr>
+          <w:rFonts w:hint="eastAsia"/>
+        </w:rPr>
+        <w:t>的注意细节：</w:t>
+      </w:r>
+    </w:p>
+    <w:p>
+      <w:pPr>
+        <w:pStyle w:val="a3"/>
+        <w:numPr>
+          <w:ilvl w:val="0"/>
+          <w:numId w:val="20"/>
+        </w:numPr>
+        <w:ind w:firstLineChars="0"/>
+      </w:pPr>
+      <w:r>
+        <w:rPr>
+          <w:rFonts w:hint="eastAsia"/>
+        </w:rPr>
+        <w:t>使用</w:t>
+      </w:r>
+      <w:r>
+        <w:rPr>
+          <w:rFonts w:hint="eastAsia"/>
+        </w:rPr>
+        <w:t>wait</w:t>
+      </w:r>
+      <w:r>
+        <w:t>()</w:t>
+      </w:r>
+      <w:r>
+        <w:rPr>
+          <w:rFonts w:hint="eastAsia"/>
+        </w:rPr>
+        <w:t>、</w:t>
+      </w:r>
+      <w:r>
+        <w:rPr>
+          <w:rFonts w:hint="eastAsia"/>
+        </w:rPr>
+        <w:t>notify()</w:t>
+      </w:r>
+      <w:r>
+        <w:rPr>
+          <w:rFonts w:hint="eastAsia"/>
+        </w:rPr>
+        <w:t>和</w:t>
+      </w:r>
+      <w:r>
+        <w:rPr>
+          <w:rFonts w:hint="eastAsia"/>
+        </w:rPr>
+        <w:t>notifyAll</w:t>
+      </w:r>
+      <w:r>
+        <w:t>()</w:t>
+      </w:r>
+      <w:r>
+        <w:t>时需要先对调用对象加锁</w:t>
+      </w:r>
+    </w:p>
+    <w:p>
+      <w:pPr>
+        <w:pStyle w:val="a3"/>
+        <w:numPr>
+          <w:ilvl w:val="0"/>
+          <w:numId w:val="20"/>
+        </w:numPr>
+        <w:ind w:firstLineChars="0"/>
+      </w:pPr>
+      <w:r>
+        <w:t>调用</w:t>
+      </w:r>
+      <w:r>
+        <w:t>wait()</w:t>
+      </w:r>
+      <w:r>
+        <w:t>后</w:t>
+      </w:r>
+      <w:r>
+        <w:rPr>
+          <w:rFonts w:hint="eastAsia"/>
+        </w:rPr>
+        <w:t>，</w:t>
+      </w:r>
+      <w:r>
+        <w:t>线程状态由</w:t>
+      </w:r>
+      <w:r>
+        <w:t>RUNNING</w:t>
+      </w:r>
+      <w:r>
+        <w:t>变为</w:t>
+      </w:r>
+      <w:r>
+        <w:t>WAITING</w:t>
+      </w:r>
+      <w:r>
+        <w:rPr>
+          <w:rFonts w:hint="eastAsia"/>
+        </w:rPr>
+        <w:t>，</w:t>
+      </w:r>
+      <w:r>
+        <w:t>并将当前线程放置到</w:t>
+      </w:r>
+      <w:r>
+        <w:t>对象的等待队列中</w:t>
+      </w:r>
+    </w:p>
+    <w:p>
+      <w:pPr>
+        <w:pStyle w:val="a3"/>
+        <w:numPr>
+          <w:ilvl w:val="0"/>
+          <w:numId w:val="20"/>
+        </w:numPr>
+        <w:ind w:firstLineChars="0"/>
+      </w:pPr>
+      <w:r>
+        <w:t>notify()</w:t>
+      </w:r>
+      <w:r>
+        <w:t>或</w:t>
+      </w:r>
+      <w:r>
+        <w:rPr>
+          <w:rFonts w:hint="eastAsia"/>
+        </w:rPr>
+        <w:t>notifyAll()</w:t>
+      </w:r>
+      <w:r>
+        <w:rPr>
+          <w:rFonts w:hint="eastAsia"/>
+        </w:rPr>
+        <w:t>调用后，等待线程依旧不会从</w:t>
+      </w:r>
+      <w:r>
+        <w:rPr>
+          <w:rFonts w:hint="eastAsia"/>
+        </w:rPr>
+        <w:t>wait</w:t>
+      </w:r>
+      <w:r>
+        <w:t>()</w:t>
+      </w:r>
+      <w:r>
+        <w:t>返回</w:t>
+      </w:r>
+      <w:r>
+        <w:rPr>
+          <w:rFonts w:hint="eastAsia"/>
+        </w:rPr>
+        <w:t>，</w:t>
+      </w:r>
+      <w:r>
+        <w:t>需要调用</w:t>
+      </w:r>
+      <w:r>
+        <w:t>notify()</w:t>
+      </w:r>
+      <w:r>
+        <w:t>或</w:t>
+      </w:r>
+      <w:r>
+        <w:t>notifyAll()</w:t>
+      </w:r>
+      <w:r>
+        <w:t>的线程释放解锁之后</w:t>
+      </w:r>
+      <w:r>
+        <w:rPr>
+          <w:rFonts w:hint="eastAsia"/>
+        </w:rPr>
+        <w:t>，</w:t>
+      </w:r>
+      <w:r>
+        <w:t>等待线程才有机会从</w:t>
+      </w:r>
+      <w:r>
+        <w:t>wait()</w:t>
+      </w:r>
+      <w:r>
+        <w:t>返回</w:t>
+      </w:r>
+    </w:p>
+    <w:p>
+      <w:pPr>
+        <w:pStyle w:val="a3"/>
+        <w:numPr>
+          <w:ilvl w:val="0"/>
+          <w:numId w:val="20"/>
+        </w:numPr>
+        <w:ind w:firstLineChars="0"/>
+      </w:pPr>
+      <w:r>
+        <w:t>notify()</w:t>
+      </w:r>
+      <w:r>
+        <w:t>方法将一个等待线程从其等待队列中移动到同步队列中</w:t>
+      </w:r>
+      <w:r>
+        <w:rPr>
+          <w:rFonts w:hint="eastAsia"/>
+        </w:rPr>
+        <w:t>，</w:t>
+      </w:r>
+      <w:r>
+        <w:t>而</w:t>
+      </w:r>
+      <w:r>
+        <w:t>notifyAll()</w:t>
+      </w:r>
+      <w:r>
+        <w:t>则将等待队列中的所有线程全部同步到同步队列</w:t>
+      </w:r>
+      <w:r>
+        <w:rPr>
+          <w:rFonts w:hint="eastAsia"/>
+        </w:rPr>
+        <w:t>，</w:t>
+      </w:r>
+      <w:r>
+        <w:t>被移动的线程状态由</w:t>
+      </w:r>
+      <w:r>
+        <w:t>WAITING</w:t>
+      </w:r>
+      <w:r>
+        <w:t>变为</w:t>
+      </w:r>
+      <w:r>
+        <w:t>BLOCKED</w:t>
+      </w:r>
+      <w:r>
+        <w:rPr>
+          <w:rFonts w:hint="eastAsia"/>
+        </w:rPr>
+        <w:t>。</w:t>
+      </w:r>
+    </w:p>
+    <w:p>
+      <w:pPr>
+        <w:pStyle w:val="a3"/>
+        <w:numPr>
+          <w:ilvl w:val="0"/>
+          <w:numId w:val="20"/>
+        </w:numPr>
+        <w:ind w:firstLineChars="0"/>
+      </w:pPr>
+      <w:r>
+        <w:t>从</w:t>
+      </w:r>
+      <w:r>
+        <w:t>wait()</w:t>
+      </w:r>
+      <w:r>
+        <w:t>返回的前提是获得了对象的锁</w:t>
+      </w:r>
+      <w:r>
+        <w:rPr>
+          <w:rFonts w:hint="eastAsia"/>
+        </w:rPr>
+        <w:t>。</w:t>
+      </w:r>
+    </w:p>
+    <w:tbl>
+      <w:tblPr>
+        <w:tblStyle w:val="a4"/>
+        <w:tblW w:w="0" w:type="auto"/>
+        <w:tblLook w:val="04A0" w:firstRow="1" w:lastRow="0" w:firstColumn="1" w:lastColumn="0" w:noHBand="0" w:noVBand="1"/>
+      </w:tblPr>
+      <w:tblGrid>
+        <w:gridCol w:w="8296"/>
+      </w:tblGrid>
+      <w:tr>
+        <w:tc>
+          <w:tcPr>
+            <w:tcW w:w="8296" w:type="dxa"/>
+          </w:tcPr>
+          <w:p>
+            <w:pPr>
+              <w:ind w:firstLineChars="0" w:firstLine="0"/>
+              <w:jc w:val="center"/>
+              <w:rPr>
+                <w:rFonts w:ascii="黑体" w:eastAsia="黑体" w:hAnsi="黑体"/>
+                <w:b/>
+              </w:rPr>
+            </w:pPr>
+            <w:r>
+              <w:rPr>
+                <w:rFonts w:ascii="黑体" w:eastAsia="黑体" w:hAnsi="黑体" w:hint="eastAsia"/>
+                <w:b/>
+              </w:rPr>
+              <w:t xml:space="preserve">消费者(等待方) </w:t>
+            </w:r>
+          </w:p>
+        </w:tc>
+      </w:tr>
+      <w:tr>
+        <w:tc>
+          <w:tcPr>
+            <w:tcW w:w="8296" w:type="dxa"/>
+          </w:tcPr>
+          <w:p>
+            <w:pPr>
+              <w:widowControl/>
+              <w:shd w:val="clear" w:color="auto" w:fill="FFFFFF"/>
+              <w:snapToGrid/>
+              <w:spacing w:line="240" w:lineRule="auto"/>
+              <w:ind w:firstLineChars="0" w:firstLine="0"/>
+              <w:jc w:val="left"/>
+              <w:rPr>
+                <w:rFonts w:ascii="Courier New" w:eastAsia="宋体" w:hAnsi="Courier New" w:cs="Courier New"/>
+                <w:color w:val="008000"/>
+                <w:kern w:val="0"/>
+                <w:sz w:val="20"/>
+                <w:szCs w:val="20"/>
+              </w:rPr>
+            </w:pPr>
+            <w:r>
+              <w:rPr>
+                <w:rFonts w:ascii="Courier New" w:eastAsia="宋体" w:hAnsi="Courier New" w:cs="Courier New"/>
+                <w:color w:val="8000FF"/>
+                <w:kern w:val="0"/>
+                <w:sz w:val="20"/>
+                <w:szCs w:val="20"/>
+              </w:rPr>
+              <w:t>synchronized</w:t>
+            </w:r>
+            <w:r>
+              <w:rPr>
+                <w:rFonts w:ascii="Courier New" w:eastAsia="宋体" w:hAnsi="Courier New" w:cs="Courier New"/>
+                <w:color w:val="000000"/>
+                <w:kern w:val="0"/>
+                <w:sz w:val="20"/>
+                <w:szCs w:val="20"/>
+              </w:rPr>
+              <w:t xml:space="preserve"> </w:t>
+            </w:r>
+            <w:r>
+              <w:rPr>
+                <w:rFonts w:ascii="Courier New" w:eastAsia="宋体" w:hAnsi="Courier New" w:cs="Courier New"/>
+                <w:b/>
+                <w:bCs/>
+                <w:color w:val="000080"/>
+                <w:kern w:val="0"/>
+                <w:sz w:val="20"/>
+                <w:szCs w:val="20"/>
+              </w:rPr>
+              <w:t>(</w:t>
+            </w:r>
+            <w:r>
+              <w:rPr>
+                <w:rFonts w:ascii="Courier New" w:eastAsia="宋体" w:hAnsi="Courier New" w:cs="Courier New"/>
+                <w:color w:val="000000"/>
+                <w:kern w:val="0"/>
+                <w:sz w:val="20"/>
+                <w:szCs w:val="20"/>
+              </w:rPr>
+              <w:t>object</w:t>
+            </w:r>
+            <w:r>
+              <w:rPr>
+                <w:rFonts w:ascii="Courier New" w:eastAsia="宋体" w:hAnsi="Courier New" w:cs="Courier New"/>
+                <w:b/>
+                <w:bCs/>
+                <w:color w:val="000080"/>
+                <w:kern w:val="0"/>
+                <w:sz w:val="20"/>
+                <w:szCs w:val="20"/>
+              </w:rPr>
+              <w:t>)</w:t>
+            </w:r>
+            <w:r>
+              <w:rPr>
+                <w:rFonts w:ascii="Courier New" w:eastAsia="宋体" w:hAnsi="Courier New" w:cs="Courier New"/>
+                <w:color w:val="000000"/>
+                <w:kern w:val="0"/>
+                <w:sz w:val="20"/>
+                <w:szCs w:val="20"/>
+              </w:rPr>
+              <w:t xml:space="preserve"> </w:t>
+            </w:r>
+            <w:r>
+              <w:rPr>
+                <w:rFonts w:ascii="Courier New" w:eastAsia="宋体" w:hAnsi="Courier New" w:cs="Courier New"/>
+                <w:b/>
+                <w:bCs/>
+                <w:color w:val="000080"/>
+                <w:kern w:val="0"/>
+                <w:sz w:val="20"/>
+                <w:szCs w:val="20"/>
+              </w:rPr>
+              <w:t>{</w:t>
+            </w:r>
+            <w:r>
+              <w:rPr>
+                <w:rFonts w:ascii="Courier New" w:eastAsia="宋体" w:hAnsi="Courier New" w:cs="Courier New"/>
+                <w:color w:val="000000"/>
+                <w:kern w:val="0"/>
+                <w:sz w:val="20"/>
+                <w:szCs w:val="20"/>
+              </w:rPr>
+              <w:t xml:space="preserve"> </w:t>
+            </w:r>
+            <w:r>
+              <w:rPr>
+                <w:rFonts w:ascii="Courier New" w:eastAsia="宋体" w:hAnsi="Courier New" w:cs="Courier New"/>
+                <w:color w:val="008000"/>
+                <w:kern w:val="0"/>
+                <w:sz w:val="20"/>
+                <w:szCs w:val="20"/>
+              </w:rPr>
+              <w:t xml:space="preserve">// </w:t>
+            </w:r>
+            <w:r>
+              <w:rPr>
+                <w:rFonts w:ascii="Courier New" w:eastAsia="宋体" w:hAnsi="Courier New" w:cs="Courier New"/>
+                <w:color w:val="008000"/>
+                <w:kern w:val="0"/>
+                <w:sz w:val="20"/>
+                <w:szCs w:val="20"/>
+              </w:rPr>
+              <w:t>获取对象的锁</w:t>
+            </w:r>
+          </w:p>
+          <w:p>
+            <w:pPr>
+              <w:widowControl/>
+              <w:shd w:val="clear" w:color="auto" w:fill="FFFFFF"/>
+              <w:snapToGrid/>
+              <w:spacing w:line="240" w:lineRule="auto"/>
+              <w:ind w:firstLineChars="0" w:firstLine="0"/>
+              <w:jc w:val="left"/>
+              <w:rPr>
+                <w:rFonts w:ascii="Courier New" w:eastAsia="宋体" w:hAnsi="Courier New" w:cs="Courier New"/>
+                <w:color w:val="008000"/>
+                <w:kern w:val="0"/>
+                <w:sz w:val="20"/>
+                <w:szCs w:val="20"/>
+              </w:rPr>
+            </w:pPr>
+            <w:r>
+              <w:rPr>
+                <w:rFonts w:ascii="Courier New" w:eastAsia="宋体" w:hAnsi="Courier New" w:cs="Courier New"/>
+                <w:color w:val="000000"/>
+                <w:kern w:val="0"/>
+                <w:sz w:val="20"/>
+                <w:szCs w:val="20"/>
+              </w:rPr>
+              <w:t xml:space="preserve">    </w:t>
+            </w:r>
+            <w:r>
+              <w:rPr>
+                <w:rFonts w:ascii="Courier New" w:eastAsia="宋体" w:hAnsi="Courier New" w:cs="Courier New"/>
+                <w:b/>
+                <w:bCs/>
+                <w:color w:val="0000FF"/>
+                <w:kern w:val="0"/>
+                <w:sz w:val="20"/>
+                <w:szCs w:val="20"/>
+              </w:rPr>
+              <w:t>while</w:t>
+            </w:r>
+            <w:r>
+              <w:rPr>
+                <w:rFonts w:ascii="Courier New" w:eastAsia="宋体" w:hAnsi="Courier New" w:cs="Courier New"/>
+                <w:color w:val="000000"/>
+                <w:kern w:val="0"/>
+                <w:sz w:val="20"/>
+                <w:szCs w:val="20"/>
+              </w:rPr>
+              <w:t xml:space="preserve"> </w:t>
+            </w:r>
+            <w:r>
+              <w:rPr>
+                <w:rFonts w:ascii="Courier New" w:eastAsia="宋体" w:hAnsi="Courier New" w:cs="Courier New"/>
+                <w:b/>
+                <w:bCs/>
+                <w:color w:val="000080"/>
+                <w:kern w:val="0"/>
+                <w:sz w:val="20"/>
+                <w:szCs w:val="20"/>
+              </w:rPr>
+              <w:t>(</w:t>
+            </w:r>
+            <w:r>
+              <w:rPr>
+                <w:rFonts w:ascii="Courier New" w:eastAsia="宋体" w:hAnsi="Courier New" w:cs="Courier New"/>
+                <w:color w:val="000000"/>
+                <w:kern w:val="0"/>
+                <w:sz w:val="20"/>
+                <w:szCs w:val="20"/>
+              </w:rPr>
+              <w:t>condition</w:t>
+            </w:r>
+            <w:r>
+              <w:rPr>
+                <w:rFonts w:ascii="Courier New" w:eastAsia="宋体" w:hAnsi="Courier New" w:cs="Courier New"/>
+                <w:b/>
+                <w:bCs/>
+                <w:color w:val="000080"/>
+                <w:kern w:val="0"/>
+                <w:sz w:val="20"/>
+                <w:szCs w:val="20"/>
+              </w:rPr>
+              <w:t>)</w:t>
+            </w:r>
+            <w:r>
+              <w:rPr>
+                <w:rFonts w:ascii="Courier New" w:eastAsia="宋体" w:hAnsi="Courier New" w:cs="Courier New"/>
+                <w:color w:val="000000"/>
+                <w:kern w:val="0"/>
+                <w:sz w:val="20"/>
+                <w:szCs w:val="20"/>
+              </w:rPr>
+              <w:t xml:space="preserve"> </w:t>
+            </w:r>
+            <w:r>
+              <w:rPr>
+                <w:rFonts w:ascii="Courier New" w:eastAsia="宋体" w:hAnsi="Courier New" w:cs="Courier New"/>
+                <w:b/>
+                <w:bCs/>
+                <w:color w:val="000080"/>
+                <w:kern w:val="0"/>
+                <w:sz w:val="20"/>
+                <w:szCs w:val="20"/>
+              </w:rPr>
+              <w:t>{</w:t>
+            </w:r>
+            <w:r>
+              <w:rPr>
+                <w:rFonts w:ascii="Courier New" w:eastAsia="宋体" w:hAnsi="Courier New" w:cs="Courier New"/>
+                <w:color w:val="000000"/>
+                <w:kern w:val="0"/>
+                <w:sz w:val="20"/>
+                <w:szCs w:val="20"/>
+              </w:rPr>
+              <w:t xml:space="preserve"> </w:t>
+            </w:r>
+            <w:r>
+              <w:rPr>
+                <w:rFonts w:ascii="Courier New" w:eastAsia="宋体" w:hAnsi="Courier New" w:cs="Courier New"/>
+                <w:color w:val="008000"/>
+                <w:kern w:val="0"/>
+                <w:sz w:val="20"/>
+                <w:szCs w:val="20"/>
+              </w:rPr>
+              <w:t xml:space="preserve">// </w:t>
+            </w:r>
+            <w:r>
+              <w:rPr>
+                <w:rFonts w:ascii="Courier New" w:eastAsia="宋体" w:hAnsi="Courier New" w:cs="Courier New"/>
+                <w:color w:val="008000"/>
+                <w:kern w:val="0"/>
+                <w:sz w:val="20"/>
+                <w:szCs w:val="20"/>
+              </w:rPr>
+              <w:t>如果条件不满足，调用</w:t>
+            </w:r>
+            <w:r>
+              <w:rPr>
+                <w:rFonts w:ascii="Courier New" w:eastAsia="宋体" w:hAnsi="Courier New" w:cs="Courier New"/>
+                <w:color w:val="008000"/>
+                <w:kern w:val="0"/>
+                <w:sz w:val="20"/>
+                <w:szCs w:val="20"/>
+              </w:rPr>
+              <w:t>wait</w:t>
+            </w:r>
+            <w:r>
+              <w:rPr>
+                <w:rFonts w:ascii="Courier New" w:eastAsia="宋体" w:hAnsi="Courier New" w:cs="Courier New"/>
+                <w:color w:val="008000"/>
+                <w:kern w:val="0"/>
+                <w:sz w:val="20"/>
+                <w:szCs w:val="20"/>
+              </w:rPr>
+              <w:t>方法，被通知后仍要检查条件</w:t>
+            </w:r>
+          </w:p>
+          <w:p>
+            <w:pPr>
+              <w:widowControl/>
+              <w:shd w:val="clear" w:color="auto" w:fill="FFFFFF"/>
+              <w:snapToGrid/>
+              <w:spacing w:line="240" w:lineRule="auto"/>
+              <w:ind w:firstLineChars="0" w:firstLine="0"/>
+              <w:jc w:val="left"/>
+              <w:rPr>
+                <w:rFonts w:ascii="Courier New" w:eastAsia="宋体" w:hAnsi="Courier New" w:cs="Courier New"/>
+                <w:color w:val="000000"/>
+                <w:kern w:val="0"/>
+                <w:sz w:val="20"/>
+                <w:szCs w:val="20"/>
+              </w:rPr>
+            </w:pPr>
+            <w:r>
+              <w:rPr>
+                <w:rFonts w:ascii="Courier New" w:eastAsia="宋体" w:hAnsi="Courier New" w:cs="Courier New"/>
+                <w:color w:val="000000"/>
+                <w:kern w:val="0"/>
+                <w:sz w:val="20"/>
+                <w:szCs w:val="20"/>
+              </w:rPr>
+              <w:t xml:space="preserve">        object</w:t>
+            </w:r>
+            <w:r>
+              <w:rPr>
+                <w:rFonts w:ascii="Courier New" w:eastAsia="宋体" w:hAnsi="Courier New" w:cs="Courier New"/>
+                <w:b/>
+                <w:bCs/>
+                <w:color w:val="000080"/>
+                <w:kern w:val="0"/>
+                <w:sz w:val="20"/>
+                <w:szCs w:val="20"/>
+              </w:rPr>
+              <w:t>.</w:t>
+            </w:r>
+            <w:r>
+              <w:rPr>
+                <w:rFonts w:ascii="Courier New" w:eastAsia="宋体" w:hAnsi="Courier New" w:cs="Courier New"/>
+                <w:color w:val="000000"/>
+                <w:kern w:val="0"/>
+                <w:sz w:val="20"/>
+                <w:szCs w:val="20"/>
+              </w:rPr>
+              <w:t>wait</w:t>
+            </w:r>
+            <w:r>
+              <w:rPr>
+                <w:rFonts w:ascii="Courier New" w:eastAsia="宋体" w:hAnsi="Courier New" w:cs="Courier New"/>
+                <w:b/>
+                <w:bCs/>
+                <w:color w:val="000080"/>
+                <w:kern w:val="0"/>
+                <w:sz w:val="20"/>
+                <w:szCs w:val="20"/>
+              </w:rPr>
+              <w:t>();</w:t>
+            </w:r>
+          </w:p>
+          <w:p>
+            <w:pPr>
+              <w:widowControl/>
+              <w:shd w:val="clear" w:color="auto" w:fill="FFFFFF"/>
+              <w:snapToGrid/>
+              <w:spacing w:line="240" w:lineRule="auto"/>
+              <w:ind w:firstLineChars="0" w:firstLine="0"/>
+              <w:jc w:val="left"/>
+              <w:rPr>
+                <w:rFonts w:ascii="Courier New" w:eastAsia="宋体" w:hAnsi="Courier New" w:cs="Courier New"/>
+                <w:color w:val="000000"/>
+                <w:kern w:val="0"/>
+                <w:sz w:val="20"/>
+                <w:szCs w:val="20"/>
+              </w:rPr>
+            </w:pPr>
+            <w:r>
+              <w:rPr>
+                <w:rFonts w:ascii="Courier New" w:eastAsia="宋体" w:hAnsi="Courier New" w:cs="Courier New"/>
+                <w:color w:val="000000"/>
+                <w:kern w:val="0"/>
+                <w:sz w:val="20"/>
+                <w:szCs w:val="20"/>
+              </w:rPr>
+              <w:t xml:space="preserve">    </w:t>
+            </w:r>
+            <w:r>
+              <w:rPr>
+                <w:rFonts w:ascii="Courier New" w:eastAsia="宋体" w:hAnsi="Courier New" w:cs="Courier New"/>
+                <w:b/>
+                <w:bCs/>
+                <w:color w:val="000080"/>
+                <w:kern w:val="0"/>
+                <w:sz w:val="20"/>
+                <w:szCs w:val="20"/>
+              </w:rPr>
+              <w:t>}</w:t>
+            </w:r>
+          </w:p>
+          <w:p>
+            <w:pPr>
+              <w:widowControl/>
+              <w:shd w:val="clear" w:color="auto" w:fill="FFFFFF"/>
+              <w:snapToGrid/>
+              <w:spacing w:line="240" w:lineRule="auto"/>
+              <w:ind w:firstLineChars="0" w:firstLine="0"/>
+              <w:jc w:val="left"/>
+              <w:rPr>
+                <w:rFonts w:ascii="Courier New" w:eastAsia="宋体" w:hAnsi="Courier New" w:cs="Courier New"/>
+                <w:color w:val="008000"/>
+                <w:kern w:val="0"/>
+                <w:sz w:val="20"/>
+                <w:szCs w:val="20"/>
+              </w:rPr>
+            </w:pPr>
+            <w:r>
+              <w:rPr>
+                <w:rFonts w:ascii="Courier New" w:eastAsia="宋体" w:hAnsi="Courier New" w:cs="Courier New"/>
+                <w:color w:val="000000"/>
+                <w:kern w:val="0"/>
+                <w:sz w:val="20"/>
+                <w:szCs w:val="20"/>
+              </w:rPr>
+              <w:t xml:space="preserve">    </w:t>
+            </w:r>
+            <w:r>
+              <w:rPr>
+                <w:rFonts w:ascii="Courier New" w:eastAsia="宋体" w:hAnsi="Courier New" w:cs="Courier New"/>
+                <w:color w:val="008000"/>
+                <w:kern w:val="0"/>
+                <w:sz w:val="20"/>
+                <w:szCs w:val="20"/>
+              </w:rPr>
+              <w:t xml:space="preserve">// handle          // </w:t>
+            </w:r>
+            <w:r>
+              <w:rPr>
+                <w:rFonts w:ascii="Courier New" w:eastAsia="宋体" w:hAnsi="Courier New" w:cs="Courier New"/>
+                <w:color w:val="008000"/>
+                <w:kern w:val="0"/>
+                <w:sz w:val="20"/>
+                <w:szCs w:val="20"/>
+              </w:rPr>
+              <w:t>条件满足执行对应的逻辑</w:t>
+            </w:r>
+          </w:p>
+          <w:p>
+            <w:pPr>
+              <w:widowControl/>
+              <w:shd w:val="clear" w:color="auto" w:fill="FFFFFF"/>
+              <w:snapToGrid/>
+              <w:spacing w:line="240" w:lineRule="auto"/>
+              <w:ind w:firstLineChars="0" w:firstLine="0"/>
+              <w:jc w:val="left"/>
+              <w:rPr>
+                <w:rFonts w:ascii="Courier New" w:eastAsia="宋体" w:hAnsi="Courier New" w:cs="Courier New"/>
+                <w:color w:val="000000"/>
+                <w:kern w:val="0"/>
+                <w:sz w:val="20"/>
+                <w:szCs w:val="20"/>
+              </w:rPr>
+            </w:pPr>
+            <w:r>
+              <w:rPr>
+                <w:rFonts w:ascii="Courier New" w:eastAsia="宋体" w:hAnsi="Courier New" w:cs="Courier New"/>
+                <w:b/>
+                <w:bCs/>
+                <w:color w:val="000080"/>
+                <w:kern w:val="0"/>
+                <w:sz w:val="20"/>
+                <w:szCs w:val="20"/>
+              </w:rPr>
+              <w:t>}</w:t>
+            </w:r>
+          </w:p>
+          <w:p>
+            <w:pPr>
+              <w:widowControl/>
+              <w:shd w:val="clear" w:color="auto" w:fill="FFFFFF"/>
+              <w:snapToGrid/>
+              <w:spacing w:line="240" w:lineRule="auto"/>
+              <w:ind w:firstLineChars="0" w:firstLine="0"/>
+              <w:jc w:val="left"/>
+            </w:pPr>
+          </w:p>
+        </w:tc>
+      </w:tr>
+      <w:tr>
+        <w:tc>
+          <w:tcPr>
+            <w:tcW w:w="8296" w:type="dxa"/>
+          </w:tcPr>
+          <w:p>
+            <w:pPr>
+              <w:ind w:firstLineChars="0" w:firstLine="0"/>
+              <w:jc w:val="center"/>
+              <w:rPr>
+                <w:rFonts w:ascii="黑体" w:eastAsia="黑体" w:hAnsi="黑体"/>
+                <w:b/>
+              </w:rPr>
+            </w:pPr>
+            <w:r>
+              <w:rPr>
+                <w:rFonts w:ascii="黑体" w:eastAsia="黑体" w:hAnsi="黑体" w:hint="eastAsia"/>
+                <w:b/>
+              </w:rPr>
+              <w:t>生产者(通知方)</w:t>
+            </w:r>
+          </w:p>
+        </w:tc>
+      </w:tr>
+      <w:tr>
+        <w:tc>
+          <w:tcPr>
+            <w:tcW w:w="8296" w:type="dxa"/>
+          </w:tcPr>
+          <w:p>
+            <w:pPr>
+              <w:widowControl/>
+              <w:shd w:val="clear" w:color="auto" w:fill="FFFFFF"/>
+              <w:snapToGrid/>
+              <w:spacing w:line="240" w:lineRule="auto"/>
+              <w:ind w:firstLineChars="0" w:firstLine="0"/>
+              <w:jc w:val="left"/>
+              <w:rPr>
+                <w:rFonts w:ascii="Courier New" w:eastAsia="宋体" w:hAnsi="Courier New" w:cs="Courier New"/>
+                <w:color w:val="008000"/>
+                <w:kern w:val="0"/>
+                <w:sz w:val="20"/>
+                <w:szCs w:val="20"/>
+              </w:rPr>
+            </w:pPr>
+            <w:r>
+              <w:rPr>
+                <w:rFonts w:ascii="Courier New" w:eastAsia="宋体" w:hAnsi="Courier New" w:cs="Courier New"/>
+                <w:color w:val="8000FF"/>
+                <w:kern w:val="0"/>
+                <w:sz w:val="20"/>
+                <w:szCs w:val="20"/>
+              </w:rPr>
+              <w:t>synchronized</w:t>
+            </w:r>
+            <w:r>
+              <w:rPr>
+                <w:rFonts w:ascii="Courier New" w:eastAsia="宋体" w:hAnsi="Courier New" w:cs="Courier New"/>
+                <w:color w:val="000000"/>
+                <w:kern w:val="0"/>
+                <w:sz w:val="20"/>
+                <w:szCs w:val="20"/>
+              </w:rPr>
+              <w:t xml:space="preserve"> </w:t>
+            </w:r>
+            <w:r>
+              <w:rPr>
+                <w:rFonts w:ascii="Courier New" w:eastAsia="宋体" w:hAnsi="Courier New" w:cs="Courier New"/>
+                <w:b/>
+                <w:bCs/>
+                <w:color w:val="000080"/>
+                <w:kern w:val="0"/>
+                <w:sz w:val="20"/>
+                <w:szCs w:val="20"/>
+              </w:rPr>
+              <w:t>(</w:t>
+            </w:r>
+            <w:r>
+              <w:rPr>
+                <w:rFonts w:ascii="Courier New" w:eastAsia="宋体" w:hAnsi="Courier New" w:cs="Courier New"/>
+                <w:color w:val="000000"/>
+                <w:kern w:val="0"/>
+                <w:sz w:val="20"/>
+                <w:szCs w:val="20"/>
+              </w:rPr>
+              <w:t>object</w:t>
+            </w:r>
+            <w:r>
+              <w:rPr>
+                <w:rFonts w:ascii="Courier New" w:eastAsia="宋体" w:hAnsi="Courier New" w:cs="Courier New"/>
+                <w:b/>
+                <w:bCs/>
+                <w:color w:val="000080"/>
+                <w:kern w:val="0"/>
+                <w:sz w:val="20"/>
+                <w:szCs w:val="20"/>
+              </w:rPr>
+              <w:t>)</w:t>
+            </w:r>
+            <w:r>
+              <w:rPr>
+                <w:rFonts w:ascii="Courier New" w:eastAsia="宋体" w:hAnsi="Courier New" w:cs="Courier New"/>
+                <w:color w:val="000000"/>
+                <w:kern w:val="0"/>
+                <w:sz w:val="20"/>
+                <w:szCs w:val="20"/>
+              </w:rPr>
+              <w:t xml:space="preserve"> </w:t>
+            </w:r>
+            <w:r>
+              <w:rPr>
+                <w:rFonts w:ascii="Courier New" w:eastAsia="宋体" w:hAnsi="Courier New" w:cs="Courier New"/>
+                <w:b/>
+                <w:bCs/>
+                <w:color w:val="000080"/>
+                <w:kern w:val="0"/>
+                <w:sz w:val="20"/>
+                <w:szCs w:val="20"/>
+              </w:rPr>
+              <w:t>{</w:t>
+            </w:r>
+            <w:r>
+              <w:rPr>
+                <w:rFonts w:ascii="Courier New" w:eastAsia="宋体" w:hAnsi="Courier New" w:cs="Courier New"/>
+                <w:color w:val="000000"/>
+                <w:kern w:val="0"/>
+                <w:sz w:val="20"/>
+                <w:szCs w:val="20"/>
+              </w:rPr>
+              <w:t xml:space="preserve"> </w:t>
+            </w:r>
+            <w:r>
+              <w:rPr>
+                <w:rFonts w:ascii="Courier New" w:eastAsia="宋体" w:hAnsi="Courier New" w:cs="Courier New"/>
+                <w:color w:val="008000"/>
+                <w:kern w:val="0"/>
+                <w:sz w:val="20"/>
+                <w:szCs w:val="20"/>
+              </w:rPr>
+              <w:t xml:space="preserve">// </w:t>
+            </w:r>
+            <w:r>
+              <w:rPr>
+                <w:rFonts w:ascii="Courier New" w:eastAsia="宋体" w:hAnsi="Courier New" w:cs="Courier New"/>
+                <w:color w:val="008000"/>
+                <w:kern w:val="0"/>
+                <w:sz w:val="20"/>
+                <w:szCs w:val="20"/>
+              </w:rPr>
+              <w:t>获取对象的锁</w:t>
+            </w:r>
+          </w:p>
+          <w:p>
+            <w:pPr>
+              <w:widowControl/>
+              <w:shd w:val="clear" w:color="auto" w:fill="FFFFFF"/>
+              <w:snapToGrid/>
+              <w:spacing w:line="240" w:lineRule="auto"/>
+              <w:ind w:firstLineChars="0" w:firstLine="0"/>
+              <w:jc w:val="left"/>
+              <w:rPr>
+                <w:rFonts w:ascii="Courier New" w:eastAsia="宋体" w:hAnsi="Courier New" w:cs="Courier New"/>
+                <w:color w:val="008000"/>
+                <w:kern w:val="0"/>
+                <w:sz w:val="20"/>
+                <w:szCs w:val="20"/>
+              </w:rPr>
+            </w:pPr>
+            <w:r>
+              <w:rPr>
+                <w:rFonts w:ascii="Courier New" w:eastAsia="宋体" w:hAnsi="Courier New" w:cs="Courier New"/>
+                <w:color w:val="000000"/>
+                <w:kern w:val="0"/>
+                <w:sz w:val="20"/>
+                <w:szCs w:val="20"/>
+              </w:rPr>
+              <w:t xml:space="preserve">    change condition    </w:t>
+            </w:r>
+            <w:r>
+              <w:rPr>
+                <w:rFonts w:ascii="Courier New" w:eastAsia="宋体" w:hAnsi="Courier New" w:cs="Courier New"/>
+                <w:color w:val="008000"/>
+                <w:kern w:val="0"/>
+                <w:sz w:val="20"/>
+                <w:szCs w:val="20"/>
+              </w:rPr>
+              <w:t xml:space="preserve">// </w:t>
+            </w:r>
+            <w:r>
+              <w:rPr>
+                <w:rFonts w:ascii="Courier New" w:eastAsia="宋体" w:hAnsi="Courier New" w:cs="Courier New"/>
+                <w:color w:val="008000"/>
+                <w:kern w:val="0"/>
+                <w:sz w:val="20"/>
+                <w:szCs w:val="20"/>
+              </w:rPr>
+              <w:t>改变条件</w:t>
+            </w:r>
+          </w:p>
+          <w:p>
+            <w:pPr>
+              <w:widowControl/>
+              <w:shd w:val="clear" w:color="auto" w:fill="FFFFFF"/>
+              <w:snapToGrid/>
+              <w:spacing w:line="240" w:lineRule="auto"/>
+              <w:ind w:firstLineChars="0" w:firstLine="0"/>
+              <w:jc w:val="left"/>
+              <w:rPr>
+                <w:rFonts w:ascii="Courier New" w:eastAsia="宋体" w:hAnsi="Courier New" w:cs="Courier New"/>
+                <w:color w:val="008000"/>
+                <w:kern w:val="0"/>
+                <w:sz w:val="20"/>
+                <w:szCs w:val="20"/>
+              </w:rPr>
+            </w:pPr>
+            <w:r>
+              <w:rPr>
+                <w:rFonts w:ascii="Courier New" w:eastAsia="宋体" w:hAnsi="Courier New" w:cs="Courier New"/>
+                <w:color w:val="000000"/>
+                <w:kern w:val="0"/>
+                <w:sz w:val="20"/>
+                <w:szCs w:val="20"/>
+              </w:rPr>
+              <w:t xml:space="preserve">    object</w:t>
+            </w:r>
+            <w:r>
+              <w:rPr>
+                <w:rFonts w:ascii="Courier New" w:eastAsia="宋体" w:hAnsi="Courier New" w:cs="Courier New"/>
+                <w:b/>
+                <w:bCs/>
+                <w:color w:val="000080"/>
+                <w:kern w:val="0"/>
+                <w:sz w:val="20"/>
+                <w:szCs w:val="20"/>
+              </w:rPr>
+              <w:t>.</w:t>
+            </w:r>
+            <w:r>
+              <w:rPr>
+                <w:rFonts w:ascii="Courier New" w:eastAsia="宋体" w:hAnsi="Courier New" w:cs="Courier New"/>
+                <w:color w:val="000000"/>
+                <w:kern w:val="0"/>
+                <w:sz w:val="20"/>
+                <w:szCs w:val="20"/>
+              </w:rPr>
+              <w:t>notifyAll</w:t>
+            </w:r>
+            <w:r>
+              <w:rPr>
+                <w:rFonts w:ascii="Courier New" w:eastAsia="宋体" w:hAnsi="Courier New" w:cs="Courier New"/>
+                <w:b/>
+                <w:bCs/>
+                <w:color w:val="000080"/>
+                <w:kern w:val="0"/>
+                <w:sz w:val="20"/>
+                <w:szCs w:val="20"/>
+              </w:rPr>
+              <w:t>();</w:t>
+            </w:r>
+            <w:r>
+              <w:rPr>
+                <w:rFonts w:ascii="Courier New" w:eastAsia="宋体" w:hAnsi="Courier New" w:cs="Courier New"/>
+                <w:color w:val="000000"/>
+                <w:kern w:val="0"/>
+                <w:sz w:val="20"/>
+                <w:szCs w:val="20"/>
+              </w:rPr>
+              <w:t xml:space="preserve"> </w:t>
+            </w:r>
+            <w:r>
+              <w:rPr>
+                <w:rFonts w:ascii="Courier New" w:eastAsia="宋体" w:hAnsi="Courier New" w:cs="Courier New"/>
+                <w:color w:val="008000"/>
+                <w:kern w:val="0"/>
+                <w:sz w:val="20"/>
+                <w:szCs w:val="20"/>
+              </w:rPr>
+              <w:t xml:space="preserve">// </w:t>
+            </w:r>
+            <w:r>
+              <w:rPr>
+                <w:rFonts w:ascii="Courier New" w:eastAsia="宋体" w:hAnsi="Courier New" w:cs="Courier New"/>
+                <w:color w:val="008000"/>
+                <w:kern w:val="0"/>
+                <w:sz w:val="20"/>
+                <w:szCs w:val="20"/>
+              </w:rPr>
+              <w:t>通知所有等待在对象上的线程</w:t>
+            </w:r>
+          </w:p>
+          <w:p>
+            <w:pPr>
+              <w:widowControl/>
+              <w:shd w:val="clear" w:color="auto" w:fill="FFFFFF"/>
+              <w:snapToGrid/>
+              <w:spacing w:line="240" w:lineRule="auto"/>
+              <w:ind w:firstLineChars="0" w:firstLine="0"/>
+              <w:jc w:val="left"/>
+              <w:rPr>
+                <w:rFonts w:ascii="宋体" w:eastAsia="宋体" w:hAnsi="宋体" w:cs="宋体"/>
+                <w:kern w:val="0"/>
+                <w:sz w:val="24"/>
+                <w:szCs w:val="24"/>
+              </w:rPr>
+            </w:pPr>
+            <w:r>
+              <w:rPr>
+                <w:rFonts w:ascii="Courier New" w:eastAsia="宋体" w:hAnsi="Courier New" w:cs="Courier New"/>
+                <w:b/>
+                <w:bCs/>
+                <w:color w:val="000080"/>
+                <w:kern w:val="0"/>
+                <w:sz w:val="20"/>
+                <w:szCs w:val="20"/>
+              </w:rPr>
+              <w:t>}</w:t>
+            </w:r>
+          </w:p>
+        </w:tc>
+      </w:tr>
+    </w:tbl>
+    <w:p>
+      <w:pPr>
+        <w:pStyle w:val="3"/>
+      </w:pPr>
+      <w:r>
+        <w:rPr>
+          <w:rFonts w:hint="eastAsia"/>
+        </w:rPr>
+        <w:t>3</w:t>
+      </w:r>
+      <w:r>
+        <w:t xml:space="preserve">.3 </w:t>
+      </w:r>
+      <w:r>
+        <w:t>管道输入</w:t>
+      </w:r>
+      <w:r>
+        <w:rPr>
+          <w:rFonts w:hint="eastAsia"/>
+        </w:rPr>
+        <w:t>/</w:t>
+      </w:r>
+      <w:r>
+        <w:rPr>
+          <w:rFonts w:hint="eastAsia"/>
+        </w:rPr>
+        <w:t>输出流</w:t>
+      </w:r>
+    </w:p>
+    <w:p>
+      <w:pPr>
+        <w:ind w:firstLine="420"/>
+      </w:pPr>
+      <w:r>
+        <w:t>管道输入</w:t>
+      </w:r>
+      <w:r>
+        <w:rPr>
+          <w:rFonts w:hint="eastAsia"/>
+        </w:rPr>
+        <w:t>/</w:t>
+      </w:r>
+      <w:r>
+        <w:rPr>
+          <w:rFonts w:hint="eastAsia"/>
+        </w:rPr>
+        <w:t>输出流主要用于线程之间的数据传输，而传输媒介为内存。包括了</w:t>
+      </w:r>
+      <w:r>
+        <w:rPr>
+          <w:rFonts w:hint="eastAsia"/>
+        </w:rPr>
+        <w:t>4</w:t>
+      </w:r>
+      <w:r>
+        <w:rPr>
+          <w:rFonts w:hint="eastAsia"/>
+        </w:rPr>
+        <w:t>种实现：</w:t>
+      </w:r>
+      <w:r>
+        <w:rPr>
+          <w:rFonts w:hint="eastAsia"/>
+        </w:rPr>
+        <w:t>Piped</w:t>
+      </w:r>
+      <w:r>
+        <w:t>OutputStream</w:t>
+      </w:r>
+      <w:r>
+        <w:rPr>
+          <w:rFonts w:hint="eastAsia"/>
+        </w:rPr>
+        <w:t>、</w:t>
+      </w:r>
+      <w:r>
+        <w:rPr>
+          <w:rFonts w:hint="eastAsia"/>
+        </w:rPr>
+        <w:t>PipedInputStream</w:t>
+      </w:r>
+      <w:r>
+        <w:rPr>
+          <w:rFonts w:hint="eastAsia"/>
+        </w:rPr>
+        <w:t>、</w:t>
+      </w:r>
+      <w:r>
+        <w:rPr>
+          <w:rFonts w:hint="eastAsia"/>
+        </w:rPr>
+        <w:t>PipedReader</w:t>
+      </w:r>
+      <w:r>
+        <w:rPr>
+          <w:rFonts w:hint="eastAsia"/>
+        </w:rPr>
+        <w:t>和</w:t>
+      </w:r>
+      <w:r>
+        <w:rPr>
+          <w:rFonts w:hint="eastAsia"/>
+        </w:rPr>
+        <w:t>Piped</w:t>
+      </w:r>
+      <w:r>
+        <w:t>Writer,</w:t>
+      </w:r>
+      <w:r>
+        <w:t>前两种面向字节</w:t>
+      </w:r>
+      <w:r>
+        <w:rPr>
+          <w:rFonts w:hint="eastAsia"/>
+        </w:rPr>
+        <w:t>，</w:t>
+      </w:r>
+      <w:r>
+        <w:t>后两种面向字符</w:t>
+      </w:r>
+      <w:r>
+        <w:rPr>
+          <w:rFonts w:hint="eastAsia"/>
+        </w:rPr>
+        <w:t>。</w:t>
+      </w:r>
+    </w:p>
+    <w:p>
+      <w:pPr>
+        <w:widowControl/>
+        <w:shd w:val="clear" w:color="auto" w:fill="2B2B2B"/>
+        <w:tabs>
+          <w:tab w:val="left" w:pos="916"/>
+          <w:tab w:val="left" w:pos="1832"/>
+          <w:tab w:val="left" w:pos="2748"/>
+          <w:tab w:val="left" w:pos="3664"/>
+          <w:tab w:val="left" w:pos="4580"/>
+          <w:tab w:val="left" w:pos="5496"/>
+          <w:tab w:val="left" w:pos="6412"/>
+          <w:tab w:val="left" w:pos="7328"/>
+          <w:tab w:val="left" w:pos="8244"/>
+          <w:tab w:val="left" w:pos="9160"/>
+          <w:tab w:val="left" w:pos="10076"/>
+          <w:tab w:val="left" w:pos="10992"/>
+          <w:tab w:val="left" w:pos="11908"/>
+          <w:tab w:val="left" w:pos="12824"/>
+          <w:tab w:val="left" w:pos="13740"/>
+          <w:tab w:val="left" w:pos="14656"/>
+        </w:tabs>
+        <w:snapToGrid/>
+        <w:spacing w:line="240" w:lineRule="auto"/>
+        <w:ind w:firstLineChars="0" w:firstLine="0"/>
+        <w:jc w:val="left"/>
+        <w:rPr>
+          <w:rFonts w:eastAsia="宋体" w:cs="宋体"/>
+          <w:color w:val="A9B7C6"/>
+          <w:kern w:val="0"/>
+          <w:sz w:val="20"/>
+          <w:szCs w:val="20"/>
+        </w:rPr>
+      </w:pPr>
+      <w:r>
+        <w:rPr>
+          <w:rFonts w:eastAsia="宋体" w:cs="宋体"/>
+          <w:color w:val="CC7832"/>
+          <w:kern w:val="0"/>
+          <w:sz w:val="20"/>
+          <w:szCs w:val="20"/>
+        </w:rPr>
+        <w:t xml:space="preserve">public class </w:t>
+      </w:r>
+      <w:r>
+        <w:rPr>
+          <w:rFonts w:eastAsia="宋体" w:cs="宋体"/>
+          <w:color w:val="A9B7C6"/>
+          <w:kern w:val="0"/>
+          <w:sz w:val="20"/>
+          <w:szCs w:val="20"/>
+        </w:rPr>
+        <w:t>Piped {</w:t>
+      </w:r>
+      <w:r>
+        <w:rPr>
+          <w:rFonts w:eastAsia="宋体" w:cs="宋体"/>
+          <w:color w:val="A9B7C6"/>
+          <w:kern w:val="0"/>
+          <w:sz w:val="20"/>
+          <w:szCs w:val="20"/>
+        </w:rPr>
+        <w:br/>
+        <w:t xml:space="preserve">    </w:t>
+      </w:r>
+      <w:r>
+        <w:rPr>
+          <w:rFonts w:eastAsia="宋体" w:cs="宋体"/>
+          <w:color w:val="CC7832"/>
+          <w:kern w:val="0"/>
+          <w:sz w:val="20"/>
+          <w:szCs w:val="20"/>
+        </w:rPr>
+        <w:t xml:space="preserve">static class </w:t>
+      </w:r>
+      <w:r>
+        <w:rPr>
+          <w:rFonts w:eastAsia="宋体" w:cs="宋体"/>
+          <w:color w:val="A9B7C6"/>
+          <w:kern w:val="0"/>
+          <w:sz w:val="20"/>
+          <w:szCs w:val="20"/>
+        </w:rPr>
+        <w:t xml:space="preserve">Print </w:t>
+      </w:r>
+      <w:r>
+        <w:rPr>
+          <w:rFonts w:eastAsia="宋体" w:cs="宋体"/>
+          <w:color w:val="CC7832"/>
+          <w:kern w:val="0"/>
+          <w:sz w:val="20"/>
+          <w:szCs w:val="20"/>
+        </w:rPr>
+        <w:t xml:space="preserve">implements </w:t>
+      </w:r>
+      <w:r>
+        <w:rPr>
+          <w:rFonts w:eastAsia="宋体" w:cs="宋体"/>
+          <w:color w:val="A9B7C6"/>
+          <w:kern w:val="0"/>
+          <w:sz w:val="20"/>
+          <w:szCs w:val="20"/>
+        </w:rPr>
+        <w:t>Runnable {</w:t>
+      </w:r>
+      <w:r>
+        <w:rPr>
+          <w:rFonts w:eastAsia="宋体" w:cs="宋体"/>
+          <w:color w:val="A9B7C6"/>
+          <w:kern w:val="0"/>
+          <w:sz w:val="20"/>
+          <w:szCs w:val="20"/>
+        </w:rPr>
+        <w:br/>
+        <w:t xml:space="preserve">        </w:t>
+      </w:r>
+      <w:r>
+        <w:rPr>
+          <w:rFonts w:eastAsia="宋体" w:cs="宋体"/>
+          <w:color w:val="CC7832"/>
+          <w:kern w:val="0"/>
+          <w:sz w:val="20"/>
+          <w:szCs w:val="20"/>
+        </w:rPr>
+        <w:t xml:space="preserve">private </w:t>
+      </w:r>
+      <w:r>
+        <w:rPr>
+          <w:rFonts w:eastAsia="宋体" w:cs="宋体"/>
+          <w:color w:val="A9B7C6"/>
+          <w:kern w:val="0"/>
+          <w:sz w:val="20"/>
+          <w:szCs w:val="20"/>
+        </w:rPr>
+        <w:t xml:space="preserve">PipedReader </w:t>
+      </w:r>
+      <w:r>
+        <w:rPr>
+          <w:rFonts w:eastAsia="宋体" w:cs="宋体"/>
+          <w:color w:val="9876AA"/>
+          <w:kern w:val="0"/>
+          <w:sz w:val="20"/>
+          <w:szCs w:val="20"/>
+        </w:rPr>
+        <w:t>in</w:t>
+      </w:r>
+      <w:r>
+        <w:rPr>
+          <w:rFonts w:eastAsia="宋体" w:cs="宋体"/>
+          <w:color w:val="CC7832"/>
+          <w:kern w:val="0"/>
+          <w:sz w:val="20"/>
+          <w:szCs w:val="20"/>
+        </w:rPr>
+        <w:t>;</w:t>
+      </w:r>
+      <w:r>
+        <w:rPr>
+          <w:rFonts w:eastAsia="宋体" w:cs="宋体"/>
+          <w:color w:val="CC7832"/>
+          <w:kern w:val="0"/>
+          <w:sz w:val="20"/>
+          <w:szCs w:val="20"/>
+        </w:rPr>
+        <w:br/>
+        <w:t xml:space="preserve">        public </w:t>
+      </w:r>
+      <w:r>
+        <w:rPr>
+          <w:rFonts w:eastAsia="宋体" w:cs="宋体"/>
+          <w:color w:val="FFC66D"/>
+          <w:kern w:val="0"/>
+          <w:sz w:val="20"/>
+          <w:szCs w:val="20"/>
+        </w:rPr>
+        <w:t>Print</w:t>
+      </w:r>
+      <w:r>
+        <w:rPr>
+          <w:rFonts w:eastAsia="宋体" w:cs="宋体"/>
+          <w:color w:val="A9B7C6"/>
+          <w:kern w:val="0"/>
+          <w:sz w:val="20"/>
+          <w:szCs w:val="20"/>
+        </w:rPr>
+        <w:t>(PipedReader in) {</w:t>
+      </w:r>
+      <w:r>
+        <w:rPr>
+          <w:rFonts w:eastAsia="宋体" w:cs="宋体"/>
+          <w:color w:val="A9B7C6"/>
+          <w:kern w:val="0"/>
+          <w:sz w:val="20"/>
+          <w:szCs w:val="20"/>
+        </w:rPr>
+        <w:br/>
+        <w:t xml:space="preserve">            </w:t>
+      </w:r>
+      <w:r>
+        <w:rPr>
+          <w:rFonts w:eastAsia="宋体" w:cs="宋体"/>
+          <w:color w:val="CC7832"/>
+          <w:kern w:val="0"/>
+          <w:sz w:val="20"/>
+          <w:szCs w:val="20"/>
+        </w:rPr>
+        <w:t>this</w:t>
+      </w:r>
+      <w:r>
+        <w:rPr>
+          <w:rFonts w:eastAsia="宋体" w:cs="宋体"/>
+          <w:color w:val="A9B7C6"/>
+          <w:kern w:val="0"/>
+          <w:sz w:val="20"/>
+          <w:szCs w:val="20"/>
+        </w:rPr>
+        <w:t>.</w:t>
+      </w:r>
+      <w:r>
+        <w:rPr>
+          <w:rFonts w:eastAsia="宋体" w:cs="宋体"/>
+          <w:color w:val="9876AA"/>
+          <w:kern w:val="0"/>
+          <w:sz w:val="20"/>
+          <w:szCs w:val="20"/>
+        </w:rPr>
+        <w:t xml:space="preserve">in </w:t>
+      </w:r>
+      <w:r>
+        <w:rPr>
+          <w:rFonts w:eastAsia="宋体" w:cs="宋体"/>
+          <w:color w:val="A9B7C6"/>
+          <w:kern w:val="0"/>
+          <w:sz w:val="20"/>
+          <w:szCs w:val="20"/>
+        </w:rPr>
+        <w:t>= in</w:t>
+      </w:r>
+      <w:r>
+        <w:rPr>
+          <w:rFonts w:eastAsia="宋体" w:cs="宋体"/>
+          <w:color w:val="CC7832"/>
+          <w:kern w:val="0"/>
+          <w:sz w:val="20"/>
+          <w:szCs w:val="20"/>
+        </w:rPr>
+        <w:t>;</w:t>
+      </w:r>
+      <w:r>
+        <w:rPr>
+          <w:rFonts w:eastAsia="宋体" w:cs="宋体"/>
+          <w:color w:val="CC7832"/>
+          <w:kern w:val="0"/>
+          <w:sz w:val="20"/>
+          <w:szCs w:val="20"/>
+        </w:rPr>
+        <w:br/>
+        <w:t xml:space="preserve">        </w:t>
+      </w:r>
+      <w:r>
+        <w:rPr>
+          <w:rFonts w:eastAsia="宋体" w:cs="宋体"/>
+          <w:color w:val="A9B7C6"/>
+          <w:kern w:val="0"/>
+          <w:sz w:val="20"/>
+          <w:szCs w:val="20"/>
+        </w:rPr>
+        <w:t>}</w:t>
+      </w:r>
+      <w:r>
+        <w:rPr>
+          <w:rFonts w:eastAsia="宋体" w:cs="宋体"/>
+          <w:color w:val="A9B7C6"/>
+          <w:kern w:val="0"/>
+          <w:sz w:val="20"/>
+          <w:szCs w:val="20"/>
+        </w:rPr>
+        <w:br/>
+        <w:t xml:space="preserve">        </w:t>
+      </w:r>
+      <w:r>
+        <w:rPr>
+          <w:rFonts w:eastAsia="宋体" w:cs="宋体"/>
+          <w:color w:val="CC7832"/>
+          <w:kern w:val="0"/>
+          <w:sz w:val="20"/>
+          <w:szCs w:val="20"/>
+        </w:rPr>
+        <w:t xml:space="preserve">public void </w:t>
+      </w:r>
+      <w:r>
+        <w:rPr>
+          <w:rFonts w:eastAsia="宋体" w:cs="宋体"/>
+          <w:color w:val="FFC66D"/>
+          <w:kern w:val="0"/>
+          <w:sz w:val="20"/>
+          <w:szCs w:val="20"/>
+        </w:rPr>
+        <w:t>run</w:t>
+      </w:r>
+      <w:r>
+        <w:rPr>
+          <w:rFonts w:eastAsia="宋体" w:cs="宋体"/>
+          <w:color w:val="A9B7C6"/>
+          <w:kern w:val="0"/>
+          <w:sz w:val="20"/>
+          <w:szCs w:val="20"/>
+        </w:rPr>
+        <w:t>() {</w:t>
+      </w:r>
+      <w:r>
+        <w:rPr>
+          <w:rFonts w:eastAsia="宋体" w:cs="宋体"/>
+          <w:color w:val="A9B7C6"/>
+          <w:kern w:val="0"/>
+          <w:sz w:val="20"/>
+          <w:szCs w:val="20"/>
+        </w:rPr>
+        <w:br/>
+        <w:t xml:space="preserve">            </w:t>
+      </w:r>
+      <w:r>
+        <w:rPr>
+          <w:rFonts w:eastAsia="宋体" w:cs="宋体"/>
+          <w:color w:val="CC7832"/>
+          <w:kern w:val="0"/>
+          <w:sz w:val="20"/>
+          <w:szCs w:val="20"/>
+        </w:rPr>
+        <w:t xml:space="preserve">int </w:t>
+      </w:r>
+      <w:r>
+        <w:rPr>
+          <w:rFonts w:eastAsia="宋体" w:cs="宋体"/>
+          <w:color w:val="A9B7C6"/>
+          <w:kern w:val="0"/>
+          <w:sz w:val="20"/>
+          <w:szCs w:val="20"/>
+        </w:rPr>
+        <w:t xml:space="preserve">receive = </w:t>
+      </w:r>
+      <w:r>
+        <w:rPr>
+          <w:rFonts w:eastAsia="宋体" w:cs="宋体"/>
+          <w:color w:val="6897BB"/>
+          <w:kern w:val="0"/>
+          <w:sz w:val="20"/>
+          <w:szCs w:val="20"/>
+        </w:rPr>
+        <w:t>0</w:t>
+      </w:r>
+      <w:r>
+        <w:rPr>
+          <w:rFonts w:eastAsia="宋体" w:cs="宋体"/>
+          <w:color w:val="CC7832"/>
+          <w:kern w:val="0"/>
+          <w:sz w:val="20"/>
+          <w:szCs w:val="20"/>
+        </w:rPr>
+        <w:t>;</w:t>
+      </w:r>
+      <w:r>
+        <w:rPr>
+          <w:rFonts w:eastAsia="宋体" w:cs="宋体"/>
+          <w:color w:val="CC7832"/>
+          <w:kern w:val="0"/>
+          <w:sz w:val="20"/>
+          <w:szCs w:val="20"/>
+        </w:rPr>
+        <w:br/>
+        <w:t xml:space="preserve">            try </w:t>
+      </w:r>
+      <w:r>
+        <w:rPr>
+          <w:rFonts w:eastAsia="宋体" w:cs="宋体"/>
+          <w:color w:val="A9B7C6"/>
+          <w:kern w:val="0"/>
+          <w:sz w:val="20"/>
+          <w:szCs w:val="20"/>
+        </w:rPr>
+        <w:t>{</w:t>
+      </w:r>
+      <w:r>
+        <w:rPr>
+          <w:rFonts w:eastAsia="宋体" w:cs="宋体"/>
+          <w:color w:val="A9B7C6"/>
+          <w:kern w:val="0"/>
+          <w:sz w:val="20"/>
+          <w:szCs w:val="20"/>
+        </w:rPr>
+        <w:br/>
+        <w:t xml:space="preserve">                </w:t>
+      </w:r>
+      <w:r>
+        <w:rPr>
+          <w:rFonts w:eastAsia="宋体" w:cs="宋体"/>
+          <w:color w:val="CC7832"/>
+          <w:kern w:val="0"/>
+          <w:sz w:val="20"/>
+          <w:szCs w:val="20"/>
+        </w:rPr>
+        <w:t xml:space="preserve">while </w:t>
+      </w:r>
+      <w:r>
+        <w:rPr>
+          <w:rFonts w:eastAsia="宋体" w:cs="宋体"/>
+          <w:color w:val="A9B7C6"/>
+          <w:kern w:val="0"/>
+          <w:sz w:val="20"/>
+          <w:szCs w:val="20"/>
+        </w:rPr>
+        <w:t xml:space="preserve">((receive = </w:t>
+      </w:r>
+      <w:r>
+        <w:rPr>
+          <w:rFonts w:eastAsia="宋体" w:cs="宋体"/>
+          <w:color w:val="9876AA"/>
+          <w:kern w:val="0"/>
+          <w:sz w:val="20"/>
+          <w:szCs w:val="20"/>
+        </w:rPr>
+        <w:t>in</w:t>
+      </w:r>
+      <w:r>
+        <w:rPr>
+          <w:rFonts w:eastAsia="宋体" w:cs="宋体"/>
+          <w:color w:val="A9B7C6"/>
+          <w:kern w:val="0"/>
+          <w:sz w:val="20"/>
+          <w:szCs w:val="20"/>
+        </w:rPr>
+        <w:t>.read()) != -</w:t>
+      </w:r>
+      <w:r>
+        <w:rPr>
+          <w:rFonts w:eastAsia="宋体" w:cs="宋体"/>
+          <w:color w:val="6897BB"/>
+          <w:kern w:val="0"/>
+          <w:sz w:val="20"/>
+          <w:szCs w:val="20"/>
+        </w:rPr>
+        <w:t>1</w:t>
+      </w:r>
+      <w:r>
+        <w:rPr>
+          <w:rFonts w:eastAsia="宋体" w:cs="宋体"/>
+          <w:color w:val="A9B7C6"/>
+          <w:kern w:val="0"/>
+          <w:sz w:val="20"/>
+          <w:szCs w:val="20"/>
+        </w:rPr>
+        <w:t>) {</w:t>
+      </w:r>
+      <w:r>
+        <w:rPr>
+          <w:rFonts w:eastAsia="宋体" w:cs="宋体"/>
+          <w:color w:val="A9B7C6"/>
+          <w:kern w:val="0"/>
+          <w:sz w:val="20"/>
+          <w:szCs w:val="20"/>
+        </w:rPr>
+        <w:br/>
+        <w:t xml:space="preserve">                    System.</w:t>
+      </w:r>
+      <w:r>
+        <w:rPr>
+          <w:rFonts w:eastAsia="宋体" w:cs="宋体"/>
+          <w:i/>
+          <w:iCs/>
+          <w:color w:val="9876AA"/>
+          <w:kern w:val="0"/>
+          <w:sz w:val="20"/>
+          <w:szCs w:val="20"/>
+        </w:rPr>
+        <w:t>out</w:t>
+      </w:r>
+      <w:r>
+        <w:rPr>
+          <w:rFonts w:eastAsia="宋体" w:cs="宋体"/>
+          <w:color w:val="A9B7C6"/>
+          <w:kern w:val="0"/>
+          <w:sz w:val="20"/>
+          <w:szCs w:val="20"/>
+        </w:rPr>
+        <w:t>.</w:t>
+      </w:r>
+      <w:r>
+        <w:rPr>
+          <w:rFonts w:eastAsia="宋体" w:cs="宋体"/>
+          <w:color w:val="A9B7C6"/>
+          <w:kern w:val="0"/>
+          <w:sz w:val="20"/>
+          <w:szCs w:val="20"/>
+          <w:shd w:val="clear" w:color="auto" w:fill="344134"/>
+        </w:rPr>
+        <w:t>print</w:t>
+      </w:r>
+      <w:r>
+        <w:rPr>
+          <w:rFonts w:eastAsia="宋体" w:cs="宋体"/>
+          <w:color w:val="A9B7C6"/>
+          <w:kern w:val="0"/>
+          <w:sz w:val="20"/>
+          <w:szCs w:val="20"/>
+        </w:rPr>
+        <w:t>((</w:t>
+      </w:r>
+      <w:r>
+        <w:rPr>
+          <w:rFonts w:eastAsia="宋体" w:cs="宋体"/>
+          <w:color w:val="CC7832"/>
+          <w:kern w:val="0"/>
+          <w:sz w:val="20"/>
+          <w:szCs w:val="20"/>
+        </w:rPr>
+        <w:t>char</w:t>
+      </w:r>
+      <w:r>
+        <w:rPr>
+          <w:rFonts w:eastAsia="宋体" w:cs="宋体"/>
+          <w:color w:val="A9B7C6"/>
+          <w:kern w:val="0"/>
+          <w:sz w:val="20"/>
+          <w:szCs w:val="20"/>
+        </w:rPr>
+        <w:t>) receive)</w:t>
+      </w:r>
+      <w:r>
+        <w:rPr>
+          <w:rFonts w:eastAsia="宋体" w:cs="宋体"/>
+          <w:color w:val="CC7832"/>
+          <w:kern w:val="0"/>
+          <w:sz w:val="20"/>
+          <w:szCs w:val="20"/>
+        </w:rPr>
+        <w:t>;</w:t>
+      </w:r>
+      <w:r>
+        <w:rPr>
+          <w:rFonts w:eastAsia="宋体" w:cs="宋体"/>
+          <w:color w:val="CC7832"/>
+          <w:kern w:val="0"/>
+          <w:sz w:val="20"/>
+          <w:szCs w:val="20"/>
+        </w:rPr>
+        <w:br/>
+      </w:r>
+      <w:r>
+        <w:rPr>
+          <w:rFonts w:eastAsia="宋体" w:cs="宋体"/>
+          <w:color w:val="CC7832"/>
+          <w:kern w:val="0"/>
+          <w:sz w:val="20"/>
+          <w:szCs w:val="20"/>
+        </w:rPr>
+        <w:lastRenderedPageBreak/>
+        <w:t xml:space="preserve">                </w:t>
+      </w:r>
+      <w:r>
+        <w:rPr>
+          <w:rFonts w:eastAsia="宋体" w:cs="宋体"/>
+          <w:color w:val="A9B7C6"/>
+          <w:kern w:val="0"/>
+          <w:sz w:val="20"/>
+          <w:szCs w:val="20"/>
+        </w:rPr>
+        <w:t>}</w:t>
+      </w:r>
+      <w:r>
+        <w:rPr>
+          <w:rFonts w:eastAsia="宋体" w:cs="宋体"/>
+          <w:color w:val="A9B7C6"/>
+          <w:kern w:val="0"/>
+          <w:sz w:val="20"/>
+          <w:szCs w:val="20"/>
+        </w:rPr>
+        <w:br/>
+        <w:t xml:space="preserve">            } </w:t>
+      </w:r>
+      <w:r>
+        <w:rPr>
+          <w:rFonts w:eastAsia="宋体" w:cs="宋体"/>
+          <w:color w:val="CC7832"/>
+          <w:kern w:val="0"/>
+          <w:sz w:val="20"/>
+          <w:szCs w:val="20"/>
+        </w:rPr>
+        <w:t xml:space="preserve">catch </w:t>
+      </w:r>
+      <w:r>
+        <w:rPr>
+          <w:rFonts w:eastAsia="宋体" w:cs="宋体"/>
+          <w:color w:val="A9B7C6"/>
+          <w:kern w:val="0"/>
+          <w:sz w:val="20"/>
+          <w:szCs w:val="20"/>
+        </w:rPr>
+        <w:t>(IOException e) {</w:t>
+      </w:r>
+      <w:r>
+        <w:rPr>
+          <w:rFonts w:eastAsia="宋体" w:cs="宋体"/>
+          <w:color w:val="A9B7C6"/>
+          <w:kern w:val="0"/>
+          <w:sz w:val="20"/>
+          <w:szCs w:val="20"/>
+        </w:rPr>
+        <w:br/>
+        <w:t xml:space="preserve">                e.printStackTrace()</w:t>
+      </w:r>
+      <w:r>
+        <w:rPr>
+          <w:rFonts w:eastAsia="宋体" w:cs="宋体"/>
+          <w:color w:val="CC7832"/>
+          <w:kern w:val="0"/>
+          <w:sz w:val="20"/>
+          <w:szCs w:val="20"/>
+        </w:rPr>
+        <w:t>;</w:t>
+      </w:r>
+      <w:r>
+        <w:rPr>
+          <w:rFonts w:eastAsia="宋体" w:cs="宋体"/>
+          <w:color w:val="CC7832"/>
+          <w:kern w:val="0"/>
+          <w:sz w:val="20"/>
+          <w:szCs w:val="20"/>
+        </w:rPr>
+        <w:br/>
+        <w:t xml:space="preserve">            </w:t>
+      </w:r>
+      <w:r>
+        <w:rPr>
+          <w:rFonts w:eastAsia="宋体" w:cs="宋体"/>
+          <w:color w:val="A9B7C6"/>
+          <w:kern w:val="0"/>
+          <w:sz w:val="20"/>
+          <w:szCs w:val="20"/>
+        </w:rPr>
+        <w:t>}</w:t>
+      </w:r>
+      <w:r>
+        <w:rPr>
+          <w:rFonts w:eastAsia="宋体" w:cs="宋体"/>
+          <w:color w:val="A9B7C6"/>
+          <w:kern w:val="0"/>
+          <w:sz w:val="20"/>
+          <w:szCs w:val="20"/>
+        </w:rPr>
+        <w:br/>
+        <w:t xml:space="preserve">        }</w:t>
+      </w:r>
+      <w:r>
+        <w:rPr>
+          <w:rFonts w:eastAsia="宋体" w:cs="宋体"/>
+          <w:color w:val="A9B7C6"/>
+          <w:kern w:val="0"/>
+          <w:sz w:val="20"/>
+          <w:szCs w:val="20"/>
+        </w:rPr>
+        <w:br/>
+      </w:r>
+      <w:r>
+        <w:rPr>
+          <w:rFonts w:eastAsia="宋体" w:cs="宋体"/>
+          <w:color w:val="A9B7C6"/>
+          <w:kern w:val="0"/>
+          <w:sz w:val="20"/>
+          <w:szCs w:val="20"/>
+        </w:rPr>
+        <w:t xml:space="preserve">    }</w:t>
+      </w:r>
+      <w:r>
+        <w:rPr>
+          <w:rFonts w:eastAsia="宋体" w:cs="宋体"/>
+          <w:color w:val="A9B7C6"/>
+          <w:kern w:val="0"/>
+          <w:sz w:val="20"/>
+          <w:szCs w:val="20"/>
+        </w:rPr>
+        <w:br/>
+        <w:t xml:space="preserve">    </w:t>
+      </w:r>
+      <w:r>
+        <w:rPr>
+          <w:rFonts w:eastAsia="宋体" w:cs="宋体"/>
+          <w:color w:val="CC7832"/>
+          <w:kern w:val="0"/>
+          <w:sz w:val="20"/>
+          <w:szCs w:val="20"/>
+        </w:rPr>
+        <w:t xml:space="preserve">public static void </w:t>
+      </w:r>
+      <w:r>
+        <w:rPr>
+          <w:rFonts w:eastAsia="宋体" w:cs="宋体"/>
+          <w:color w:val="FFC66D"/>
+          <w:kern w:val="0"/>
+          <w:sz w:val="20"/>
+          <w:szCs w:val="20"/>
+        </w:rPr>
+        <w:t>main</w:t>
+      </w:r>
+      <w:r>
+        <w:rPr>
+          <w:rFonts w:eastAsia="宋体" w:cs="宋体"/>
+          <w:color w:val="A9B7C6"/>
+          <w:kern w:val="0"/>
+          <w:sz w:val="20"/>
+          <w:szCs w:val="20"/>
+        </w:rPr>
+        <w:t xml:space="preserve">(String [] args) </w:t>
+      </w:r>
+      <w:r>
+        <w:rPr>
+          <w:rFonts w:eastAsia="宋体" w:cs="宋体"/>
+          <w:color w:val="CC7832"/>
+          <w:kern w:val="0"/>
+          <w:sz w:val="20"/>
+          <w:szCs w:val="20"/>
+        </w:rPr>
+        <w:t xml:space="preserve">throws </w:t>
+      </w:r>
+      <w:r>
+        <w:rPr>
+          <w:rFonts w:eastAsia="宋体" w:cs="宋体"/>
+          <w:color w:val="A9B7C6"/>
+          <w:kern w:val="0"/>
+          <w:sz w:val="20"/>
+          <w:szCs w:val="20"/>
+        </w:rPr>
+        <w:t>Exception {</w:t>
+      </w:r>
+      <w:r>
+        <w:rPr>
+          <w:rFonts w:eastAsia="宋体" w:cs="宋体"/>
+          <w:color w:val="A9B7C6"/>
+          <w:kern w:val="0"/>
+          <w:sz w:val="20"/>
+          <w:szCs w:val="20"/>
+        </w:rPr>
+        <w:br/>
+        <w:t xml:space="preserve">        PipedWriter out = </w:t>
+      </w:r>
+      <w:r>
+        <w:rPr>
+          <w:rFonts w:eastAsia="宋体" w:cs="宋体"/>
+          <w:color w:val="CC7832"/>
+          <w:kern w:val="0"/>
+          <w:sz w:val="20"/>
+          <w:szCs w:val="20"/>
+        </w:rPr>
+        <w:t xml:space="preserve">new </w:t>
+      </w:r>
+      <w:r>
+        <w:rPr>
+          <w:rFonts w:eastAsia="宋体" w:cs="宋体"/>
+          <w:color w:val="A9B7C6"/>
+          <w:kern w:val="0"/>
+          <w:sz w:val="20"/>
+          <w:szCs w:val="20"/>
+        </w:rPr>
+        <w:t>PipedWriter()</w:t>
+      </w:r>
+      <w:r>
+        <w:rPr>
+          <w:rFonts w:eastAsia="宋体" w:cs="宋体"/>
+          <w:color w:val="CC7832"/>
+          <w:kern w:val="0"/>
+          <w:sz w:val="20"/>
+          <w:szCs w:val="20"/>
+        </w:rPr>
+        <w:t>;</w:t>
+      </w:r>
+      <w:r>
+        <w:rPr>
+          <w:rFonts w:eastAsia="宋体" w:cs="宋体"/>
+          <w:color w:val="CC7832"/>
+          <w:kern w:val="0"/>
+          <w:sz w:val="20"/>
+          <w:szCs w:val="20"/>
+        </w:rPr>
+        <w:br/>
+        <w:t xml:space="preserve">        </w:t>
+      </w:r>
+      <w:r>
+        <w:rPr>
+          <w:rFonts w:eastAsia="宋体" w:cs="宋体"/>
+          <w:color w:val="A9B7C6"/>
+          <w:kern w:val="0"/>
+          <w:sz w:val="20"/>
+          <w:szCs w:val="20"/>
+        </w:rPr>
+        <w:t xml:space="preserve">PipedReader in = </w:t>
+      </w:r>
+      <w:r>
+        <w:rPr>
+          <w:rFonts w:eastAsia="宋体" w:cs="宋体"/>
+          <w:color w:val="CC7832"/>
+          <w:kern w:val="0"/>
+          <w:sz w:val="20"/>
+          <w:szCs w:val="20"/>
+        </w:rPr>
+        <w:t xml:space="preserve">new </w:t>
+      </w:r>
+      <w:r>
+        <w:rPr>
+          <w:rFonts w:eastAsia="宋体" w:cs="宋体"/>
+          <w:color w:val="A9B7C6"/>
+          <w:kern w:val="0"/>
+          <w:sz w:val="20"/>
+          <w:szCs w:val="20"/>
+        </w:rPr>
+        <w:t>PipedReader()</w:t>
+      </w:r>
+      <w:r>
+        <w:rPr>
+          <w:rFonts w:eastAsia="宋体" w:cs="宋体"/>
+          <w:color w:val="CC7832"/>
+          <w:kern w:val="0"/>
+          <w:sz w:val="20"/>
+          <w:szCs w:val="20"/>
+        </w:rPr>
+        <w:t>;</w:t>
+      </w:r>
+      <w:r>
+        <w:rPr>
+          <w:rFonts w:eastAsia="宋体" w:cs="宋体"/>
+          <w:color w:val="CC7832"/>
+          <w:kern w:val="0"/>
+          <w:sz w:val="20"/>
+          <w:szCs w:val="20"/>
+        </w:rPr>
+        <w:br/>
+        <w:t xml:space="preserve">        </w:t>
+      </w:r>
+      <w:r>
+        <w:rPr>
+          <w:rFonts w:eastAsia="宋体" w:cs="宋体"/>
+          <w:color w:val="808080"/>
+          <w:kern w:val="0"/>
+          <w:sz w:val="20"/>
+          <w:szCs w:val="20"/>
+        </w:rPr>
+        <w:t xml:space="preserve">// </w:t>
+      </w:r>
+      <w:r>
+        <w:rPr>
+          <w:rFonts w:ascii="宋体" w:eastAsia="宋体" w:hAnsi="宋体" w:cs="宋体" w:hint="eastAsia"/>
+          <w:color w:val="808080"/>
+          <w:kern w:val="0"/>
+          <w:sz w:val="20"/>
+          <w:szCs w:val="20"/>
+        </w:rPr>
+        <w:t>将输入流和输出流进行连接，否则在使用时会抛出</w:t>
+      </w:r>
+      <w:r>
+        <w:rPr>
+          <w:rFonts w:eastAsia="宋体" w:cs="宋体"/>
+          <w:color w:val="808080"/>
+          <w:kern w:val="0"/>
+          <w:sz w:val="20"/>
+          <w:szCs w:val="20"/>
+        </w:rPr>
+        <w:t>IOException</w:t>
+      </w:r>
+      <w:r>
+        <w:rPr>
+          <w:rFonts w:eastAsia="宋体" w:cs="宋体"/>
+          <w:color w:val="808080"/>
+          <w:kern w:val="0"/>
+          <w:sz w:val="20"/>
+          <w:szCs w:val="20"/>
+        </w:rPr>
+        <w:br/>
+        <w:t xml:space="preserve">        </w:t>
+      </w:r>
+      <w:r>
+        <w:rPr>
+          <w:rFonts w:eastAsia="宋体" w:cs="宋体"/>
+          <w:color w:val="A9B7C6"/>
+          <w:kern w:val="0"/>
+          <w:sz w:val="20"/>
+          <w:szCs w:val="20"/>
+        </w:rPr>
+        <w:t>out.connect(in)</w:t>
+      </w:r>
+      <w:r>
+        <w:rPr>
+          <w:rFonts w:eastAsia="宋体" w:cs="宋体"/>
+          <w:color w:val="CC7832"/>
+          <w:kern w:val="0"/>
+          <w:sz w:val="20"/>
+          <w:szCs w:val="20"/>
+        </w:rPr>
+        <w:t>;</w:t>
+      </w:r>
+      <w:r>
+        <w:rPr>
+          <w:rFonts w:eastAsia="宋体" w:cs="宋体"/>
+          <w:color w:val="CC7832"/>
+          <w:kern w:val="0"/>
+          <w:sz w:val="20"/>
+          <w:szCs w:val="20"/>
+        </w:rPr>
+        <w:br/>
+        <w:t xml:space="preserve">        </w:t>
+      </w:r>
+      <w:r>
+        <w:rPr>
+          <w:rFonts w:eastAsia="宋体" w:cs="宋体"/>
+          <w:color w:val="A9B7C6"/>
+          <w:kern w:val="0"/>
+          <w:sz w:val="20"/>
+          <w:szCs w:val="20"/>
+        </w:rPr>
+        <w:t xml:space="preserve">Thread printThread = </w:t>
+      </w:r>
+      <w:r>
+        <w:rPr>
+          <w:rFonts w:eastAsia="宋体" w:cs="宋体"/>
+          <w:color w:val="CC7832"/>
+          <w:kern w:val="0"/>
+          <w:sz w:val="20"/>
+          <w:szCs w:val="20"/>
+        </w:rPr>
+        <w:t xml:space="preserve">new </w:t>
+      </w:r>
+      <w:r>
+        <w:rPr>
+          <w:rFonts w:eastAsia="宋体" w:cs="宋体"/>
+          <w:color w:val="A9B7C6"/>
+          <w:kern w:val="0"/>
+          <w:sz w:val="20"/>
+          <w:szCs w:val="20"/>
+        </w:rPr>
+        <w:t>Thread(</w:t>
+      </w:r>
+      <w:r>
+        <w:rPr>
+          <w:rFonts w:eastAsia="宋体" w:cs="宋体"/>
+          <w:color w:val="CC7832"/>
+          <w:kern w:val="0"/>
+          <w:sz w:val="20"/>
+          <w:szCs w:val="20"/>
+        </w:rPr>
+        <w:t xml:space="preserve">new </w:t>
+      </w:r>
+      <w:r>
+        <w:rPr>
+          <w:rFonts w:eastAsia="宋体" w:cs="宋体"/>
+          <w:color w:val="A9B7C6"/>
+          <w:kern w:val="0"/>
+          <w:sz w:val="20"/>
+          <w:szCs w:val="20"/>
+        </w:rPr>
+        <w:t>Print(in)</w:t>
+      </w:r>
+      <w:r>
+        <w:rPr>
+          <w:rFonts w:eastAsia="宋体" w:cs="宋体"/>
+          <w:color w:val="CC7832"/>
+          <w:kern w:val="0"/>
+          <w:sz w:val="20"/>
+          <w:szCs w:val="20"/>
+        </w:rPr>
+        <w:t xml:space="preserve">, </w:t>
+      </w:r>
+      <w:r>
+        <w:rPr>
+          <w:rFonts w:eastAsia="宋体" w:cs="宋体"/>
+          <w:color w:val="6A8759"/>
+          <w:kern w:val="0"/>
+          <w:sz w:val="20"/>
+          <w:szCs w:val="20"/>
+        </w:rPr>
+        <w:t>"Print Thread"</w:t>
+      </w:r>
+      <w:r>
+        <w:rPr>
+          <w:rFonts w:eastAsia="宋体" w:cs="宋体"/>
+          <w:color w:val="A9B7C6"/>
+          <w:kern w:val="0"/>
+          <w:sz w:val="20"/>
+          <w:szCs w:val="20"/>
+        </w:rPr>
+        <w:t>)</w:t>
+      </w:r>
+      <w:r>
+        <w:rPr>
+          <w:rFonts w:eastAsia="宋体" w:cs="宋体"/>
+          <w:color w:val="CC7832"/>
+          <w:kern w:val="0"/>
+          <w:sz w:val="20"/>
+          <w:szCs w:val="20"/>
+        </w:rPr>
+        <w:t>;</w:t>
+      </w:r>
+      <w:r>
+        <w:rPr>
+          <w:rFonts w:eastAsia="宋体" w:cs="宋体"/>
+          <w:color w:val="CC7832"/>
+          <w:kern w:val="0"/>
+          <w:sz w:val="20"/>
+          <w:szCs w:val="20"/>
+        </w:rPr>
+        <w:br/>
+        <w:t xml:space="preserve">        </w:t>
+      </w:r>
+      <w:r>
+        <w:rPr>
+          <w:rFonts w:eastAsia="宋体" w:cs="宋体"/>
+          <w:color w:val="A9B7C6"/>
+          <w:kern w:val="0"/>
+          <w:sz w:val="20"/>
+          <w:szCs w:val="20"/>
+        </w:rPr>
+        <w:t>printThread.start()</w:t>
+      </w:r>
+      <w:r>
+        <w:rPr>
+          <w:rFonts w:eastAsia="宋体" w:cs="宋体"/>
+          <w:color w:val="CC7832"/>
+          <w:kern w:val="0"/>
+          <w:sz w:val="20"/>
+          <w:szCs w:val="20"/>
+        </w:rPr>
+        <w:t>;</w:t>
+      </w:r>
+      <w:r>
+        <w:rPr>
+          <w:rFonts w:eastAsia="宋体" w:cs="宋体"/>
+          <w:color w:val="CC7832"/>
+          <w:kern w:val="0"/>
+          <w:sz w:val="20"/>
+          <w:szCs w:val="20"/>
+        </w:rPr>
+        <w:br/>
+        <w:t xml:space="preserve">        int </w:t>
+      </w:r>
+      <w:r>
+        <w:rPr>
+          <w:rFonts w:eastAsia="宋体" w:cs="宋体"/>
+          <w:color w:val="A9B7C6"/>
+          <w:kern w:val="0"/>
+          <w:sz w:val="20"/>
+          <w:szCs w:val="20"/>
+        </w:rPr>
+        <w:t xml:space="preserve">receive = </w:t>
+      </w:r>
+      <w:r>
+        <w:rPr>
+          <w:rFonts w:eastAsia="宋体" w:cs="宋体"/>
+          <w:color w:val="6897BB"/>
+          <w:kern w:val="0"/>
+          <w:sz w:val="20"/>
+          <w:szCs w:val="20"/>
+        </w:rPr>
+        <w:t>0</w:t>
+      </w:r>
+      <w:r>
+        <w:rPr>
+          <w:rFonts w:eastAsia="宋体" w:cs="宋体"/>
+          <w:color w:val="CC7832"/>
+          <w:kern w:val="0"/>
+          <w:sz w:val="20"/>
+          <w:szCs w:val="20"/>
+        </w:rPr>
+        <w:t>;</w:t>
+      </w:r>
+      <w:r>
+        <w:rPr>
+          <w:rFonts w:eastAsia="宋体" w:cs="宋体"/>
+          <w:color w:val="CC7832"/>
+          <w:kern w:val="0"/>
+          <w:sz w:val="20"/>
+          <w:szCs w:val="20"/>
+        </w:rPr>
+        <w:br/>
+        <w:t xml:space="preserve">        while </w:t>
+      </w:r>
+      <w:r>
+        <w:rPr>
+          <w:rFonts w:eastAsia="宋体" w:cs="宋体"/>
+          <w:color w:val="A9B7C6"/>
+          <w:kern w:val="0"/>
+          <w:sz w:val="20"/>
+          <w:szCs w:val="20"/>
+        </w:rPr>
+        <w:t>((receive = System.</w:t>
+      </w:r>
+      <w:r>
+        <w:rPr>
+          <w:rFonts w:eastAsia="宋体" w:cs="宋体"/>
+          <w:i/>
+          <w:iCs/>
+          <w:color w:val="9876AA"/>
+          <w:kern w:val="0"/>
+          <w:sz w:val="20"/>
+          <w:szCs w:val="20"/>
+        </w:rPr>
+        <w:t>in</w:t>
+      </w:r>
+      <w:r>
+        <w:rPr>
+          <w:rFonts w:eastAsia="宋体" w:cs="宋体"/>
+          <w:color w:val="A9B7C6"/>
+          <w:kern w:val="0"/>
+          <w:sz w:val="20"/>
+          <w:szCs w:val="20"/>
+        </w:rPr>
+        <w:t>.read()) != -</w:t>
+      </w:r>
+      <w:r>
+        <w:rPr>
+          <w:rFonts w:eastAsia="宋体" w:cs="宋体"/>
+          <w:color w:val="6897BB"/>
+          <w:kern w:val="0"/>
+          <w:sz w:val="20"/>
+          <w:szCs w:val="20"/>
+        </w:rPr>
+        <w:t>1</w:t>
+      </w:r>
+      <w:r>
+        <w:rPr>
+          <w:rFonts w:eastAsia="宋体" w:cs="宋体"/>
+          <w:color w:val="A9B7C6"/>
+          <w:kern w:val="0"/>
+          <w:sz w:val="20"/>
+          <w:szCs w:val="20"/>
+        </w:rPr>
+        <w:t>) {</w:t>
+      </w:r>
+      <w:r>
+        <w:rPr>
+          <w:rFonts w:eastAsia="宋体" w:cs="宋体"/>
+          <w:color w:val="A9B7C6"/>
+          <w:kern w:val="0"/>
+          <w:sz w:val="20"/>
+          <w:szCs w:val="20"/>
+        </w:rPr>
+        <w:br/>
+        <w:t xml:space="preserve">            out.write(receive)</w:t>
+      </w:r>
+      <w:r>
+        <w:rPr>
+          <w:rFonts w:eastAsia="宋体" w:cs="宋体"/>
+          <w:color w:val="CC7832"/>
+          <w:kern w:val="0"/>
+          <w:sz w:val="20"/>
+          <w:szCs w:val="20"/>
+        </w:rPr>
+        <w:t>;</w:t>
+      </w:r>
+      <w:r>
+        <w:rPr>
+          <w:rFonts w:eastAsia="宋体" w:cs="宋体"/>
+          <w:color w:val="CC7832"/>
+          <w:kern w:val="0"/>
+          <w:sz w:val="20"/>
+          <w:szCs w:val="20"/>
+        </w:rPr>
+        <w:br/>
+        <w:t xml:space="preserve">        </w:t>
+      </w:r>
+      <w:r>
+        <w:rPr>
+          <w:rFonts w:eastAsia="宋体" w:cs="宋体"/>
+          <w:color w:val="A9B7C6"/>
+          <w:kern w:val="0"/>
+          <w:sz w:val="20"/>
+          <w:szCs w:val="20"/>
+        </w:rPr>
+        <w:t>}</w:t>
+      </w:r>
+      <w:r>
+        <w:rPr>
+          <w:rFonts w:eastAsia="宋体" w:cs="宋体"/>
+          <w:color w:val="A9B7C6"/>
+          <w:kern w:val="0"/>
+          <w:sz w:val="20"/>
+          <w:szCs w:val="20"/>
+        </w:rPr>
+        <w:br/>
+        <w:t xml:space="preserve">        out.close()</w:t>
+      </w:r>
+      <w:r>
+        <w:rPr>
+          <w:rFonts w:eastAsia="宋体" w:cs="宋体"/>
+          <w:color w:val="CC7832"/>
+          <w:kern w:val="0"/>
+          <w:sz w:val="20"/>
+          <w:szCs w:val="20"/>
+        </w:rPr>
+        <w:t>;</w:t>
+      </w:r>
+      <w:r>
+        <w:rPr>
+          <w:rFonts w:eastAsia="宋体" w:cs="宋体"/>
+          <w:color w:val="CC7832"/>
+          <w:kern w:val="0"/>
+          <w:sz w:val="20"/>
+          <w:szCs w:val="20"/>
+        </w:rPr>
+        <w:br/>
+        <w:t xml:space="preserve">    </w:t>
+      </w:r>
+      <w:r>
+        <w:rPr>
+          <w:rFonts w:eastAsia="宋体" w:cs="宋体"/>
+          <w:color w:val="A9B7C6"/>
+          <w:kern w:val="0"/>
+          <w:sz w:val="20"/>
+          <w:szCs w:val="20"/>
+        </w:rPr>
+        <w:t>}</w:t>
+      </w:r>
+      <w:r>
+        <w:rPr>
+          <w:rFonts w:eastAsia="宋体" w:cs="宋体"/>
+          <w:color w:val="A9B7C6"/>
+          <w:kern w:val="0"/>
+          <w:sz w:val="20"/>
+          <w:szCs w:val="20"/>
+        </w:rPr>
+        <w:br/>
+        <w:t>}</w:t>
+      </w:r>
+    </w:p>
+    <w:p>
+      <w:pPr>
+        <w:pStyle w:val="3"/>
+      </w:pPr>
+      <w:r>
+        <w:rPr>
+          <w:rFonts w:hint="eastAsia"/>
+        </w:rPr>
+        <w:t>3.4 Thread</w:t>
+      </w:r>
+      <w:r>
+        <w:t>.join()</w:t>
+      </w:r>
+      <w:r>
+        <w:t>的使用</w:t>
+      </w:r>
+    </w:p>
+    <w:p>
+      <w:pPr>
+        <w:ind w:firstLine="420"/>
+      </w:pPr>
+      <w:r>
+        <w:t>如果一个线程</w:t>
+      </w:r>
+      <w:r>
+        <w:t>A</w:t>
+      </w:r>
+      <w:r>
+        <w:t>执行了</w:t>
+      </w:r>
+      <w:r>
+        <w:t>thread.join()</w:t>
+      </w:r>
+      <w:r>
+        <w:t>语句</w:t>
+      </w:r>
+      <w:r>
+        <w:rPr>
+          <w:rFonts w:hint="eastAsia"/>
+        </w:rPr>
+        <w:t>，</w:t>
+      </w:r>
+      <w:r>
+        <w:t>其含义是</w:t>
+      </w:r>
+      <w:r>
+        <w:rPr>
+          <w:rFonts w:hint="eastAsia"/>
+        </w:rPr>
+        <w:t>：</w:t>
+      </w:r>
+      <w:r>
+        <w:t>当前线程</w:t>
+      </w:r>
+      <w:r>
+        <w:t>A</w:t>
+      </w:r>
+      <w:r>
+        <w:t>等待</w:t>
+      </w:r>
+      <w:r>
+        <w:t>thread</w:t>
+      </w:r>
+      <w:r>
+        <w:rPr>
+          <w:color w:val="FF0000"/>
+        </w:rPr>
+        <w:t>线程终止之后</w:t>
+      </w:r>
+      <w:r>
+        <w:t>才能从</w:t>
+      </w:r>
+      <w:r>
+        <w:t>thread.join()</w:t>
+      </w:r>
+      <w:r>
+        <w:t>返回</w:t>
+      </w:r>
+    </w:p>
+    <w:p>
+      <w:pPr>
+        <w:ind w:firstLine="420"/>
+      </w:pPr>
+      <w:r>
+        <w:t>当程序终止时</w:t>
+      </w:r>
+      <w:r>
+        <w:rPr>
+          <w:rFonts w:hint="eastAsia"/>
+        </w:rPr>
+        <w:t>，</w:t>
+      </w:r>
+      <w:r>
+        <w:t>join</w:t>
+      </w:r>
+      <w:r>
+        <w:t>方法中</w:t>
+      </w:r>
+      <w:r>
+        <w:rPr>
+          <w:rFonts w:hint="eastAsia"/>
+        </w:rPr>
+        <w:t>，</w:t>
+      </w:r>
+      <w:r>
+        <w:t>在调用线程自身的</w:t>
+      </w:r>
+      <w:r>
+        <w:t>notifyAll()</w:t>
+      </w:r>
+      <w:r>
+        <w:t>方法</w:t>
+      </w:r>
+      <w:r>
+        <w:rPr>
+          <w:rFonts w:hint="eastAsia"/>
+        </w:rPr>
+        <w:t>，</w:t>
+      </w:r>
+      <w:r>
+        <w:t>会通知所有等待在该线程对象上的线程</w:t>
+      </w:r>
+      <w:r>
+        <w:rPr>
+          <w:rFonts w:hint="eastAsia"/>
+        </w:rPr>
+        <w:t>。</w:t>
+      </w:r>
+    </w:p>
+    <w:p>
+      <w:pPr>
+        <w:pStyle w:val="3"/>
+      </w:pPr>
+      <w:r>
+        <w:rPr>
+          <w:rFonts w:hint="eastAsia"/>
+        </w:rPr>
+        <w:t>3.5 ThreadLocal</w:t>
+      </w:r>
+      <w:r>
+        <w:rPr>
+          <w:rFonts w:hint="eastAsia"/>
+        </w:rPr>
+        <w:t>的使用</w:t>
+      </w:r>
+    </w:p>
+    <w:p>
+      <w:pPr>
+        <w:ind w:firstLine="420"/>
+      </w:pPr>
+      <w:r>
+        <w:t>ThreadLocal</w:t>
+      </w:r>
+      <w:r>
+        <w:rPr>
+          <w:rFonts w:hint="eastAsia"/>
+        </w:rPr>
+        <w:t>，</w:t>
+      </w:r>
+      <w:r>
+        <w:t>即线程变量</w:t>
+      </w:r>
+      <w:r>
+        <w:rPr>
+          <w:rFonts w:hint="eastAsia"/>
+        </w:rPr>
+        <w:t>，</w:t>
+      </w:r>
+      <w:r>
+        <w:t>是一个以</w:t>
+      </w:r>
+      <w:r>
+        <w:t>ThreadLocal</w:t>
+      </w:r>
+      <w:r>
+        <w:t>对象为键</w:t>
+      </w:r>
+      <w:r>
+        <w:rPr>
+          <w:rFonts w:hint="eastAsia"/>
+        </w:rPr>
+        <w:t>、</w:t>
+      </w:r>
+      <w:r>
+        <w:t>任意对象为值的存储结构</w:t>
+      </w:r>
+      <w:r>
+        <w:rPr>
+          <w:rFonts w:hint="eastAsia"/>
+        </w:rPr>
+        <w:t>，</w:t>
+      </w:r>
+      <w:r>
+        <w:t>一个线程可以根据一个</w:t>
+      </w:r>
+      <w:r>
+        <w:t>ThreadLocal</w:t>
+      </w:r>
+      <w:r>
+        <w:t>对象查询到绑定到这个线程上的一个值</w:t>
+      </w:r>
+      <w:r>
+        <w:rPr>
+          <w:rFonts w:hint="eastAsia"/>
+        </w:rPr>
+        <w:t>。</w:t>
+      </w:r>
+    </w:p>
+    <w:p>
+      <w:pPr>
+        <w:ind w:firstLine="420"/>
+      </w:pPr>
+      <w:r>
+        <w:t>通过</w:t>
+      </w:r>
+      <w:r>
+        <w:t>set(T)</w:t>
+      </w:r>
+      <w:r>
+        <w:t>来设置一个值</w:t>
+      </w:r>
+      <w:r>
+        <w:rPr>
+          <w:rFonts w:hint="eastAsia"/>
+        </w:rPr>
+        <w:t>，</w:t>
+      </w:r>
+      <w:r>
+        <w:t>在当前线程下通过</w:t>
+      </w:r>
+      <w:r>
+        <w:t>get()</w:t>
+      </w:r>
+      <w:r>
+        <w:t>方法获取到原先设置的值</w:t>
+      </w:r>
+      <w:r>
+        <w:rPr>
+          <w:rFonts w:hint="eastAsia"/>
+        </w:rPr>
+        <w:t>。</w:t>
+      </w:r>
+    </w:p>
+    <w:p>
+      <w:pPr>
+        <w:pStyle w:val="1"/>
+        <w:spacing w:before="312" w:after="312"/>
+      </w:pPr>
+      <w:r>
+        <w:t>第五章</w:t>
+      </w:r>
+      <w:r>
+        <w:rPr>
+          <w:rFonts w:hint="eastAsia"/>
+        </w:rPr>
+        <w:t xml:space="preserve"> Java</w:t>
+      </w:r>
+      <w:r>
+        <w:rPr>
+          <w:rFonts w:hint="eastAsia"/>
+        </w:rPr>
+        <w:t>中的锁</w:t>
+      </w:r>
+    </w:p>
+    <w:p>
+      <w:pPr>
+        <w:ind w:firstLine="420"/>
+      </w:pPr>
+      <w:r>
+        <w:t>锁是用来控制多个线程访问共享资源的</w:t>
+      </w:r>
+      <w:r>
+        <w:rPr>
+          <w:rFonts w:hint="eastAsia"/>
+        </w:rPr>
+        <w:t>方式，一个锁能够防止多个线程同时访问共享资源（有些锁允许多个线程并发访问资源）。</w:t>
+      </w:r>
+    </w:p>
+    <w:p>
+      <w:pPr>
+        <w:ind w:firstLine="420"/>
+      </w:pPr>
+      <w:r>
+        <w:t>在</w:t>
+      </w:r>
+      <w:r>
+        <w:t>finally</w:t>
+      </w:r>
+      <w:r>
+        <w:t>块中释放锁</w:t>
+      </w:r>
+      <w:r>
+        <w:rPr>
+          <w:rFonts w:hint="eastAsia"/>
+        </w:rPr>
+        <w:t>，</w:t>
+      </w:r>
+      <w:r>
+        <w:t>目的是保证在获取锁之后</w:t>
+      </w:r>
+      <w:r>
+        <w:rPr>
+          <w:rFonts w:hint="eastAsia"/>
+        </w:rPr>
+        <w:t>，</w:t>
+      </w:r>
+      <w:r>
+        <w:t>最终能释放</w:t>
+      </w:r>
+      <w:r>
+        <w:rPr>
+          <w:rFonts w:hint="eastAsia"/>
+        </w:rPr>
+        <w:t>。不要将获取锁的过程写在</w:t>
+      </w:r>
+      <w:r>
+        <w:rPr>
+          <w:rFonts w:hint="eastAsia"/>
+        </w:rPr>
+        <w:t>try</w:t>
+      </w:r>
+      <w:r>
+        <w:rPr>
+          <w:rFonts w:hint="eastAsia"/>
+        </w:rPr>
+        <w:t>块中，因为如果在获取锁时发生了异常，异常抛出的同时，也会导致锁无故释</w:t>
+      </w:r>
+      <w:r>
+        <w:rPr>
+          <w:rFonts w:hint="eastAsia"/>
+        </w:rPr>
+        <w:lastRenderedPageBreak/>
+        <w:t>放。</w:t>
+      </w:r>
+    </w:p>
+    <w:tbl>
+      <w:tblPr>
+        <w:tblStyle w:val="a4"/>
+        <w:tblW w:w="0" w:type="auto"/>
+        <w:tblLook w:val="04A0" w:firstRow="1" w:lastRow="0" w:firstColumn="1" w:lastColumn="0" w:noHBand="0" w:noVBand="1"/>
+      </w:tblPr>
+      <w:tblGrid>
+        <w:gridCol w:w="2122"/>
+        <w:gridCol w:w="6174"/>
+      </w:tblGrid>
+      <w:tr>
+        <w:tc>
+          <w:tcPr>
+            <w:tcW w:w="2122" w:type="dxa"/>
+          </w:tcPr>
+          <w:p>
+            <w:pPr>
+              <w:ind w:firstLineChars="0" w:firstLine="0"/>
+              <w:jc w:val="center"/>
+              <w:rPr>
+                <w:rFonts w:ascii="黑体" w:eastAsia="黑体" w:hAnsi="黑体"/>
+                <w:b/>
+              </w:rPr>
+            </w:pPr>
+            <w:r>
+              <w:rPr>
+                <w:rFonts w:ascii="黑体" w:eastAsia="黑体" w:hAnsi="黑体" w:hint="eastAsia"/>
+                <w:b/>
+              </w:rPr>
+              <w:t>特性</w:t>
+            </w:r>
+          </w:p>
+        </w:tc>
+        <w:tc>
+          <w:tcPr>
+            <w:tcW w:w="6174" w:type="dxa"/>
+          </w:tcPr>
+          <w:p>
+            <w:pPr>
+              <w:ind w:firstLineChars="0" w:firstLine="0"/>
+              <w:jc w:val="center"/>
+              <w:rPr>
+                <w:rFonts w:ascii="黑体" w:eastAsia="黑体" w:hAnsi="黑体"/>
+                <w:b/>
+              </w:rPr>
+            </w:pPr>
+            <w:r>
+              <w:rPr>
+                <w:rFonts w:ascii="黑体" w:eastAsia="黑体" w:hAnsi="黑体" w:hint="eastAsia"/>
+                <w:b/>
+              </w:rPr>
+              <w:t>描述</w:t>
+            </w:r>
+          </w:p>
+        </w:tc>
+      </w:tr>
+      <w:tr>
+        <w:tc>
+          <w:tcPr>
+            <w:tcW w:w="2122" w:type="dxa"/>
+          </w:tcPr>
+          <w:p>
+            <w:pPr>
+              <w:ind w:firstLineChars="0" w:firstLine="0"/>
+            </w:pPr>
+            <w:r>
+              <w:rPr>
+                <w:rFonts w:hint="eastAsia"/>
+              </w:rPr>
+              <w:t>尝试非阻塞地获取锁</w:t>
+            </w:r>
+          </w:p>
+        </w:tc>
+        <w:tc>
+          <w:tcPr>
+            <w:tcW w:w="6174" w:type="dxa"/>
+          </w:tcPr>
+          <w:p>
+            <w:pPr>
+              <w:ind w:firstLineChars="0" w:firstLine="0"/>
+            </w:pPr>
+            <w:r>
+              <w:rPr>
+                <w:rFonts w:hint="eastAsia"/>
+              </w:rPr>
+              <w:t>当前线程尝试获取锁，如果这一时刻锁没有被其他线程获取到，则成功获取并持有锁</w:t>
+            </w:r>
+          </w:p>
+        </w:tc>
+      </w:tr>
+      <w:tr>
+        <w:tc>
+          <w:tcPr>
+            <w:tcW w:w="2122" w:type="dxa"/>
+          </w:tcPr>
+          <w:p>
+            <w:pPr>
+              <w:ind w:firstLineChars="0" w:firstLine="0"/>
+            </w:pPr>
+            <w:r>
+              <w:rPr>
+                <w:rFonts w:hint="eastAsia"/>
+              </w:rPr>
+              <w:t>能被中断地获取锁</w:t>
+            </w:r>
+          </w:p>
+        </w:tc>
+        <w:tc>
+          <w:tcPr>
+            <w:tcW w:w="6174" w:type="dxa"/>
+          </w:tcPr>
+          <w:p>
+            <w:pPr>
+              <w:ind w:firstLineChars="0" w:firstLine="0"/>
+            </w:pPr>
+            <w:r>
+              <w:rPr>
+                <w:rFonts w:hint="eastAsia"/>
+              </w:rPr>
+              <w:t>与</w:t>
+            </w:r>
+            <w:r>
+              <w:rPr>
+                <w:rFonts w:hint="eastAsia"/>
+              </w:rPr>
+              <w:t>synchronized</w:t>
+            </w:r>
+            <w:r>
+              <w:rPr>
+                <w:rFonts w:hint="eastAsia"/>
+              </w:rPr>
+              <w:t>不同，获取到锁的线程能够响应中断，当获取到锁的线程被中断时，中断异常被抛出，同时锁会被释放</w:t>
+            </w:r>
+          </w:p>
+        </w:tc>
+      </w:tr>
+      <w:tr>
+        <w:tc>
+          <w:tcPr>
+            <w:tcW w:w="2122" w:type="dxa"/>
+          </w:tcPr>
+          <w:p>
+            <w:pPr>
+              <w:ind w:firstLineChars="0" w:firstLine="0"/>
+            </w:pPr>
+            <w:r>
+              <w:rPr>
+                <w:rFonts w:hint="eastAsia"/>
+              </w:rPr>
+              <w:t>超时获取锁</w:t>
+            </w:r>
+          </w:p>
+        </w:tc>
+        <w:tc>
+          <w:tcPr>
+            <w:tcW w:w="6174" w:type="dxa"/>
+          </w:tcPr>
+          <w:p>
+            <w:pPr>
+              <w:ind w:firstLineChars="0" w:firstLine="0"/>
+            </w:pPr>
+            <w:r>
+              <w:rPr>
+                <w:rFonts w:hint="eastAsia"/>
+              </w:rPr>
+              <w:t>在指定的截止时间之前获取锁，如果无法获取锁，则返回</w:t>
+            </w:r>
+          </w:p>
+        </w:tc>
+      </w:tr>
+    </w:tbl>
+    <w:p>
+      <w:pPr>
+        <w:ind w:firstLine="420"/>
+      </w:pPr>
+    </w:p>
+    <w:p>
+      <w:pPr>
+        <w:ind w:firstLineChars="0" w:firstLine="0"/>
+      </w:pPr>
+      <w:r>
+        <w:t>Lock</w:t>
+      </w:r>
+      <w:r>
+        <w:t>的</w:t>
+      </w:r>
+      <w:r>
+        <w:t>API</w:t>
+      </w:r>
+    </w:p>
+    <w:tbl>
+      <w:tblPr>
+        <w:tblStyle w:val="a4"/>
+        <w:tblW w:w="9010" w:type="dxa"/>
+        <w:tblInd w:w="-360" w:type="dxa"/>
+        <w:tblLook w:val="04A0" w:firstRow="1" w:lastRow="0" w:firstColumn="1" w:lastColumn="0" w:noHBand="0" w:noVBand="1"/>
+      </w:tblPr>
+      <w:tblGrid>
+        <w:gridCol w:w="3686"/>
+        <w:gridCol w:w="5324"/>
+      </w:tblGrid>
+      <w:tr>
+        <w:tc>
+          <w:tcPr>
+            <w:tcW w:w="3686" w:type="dxa"/>
+          </w:tcPr>
+          <w:p>
+            <w:pPr>
+              <w:ind w:firstLineChars="0" w:firstLine="0"/>
+              <w:jc w:val="center"/>
+            </w:pPr>
+            <w:r>
+              <w:rPr>
+                <w:rFonts w:hint="eastAsia"/>
+              </w:rPr>
+              <w:t>方法名称</w:t>
+            </w:r>
+          </w:p>
+        </w:tc>
+        <w:tc>
+          <w:tcPr>
+            <w:tcW w:w="5324" w:type="dxa"/>
+          </w:tcPr>
+          <w:p>
+            <w:pPr>
+              <w:ind w:firstLineChars="0" w:firstLine="0"/>
+              <w:jc w:val="center"/>
+            </w:pPr>
+            <w:r>
+              <w:rPr>
+                <w:rFonts w:hint="eastAsia"/>
+              </w:rPr>
+              <w:t>描述</w:t>
+            </w:r>
+          </w:p>
+        </w:tc>
+      </w:tr>
+      <w:tr>
+        <w:tc>
+          <w:tcPr>
+            <w:tcW w:w="3686" w:type="dxa"/>
+          </w:tcPr>
+          <w:p>
+            <w:pPr>
+              <w:ind w:firstLineChars="0" w:firstLine="0"/>
+            </w:pPr>
+            <w:r>
+              <w:rPr>
+                <w:rFonts w:hint="eastAsia"/>
+              </w:rPr>
+              <w:t>void</w:t>
+            </w:r>
+            <w:r>
+              <w:t xml:space="preserve"> lock()</w:t>
+            </w:r>
+          </w:p>
+        </w:tc>
+        <w:tc>
+          <w:tcPr>
+            <w:tcW w:w="5324" w:type="dxa"/>
+          </w:tcPr>
+          <w:p>
+            <w:pPr>
+              <w:ind w:firstLineChars="0" w:firstLine="0"/>
+            </w:pPr>
+            <w:r>
+              <w:rPr>
+                <w:rFonts w:hint="eastAsia"/>
+              </w:rPr>
+              <w:t>获取锁，调用该方法当前线程会获取锁，获取锁后，返回</w:t>
+            </w:r>
+          </w:p>
+        </w:tc>
+      </w:tr>
+      <w:tr>
+        <w:tc>
+          <w:tcPr>
+            <w:tcW w:w="3686" w:type="dxa"/>
+          </w:tcPr>
+          <w:p>
+            <w:pPr>
+              <w:ind w:firstLineChars="0" w:firstLine="0"/>
+              <w:jc w:val="left"/>
+            </w:pPr>
+            <w:r>
+              <w:rPr>
+                <w:rFonts w:hint="eastAsia"/>
+              </w:rPr>
+              <w:t>void</w:t>
+            </w:r>
+            <w:r>
+              <w:t xml:space="preserve"> lockInterruptibly() throws InterruptedException</w:t>
+            </w:r>
+          </w:p>
+        </w:tc>
+        <w:tc>
+          <w:tcPr>
+            <w:tcW w:w="5324" w:type="dxa"/>
+          </w:tcPr>
+          <w:p>
+            <w:pPr>
+              <w:ind w:firstLineChars="0" w:firstLine="0"/>
+            </w:pPr>
+            <w:r>
+              <w:rPr>
+                <w:rFonts w:hint="eastAsia"/>
+              </w:rPr>
+              <w:t>可中断地获取锁，和</w:t>
+            </w:r>
+            <w:r>
+              <w:rPr>
+                <w:rFonts w:hint="eastAsia"/>
+              </w:rPr>
+              <w:t>lock</w:t>
+            </w:r>
+            <w:r>
+              <w:t>()</w:t>
+            </w:r>
+            <w:r>
+              <w:t>方法的不同之处在于该方法会响应中断</w:t>
+            </w:r>
+            <w:r>
+              <w:rPr>
+                <w:rFonts w:hint="eastAsia"/>
+              </w:rPr>
+              <w:t>，</w:t>
+            </w:r>
+            <w:r>
+              <w:t>即在锁的获取中可以中断当前线程</w:t>
+            </w:r>
+          </w:p>
+        </w:tc>
+      </w:tr>
+      <w:tr>
+        <w:tc>
+          <w:tcPr>
+            <w:tcW w:w="3686" w:type="dxa"/>
+          </w:tcPr>
+          <w:p>
+            <w:pPr>
+              <w:ind w:firstLineChars="0" w:firstLine="0"/>
+            </w:pPr>
+            <w:r>
+              <w:t>b</w:t>
+            </w:r>
+            <w:r>
+              <w:rPr>
+                <w:rFonts w:hint="eastAsia"/>
+              </w:rPr>
+              <w:t>oolean</w:t>
+            </w:r>
+            <w:r>
+              <w:t xml:space="preserve"> tryLock()</w:t>
+            </w:r>
+          </w:p>
+        </w:tc>
+        <w:tc>
+          <w:tcPr>
+            <w:tcW w:w="5324" w:type="dxa"/>
+          </w:tcPr>
+          <w:p>
+            <w:pPr>
+              <w:ind w:firstLineChars="0" w:firstLine="0"/>
+            </w:pPr>
+            <w:r>
+              <w:rPr>
+                <w:rFonts w:hint="eastAsia"/>
+              </w:rPr>
+              <w:t>尝试非阻塞获取锁，调用该方法后立即返回，如果能够获取则返回</w:t>
+            </w:r>
+            <w:r>
+              <w:rPr>
+                <w:rFonts w:hint="eastAsia"/>
+              </w:rPr>
+              <w:t>true</w:t>
+            </w:r>
+            <w:r>
+              <w:rPr>
+                <w:rFonts w:hint="eastAsia"/>
+              </w:rPr>
+              <w:t>，否则返回</w:t>
+            </w:r>
+            <w:r>
+              <w:rPr>
+                <w:rFonts w:hint="eastAsia"/>
+              </w:rPr>
+              <w:t>false</w:t>
+            </w:r>
+          </w:p>
+        </w:tc>
+      </w:tr>
+      <w:tr>
+        <w:tc>
+          <w:tcPr>
+            <w:tcW w:w="3686" w:type="dxa"/>
+          </w:tcPr>
+          <w:p>
+            <w:pPr>
+              <w:ind w:firstLineChars="0" w:firstLine="0"/>
+              <w:jc w:val="left"/>
+            </w:pPr>
+            <w:r>
+              <w:rPr>
+                <w:rFonts w:hint="eastAsia"/>
+              </w:rPr>
+              <w:t>boolean</w:t>
+            </w:r>
+            <w:r>
+              <w:t xml:space="preserve"> tryLock(long time, TimeUnit unit) throws InterruptedException</w:t>
+            </w:r>
+          </w:p>
+        </w:tc>
+        <w:tc>
+          <w:tcPr>
+            <w:tcW w:w="5324" w:type="dxa"/>
+          </w:tcPr>
+          <w:p>
+            <w:pPr>
+              <w:ind w:firstLineChars="0" w:firstLine="0"/>
+            </w:pPr>
+            <w:r>
+              <w:rPr>
+                <w:rFonts w:hint="eastAsia"/>
+              </w:rPr>
+              <w:t>超时获取锁，当前线程在以下</w:t>
+            </w:r>
+            <w:r>
+              <w:rPr>
+                <w:rFonts w:hint="eastAsia"/>
+              </w:rPr>
+              <w:t>3</w:t>
+            </w:r>
+            <w:r>
+              <w:rPr>
+                <w:rFonts w:hint="eastAsia"/>
+              </w:rPr>
+              <w:t>中情况下会返回：</w:t>
+            </w:r>
+          </w:p>
+          <w:p>
+            <w:pPr>
+              <w:pStyle w:val="a3"/>
+              <w:numPr>
+                <w:ilvl w:val="0"/>
+                <w:numId w:val="21"/>
+              </w:numPr>
+              <w:ind w:firstLineChars="0"/>
+            </w:pPr>
+            <w:r>
+              <w:t>当线程在超时时间内获得了锁</w:t>
+            </w:r>
+          </w:p>
+          <w:p>
+            <w:pPr>
+              <w:pStyle w:val="a3"/>
+              <w:numPr>
+                <w:ilvl w:val="0"/>
+                <w:numId w:val="21"/>
+              </w:numPr>
+              <w:ind w:firstLineChars="0"/>
+            </w:pPr>
+            <w:r>
+              <w:t>当前线程在超时时间内被中断</w:t>
+            </w:r>
+          </w:p>
+          <w:p>
+            <w:pPr>
+              <w:pStyle w:val="a3"/>
+              <w:numPr>
+                <w:ilvl w:val="0"/>
+                <w:numId w:val="21"/>
+              </w:numPr>
+              <w:ind w:firstLineChars="0"/>
+            </w:pPr>
+            <w:r>
+              <w:t>超时时间结束</w:t>
+            </w:r>
+            <w:r>
+              <w:rPr>
+                <w:rFonts w:hint="eastAsia"/>
+              </w:rPr>
+              <w:t>，</w:t>
+            </w:r>
+            <w:r>
+              <w:t>返回</w:t>
+            </w:r>
+            <w:r>
+              <w:t>false</w:t>
+            </w:r>
+          </w:p>
+        </w:tc>
+      </w:tr>
+      <w:tr>
+        <w:tc>
+          <w:tcPr>
+            <w:tcW w:w="3686" w:type="dxa"/>
+          </w:tcPr>
+          <w:p>
+            <w:pPr>
+              <w:ind w:firstLineChars="0" w:firstLine="0"/>
+              <w:jc w:val="left"/>
+            </w:pPr>
+            <w:r>
+              <w:rPr>
+                <w:rFonts w:hint="eastAsia"/>
+              </w:rPr>
+              <w:t>void</w:t>
+            </w:r>
+            <w:r>
+              <w:t xml:space="preserve"> unlock()</w:t>
+            </w:r>
+          </w:p>
+        </w:tc>
+        <w:tc>
+          <w:tcPr>
+            <w:tcW w:w="5324" w:type="dxa"/>
+          </w:tcPr>
+          <w:p>
+            <w:pPr>
+              <w:ind w:firstLineChars="0" w:firstLine="0"/>
+            </w:pPr>
+            <w:r>
+              <w:rPr>
+                <w:rFonts w:hint="eastAsia"/>
+              </w:rPr>
+              <w:t>释放锁</w:t>
+            </w:r>
+          </w:p>
+        </w:tc>
+      </w:tr>
+      <w:tr>
+        <w:tc>
+          <w:tcPr>
+            <w:tcW w:w="3686" w:type="dxa"/>
+          </w:tcPr>
+          <w:p>
+            <w:pPr>
+              <w:ind w:firstLineChars="0" w:firstLine="0"/>
+              <w:jc w:val="left"/>
+            </w:pPr>
+            <w:r>
+              <w:rPr>
+                <w:rFonts w:hint="eastAsia"/>
+              </w:rPr>
+              <w:t>Condition</w:t>
+            </w:r>
+            <w:r>
+              <w:t xml:space="preserve"> newCondition()</w:t>
+            </w:r>
+          </w:p>
+        </w:tc>
+        <w:tc>
+          <w:tcPr>
+            <w:tcW w:w="5324" w:type="dxa"/>
+          </w:tcPr>
+          <w:p>
+            <w:pPr>
+              <w:ind w:firstLineChars="0" w:firstLine="0"/>
+            </w:pPr>
+            <w:r>
+              <w:rPr>
+                <w:rFonts w:hint="eastAsia"/>
+              </w:rPr>
+              <w:t>获取等待通知组件，该组件和当前锁绑定，当前线程只有获得了锁，才能调用该组件的</w:t>
+            </w:r>
+            <w:r>
+              <w:rPr>
+                <w:rFonts w:hint="eastAsia"/>
+              </w:rPr>
+              <w:t>wait</w:t>
+            </w:r>
+            <w:r>
+              <w:t>()</w:t>
+            </w:r>
+            <w:r>
+              <w:t>方法</w:t>
+            </w:r>
+            <w:r>
+              <w:rPr>
+                <w:rFonts w:hint="eastAsia"/>
+              </w:rPr>
+              <w:t>。</w:t>
+            </w:r>
+            <w:r>
+              <w:t>调用后</w:t>
+            </w:r>
+            <w:r>
+              <w:rPr>
+                <w:rFonts w:hint="eastAsia"/>
+              </w:rPr>
+              <w:t>，</w:t>
+            </w:r>
+            <w:r>
+              <w:t>当前线程将锁释放</w:t>
+            </w:r>
+          </w:p>
+        </w:tc>
+      </w:tr>
+    </w:tbl>
+    <w:p>
+      <w:pPr>
+        <w:pStyle w:val="2"/>
+        <w:spacing w:before="312" w:after="312"/>
+      </w:pPr>
+      <w:r>
+        <w:rPr>
+          <w:rFonts w:hint="eastAsia"/>
+        </w:rPr>
+        <w:t>1</w:t>
+      </w:r>
+      <w:r>
+        <w:t xml:space="preserve">. </w:t>
+      </w:r>
+      <w:r>
+        <w:t>队列同步器</w:t>
+      </w:r>
+    </w:p>
+    <w:p>
+      <w:pPr>
+        <w:ind w:firstLine="420"/>
+      </w:pPr>
+      <w:r>
+        <w:t>队列同步器</w:t>
+      </w:r>
+      <w:r>
+        <w:t>AbstractQueueSynchronizer</w:t>
+      </w:r>
+      <w:r>
+        <w:t>是用来构建锁或者其他同步组件的基础框架</w:t>
+      </w:r>
+      <w:r>
+        <w:rPr>
+          <w:rFonts w:hint="eastAsia"/>
+        </w:rPr>
+        <w:t>，</w:t>
+      </w:r>
+      <w:r>
+        <w:t>使用一个</w:t>
+      </w:r>
+      <w:r>
+        <w:t>int</w:t>
+      </w:r>
+      <w:r>
+        <w:t>成员变量表示同步状态</w:t>
+      </w:r>
+      <w:r>
+        <w:rPr>
+          <w:rFonts w:hint="eastAsia"/>
+        </w:rPr>
+        <w:t>，</w:t>
+      </w:r>
+      <w:r>
+        <w:t>通过内置的</w:t>
+      </w:r>
+      <w:r>
+        <w:t>FIFO</w:t>
+      </w:r>
+      <w:r>
+        <w:t>队列来完成资源获取线程的排队工作</w:t>
+      </w:r>
+      <w:r>
+        <w:rPr>
+          <w:rFonts w:hint="eastAsia"/>
+        </w:rPr>
+        <w:t>。</w:t>
+      </w:r>
+    </w:p>
+    <w:p>
+      <w:pPr>
+        <w:ind w:firstLine="420"/>
+      </w:pPr>
+      <w:r>
+        <w:t>同步器的主要使用方式是继承</w:t>
+      </w:r>
+      <w:r>
+        <w:rPr>
+          <w:rFonts w:hint="eastAsia"/>
+        </w:rPr>
+        <w:t>，</w:t>
+      </w:r>
+      <w:r>
+        <w:t>子类通过继承同步器并实现它的抽象方法来管理同步状态</w:t>
+      </w:r>
+      <w:r>
+        <w:rPr>
+          <w:rFonts w:hint="eastAsia"/>
+        </w:rPr>
+        <w:t>。</w:t>
+      </w:r>
+      <w:r>
+        <w:t>同步器提供了</w:t>
+      </w:r>
+      <w:r>
+        <w:rPr>
+          <w:rFonts w:hint="eastAsia"/>
+        </w:rPr>
+        <w:t>3</w:t>
+      </w:r>
+      <w:r>
+        <w:rPr>
+          <w:rFonts w:hint="eastAsia"/>
+        </w:rPr>
+        <w:t>个方法：</w:t>
+      </w:r>
+      <w:r>
+        <w:rPr>
+          <w:rFonts w:hint="eastAsia"/>
+        </w:rPr>
+        <w:t>get</w:t>
+      </w:r>
+      <w:r>
+        <w:t>State():</w:t>
+      </w:r>
+      <w:r>
+        <w:t>获取当前同步状态</w:t>
+      </w:r>
+      <w:r>
+        <w:rPr>
+          <w:rFonts w:hint="eastAsia"/>
+        </w:rPr>
+        <w:t>；</w:t>
+      </w:r>
+      <w:r>
+        <w:rPr>
+          <w:rFonts w:hint="eastAsia"/>
+        </w:rPr>
+        <w:t>setState(</w:t>
+      </w:r>
+      <w:r>
+        <w:t>int state</w:t>
+      </w:r>
+      <w:r>
+        <w:rPr>
+          <w:rFonts w:hint="eastAsia"/>
+        </w:rPr>
+        <w:t>):</w:t>
+      </w:r>
+      <w:r>
+        <w:rPr>
+          <w:rFonts w:hint="eastAsia"/>
+        </w:rPr>
+        <w:t>设置当前同步状态；</w:t>
+      </w:r>
+      <w:r>
+        <w:rPr>
+          <w:rFonts w:hint="eastAsia"/>
+        </w:rPr>
+        <w:t>compareAndSetState(int expect, int update):</w:t>
+      </w:r>
+      <w:r>
+        <w:rPr>
+          <w:rFonts w:hint="eastAsia"/>
+        </w:rPr>
+        <w:t>使用</w:t>
+      </w:r>
+      <w:r>
+        <w:rPr>
+          <w:rFonts w:hint="eastAsia"/>
+        </w:rPr>
+        <w:t>CAS</w:t>
+      </w:r>
+      <w:r>
+        <w:rPr>
+          <w:rFonts w:hint="eastAsia"/>
+        </w:rPr>
+        <w:t>设置当前状态，该方法能够保证状态设置的原子性。</w:t>
+      </w:r>
+    </w:p>
+    <w:p>
+      <w:pPr>
+        <w:ind w:firstLine="420"/>
+        <w:rPr>
+          <w:rFonts w:hint="eastAsia"/>
+        </w:rPr>
+      </w:pPr>
+      <w:r>
+        <w:t>锁是面向使用者的</w:t>
+      </w:r>
+      <w:r>
+        <w:rPr>
+          <w:rFonts w:hint="eastAsia"/>
+        </w:rPr>
+        <w:t>，</w:t>
+      </w:r>
+      <w:r>
+        <w:t>它定义了使用者与锁交互的接口</w:t>
+      </w:r>
+      <w:r>
+        <w:rPr>
+          <w:rFonts w:hint="eastAsia"/>
+        </w:rPr>
+        <w:t>，</w:t>
+      </w:r>
+      <w:r>
+        <w:t>隐藏了实现细节</w:t>
+      </w:r>
+      <w:r>
+        <w:rPr>
+          <w:rFonts w:hint="eastAsia"/>
+        </w:rPr>
+        <w:t>；</w:t>
+      </w:r>
+      <w:r>
+        <w:t>同步器是面向锁的</w:t>
+      </w:r>
+      <w:r>
+        <w:rPr>
+          <w:rFonts w:hint="eastAsia"/>
+        </w:rPr>
+        <w:t>实现者，它简化了锁的实现方式，屏蔽了同步状态管理、线程排队、等待与唤醒等底层操作。</w:t>
+      </w:r>
+      <w:bookmarkStart w:id="1" w:name="_GoBack"/>
+      <w:bookmarkEnd w:id="1"/>
     </w:p>
     <w:sectPr>
       <w:pgSz w:w="11906" w:h="16838"/>
@@ -12477,13 +20344,13 @@
 <file path=word/numbering.xml><?xml version="1.0" encoding="utf-8"?>
 <w:numbering xmlns:wpc="http://schemas.microsoft.com/office/word/2010/wordprocessingCanvas" xmlns:mc="http://schemas.openxmlformats.org/markup-compatibility/2006" xmlns:o="urn:schemas-microsoft-com:office:office" xmlns:r="http://schemas.openxmlformats.org/officeDocument/2006/relationships" xmlns:m="http://schemas.openxmlformats.org/officeDocument/2006/math" xmlns:v="urn:schemas-microsoft-com:vml" xmlns:wp14="http://schemas.microsoft.com/office/word/2010/wordprocessingDrawing" xmlns:wp="http://schemas.openxmlformats.org/drawingml/2006/wordprocessingDrawing" xmlns:w10="urn:schemas-microsoft-com:office:word" xmlns:w="http://schemas.openxmlformats.org/wordprocessingml/2006/main" xmlns:w14="http://schemas.microsoft.com/office/word/2010/wordml" xmlns:w15="http://schemas.microsoft.com/office/word/2012/wordml" xmlns:wpg="http://schemas.microsoft.com/office/word/2010/wordprocessingGroup" xmlns:wpi="http://schemas.microsoft.com/office/word/2010/wordprocessingInk" xmlns:wne="http://schemas.microsoft.com/office/word/2006/wordml" xmlns:wps="http://schemas.microsoft.com/office/word/2010/wordprocessingShape" mc:Ignorable="w14 w15 wp14">
   <w:abstractNum w:abstractNumId="0">
-    <w:nsid w:val="1AA31295"/>
+    <w:nsid w:val="0ECA7BDD"/>
     <w:multiLevelType w:val="hybridMultilevel"/>
-    <w:tmpl w:val="D2827848"/>
-    <w:lvl w:ilvl="0" w:tplc="0409000B">
+    <w:tmpl w:val="26CCA304"/>
+    <w:lvl w:ilvl="0" w:tplc="04090001">
       <w:start w:val="1"/>
       <w:numFmt w:val="bullet"/>
-      <w:lvlText w:val=""/>
+      <w:lvlText w:val=""/>
       <w:lvlJc w:val="left"/>
       <w:pPr>
         <w:ind w:left="840" w:hanging="420"/>
@@ -12590,16 +20457,16 @@
     </w:lvl>
   </w:abstractNum>
   <w:abstractNum w:abstractNumId="1">
-    <w:nsid w:val="1D8528DD"/>
+    <w:nsid w:val="1AA31295"/>
     <w:multiLevelType w:val="hybridMultilevel"/>
-    <w:tmpl w:val="BBDEBBC4"/>
+    <w:tmpl w:val="D2827848"/>
     <w:lvl w:ilvl="0" w:tplc="0409000B">
       <w:start w:val="1"/>
       <w:numFmt w:val="bullet"/>
       <w:lvlText w:val=""/>
       <w:lvlJc w:val="left"/>
       <w:pPr>
-        <w:ind w:left="420" w:hanging="420"/>
+        <w:ind w:left="840" w:hanging="420"/>
       </w:pPr>
       <w:rPr>
         <w:rFonts w:ascii="Wingdings" w:hAnsi="Wingdings" w:hint="default"/>
@@ -12611,7 +20478,7 @@
       <w:lvlText w:val=""/>
       <w:lvlJc w:val="left"/>
       <w:pPr>
-        <w:ind w:left="840" w:hanging="420"/>
+        <w:ind w:left="1260" w:hanging="420"/>
       </w:pPr>
       <w:rPr>
         <w:rFonts w:ascii="Wingdings" w:hAnsi="Wingdings" w:hint="default"/>
@@ -12623,7 +20490,7 @@
       <w:lvlText w:val=""/>
       <w:lvlJc w:val="left"/>
       <w:pPr>
-        <w:ind w:left="1260" w:hanging="420"/>
+        <w:ind w:left="1680" w:hanging="420"/>
       </w:pPr>
       <w:rPr>
         <w:rFonts w:ascii="Wingdings" w:hAnsi="Wingdings" w:hint="default"/>
@@ -12635,7 +20502,7 @@
       <w:lvlText w:val=""/>
       <w:lvlJc w:val="left"/>
       <w:pPr>
-        <w:ind w:left="1680" w:hanging="420"/>
+        <w:ind w:left="2100" w:hanging="420"/>
       </w:pPr>
       <w:rPr>
         <w:rFonts w:ascii="Wingdings" w:hAnsi="Wingdings" w:hint="default"/>
@@ -12647,7 +20514,7 @@
       <w:lvlText w:val=""/>
       <w:lvlJc w:val="left"/>
       <w:pPr>
-        <w:ind w:left="2100" w:hanging="420"/>
+        <w:ind w:left="2520" w:hanging="420"/>
       </w:pPr>
       <w:rPr>
         <w:rFonts w:ascii="Wingdings" w:hAnsi="Wingdings" w:hint="default"/>
@@ -12659,7 +20526,7 @@
       <w:lvlText w:val=""/>
       <w:lvlJc w:val="left"/>
       <w:pPr>
-        <w:ind w:left="2520" w:hanging="420"/>
+        <w:ind w:left="2940" w:hanging="420"/>
       </w:pPr>
       <w:rPr>
         <w:rFonts w:ascii="Wingdings" w:hAnsi="Wingdings" w:hint="default"/>
@@ -12671,7 +20538,7 @@
       <w:lvlText w:val=""/>
       <w:lvlJc w:val="left"/>
       <w:pPr>
-        <w:ind w:left="2940" w:hanging="420"/>
+        <w:ind w:left="3360" w:hanging="420"/>
       </w:pPr>
       <w:rPr>
         <w:rFonts w:ascii="Wingdings" w:hAnsi="Wingdings" w:hint="default"/>
@@ -12683,7 +20550,7 @@
       <w:lvlText w:val=""/>
       <w:lvlJc w:val="left"/>
       <w:pPr>
-        <w:ind w:left="3360" w:hanging="420"/>
+        <w:ind w:left="3780" w:hanging="420"/>
       </w:pPr>
       <w:rPr>
         <w:rFonts w:ascii="Wingdings" w:hAnsi="Wingdings" w:hint="default"/>
@@ -12695,7 +20562,7 @@
       <w:lvlText w:val=""/>
       <w:lvlJc w:val="left"/>
       <w:pPr>
-        <w:ind w:left="3780" w:hanging="420"/>
+        <w:ind w:left="4200" w:hanging="420"/>
       </w:pPr>
       <w:rPr>
         <w:rFonts w:ascii="Wingdings" w:hAnsi="Wingdings" w:hint="default"/>
@@ -12703,16 +20570,16 @@
     </w:lvl>
   </w:abstractNum>
   <w:abstractNum w:abstractNumId="2">
-    <w:nsid w:val="2D607C5F"/>
+    <w:nsid w:val="1B901EAE"/>
     <w:multiLevelType w:val="hybridMultilevel"/>
-    <w:tmpl w:val="BE7ABF2C"/>
+    <w:tmpl w:val="4CCA2F16"/>
     <w:lvl w:ilvl="0" w:tplc="0409000B">
       <w:start w:val="1"/>
       <w:numFmt w:val="bullet"/>
       <w:lvlText w:val=""/>
       <w:lvlJc w:val="left"/>
       <w:pPr>
-        <w:ind w:left="420" w:hanging="420"/>
+        <w:ind w:left="840" w:hanging="420"/>
       </w:pPr>
       <w:rPr>
         <w:rFonts w:ascii="Wingdings" w:hAnsi="Wingdings" w:hint="default"/>
@@ -12724,7 +20591,7 @@
       <w:lvlText w:val=""/>
       <w:lvlJc w:val="left"/>
       <w:pPr>
-        <w:ind w:left="840" w:hanging="420"/>
+        <w:ind w:left="1260" w:hanging="420"/>
       </w:pPr>
       <w:rPr>
         <w:rFonts w:ascii="Wingdings" w:hAnsi="Wingdings" w:hint="default"/>
@@ -12736,7 +20603,7 @@
       <w:lvlText w:val=""/>
       <w:lvlJc w:val="left"/>
       <w:pPr>
-        <w:ind w:left="1260" w:hanging="420"/>
+        <w:ind w:left="1680" w:hanging="420"/>
       </w:pPr>
       <w:rPr>
         <w:rFonts w:ascii="Wingdings" w:hAnsi="Wingdings" w:hint="default"/>
@@ -12748,7 +20615,7 @@
       <w:lvlText w:val=""/>
       <w:lvlJc w:val="left"/>
       <w:pPr>
-        <w:ind w:left="1680" w:hanging="420"/>
+        <w:ind w:left="2100" w:hanging="420"/>
       </w:pPr>
       <w:rPr>
         <w:rFonts w:ascii="Wingdings" w:hAnsi="Wingdings" w:hint="default"/>
@@ -12760,7 +20627,7 @@
       <w:lvlText w:val=""/>
       <w:lvlJc w:val="left"/>
       <w:pPr>
-        <w:ind w:left="2100" w:hanging="420"/>
+        <w:ind w:left="2520" w:hanging="420"/>
       </w:pPr>
       <w:rPr>
         <w:rFonts w:ascii="Wingdings" w:hAnsi="Wingdings" w:hint="default"/>
@@ -12772,7 +20639,7 @@
       <w:lvlText w:val=""/>
       <w:lvlJc w:val="left"/>
       <w:pPr>
-        <w:ind w:left="2520" w:hanging="420"/>
+        <w:ind w:left="2940" w:hanging="420"/>
       </w:pPr>
       <w:rPr>
         <w:rFonts w:ascii="Wingdings" w:hAnsi="Wingdings" w:hint="default"/>
@@ -12784,7 +20651,7 @@
       <w:lvlText w:val=""/>
       <w:lvlJc w:val="left"/>
       <w:pPr>
-        <w:ind w:left="2940" w:hanging="420"/>
+        <w:ind w:left="3360" w:hanging="420"/>
       </w:pPr>
       <w:rPr>
         <w:rFonts w:ascii="Wingdings" w:hAnsi="Wingdings" w:hint="default"/>
@@ -12796,7 +20663,7 @@
       <w:lvlText w:val=""/>
       <w:lvlJc w:val="left"/>
       <w:pPr>
-        <w:ind w:left="3360" w:hanging="420"/>
+        <w:ind w:left="3780" w:hanging="420"/>
       </w:pPr>
       <w:rPr>
         <w:rFonts w:ascii="Wingdings" w:hAnsi="Wingdings" w:hint="default"/>
@@ -12808,7 +20675,7 @@
       <w:lvlText w:val=""/>
       <w:lvlJc w:val="left"/>
       <w:pPr>
-        <w:ind w:left="3780" w:hanging="420"/>
+        <w:ind w:left="4200" w:hanging="420"/>
       </w:pPr>
       <w:rPr>
         <w:rFonts w:ascii="Wingdings" w:hAnsi="Wingdings" w:hint="default"/>
@@ -12816,16 +20683,16 @@
     </w:lvl>
   </w:abstractNum>
   <w:abstractNum w:abstractNumId="3">
-    <w:nsid w:val="409C4FCA"/>
+    <w:nsid w:val="1D8528DD"/>
     <w:multiLevelType w:val="hybridMultilevel"/>
-    <w:tmpl w:val="A0A20B18"/>
+    <w:tmpl w:val="BBDEBBC4"/>
     <w:lvl w:ilvl="0" w:tplc="0409000B">
       <w:start w:val="1"/>
       <w:numFmt w:val="bullet"/>
       <w:lvlText w:val=""/>
       <w:lvlJc w:val="left"/>
       <w:pPr>
-        <w:ind w:left="840" w:hanging="420"/>
+        <w:ind w:left="420" w:hanging="420"/>
       </w:pPr>
       <w:rPr>
         <w:rFonts w:ascii="Wingdings" w:hAnsi="Wingdings" w:hint="default"/>
@@ -12837,7 +20704,7 @@
       <w:lvlText w:val=""/>
       <w:lvlJc w:val="left"/>
       <w:pPr>
-        <w:ind w:left="1260" w:hanging="420"/>
+        <w:ind w:left="840" w:hanging="420"/>
       </w:pPr>
       <w:rPr>
         <w:rFonts w:ascii="Wingdings" w:hAnsi="Wingdings" w:hint="default"/>
@@ -12849,7 +20716,7 @@
       <w:lvlText w:val=""/>
       <w:lvlJc w:val="left"/>
       <w:pPr>
-        <w:ind w:left="1680" w:hanging="420"/>
+        <w:ind w:left="1260" w:hanging="420"/>
       </w:pPr>
       <w:rPr>
         <w:rFonts w:ascii="Wingdings" w:hAnsi="Wingdings" w:hint="default"/>
@@ -12861,7 +20728,7 @@
       <w:lvlText w:val=""/>
       <w:lvlJc w:val="left"/>
       <w:pPr>
-        <w:ind w:left="2100" w:hanging="420"/>
+        <w:ind w:left="1680" w:hanging="420"/>
       </w:pPr>
       <w:rPr>
         <w:rFonts w:ascii="Wingdings" w:hAnsi="Wingdings" w:hint="default"/>
@@ -12873,7 +20740,7 @@
       <w:lvlText w:val=""/>
       <w:lvlJc w:val="left"/>
       <w:pPr>
-        <w:ind w:left="2520" w:hanging="420"/>
+        <w:ind w:left="2100" w:hanging="420"/>
       </w:pPr>
       <w:rPr>
         <w:rFonts w:ascii="Wingdings" w:hAnsi="Wingdings" w:hint="default"/>
@@ -12885,7 +20752,7 @@
       <w:lvlText w:val=""/>
       <w:lvlJc w:val="left"/>
       <w:pPr>
-        <w:ind w:left="2940" w:hanging="420"/>
+        <w:ind w:left="2520" w:hanging="420"/>
       </w:pPr>
       <w:rPr>
         <w:rFonts w:ascii="Wingdings" w:hAnsi="Wingdings" w:hint="default"/>
@@ -12897,7 +20764,7 @@
       <w:lvlText w:val=""/>
       <w:lvlJc w:val="left"/>
       <w:pPr>
-        <w:ind w:left="3360" w:hanging="420"/>
+        <w:ind w:left="2940" w:hanging="420"/>
       </w:pPr>
       <w:rPr>
         <w:rFonts w:ascii="Wingdings" w:hAnsi="Wingdings" w:hint="default"/>
@@ -12909,7 +20776,7 @@
       <w:lvlText w:val=""/>
       <w:lvlJc w:val="left"/>
       <w:pPr>
-        <w:ind w:left="3780" w:hanging="420"/>
+        <w:ind w:left="3360" w:hanging="420"/>
       </w:pPr>
       <w:rPr>
         <w:rFonts w:ascii="Wingdings" w:hAnsi="Wingdings" w:hint="default"/>
@@ -12921,7 +20788,7 @@
       <w:lvlText w:val=""/>
       <w:lvlJc w:val="left"/>
       <w:pPr>
-        <w:ind w:left="4200" w:hanging="420"/>
+        <w:ind w:left="3780" w:hanging="420"/>
       </w:pPr>
       <w:rPr>
         <w:rFonts w:ascii="Wingdings" w:hAnsi="Wingdings" w:hint="default"/>
@@ -12929,16 +20796,16 @@
     </w:lvl>
   </w:abstractNum>
   <w:abstractNum w:abstractNumId="4">
-    <w:nsid w:val="47DD27B0"/>
+    <w:nsid w:val="2D607C5F"/>
     <w:multiLevelType w:val="hybridMultilevel"/>
-    <w:tmpl w:val="96500254"/>
+    <w:tmpl w:val="BE7ABF2C"/>
     <w:lvl w:ilvl="0" w:tplc="0409000B">
       <w:start w:val="1"/>
       <w:numFmt w:val="bullet"/>
       <w:lvlText w:val=""/>
       <w:lvlJc w:val="left"/>
       <w:pPr>
-        <w:ind w:left="840" w:hanging="420"/>
+        <w:ind w:left="420" w:hanging="420"/>
       </w:pPr>
       <w:rPr>
         <w:rFonts w:ascii="Wingdings" w:hAnsi="Wingdings" w:hint="default"/>
@@ -12950,7 +20817,7 @@
       <w:lvlText w:val=""/>
       <w:lvlJc w:val="left"/>
       <w:pPr>
-        <w:ind w:left="1260" w:hanging="420"/>
+        <w:ind w:left="840" w:hanging="420"/>
       </w:pPr>
       <w:rPr>
         <w:rFonts w:ascii="Wingdings" w:hAnsi="Wingdings" w:hint="default"/>
@@ -12962,7 +20829,7 @@
       <w:lvlText w:val=""/>
       <w:lvlJc w:val="left"/>
       <w:pPr>
-        <w:ind w:left="1680" w:hanging="420"/>
+        <w:ind w:left="1260" w:hanging="420"/>
       </w:pPr>
       <w:rPr>
         <w:rFonts w:ascii="Wingdings" w:hAnsi="Wingdings" w:hint="default"/>
@@ -12974,7 +20841,7 @@
       <w:lvlText w:val=""/>
       <w:lvlJc w:val="left"/>
       <w:pPr>
-        <w:ind w:left="2100" w:hanging="420"/>
+        <w:ind w:left="1680" w:hanging="420"/>
       </w:pPr>
       <w:rPr>
         <w:rFonts w:ascii="Wingdings" w:hAnsi="Wingdings" w:hint="default"/>
@@ -12986,7 +20853,7 @@
       <w:lvlText w:val=""/>
       <w:lvlJc w:val="left"/>
       <w:pPr>
-        <w:ind w:left="2520" w:hanging="420"/>
+        <w:ind w:left="2100" w:hanging="420"/>
       </w:pPr>
       <w:rPr>
         <w:rFonts w:ascii="Wingdings" w:hAnsi="Wingdings" w:hint="default"/>
@@ -12998,7 +20865,7 @@
       <w:lvlText w:val=""/>
       <w:lvlJc w:val="left"/>
       <w:pPr>
-        <w:ind w:left="2940" w:hanging="420"/>
+        <w:ind w:left="2520" w:hanging="420"/>
       </w:pPr>
       <w:rPr>
         <w:rFonts w:ascii="Wingdings" w:hAnsi="Wingdings" w:hint="default"/>
@@ -13010,7 +20877,7 @@
       <w:lvlText w:val=""/>
       <w:lvlJc w:val="left"/>
       <w:pPr>
-        <w:ind w:left="3360" w:hanging="420"/>
+        <w:ind w:left="2940" w:hanging="420"/>
       </w:pPr>
       <w:rPr>
         <w:rFonts w:ascii="Wingdings" w:hAnsi="Wingdings" w:hint="default"/>
@@ -13022,7 +20889,7 @@
       <w:lvlText w:val=""/>
       <w:lvlJc w:val="left"/>
       <w:pPr>
-        <w:ind w:left="3780" w:hanging="420"/>
+        <w:ind w:left="3360" w:hanging="420"/>
       </w:pPr>
       <w:rPr>
         <w:rFonts w:ascii="Wingdings" w:hAnsi="Wingdings" w:hint="default"/>
@@ -13034,7 +20901,7 @@
       <w:lvlText w:val=""/>
       <w:lvlJc w:val="left"/>
       <w:pPr>
-        <w:ind w:left="4200" w:hanging="420"/>
+        <w:ind w:left="3780" w:hanging="420"/>
       </w:pPr>
       <w:rPr>
         <w:rFonts w:ascii="Wingdings" w:hAnsi="Wingdings" w:hint="default"/>
@@ -13042,9 +20909,9 @@
     </w:lvl>
   </w:abstractNum>
   <w:abstractNum w:abstractNumId="5">
-    <w:nsid w:val="4AD6416B"/>
+    <w:nsid w:val="409C4FCA"/>
     <w:multiLevelType w:val="hybridMultilevel"/>
-    <w:tmpl w:val="6F0EC454"/>
+    <w:tmpl w:val="A0A20B18"/>
     <w:lvl w:ilvl="0" w:tplc="0409000B">
       <w:start w:val="1"/>
       <w:numFmt w:val="bullet"/>
@@ -13155,9 +21022,9 @@
     </w:lvl>
   </w:abstractNum>
   <w:abstractNum w:abstractNumId="6">
-    <w:nsid w:val="4B1B1979"/>
+    <w:nsid w:val="47DD27B0"/>
     <w:multiLevelType w:val="hybridMultilevel"/>
-    <w:tmpl w:val="57DE6DCC"/>
+    <w:tmpl w:val="96500254"/>
     <w:lvl w:ilvl="0" w:tplc="0409000B">
       <w:start w:val="1"/>
       <w:numFmt w:val="bullet"/>
@@ -13268,9 +21135,9 @@
     </w:lvl>
   </w:abstractNum>
   <w:abstractNum w:abstractNumId="7">
-    <w:nsid w:val="4B1D573D"/>
+    <w:nsid w:val="4AD6416B"/>
     <w:multiLevelType w:val="hybridMultilevel"/>
-    <w:tmpl w:val="11622676"/>
+    <w:tmpl w:val="6F0EC454"/>
     <w:lvl w:ilvl="0" w:tplc="0409000B">
       <w:start w:val="1"/>
       <w:numFmt w:val="bullet"/>
@@ -13381,16 +21248,16 @@
     </w:lvl>
   </w:abstractNum>
   <w:abstractNum w:abstractNumId="8">
-    <w:nsid w:val="52B24C3A"/>
+    <w:nsid w:val="4B1B1979"/>
     <w:multiLevelType w:val="hybridMultilevel"/>
-    <w:tmpl w:val="02F2707E"/>
+    <w:tmpl w:val="57DE6DCC"/>
     <w:lvl w:ilvl="0" w:tplc="0409000B">
       <w:start w:val="1"/>
       <w:numFmt w:val="bullet"/>
       <w:lvlText w:val=""/>
       <w:lvlJc w:val="left"/>
       <w:pPr>
-        <w:ind w:left="1554" w:hanging="420"/>
+        <w:ind w:left="840" w:hanging="420"/>
       </w:pPr>
       <w:rPr>
         <w:rFonts w:ascii="Wingdings" w:hAnsi="Wingdings" w:hint="default"/>
@@ -13402,7 +21269,7 @@
       <w:lvlText w:val=""/>
       <w:lvlJc w:val="left"/>
       <w:pPr>
-        <w:ind w:left="1974" w:hanging="420"/>
+        <w:ind w:left="1260" w:hanging="420"/>
       </w:pPr>
       <w:rPr>
         <w:rFonts w:ascii="Wingdings" w:hAnsi="Wingdings" w:hint="default"/>
@@ -13414,7 +21281,7 @@
       <w:lvlText w:val=""/>
       <w:lvlJc w:val="left"/>
       <w:pPr>
-        <w:ind w:left="2394" w:hanging="420"/>
+        <w:ind w:left="1680" w:hanging="420"/>
       </w:pPr>
       <w:rPr>
         <w:rFonts w:ascii="Wingdings" w:hAnsi="Wingdings" w:hint="default"/>
@@ -13426,7 +21293,7 @@
       <w:lvlText w:val=""/>
       <w:lvlJc w:val="left"/>
       <w:pPr>
-        <w:ind w:left="2814" w:hanging="420"/>
+        <w:ind w:left="2100" w:hanging="420"/>
       </w:pPr>
       <w:rPr>
         <w:rFonts w:ascii="Wingdings" w:hAnsi="Wingdings" w:hint="default"/>
@@ -13438,7 +21305,7 @@
       <w:lvlText w:val=""/>
       <w:lvlJc w:val="left"/>
       <w:pPr>
-        <w:ind w:left="3234" w:hanging="420"/>
+        <w:ind w:left="2520" w:hanging="420"/>
       </w:pPr>
       <w:rPr>
         <w:rFonts w:ascii="Wingdings" w:hAnsi="Wingdings" w:hint="default"/>
@@ -13450,7 +21317,7 @@
       <w:lvlText w:val=""/>
       <w:lvlJc w:val="left"/>
       <w:pPr>
-        <w:ind w:left="3654" w:hanging="420"/>
+        <w:ind w:left="2940" w:hanging="420"/>
       </w:pPr>
       <w:rPr>
         <w:rFonts w:ascii="Wingdings" w:hAnsi="Wingdings" w:hint="default"/>
@@ -13462,7 +21329,7 @@
       <w:lvlText w:val=""/>
       <w:lvlJc w:val="left"/>
       <w:pPr>
-        <w:ind w:left="4074" w:hanging="420"/>
+        <w:ind w:left="3360" w:hanging="420"/>
       </w:pPr>
       <w:rPr>
         <w:rFonts w:ascii="Wingdings" w:hAnsi="Wingdings" w:hint="default"/>
@@ -13474,7 +21341,7 @@
       <w:lvlText w:val=""/>
       <w:lvlJc w:val="left"/>
       <w:pPr>
-        <w:ind w:left="4494" w:hanging="420"/>
+        <w:ind w:left="3780" w:hanging="420"/>
       </w:pPr>
       <w:rPr>
         <w:rFonts w:ascii="Wingdings" w:hAnsi="Wingdings" w:hint="default"/>
@@ -13486,7 +21353,7 @@
       <w:lvlText w:val=""/>
       <w:lvlJc w:val="left"/>
       <w:pPr>
-        <w:ind w:left="4914" w:hanging="420"/>
+        <w:ind w:left="4200" w:hanging="420"/>
       </w:pPr>
       <w:rPr>
         <w:rFonts w:ascii="Wingdings" w:hAnsi="Wingdings" w:hint="default"/>
@@ -13494,16 +21361,16 @@
     </w:lvl>
   </w:abstractNum>
   <w:abstractNum w:abstractNumId="9">
-    <w:nsid w:val="575942A9"/>
+    <w:nsid w:val="4B1D573D"/>
     <w:multiLevelType w:val="hybridMultilevel"/>
-    <w:tmpl w:val="3A74D324"/>
+    <w:tmpl w:val="11622676"/>
     <w:lvl w:ilvl="0" w:tplc="0409000B">
       <w:start w:val="1"/>
       <w:numFmt w:val="bullet"/>
       <w:lvlText w:val=""/>
       <w:lvlJc w:val="left"/>
       <w:pPr>
-        <w:ind w:left="420" w:hanging="420"/>
+        <w:ind w:left="840" w:hanging="420"/>
       </w:pPr>
       <w:rPr>
         <w:rFonts w:ascii="Wingdings" w:hAnsi="Wingdings" w:hint="default"/>
@@ -13515,7 +21382,7 @@
       <w:lvlText w:val=""/>
       <w:lvlJc w:val="left"/>
       <w:pPr>
-        <w:ind w:left="840" w:hanging="420"/>
+        <w:ind w:left="1260" w:hanging="420"/>
       </w:pPr>
       <w:rPr>
         <w:rFonts w:ascii="Wingdings" w:hAnsi="Wingdings" w:hint="default"/>
@@ -13527,7 +21394,7 @@
       <w:lvlText w:val=""/>
       <w:lvlJc w:val="left"/>
       <w:pPr>
-        <w:ind w:left="1260" w:hanging="420"/>
+        <w:ind w:left="1680" w:hanging="420"/>
       </w:pPr>
       <w:rPr>
         <w:rFonts w:ascii="Wingdings" w:hAnsi="Wingdings" w:hint="default"/>
@@ -13539,7 +21406,7 @@
       <w:lvlText w:val=""/>
       <w:lvlJc w:val="left"/>
       <w:pPr>
-        <w:ind w:left="1680" w:hanging="420"/>
+        <w:ind w:left="2100" w:hanging="420"/>
       </w:pPr>
       <w:rPr>
         <w:rFonts w:ascii="Wingdings" w:hAnsi="Wingdings" w:hint="default"/>
@@ -13551,7 +21418,7 @@
       <w:lvlText w:val=""/>
       <w:lvlJc w:val="left"/>
       <w:pPr>
-        <w:ind w:left="2100" w:hanging="420"/>
+        <w:ind w:left="2520" w:hanging="420"/>
       </w:pPr>
       <w:rPr>
         <w:rFonts w:ascii="Wingdings" w:hAnsi="Wingdings" w:hint="default"/>
@@ -13563,7 +21430,7 @@
       <w:lvlText w:val=""/>
       <w:lvlJc w:val="left"/>
       <w:pPr>
-        <w:ind w:left="2520" w:hanging="420"/>
+        <w:ind w:left="2940" w:hanging="420"/>
       </w:pPr>
       <w:rPr>
         <w:rFonts w:ascii="Wingdings" w:hAnsi="Wingdings" w:hint="default"/>
@@ -13575,7 +21442,7 @@
       <w:lvlText w:val=""/>
       <w:lvlJc w:val="left"/>
       <w:pPr>
-        <w:ind w:left="2940" w:hanging="420"/>
+        <w:ind w:left="3360" w:hanging="420"/>
       </w:pPr>
       <w:rPr>
         <w:rFonts w:ascii="Wingdings" w:hAnsi="Wingdings" w:hint="default"/>
@@ -13587,7 +21454,7 @@
       <w:lvlText w:val=""/>
       <w:lvlJc w:val="left"/>
       <w:pPr>
-        <w:ind w:left="3360" w:hanging="420"/>
+        <w:ind w:left="3780" w:hanging="420"/>
       </w:pPr>
       <w:rPr>
         <w:rFonts w:ascii="Wingdings" w:hAnsi="Wingdings" w:hint="default"/>
@@ -13599,7 +21466,7 @@
       <w:lvlText w:val=""/>
       <w:lvlJc w:val="left"/>
       <w:pPr>
-        <w:ind w:left="3780" w:hanging="420"/>
+        <w:ind w:left="4200" w:hanging="420"/>
       </w:pPr>
       <w:rPr>
         <w:rFonts w:ascii="Wingdings" w:hAnsi="Wingdings" w:hint="default"/>
@@ -13607,16 +21474,16 @@
     </w:lvl>
   </w:abstractNum>
   <w:abstractNum w:abstractNumId="10">
-    <w:nsid w:val="5A0111BC"/>
+    <w:nsid w:val="52B24C3A"/>
     <w:multiLevelType w:val="hybridMultilevel"/>
-    <w:tmpl w:val="E0F24500"/>
+    <w:tmpl w:val="02F2707E"/>
     <w:lvl w:ilvl="0" w:tplc="0409000B">
       <w:start w:val="1"/>
       <w:numFmt w:val="bullet"/>
       <w:lvlText w:val=""/>
       <w:lvlJc w:val="left"/>
       <w:pPr>
-        <w:ind w:left="840" w:hanging="420"/>
+        <w:ind w:left="1554" w:hanging="420"/>
       </w:pPr>
       <w:rPr>
         <w:rFonts w:ascii="Wingdings" w:hAnsi="Wingdings" w:hint="default"/>
@@ -13628,7 +21495,7 @@
       <w:lvlText w:val=""/>
       <w:lvlJc w:val="left"/>
       <w:pPr>
-        <w:ind w:left="1260" w:hanging="420"/>
+        <w:ind w:left="1974" w:hanging="420"/>
       </w:pPr>
       <w:rPr>
         <w:rFonts w:ascii="Wingdings" w:hAnsi="Wingdings" w:hint="default"/>
@@ -13640,7 +21507,7 @@
       <w:lvlText w:val=""/>
       <w:lvlJc w:val="left"/>
       <w:pPr>
-        <w:ind w:left="1680" w:hanging="420"/>
+        <w:ind w:left="2394" w:hanging="420"/>
       </w:pPr>
       <w:rPr>
         <w:rFonts w:ascii="Wingdings" w:hAnsi="Wingdings" w:hint="default"/>
@@ -13652,7 +21519,7 @@
       <w:lvlText w:val=""/>
       <w:lvlJc w:val="left"/>
       <w:pPr>
-        <w:ind w:left="2100" w:hanging="420"/>
+        <w:ind w:left="2814" w:hanging="420"/>
       </w:pPr>
       <w:rPr>
         <w:rFonts w:ascii="Wingdings" w:hAnsi="Wingdings" w:hint="default"/>
@@ -13664,7 +21531,7 @@
       <w:lvlText w:val=""/>
       <w:lvlJc w:val="left"/>
       <w:pPr>
-        <w:ind w:left="2520" w:hanging="420"/>
+        <w:ind w:left="3234" w:hanging="420"/>
       </w:pPr>
       <w:rPr>
         <w:rFonts w:ascii="Wingdings" w:hAnsi="Wingdings" w:hint="default"/>
@@ -13676,7 +21543,7 @@
       <w:lvlText w:val=""/>
       <w:lvlJc w:val="left"/>
       <w:pPr>
-        <w:ind w:left="2940" w:hanging="420"/>
+        <w:ind w:left="3654" w:hanging="420"/>
       </w:pPr>
       <w:rPr>
         <w:rFonts w:ascii="Wingdings" w:hAnsi="Wingdings" w:hint="default"/>
@@ -13688,7 +21555,7 @@
       <w:lvlText w:val=""/>
       <w:lvlJc w:val="left"/>
       <w:pPr>
-        <w:ind w:left="3360" w:hanging="420"/>
+        <w:ind w:left="4074" w:hanging="420"/>
       </w:pPr>
       <w:rPr>
         <w:rFonts w:ascii="Wingdings" w:hAnsi="Wingdings" w:hint="default"/>
@@ -13700,7 +21567,7 @@
       <w:lvlText w:val=""/>
       <w:lvlJc w:val="left"/>
       <w:pPr>
-        <w:ind w:left="3780" w:hanging="420"/>
+        <w:ind w:left="4494" w:hanging="420"/>
       </w:pPr>
       <w:rPr>
         <w:rFonts w:ascii="Wingdings" w:hAnsi="Wingdings" w:hint="default"/>
@@ -13712,7 +21579,7 @@
       <w:lvlText w:val=""/>
       <w:lvlJc w:val="left"/>
       <w:pPr>
-        <w:ind w:left="4200" w:hanging="420"/>
+        <w:ind w:left="4914" w:hanging="420"/>
       </w:pPr>
       <w:rPr>
         <w:rFonts w:ascii="Wingdings" w:hAnsi="Wingdings" w:hint="default"/>
@@ -13720,16 +21587,16 @@
     </w:lvl>
   </w:abstractNum>
   <w:abstractNum w:abstractNumId="11">
-    <w:nsid w:val="5AD31EB6"/>
+    <w:nsid w:val="575942A9"/>
     <w:multiLevelType w:val="hybridMultilevel"/>
-    <w:tmpl w:val="AB60EE40"/>
-    <w:lvl w:ilvl="0" w:tplc="04090001">
+    <w:tmpl w:val="3A74D324"/>
+    <w:lvl w:ilvl="0" w:tplc="0409000B">
       <w:start w:val="1"/>
       <w:numFmt w:val="bullet"/>
-      <w:lvlText w:val=""/>
+      <w:lvlText w:val=""/>
       <w:lvlJc w:val="left"/>
       <w:pPr>
-        <w:ind w:left="840" w:hanging="420"/>
+        <w:ind w:left="420" w:hanging="420"/>
       </w:pPr>
       <w:rPr>
         <w:rFonts w:ascii="Wingdings" w:hAnsi="Wingdings" w:hint="default"/>
@@ -13741,7 +21608,7 @@
       <w:lvlText w:val=""/>
       <w:lvlJc w:val="left"/>
       <w:pPr>
-        <w:ind w:left="1260" w:hanging="420"/>
+        <w:ind w:left="840" w:hanging="420"/>
       </w:pPr>
       <w:rPr>
         <w:rFonts w:ascii="Wingdings" w:hAnsi="Wingdings" w:hint="default"/>
@@ -13753,7 +21620,7 @@
       <w:lvlText w:val=""/>
       <w:lvlJc w:val="left"/>
       <w:pPr>
-        <w:ind w:left="1680" w:hanging="420"/>
+        <w:ind w:left="1260" w:hanging="420"/>
       </w:pPr>
       <w:rPr>
         <w:rFonts w:ascii="Wingdings" w:hAnsi="Wingdings" w:hint="default"/>
@@ -13765,7 +21632,7 @@
       <w:lvlText w:val=""/>
       <w:lvlJc w:val="left"/>
       <w:pPr>
-        <w:ind w:left="2100" w:hanging="420"/>
+        <w:ind w:left="1680" w:hanging="420"/>
       </w:pPr>
       <w:rPr>
         <w:rFonts w:ascii="Wingdings" w:hAnsi="Wingdings" w:hint="default"/>
@@ -13777,7 +21644,7 @@
       <w:lvlText w:val=""/>
       <w:lvlJc w:val="left"/>
       <w:pPr>
-        <w:ind w:left="2520" w:hanging="420"/>
+        <w:ind w:left="2100" w:hanging="420"/>
       </w:pPr>
       <w:rPr>
         <w:rFonts w:ascii="Wingdings" w:hAnsi="Wingdings" w:hint="default"/>
@@ -13789,7 +21656,7 @@
       <w:lvlText w:val=""/>
       <w:lvlJc w:val="left"/>
       <w:pPr>
-        <w:ind w:left="2940" w:hanging="420"/>
+        <w:ind w:left="2520" w:hanging="420"/>
       </w:pPr>
       <w:rPr>
         <w:rFonts w:ascii="Wingdings" w:hAnsi="Wingdings" w:hint="default"/>
@@ -13801,7 +21668,7 @@
       <w:lvlText w:val=""/>
       <w:lvlJc w:val="left"/>
       <w:pPr>
-        <w:ind w:left="3360" w:hanging="420"/>
+        <w:ind w:left="2940" w:hanging="420"/>
       </w:pPr>
       <w:rPr>
         <w:rFonts w:ascii="Wingdings" w:hAnsi="Wingdings" w:hint="default"/>
@@ -13813,7 +21680,7 @@
       <w:lvlText w:val=""/>
       <w:lvlJc w:val="left"/>
       <w:pPr>
-        <w:ind w:left="3780" w:hanging="420"/>
+        <w:ind w:left="3360" w:hanging="420"/>
       </w:pPr>
       <w:rPr>
         <w:rFonts w:ascii="Wingdings" w:hAnsi="Wingdings" w:hint="default"/>
@@ -13825,7 +21692,7 @@
       <w:lvlText w:val=""/>
       <w:lvlJc w:val="left"/>
       <w:pPr>
-        <w:ind w:left="4200" w:hanging="420"/>
+        <w:ind w:left="3780" w:hanging="420"/>
       </w:pPr>
       <w:rPr>
         <w:rFonts w:ascii="Wingdings" w:hAnsi="Wingdings" w:hint="default"/>
@@ -13833,9 +21700,9 @@
     </w:lvl>
   </w:abstractNum>
   <w:abstractNum w:abstractNumId="12">
-    <w:nsid w:val="5DE03642"/>
+    <w:nsid w:val="5A0111BC"/>
     <w:multiLevelType w:val="hybridMultilevel"/>
-    <w:tmpl w:val="95AA23EC"/>
+    <w:tmpl w:val="E0F24500"/>
     <w:lvl w:ilvl="0" w:tplc="0409000B">
       <w:start w:val="1"/>
       <w:numFmt w:val="bullet"/>
@@ -13946,13 +21813,13 @@
     </w:lvl>
   </w:abstractNum>
   <w:abstractNum w:abstractNumId="13">
-    <w:nsid w:val="61166771"/>
+    <w:nsid w:val="5AD31EB6"/>
     <w:multiLevelType w:val="hybridMultilevel"/>
-    <w:tmpl w:val="4A6227AC"/>
-    <w:lvl w:ilvl="0" w:tplc="0409000B">
+    <w:tmpl w:val="AB60EE40"/>
+    <w:lvl w:ilvl="0" w:tplc="04090001">
       <w:start w:val="1"/>
       <w:numFmt w:val="bullet"/>
-      <w:lvlText w:val=""/>
+      <w:lvlText w:val=""/>
       <w:lvlJc w:val="left"/>
       <w:pPr>
         <w:ind w:left="840" w:hanging="420"/>
@@ -14059,16 +21926,16 @@
     </w:lvl>
   </w:abstractNum>
   <w:abstractNum w:abstractNumId="14">
-    <w:nsid w:val="66C323A4"/>
+    <w:nsid w:val="5DE03642"/>
     <w:multiLevelType w:val="hybridMultilevel"/>
-    <w:tmpl w:val="0AC6C5AE"/>
+    <w:tmpl w:val="95AA23EC"/>
     <w:lvl w:ilvl="0" w:tplc="0409000B">
       <w:start w:val="1"/>
       <w:numFmt w:val="bullet"/>
       <w:lvlText w:val=""/>
       <w:lvlJc w:val="left"/>
       <w:pPr>
-        <w:ind w:left="420" w:hanging="420"/>
+        <w:ind w:left="840" w:hanging="420"/>
       </w:pPr>
       <w:rPr>
         <w:rFonts w:ascii="Wingdings" w:hAnsi="Wingdings" w:hint="default"/>
@@ -14080,7 +21947,7 @@
       <w:lvlText w:val=""/>
       <w:lvlJc w:val="left"/>
       <w:pPr>
-        <w:ind w:left="840" w:hanging="420"/>
+        <w:ind w:left="1260" w:hanging="420"/>
       </w:pPr>
       <w:rPr>
         <w:rFonts w:ascii="Wingdings" w:hAnsi="Wingdings" w:hint="default"/>
@@ -14092,7 +21959,7 @@
       <w:lvlText w:val=""/>
       <w:lvlJc w:val="left"/>
       <w:pPr>
-        <w:ind w:left="1260" w:hanging="420"/>
+        <w:ind w:left="1680" w:hanging="420"/>
       </w:pPr>
       <w:rPr>
         <w:rFonts w:ascii="Wingdings" w:hAnsi="Wingdings" w:hint="default"/>
@@ -14104,7 +21971,7 @@
       <w:lvlText w:val=""/>
       <w:lvlJc w:val="left"/>
       <w:pPr>
-        <w:ind w:left="1680" w:hanging="420"/>
+        <w:ind w:left="2100" w:hanging="420"/>
       </w:pPr>
       <w:rPr>
         <w:rFonts w:ascii="Wingdings" w:hAnsi="Wingdings" w:hint="default"/>
@@ -14116,7 +21983,7 @@
       <w:lvlText w:val=""/>
       <w:lvlJc w:val="left"/>
       <w:pPr>
-        <w:ind w:left="2100" w:hanging="420"/>
+        <w:ind w:left="2520" w:hanging="420"/>
       </w:pPr>
       <w:rPr>
         <w:rFonts w:ascii="Wingdings" w:hAnsi="Wingdings" w:hint="default"/>
@@ -14128,7 +21995,7 @@
       <w:lvlText w:val=""/>
       <w:lvlJc w:val="left"/>
       <w:pPr>
-        <w:ind w:left="2520" w:hanging="420"/>
+        <w:ind w:left="2940" w:hanging="420"/>
       </w:pPr>
       <w:rPr>
         <w:rFonts w:ascii="Wingdings" w:hAnsi="Wingdings" w:hint="default"/>
@@ -14140,7 +22007,7 @@
       <w:lvlText w:val=""/>
       <w:lvlJc w:val="left"/>
       <w:pPr>
-        <w:ind w:left="2940" w:hanging="420"/>
+        <w:ind w:left="3360" w:hanging="420"/>
       </w:pPr>
       <w:rPr>
         <w:rFonts w:ascii="Wingdings" w:hAnsi="Wingdings" w:hint="default"/>
@@ -14152,7 +22019,7 @@
       <w:lvlText w:val=""/>
       <w:lvlJc w:val="left"/>
       <w:pPr>
-        <w:ind w:left="3360" w:hanging="420"/>
+        <w:ind w:left="3780" w:hanging="420"/>
       </w:pPr>
       <w:rPr>
         <w:rFonts w:ascii="Wingdings" w:hAnsi="Wingdings" w:hint="default"/>
@@ -14164,7 +22031,7 @@
       <w:lvlText w:val=""/>
       <w:lvlJc w:val="left"/>
       <w:pPr>
-        <w:ind w:left="3780" w:hanging="420"/>
+        <w:ind w:left="4200" w:hanging="420"/>
       </w:pPr>
       <w:rPr>
         <w:rFonts w:ascii="Wingdings" w:hAnsi="Wingdings" w:hint="default"/>
@@ -14172,102 +22039,16 @@
     </w:lvl>
   </w:abstractNum>
   <w:abstractNum w:abstractNumId="15">
-    <w:nsid w:val="744301E5"/>
+    <w:nsid w:val="61166771"/>
     <w:multiLevelType w:val="hybridMultilevel"/>
-    <w:tmpl w:val="BA54BA40"/>
-    <w:lvl w:ilvl="0" w:tplc="0409000F">
-      <w:start w:val="1"/>
-      <w:numFmt w:val="decimal"/>
-      <w:lvlText w:val="%1."/>
-      <w:lvlJc w:val="left"/>
-      <w:pPr>
-        <w:ind w:left="420" w:hanging="420"/>
-      </w:pPr>
-    </w:lvl>
-    <w:lvl w:ilvl="1" w:tplc="04090019" w:tentative="1">
-      <w:start w:val="1"/>
-      <w:numFmt w:val="lowerLetter"/>
-      <w:lvlText w:val="%2)"/>
-      <w:lvlJc w:val="left"/>
-      <w:pPr>
-        <w:ind w:left="840" w:hanging="420"/>
-      </w:pPr>
-    </w:lvl>
-    <w:lvl w:ilvl="2" w:tplc="0409001B" w:tentative="1">
-      <w:start w:val="1"/>
-      <w:numFmt w:val="lowerRoman"/>
-      <w:lvlText w:val="%3."/>
-      <w:lvlJc w:val="right"/>
-      <w:pPr>
-        <w:ind w:left="1260" w:hanging="420"/>
-      </w:pPr>
-    </w:lvl>
-    <w:lvl w:ilvl="3" w:tplc="0409000F" w:tentative="1">
-      <w:start w:val="1"/>
-      <w:numFmt w:val="decimal"/>
-      <w:lvlText w:val="%4."/>
-      <w:lvlJc w:val="left"/>
-      <w:pPr>
-        <w:ind w:left="1680" w:hanging="420"/>
-      </w:pPr>
-    </w:lvl>
-    <w:lvl w:ilvl="4" w:tplc="04090019" w:tentative="1">
-      <w:start w:val="1"/>
-      <w:numFmt w:val="lowerLetter"/>
-      <w:lvlText w:val="%5)"/>
-      <w:lvlJc w:val="left"/>
-      <w:pPr>
-        <w:ind w:left="2100" w:hanging="420"/>
-      </w:pPr>
-    </w:lvl>
-    <w:lvl w:ilvl="5" w:tplc="0409001B" w:tentative="1">
-      <w:start w:val="1"/>
-      <w:numFmt w:val="lowerRoman"/>
-      <w:lvlText w:val="%6."/>
-      <w:lvlJc w:val="right"/>
-      <w:pPr>
-        <w:ind w:left="2520" w:hanging="420"/>
-      </w:pPr>
-    </w:lvl>
-    <w:lvl w:ilvl="6" w:tplc="0409000F" w:tentative="1">
-      <w:start w:val="1"/>
-      <w:numFmt w:val="decimal"/>
-      <w:lvlText w:val="%7."/>
-      <w:lvlJc w:val="left"/>
-      <w:pPr>
-        <w:ind w:left="2940" w:hanging="420"/>
-      </w:pPr>
-    </w:lvl>
-    <w:lvl w:ilvl="7" w:tplc="04090019" w:tentative="1">
-      <w:start w:val="1"/>
-      <w:numFmt w:val="lowerLetter"/>
-      <w:lvlText w:val="%8)"/>
-      <w:lvlJc w:val="left"/>
-      <w:pPr>
-        <w:ind w:left="3360" w:hanging="420"/>
-      </w:pPr>
-    </w:lvl>
-    <w:lvl w:ilvl="8" w:tplc="0409001B" w:tentative="1">
-      <w:start w:val="1"/>
-      <w:numFmt w:val="lowerRoman"/>
-      <w:lvlText w:val="%9."/>
-      <w:lvlJc w:val="right"/>
-      <w:pPr>
-        <w:ind w:left="3780" w:hanging="420"/>
-      </w:pPr>
-    </w:lvl>
-  </w:abstractNum>
-  <w:abstractNum w:abstractNumId="16">
-    <w:nsid w:val="7D7F4AA1"/>
-    <w:multiLevelType w:val="hybridMultilevel"/>
-    <w:tmpl w:val="ABE60944"/>
+    <w:tmpl w:val="4A6227AC"/>
     <w:lvl w:ilvl="0" w:tplc="0409000B">
       <w:start w:val="1"/>
       <w:numFmt w:val="bullet"/>
       <w:lvlText w:val=""/>
       <w:lvlJc w:val="left"/>
       <w:pPr>
-        <w:ind w:left="420" w:hanging="420"/>
+        <w:ind w:left="840" w:hanging="420"/>
       </w:pPr>
       <w:rPr>
         <w:rFonts w:ascii="Wingdings" w:hAnsi="Wingdings" w:hint="default"/>
@@ -14279,7 +22060,7 @@
       <w:lvlText w:val=""/>
       <w:lvlJc w:val="left"/>
       <w:pPr>
-        <w:ind w:left="840" w:hanging="420"/>
+        <w:ind w:left="1260" w:hanging="420"/>
       </w:pPr>
       <w:rPr>
         <w:rFonts w:ascii="Wingdings" w:hAnsi="Wingdings" w:hint="default"/>
@@ -14291,7 +22072,7 @@
       <w:lvlText w:val=""/>
       <w:lvlJc w:val="left"/>
       <w:pPr>
-        <w:ind w:left="1260" w:hanging="420"/>
+        <w:ind w:left="1680" w:hanging="420"/>
       </w:pPr>
       <w:rPr>
         <w:rFonts w:ascii="Wingdings" w:hAnsi="Wingdings" w:hint="default"/>
@@ -14303,7 +22084,7 @@
       <w:lvlText w:val=""/>
       <w:lvlJc w:val="left"/>
       <w:pPr>
-        <w:ind w:left="1680" w:hanging="420"/>
+        <w:ind w:left="2100" w:hanging="420"/>
       </w:pPr>
       <w:rPr>
         <w:rFonts w:ascii="Wingdings" w:hAnsi="Wingdings" w:hint="default"/>
@@ -14315,7 +22096,7 @@
       <w:lvlText w:val=""/>
       <w:lvlJc w:val="left"/>
       <w:pPr>
-        <w:ind w:left="2100" w:hanging="420"/>
+        <w:ind w:left="2520" w:hanging="420"/>
       </w:pPr>
       <w:rPr>
         <w:rFonts w:ascii="Wingdings" w:hAnsi="Wingdings" w:hint="default"/>
@@ -14327,7 +22108,7 @@
       <w:lvlText w:val=""/>
       <w:lvlJc w:val="left"/>
       <w:pPr>
-        <w:ind w:left="2520" w:hanging="420"/>
+        <w:ind w:left="2940" w:hanging="420"/>
       </w:pPr>
       <w:rPr>
         <w:rFonts w:ascii="Wingdings" w:hAnsi="Wingdings" w:hint="default"/>
@@ -14339,7 +22120,7 @@
       <w:lvlText w:val=""/>
       <w:lvlJc w:val="left"/>
       <w:pPr>
-        <w:ind w:left="2940" w:hanging="420"/>
+        <w:ind w:left="3360" w:hanging="420"/>
       </w:pPr>
       <w:rPr>
         <w:rFonts w:ascii="Wingdings" w:hAnsi="Wingdings" w:hint="default"/>
@@ -14351,7 +22132,7 @@
       <w:lvlText w:val=""/>
       <w:lvlJc w:val="left"/>
       <w:pPr>
-        <w:ind w:left="3360" w:hanging="420"/>
+        <w:ind w:left="3780" w:hanging="420"/>
       </w:pPr>
       <w:rPr>
         <w:rFonts w:ascii="Wingdings" w:hAnsi="Wingdings" w:hint="default"/>
@@ -14363,24 +22144,24 @@
       <w:lvlText w:val=""/>
       <w:lvlJc w:val="left"/>
       <w:pPr>
-        <w:ind w:left="3780" w:hanging="420"/>
+        <w:ind w:left="4200" w:hanging="420"/>
       </w:pPr>
       <w:rPr>
         <w:rFonts w:ascii="Wingdings" w:hAnsi="Wingdings" w:hint="default"/>
       </w:rPr>
     </w:lvl>
   </w:abstractNum>
-  <w:abstractNum w:abstractNumId="17">
-    <w:nsid w:val="7F8B5818"/>
+  <w:abstractNum w:abstractNumId="16">
+    <w:nsid w:val="66C323A4"/>
     <w:multiLevelType w:val="hybridMultilevel"/>
-    <w:tmpl w:val="AE209B0C"/>
+    <w:tmpl w:val="0AC6C5AE"/>
     <w:lvl w:ilvl="0" w:tplc="0409000B">
       <w:start w:val="1"/>
       <w:numFmt w:val="bullet"/>
       <w:lvlText w:val=""/>
       <w:lvlJc w:val="left"/>
       <w:pPr>
-        <w:ind w:left="840" w:hanging="420"/>
+        <w:ind w:left="420" w:hanging="420"/>
       </w:pPr>
       <w:rPr>
         <w:rFonts w:ascii="Wingdings" w:hAnsi="Wingdings" w:hint="default"/>
@@ -14392,7 +22173,7 @@
       <w:lvlText w:val=""/>
       <w:lvlJc w:val="left"/>
       <w:pPr>
-        <w:ind w:left="1260" w:hanging="420"/>
+        <w:ind w:left="840" w:hanging="420"/>
       </w:pPr>
       <w:rPr>
         <w:rFonts w:ascii="Wingdings" w:hAnsi="Wingdings" w:hint="default"/>
@@ -14404,7 +22185,7 @@
       <w:lvlText w:val=""/>
       <w:lvlJc w:val="left"/>
       <w:pPr>
-        <w:ind w:left="1680" w:hanging="420"/>
+        <w:ind w:left="1260" w:hanging="420"/>
       </w:pPr>
       <w:rPr>
         <w:rFonts w:ascii="Wingdings" w:hAnsi="Wingdings" w:hint="default"/>
@@ -14416,7 +22197,7 @@
       <w:lvlText w:val=""/>
       <w:lvlJc w:val="left"/>
       <w:pPr>
-        <w:ind w:left="2100" w:hanging="420"/>
+        <w:ind w:left="1680" w:hanging="420"/>
       </w:pPr>
       <w:rPr>
         <w:rFonts w:ascii="Wingdings" w:hAnsi="Wingdings" w:hint="default"/>
@@ -14428,7 +22209,7 @@
       <w:lvlText w:val=""/>
       <w:lvlJc w:val="left"/>
       <w:pPr>
-        <w:ind w:left="2520" w:hanging="420"/>
+        <w:ind w:left="2100" w:hanging="420"/>
       </w:pPr>
       <w:rPr>
         <w:rFonts w:ascii="Wingdings" w:hAnsi="Wingdings" w:hint="default"/>
@@ -14440,7 +22221,7 @@
       <w:lvlText w:val=""/>
       <w:lvlJc w:val="left"/>
       <w:pPr>
-        <w:ind w:left="2940" w:hanging="420"/>
+        <w:ind w:left="2520" w:hanging="420"/>
       </w:pPr>
       <w:rPr>
         <w:rFonts w:ascii="Wingdings" w:hAnsi="Wingdings" w:hint="default"/>
@@ -14452,7 +22233,7 @@
       <w:lvlText w:val=""/>
       <w:lvlJc w:val="left"/>
       <w:pPr>
-        <w:ind w:left="3360" w:hanging="420"/>
+        <w:ind w:left="2940" w:hanging="420"/>
       </w:pPr>
       <w:rPr>
         <w:rFonts w:ascii="Wingdings" w:hAnsi="Wingdings" w:hint="default"/>
@@ -14464,7 +22245,7 @@
       <w:lvlText w:val=""/>
       <w:lvlJc w:val="left"/>
       <w:pPr>
-        <w:ind w:left="3780" w:hanging="420"/>
+        <w:ind w:left="3360" w:hanging="420"/>
       </w:pPr>
       <w:rPr>
         <w:rFonts w:ascii="Wingdings" w:hAnsi="Wingdings" w:hint="default"/>
@@ -14476,6 +22257,431 @@
       <w:lvlText w:val=""/>
       <w:lvlJc w:val="left"/>
       <w:pPr>
+        <w:ind w:left="3780" w:hanging="420"/>
+      </w:pPr>
+      <w:rPr>
+        <w:rFonts w:ascii="Wingdings" w:hAnsi="Wingdings" w:hint="default"/>
+      </w:rPr>
+    </w:lvl>
+  </w:abstractNum>
+  <w:abstractNum w:abstractNumId="17">
+    <w:nsid w:val="6A54583E"/>
+    <w:multiLevelType w:val="hybridMultilevel"/>
+    <w:tmpl w:val="34AE6788"/>
+    <w:lvl w:ilvl="0" w:tplc="0409000B">
+      <w:start w:val="1"/>
+      <w:numFmt w:val="bullet"/>
+      <w:lvlText w:val=""/>
+      <w:lvlJc w:val="left"/>
+      <w:pPr>
+        <w:ind w:left="420" w:hanging="420"/>
+      </w:pPr>
+      <w:rPr>
+        <w:rFonts w:ascii="Wingdings" w:hAnsi="Wingdings" w:hint="default"/>
+      </w:rPr>
+    </w:lvl>
+    <w:lvl w:ilvl="1" w:tplc="04090003" w:tentative="1">
+      <w:start w:val="1"/>
+      <w:numFmt w:val="bullet"/>
+      <w:lvlText w:val=""/>
+      <w:lvlJc w:val="left"/>
+      <w:pPr>
+        <w:ind w:left="840" w:hanging="420"/>
+      </w:pPr>
+      <w:rPr>
+        <w:rFonts w:ascii="Wingdings" w:hAnsi="Wingdings" w:hint="default"/>
+      </w:rPr>
+    </w:lvl>
+    <w:lvl w:ilvl="2" w:tplc="04090005" w:tentative="1">
+      <w:start w:val="1"/>
+      <w:numFmt w:val="bullet"/>
+      <w:lvlText w:val=""/>
+      <w:lvlJc w:val="left"/>
+      <w:pPr>
+        <w:ind w:left="1260" w:hanging="420"/>
+      </w:pPr>
+      <w:rPr>
+        <w:rFonts w:ascii="Wingdings" w:hAnsi="Wingdings" w:hint="default"/>
+      </w:rPr>
+    </w:lvl>
+    <w:lvl w:ilvl="3" w:tplc="04090001" w:tentative="1">
+      <w:start w:val="1"/>
+      <w:numFmt w:val="bullet"/>
+      <w:lvlText w:val=""/>
+      <w:lvlJc w:val="left"/>
+      <w:pPr>
+        <w:ind w:left="1680" w:hanging="420"/>
+      </w:pPr>
+      <w:rPr>
+        <w:rFonts w:ascii="Wingdings" w:hAnsi="Wingdings" w:hint="default"/>
+      </w:rPr>
+    </w:lvl>
+    <w:lvl w:ilvl="4" w:tplc="04090003" w:tentative="1">
+      <w:start w:val="1"/>
+      <w:numFmt w:val="bullet"/>
+      <w:lvlText w:val=""/>
+      <w:lvlJc w:val="left"/>
+      <w:pPr>
+        <w:ind w:left="2100" w:hanging="420"/>
+      </w:pPr>
+      <w:rPr>
+        <w:rFonts w:ascii="Wingdings" w:hAnsi="Wingdings" w:hint="default"/>
+      </w:rPr>
+    </w:lvl>
+    <w:lvl w:ilvl="5" w:tplc="04090005" w:tentative="1">
+      <w:start w:val="1"/>
+      <w:numFmt w:val="bullet"/>
+      <w:lvlText w:val=""/>
+      <w:lvlJc w:val="left"/>
+      <w:pPr>
+        <w:ind w:left="2520" w:hanging="420"/>
+      </w:pPr>
+      <w:rPr>
+        <w:rFonts w:ascii="Wingdings" w:hAnsi="Wingdings" w:hint="default"/>
+      </w:rPr>
+    </w:lvl>
+    <w:lvl w:ilvl="6" w:tplc="04090001" w:tentative="1">
+      <w:start w:val="1"/>
+      <w:numFmt w:val="bullet"/>
+      <w:lvlText w:val=""/>
+      <w:lvlJc w:val="left"/>
+      <w:pPr>
+        <w:ind w:left="2940" w:hanging="420"/>
+      </w:pPr>
+      <w:rPr>
+        <w:rFonts w:ascii="Wingdings" w:hAnsi="Wingdings" w:hint="default"/>
+      </w:rPr>
+    </w:lvl>
+    <w:lvl w:ilvl="7" w:tplc="04090003" w:tentative="1">
+      <w:start w:val="1"/>
+      <w:numFmt w:val="bullet"/>
+      <w:lvlText w:val=""/>
+      <w:lvlJc w:val="left"/>
+      <w:pPr>
+        <w:ind w:left="3360" w:hanging="420"/>
+      </w:pPr>
+      <w:rPr>
+        <w:rFonts w:ascii="Wingdings" w:hAnsi="Wingdings" w:hint="default"/>
+      </w:rPr>
+    </w:lvl>
+    <w:lvl w:ilvl="8" w:tplc="04090005" w:tentative="1">
+      <w:start w:val="1"/>
+      <w:numFmt w:val="bullet"/>
+      <w:lvlText w:val=""/>
+      <w:lvlJc w:val="left"/>
+      <w:pPr>
+        <w:ind w:left="3780" w:hanging="420"/>
+      </w:pPr>
+      <w:rPr>
+        <w:rFonts w:ascii="Wingdings" w:hAnsi="Wingdings" w:hint="default"/>
+      </w:rPr>
+    </w:lvl>
+  </w:abstractNum>
+  <w:abstractNum w:abstractNumId="18">
+    <w:nsid w:val="744301E5"/>
+    <w:multiLevelType w:val="hybridMultilevel"/>
+    <w:tmpl w:val="BA54BA40"/>
+    <w:lvl w:ilvl="0" w:tplc="0409000F">
+      <w:start w:val="1"/>
+      <w:numFmt w:val="decimal"/>
+      <w:lvlText w:val="%1."/>
+      <w:lvlJc w:val="left"/>
+      <w:pPr>
+        <w:ind w:left="420" w:hanging="420"/>
+      </w:pPr>
+    </w:lvl>
+    <w:lvl w:ilvl="1" w:tplc="04090019" w:tentative="1">
+      <w:start w:val="1"/>
+      <w:numFmt w:val="lowerLetter"/>
+      <w:lvlText w:val="%2)"/>
+      <w:lvlJc w:val="left"/>
+      <w:pPr>
+        <w:ind w:left="840" w:hanging="420"/>
+      </w:pPr>
+    </w:lvl>
+    <w:lvl w:ilvl="2" w:tplc="0409001B" w:tentative="1">
+      <w:start w:val="1"/>
+      <w:numFmt w:val="lowerRoman"/>
+      <w:lvlText w:val="%3."/>
+      <w:lvlJc w:val="right"/>
+      <w:pPr>
+        <w:ind w:left="1260" w:hanging="420"/>
+      </w:pPr>
+    </w:lvl>
+    <w:lvl w:ilvl="3" w:tplc="0409000F" w:tentative="1">
+      <w:start w:val="1"/>
+      <w:numFmt w:val="decimal"/>
+      <w:lvlText w:val="%4."/>
+      <w:lvlJc w:val="left"/>
+      <w:pPr>
+        <w:ind w:left="1680" w:hanging="420"/>
+      </w:pPr>
+    </w:lvl>
+    <w:lvl w:ilvl="4" w:tplc="04090019" w:tentative="1">
+      <w:start w:val="1"/>
+      <w:numFmt w:val="lowerLetter"/>
+      <w:lvlText w:val="%5)"/>
+      <w:lvlJc w:val="left"/>
+      <w:pPr>
+        <w:ind w:left="2100" w:hanging="420"/>
+      </w:pPr>
+    </w:lvl>
+    <w:lvl w:ilvl="5" w:tplc="0409001B" w:tentative="1">
+      <w:start w:val="1"/>
+      <w:numFmt w:val="lowerRoman"/>
+      <w:lvlText w:val="%6."/>
+      <w:lvlJc w:val="right"/>
+      <w:pPr>
+        <w:ind w:left="2520" w:hanging="420"/>
+      </w:pPr>
+    </w:lvl>
+    <w:lvl w:ilvl="6" w:tplc="0409000F" w:tentative="1">
+      <w:start w:val="1"/>
+      <w:numFmt w:val="decimal"/>
+      <w:lvlText w:val="%7."/>
+      <w:lvlJc w:val="left"/>
+      <w:pPr>
+        <w:ind w:left="2940" w:hanging="420"/>
+      </w:pPr>
+    </w:lvl>
+    <w:lvl w:ilvl="7" w:tplc="04090019" w:tentative="1">
+      <w:start w:val="1"/>
+      <w:numFmt w:val="lowerLetter"/>
+      <w:lvlText w:val="%8)"/>
+      <w:lvlJc w:val="left"/>
+      <w:pPr>
+        <w:ind w:left="3360" w:hanging="420"/>
+      </w:pPr>
+    </w:lvl>
+    <w:lvl w:ilvl="8" w:tplc="0409001B" w:tentative="1">
+      <w:start w:val="1"/>
+      <w:numFmt w:val="lowerRoman"/>
+      <w:lvlText w:val="%9."/>
+      <w:lvlJc w:val="right"/>
+      <w:pPr>
+        <w:ind w:left="3780" w:hanging="420"/>
+      </w:pPr>
+    </w:lvl>
+  </w:abstractNum>
+  <w:abstractNum w:abstractNumId="19">
+    <w:nsid w:val="7D7F4AA1"/>
+    <w:multiLevelType w:val="hybridMultilevel"/>
+    <w:tmpl w:val="ABE60944"/>
+    <w:lvl w:ilvl="0" w:tplc="0409000B">
+      <w:start w:val="1"/>
+      <w:numFmt w:val="bullet"/>
+      <w:lvlText w:val=""/>
+      <w:lvlJc w:val="left"/>
+      <w:pPr>
+        <w:ind w:left="420" w:hanging="420"/>
+      </w:pPr>
+      <w:rPr>
+        <w:rFonts w:ascii="Wingdings" w:hAnsi="Wingdings" w:hint="default"/>
+      </w:rPr>
+    </w:lvl>
+    <w:lvl w:ilvl="1" w:tplc="04090003" w:tentative="1">
+      <w:start w:val="1"/>
+      <w:numFmt w:val="bullet"/>
+      <w:lvlText w:val=""/>
+      <w:lvlJc w:val="left"/>
+      <w:pPr>
+        <w:ind w:left="840" w:hanging="420"/>
+      </w:pPr>
+      <w:rPr>
+        <w:rFonts w:ascii="Wingdings" w:hAnsi="Wingdings" w:hint="default"/>
+      </w:rPr>
+    </w:lvl>
+    <w:lvl w:ilvl="2" w:tplc="04090005" w:tentative="1">
+      <w:start w:val="1"/>
+      <w:numFmt w:val="bullet"/>
+      <w:lvlText w:val=""/>
+      <w:lvlJc w:val="left"/>
+      <w:pPr>
+        <w:ind w:left="1260" w:hanging="420"/>
+      </w:pPr>
+      <w:rPr>
+        <w:rFonts w:ascii="Wingdings" w:hAnsi="Wingdings" w:hint="default"/>
+      </w:rPr>
+    </w:lvl>
+    <w:lvl w:ilvl="3" w:tplc="04090001" w:tentative="1">
+      <w:start w:val="1"/>
+      <w:numFmt w:val="bullet"/>
+      <w:lvlText w:val=""/>
+      <w:lvlJc w:val="left"/>
+      <w:pPr>
+        <w:ind w:left="1680" w:hanging="420"/>
+      </w:pPr>
+      <w:rPr>
+        <w:rFonts w:ascii="Wingdings" w:hAnsi="Wingdings" w:hint="default"/>
+      </w:rPr>
+    </w:lvl>
+    <w:lvl w:ilvl="4" w:tplc="04090003" w:tentative="1">
+      <w:start w:val="1"/>
+      <w:numFmt w:val="bullet"/>
+      <w:lvlText w:val=""/>
+      <w:lvlJc w:val="left"/>
+      <w:pPr>
+        <w:ind w:left="2100" w:hanging="420"/>
+      </w:pPr>
+      <w:rPr>
+        <w:rFonts w:ascii="Wingdings" w:hAnsi="Wingdings" w:hint="default"/>
+      </w:rPr>
+    </w:lvl>
+    <w:lvl w:ilvl="5" w:tplc="04090005" w:tentative="1">
+      <w:start w:val="1"/>
+      <w:numFmt w:val="bullet"/>
+      <w:lvlText w:val=""/>
+      <w:lvlJc w:val="left"/>
+      <w:pPr>
+        <w:ind w:left="2520" w:hanging="420"/>
+      </w:pPr>
+      <w:rPr>
+        <w:rFonts w:ascii="Wingdings" w:hAnsi="Wingdings" w:hint="default"/>
+      </w:rPr>
+    </w:lvl>
+    <w:lvl w:ilvl="6" w:tplc="04090001" w:tentative="1">
+      <w:start w:val="1"/>
+      <w:numFmt w:val="bullet"/>
+      <w:lvlText w:val=""/>
+      <w:lvlJc w:val="left"/>
+      <w:pPr>
+        <w:ind w:left="2940" w:hanging="420"/>
+      </w:pPr>
+      <w:rPr>
+        <w:rFonts w:ascii="Wingdings" w:hAnsi="Wingdings" w:hint="default"/>
+      </w:rPr>
+    </w:lvl>
+    <w:lvl w:ilvl="7" w:tplc="04090003" w:tentative="1">
+      <w:start w:val="1"/>
+      <w:numFmt w:val="bullet"/>
+      <w:lvlText w:val=""/>
+      <w:lvlJc w:val="left"/>
+      <w:pPr>
+        <w:ind w:left="3360" w:hanging="420"/>
+      </w:pPr>
+      <w:rPr>
+        <w:rFonts w:ascii="Wingdings" w:hAnsi="Wingdings" w:hint="default"/>
+      </w:rPr>
+    </w:lvl>
+    <w:lvl w:ilvl="8" w:tplc="04090005" w:tentative="1">
+      <w:start w:val="1"/>
+      <w:numFmt w:val="bullet"/>
+      <w:lvlText w:val=""/>
+      <w:lvlJc w:val="left"/>
+      <w:pPr>
+        <w:ind w:left="3780" w:hanging="420"/>
+      </w:pPr>
+      <w:rPr>
+        <w:rFonts w:ascii="Wingdings" w:hAnsi="Wingdings" w:hint="default"/>
+      </w:rPr>
+    </w:lvl>
+  </w:abstractNum>
+  <w:abstractNum w:abstractNumId="20">
+    <w:nsid w:val="7F8B5818"/>
+    <w:multiLevelType w:val="hybridMultilevel"/>
+    <w:tmpl w:val="AE209B0C"/>
+    <w:lvl w:ilvl="0" w:tplc="0409000B">
+      <w:start w:val="1"/>
+      <w:numFmt w:val="bullet"/>
+      <w:lvlText w:val=""/>
+      <w:lvlJc w:val="left"/>
+      <w:pPr>
+        <w:ind w:left="840" w:hanging="420"/>
+      </w:pPr>
+      <w:rPr>
+        <w:rFonts w:ascii="Wingdings" w:hAnsi="Wingdings" w:hint="default"/>
+      </w:rPr>
+    </w:lvl>
+    <w:lvl w:ilvl="1" w:tplc="04090003" w:tentative="1">
+      <w:start w:val="1"/>
+      <w:numFmt w:val="bullet"/>
+      <w:lvlText w:val=""/>
+      <w:lvlJc w:val="left"/>
+      <w:pPr>
+        <w:ind w:left="1260" w:hanging="420"/>
+      </w:pPr>
+      <w:rPr>
+        <w:rFonts w:ascii="Wingdings" w:hAnsi="Wingdings" w:hint="default"/>
+      </w:rPr>
+    </w:lvl>
+    <w:lvl w:ilvl="2" w:tplc="04090005" w:tentative="1">
+      <w:start w:val="1"/>
+      <w:numFmt w:val="bullet"/>
+      <w:lvlText w:val=""/>
+      <w:lvlJc w:val="left"/>
+      <w:pPr>
+        <w:ind w:left="1680" w:hanging="420"/>
+      </w:pPr>
+      <w:rPr>
+        <w:rFonts w:ascii="Wingdings" w:hAnsi="Wingdings" w:hint="default"/>
+      </w:rPr>
+    </w:lvl>
+    <w:lvl w:ilvl="3" w:tplc="04090001" w:tentative="1">
+      <w:start w:val="1"/>
+      <w:numFmt w:val="bullet"/>
+      <w:lvlText w:val=""/>
+      <w:lvlJc w:val="left"/>
+      <w:pPr>
+        <w:ind w:left="2100" w:hanging="420"/>
+      </w:pPr>
+      <w:rPr>
+        <w:rFonts w:ascii="Wingdings" w:hAnsi="Wingdings" w:hint="default"/>
+      </w:rPr>
+    </w:lvl>
+    <w:lvl w:ilvl="4" w:tplc="04090003" w:tentative="1">
+      <w:start w:val="1"/>
+      <w:numFmt w:val="bullet"/>
+      <w:lvlText w:val=""/>
+      <w:lvlJc w:val="left"/>
+      <w:pPr>
+        <w:ind w:left="2520" w:hanging="420"/>
+      </w:pPr>
+      <w:rPr>
+        <w:rFonts w:ascii="Wingdings" w:hAnsi="Wingdings" w:hint="default"/>
+      </w:rPr>
+    </w:lvl>
+    <w:lvl w:ilvl="5" w:tplc="04090005" w:tentative="1">
+      <w:start w:val="1"/>
+      <w:numFmt w:val="bullet"/>
+      <w:lvlText w:val=""/>
+      <w:lvlJc w:val="left"/>
+      <w:pPr>
+        <w:ind w:left="2940" w:hanging="420"/>
+      </w:pPr>
+      <w:rPr>
+        <w:rFonts w:ascii="Wingdings" w:hAnsi="Wingdings" w:hint="default"/>
+      </w:rPr>
+    </w:lvl>
+    <w:lvl w:ilvl="6" w:tplc="04090001" w:tentative="1">
+      <w:start w:val="1"/>
+      <w:numFmt w:val="bullet"/>
+      <w:lvlText w:val=""/>
+      <w:lvlJc w:val="left"/>
+      <w:pPr>
+        <w:ind w:left="3360" w:hanging="420"/>
+      </w:pPr>
+      <w:rPr>
+        <w:rFonts w:ascii="Wingdings" w:hAnsi="Wingdings" w:hint="default"/>
+      </w:rPr>
+    </w:lvl>
+    <w:lvl w:ilvl="7" w:tplc="04090003" w:tentative="1">
+      <w:start w:val="1"/>
+      <w:numFmt w:val="bullet"/>
+      <w:lvlText w:val=""/>
+      <w:lvlJc w:val="left"/>
+      <w:pPr>
+        <w:ind w:left="3780" w:hanging="420"/>
+      </w:pPr>
+      <w:rPr>
+        <w:rFonts w:ascii="Wingdings" w:hAnsi="Wingdings" w:hint="default"/>
+      </w:rPr>
+    </w:lvl>
+    <w:lvl w:ilvl="8" w:tplc="04090005" w:tentative="1">
+      <w:start w:val="1"/>
+      <w:numFmt w:val="bullet"/>
+      <w:lvlText w:val=""/>
+      <w:lvlJc w:val="left"/>
+      <w:pPr>
         <w:ind w:left="4200" w:hanging="420"/>
       </w:pPr>
       <w:rPr>
@@ -14484,58 +22690,67 @@
     </w:lvl>
   </w:abstractNum>
   <w:num w:numId="1">
+    <w:abstractNumId w:val="13"/>
+  </w:num>
+  <w:num w:numId="2">
+    <w:abstractNumId w:val="3"/>
+  </w:num>
+  <w:num w:numId="3">
     <w:abstractNumId w:val="11"/>
   </w:num>
-  <w:num w:numId="2">
+  <w:num w:numId="4">
+    <w:abstractNumId w:val="16"/>
+  </w:num>
+  <w:num w:numId="5">
+    <w:abstractNumId w:val="19"/>
+  </w:num>
+  <w:num w:numId="6">
+    <w:abstractNumId w:val="7"/>
+  </w:num>
+  <w:num w:numId="7">
+    <w:abstractNumId w:val="10"/>
+  </w:num>
+  <w:num w:numId="8">
     <w:abstractNumId w:val="1"/>
   </w:num>
-  <w:num w:numId="3">
+  <w:num w:numId="9">
+    <w:abstractNumId w:val="15"/>
+  </w:num>
+  <w:num w:numId="10">
+    <w:abstractNumId w:val="18"/>
+  </w:num>
+  <w:num w:numId="11">
+    <w:abstractNumId w:val="4"/>
+  </w:num>
+  <w:num w:numId="12">
+    <w:abstractNumId w:val="20"/>
+  </w:num>
+  <w:num w:numId="13">
+    <w:abstractNumId w:val="8"/>
+  </w:num>
+  <w:num w:numId="14">
+    <w:abstractNumId w:val="14"/>
+  </w:num>
+  <w:num w:numId="15">
     <w:abstractNumId w:val="9"/>
   </w:num>
-  <w:num w:numId="4">
-    <w:abstractNumId w:val="14"/>
-  </w:num>
-  <w:num w:numId="5">
-    <w:abstractNumId w:val="16"/>
-  </w:num>
-  <w:num w:numId="6">
+  <w:num w:numId="16">
     <w:abstractNumId w:val="5"/>
   </w:num>
-  <w:num w:numId="7">
-    <w:abstractNumId w:val="8"/>
+  <w:num w:numId="17">
+    <w:abstractNumId w:val="6"/>
   </w:num>
-  <w:num w:numId="8">
+  <w:num w:numId="18">
+    <w:abstractNumId w:val="12"/>
+  </w:num>
+  <w:num w:numId="19">
     <w:abstractNumId w:val="0"/>
   </w:num>
-  <w:num w:numId="9">
-    <w:abstractNumId w:val="13"/>
-  </w:num>
-  <w:num w:numId="10">
-    <w:abstractNumId w:val="15"/>
-  </w:num>
-  <w:num w:numId="11">
+  <w:num w:numId="20">
     <w:abstractNumId w:val="2"/>
   </w:num>
-  <w:num w:numId="12">
+  <w:num w:numId="21">
     <w:abstractNumId w:val="17"/>
-  </w:num>
-  <w:num w:numId="13">
-    <w:abstractNumId w:val="6"/>
-  </w:num>
-  <w:num w:numId="14">
-    <w:abstractNumId w:val="12"/>
-  </w:num>
-  <w:num w:numId="15">
-    <w:abstractNumId w:val="7"/>
-  </w:num>
-  <w:num w:numId="16">
-    <w:abstractNumId w:val="3"/>
-  </w:num>
-  <w:num w:numId="17">
-    <w:abstractNumId w:val="4"/>
-  </w:num>
-  <w:num w:numId="18">
-    <w:abstractNumId w:val="10"/>
   </w:num>
 </w:numbering>
 </file>
@@ -15197,6 +23412,71 @@
       <w:szCs w:val="20"/>
     </w:rPr>
   </w:style>
+  <w:style w:type="character" w:customStyle="1" w:styleId="sc61">
+    <w:name w:val="sc61"/>
+    <w:basedOn w:val="a0"/>
+    <w:rsid w:val="00AB1ADE"/>
+    <w:rPr>
+      <w:rFonts w:ascii="Courier New" w:hAnsi="Courier New" w:cs="Courier New" w:hint="default"/>
+      <w:color w:val="808080"/>
+      <w:sz w:val="20"/>
+      <w:szCs w:val="20"/>
+    </w:rPr>
+  </w:style>
+  <w:style w:type="paragraph" w:styleId="HTML">
+    <w:name w:val="HTML Preformatted"/>
+    <w:basedOn w:val="a"/>
+    <w:link w:val="HTMLChar"/>
+    <w:uiPriority w:val="99"/>
+    <w:semiHidden/>
+    <w:unhideWhenUsed/>
+    <w:rsid w:val="00000C62"/>
+    <w:pPr>
+      <w:widowControl/>
+      <w:tabs>
+        <w:tab w:val="left" w:pos="916"/>
+        <w:tab w:val="left" w:pos="1832"/>
+        <w:tab w:val="left" w:pos="2748"/>
+        <w:tab w:val="left" w:pos="3664"/>
+        <w:tab w:val="left" w:pos="4580"/>
+        <w:tab w:val="left" w:pos="5496"/>
+        <w:tab w:val="left" w:pos="6412"/>
+        <w:tab w:val="left" w:pos="7328"/>
+        <w:tab w:val="left" w:pos="8244"/>
+        <w:tab w:val="left" w:pos="9160"/>
+        <w:tab w:val="left" w:pos="10076"/>
+        <w:tab w:val="left" w:pos="10992"/>
+        <w:tab w:val="left" w:pos="11908"/>
+        <w:tab w:val="left" w:pos="12824"/>
+        <w:tab w:val="left" w:pos="13740"/>
+        <w:tab w:val="left" w:pos="14656"/>
+      </w:tabs>
+      <w:snapToGrid/>
+      <w:spacing w:line="240" w:lineRule="auto"/>
+      <w:ind w:firstLineChars="0" w:firstLine="0"/>
+      <w:jc w:val="left"/>
+    </w:pPr>
+    <w:rPr>
+      <w:rFonts w:ascii="宋体" w:eastAsia="宋体" w:hAnsi="宋体" w:cs="宋体"/>
+      <w:kern w:val="0"/>
+      <w:sz w:val="24"/>
+      <w:szCs w:val="24"/>
+    </w:rPr>
+  </w:style>
+  <w:style w:type="character" w:customStyle="1" w:styleId="HTMLChar">
+    <w:name w:val="HTML 预设格式 Char"/>
+    <w:basedOn w:val="a0"/>
+    <w:link w:val="HTML"/>
+    <w:uiPriority w:val="99"/>
+    <w:semiHidden/>
+    <w:rsid w:val="00000C62"/>
+    <w:rPr>
+      <w:rFonts w:ascii="宋体" w:eastAsia="宋体" w:hAnsi="宋体" w:cs="宋体"/>
+      <w:kern w:val="0"/>
+      <w:sz w:val="24"/>
+      <w:szCs w:val="24"/>
+    </w:rPr>
+  </w:style>
 </w:styles>
 </file>
 

--- a/读书笔记/java/Java并发编程的艺术.docx
+++ b/读书笔记/java/Java并发编程的艺术.docx
@@ -20189,15 +20189,22 @@
         <w:ind w:firstLine="420"/>
       </w:pPr>
       <w:r>
+        <w:rPr>
+          <w:color w:val="FF0000"/>
+        </w:rPr>
         <w:t>同步器的主要使用方式是继承</w:t>
       </w:r>
       <w:r>
         <w:rPr>
           <w:rFonts w:hint="eastAsia"/>
+          <w:color w:val="FF0000"/>
         </w:rPr>
         <w:t>，</w:t>
       </w:r>
       <w:r>
+        <w:rPr>
+          <w:color w:val="FF0000"/>
+        </w:rPr>
         <w:t>子类通过继承同步器并实现它的抽象方法来管理同步状态</w:t>
       </w:r>
       <w:r>
@@ -20288,9 +20295,6 @@
     <w:p>
       <w:pPr>
         <w:ind w:firstLine="420"/>
-        <w:rPr>
-          <w:rFonts w:hint="eastAsia"/>
-        </w:rPr>
       </w:pPr>
       <w:r>
         <w:t>锁是面向使用者的</w:t>
@@ -20327,6 +20331,3304 @@
           <w:rFonts w:hint="eastAsia"/>
         </w:rPr>
         <w:t>实现者，它简化了锁的实现方式，屏蔽了同步状态管理、线程排队、等待与唤醒等底层操作。</w:t>
+      </w:r>
+    </w:p>
+    <w:p>
+      <w:pPr>
+        <w:ind w:firstLine="420"/>
+      </w:pPr>
+      <w:r>
+        <w:t>同步器提供的模板方法基本上分为</w:t>
+      </w:r>
+      <w:r>
+        <w:rPr>
+          <w:rFonts w:hint="eastAsia"/>
+        </w:rPr>
+        <w:t>3</w:t>
+      </w:r>
+      <w:r>
+        <w:rPr>
+          <w:rFonts w:hint="eastAsia"/>
+        </w:rPr>
+        <w:t>类：独占式获取与释放同步状态、共享式获取释放同步状态和查询同步队列中的等待线程情况</w:t>
+      </w:r>
+      <w:r>
+        <w:rPr>
+          <w:rFonts w:hint="eastAsia"/>
+        </w:rPr>
+        <w:t>。</w:t>
+      </w:r>
+    </w:p>
+    <w:p>
+      <w:pPr>
+        <w:pStyle w:val="2"/>
+        <w:spacing w:before="312" w:after="312"/>
+      </w:pPr>
+      <w:r>
+        <w:rPr>
+          <w:rFonts w:hint="eastAsia"/>
+        </w:rPr>
+        <w:lastRenderedPageBreak/>
+        <w:t xml:space="preserve">2. </w:t>
+      </w:r>
+      <w:r>
+        <w:rPr>
+          <w:rFonts w:hint="eastAsia"/>
+        </w:rPr>
+        <w:t>队列同步器的实现</w:t>
+      </w:r>
+    </w:p>
+    <w:p>
+      <w:pPr>
+        <w:pStyle w:val="3"/>
+      </w:pPr>
+      <w:r>
+        <w:t>2.</w:t>
+      </w:r>
+      <w:r>
+        <w:rPr>
+          <w:rFonts w:hint="eastAsia"/>
+        </w:rPr>
+        <w:t xml:space="preserve">1. </w:t>
+      </w:r>
+      <w:r>
+        <w:rPr>
+          <w:rFonts w:hint="eastAsia"/>
+        </w:rPr>
+        <w:t>同步队列</w:t>
+      </w:r>
+    </w:p>
+    <w:p>
+      <w:pPr>
+        <w:ind w:firstLine="420"/>
+      </w:pPr>
+      <w:r>
+        <w:t>同步器依赖内部的同步队列</w:t>
+      </w:r>
+      <w:r>
+        <w:rPr>
+          <w:rFonts w:hint="eastAsia"/>
+        </w:rPr>
+        <w:t>（</w:t>
+      </w:r>
+      <w:r>
+        <w:rPr>
+          <w:rFonts w:hint="eastAsia"/>
+        </w:rPr>
+        <w:t>FIFO</w:t>
+      </w:r>
+      <w:r>
+        <w:rPr>
+          <w:rFonts w:hint="eastAsia"/>
+        </w:rPr>
+        <w:t>双向队列）来完成同步状态的管理，当前线程获取同步状态失败时，同步器会将当前线程以及等待状态等信息构造成为一个节点并将其加入到同步队列中，同时阻塞当前线程。当同步状态释放时，会把首节点中的线程唤醒，使其再次尝试获取同步状态。</w:t>
+      </w:r>
+    </w:p>
+    <w:tbl>
+      <w:tblPr>
+        <w:tblStyle w:val="a4"/>
+        <w:tblW w:w="0" w:type="auto"/>
+        <w:tblLook w:val="04A0" w:firstRow="1" w:lastRow="0" w:firstColumn="1" w:lastColumn="0" w:noHBand="0" w:noVBand="1"/>
+      </w:tblPr>
+      <w:tblGrid>
+        <w:gridCol w:w="2122"/>
+        <w:gridCol w:w="6174"/>
+      </w:tblGrid>
+      <w:tr>
+        <w:tc>
+          <w:tcPr>
+            <w:tcW w:w="2122" w:type="dxa"/>
+            <w:vAlign w:val="center"/>
+          </w:tcPr>
+          <w:p>
+            <w:pPr>
+              <w:ind w:firstLineChars="0" w:firstLine="0"/>
+              <w:jc w:val="left"/>
+            </w:pPr>
+            <w:r>
+              <w:rPr>
+                <w:rFonts w:hint="eastAsia"/>
+              </w:rPr>
+              <w:t>属性类型与名称</w:t>
+            </w:r>
+          </w:p>
+        </w:tc>
+        <w:tc>
+          <w:tcPr>
+            <w:tcW w:w="6174" w:type="dxa"/>
+          </w:tcPr>
+          <w:p>
+            <w:pPr>
+              <w:ind w:firstLineChars="0" w:firstLine="0"/>
+            </w:pPr>
+            <w:r>
+              <w:rPr>
+                <w:rFonts w:hint="eastAsia"/>
+              </w:rPr>
+              <w:t>描述</w:t>
+            </w:r>
+          </w:p>
+        </w:tc>
+      </w:tr>
+      <w:tr>
+        <w:tc>
+          <w:tcPr>
+            <w:tcW w:w="2122" w:type="dxa"/>
+            <w:vAlign w:val="center"/>
+          </w:tcPr>
+          <w:p>
+            <w:pPr>
+              <w:ind w:firstLineChars="0" w:firstLine="0"/>
+            </w:pPr>
+            <w:r>
+              <w:rPr>
+                <w:rFonts w:hint="eastAsia"/>
+              </w:rPr>
+              <w:t>int</w:t>
+            </w:r>
+            <w:r>
+              <w:t xml:space="preserve"> </w:t>
+            </w:r>
+            <w:r>
+              <w:rPr>
+                <w:rFonts w:hint="eastAsia"/>
+              </w:rPr>
+              <w:t>waitStatus</w:t>
+            </w:r>
+          </w:p>
+        </w:tc>
+        <w:tc>
+          <w:tcPr>
+            <w:tcW w:w="6174" w:type="dxa"/>
+          </w:tcPr>
+          <w:p>
+            <w:pPr>
+              <w:ind w:firstLineChars="0" w:firstLine="0"/>
+            </w:pPr>
+            <w:r>
+              <w:rPr>
+                <w:rFonts w:hint="eastAsia"/>
+              </w:rPr>
+              <w:t>等待状态，包含如下状态</w:t>
+            </w:r>
+          </w:p>
+          <w:p>
+            <w:pPr>
+              <w:pStyle w:val="a3"/>
+              <w:numPr>
+                <w:ilvl w:val="0"/>
+                <w:numId w:val="22"/>
+              </w:numPr>
+              <w:ind w:firstLineChars="0"/>
+            </w:pPr>
+            <w:r>
+              <w:rPr>
+                <w:rFonts w:hint="eastAsia"/>
+              </w:rPr>
+              <w:t>CANCELLED</w:t>
+            </w:r>
+            <w:r>
+              <w:rPr>
+                <w:rFonts w:hint="eastAsia"/>
+              </w:rPr>
+              <w:t>，值为</w:t>
+            </w:r>
+            <w:r>
+              <w:rPr>
+                <w:rFonts w:hint="eastAsia"/>
+              </w:rPr>
+              <w:t>1</w:t>
+            </w:r>
+            <w:r>
+              <w:rPr>
+                <w:rFonts w:hint="eastAsia"/>
+              </w:rPr>
+              <w:t>，</w:t>
+            </w:r>
+            <w:r>
+              <w:rPr>
+                <w:rFonts w:hint="eastAsia"/>
+              </w:rPr>
+              <w:t>表示同步队列中等待的线程等待超时或者被中断，需要取消等待，节点进入该状态后将不会变化</w:t>
+            </w:r>
+          </w:p>
+          <w:p>
+            <w:pPr>
+              <w:pStyle w:val="a3"/>
+              <w:numPr>
+                <w:ilvl w:val="0"/>
+                <w:numId w:val="22"/>
+              </w:numPr>
+              <w:ind w:firstLineChars="0"/>
+            </w:pPr>
+            <w:r>
+              <w:t>SIGNAL</w:t>
+            </w:r>
+            <w:r>
+              <w:rPr>
+                <w:rFonts w:hint="eastAsia"/>
+              </w:rPr>
+              <w:t>，</w:t>
+            </w:r>
+            <w:r>
+              <w:t>值为</w:t>
+            </w:r>
+            <w:r>
+              <w:rPr>
+                <w:rFonts w:hint="eastAsia"/>
+              </w:rPr>
+              <w:t>-</w:t>
+            </w:r>
+            <w:r>
+              <w:t>1</w:t>
+            </w:r>
+            <w:r>
+              <w:rPr>
+                <w:rFonts w:hint="eastAsia"/>
+              </w:rPr>
+              <w:t>，</w:t>
+            </w:r>
+            <w:r>
+              <w:t>后继节点的线程处于等待状态</w:t>
+            </w:r>
+            <w:r>
+              <w:rPr>
+                <w:rFonts w:hint="eastAsia"/>
+              </w:rPr>
+              <w:t>，</w:t>
+            </w:r>
+            <w:r>
+              <w:t>而当前节点的线程如果释放了同步状态或者被取消</w:t>
+            </w:r>
+            <w:r>
+              <w:rPr>
+                <w:rFonts w:hint="eastAsia"/>
+              </w:rPr>
+              <w:t>，</w:t>
+            </w:r>
+            <w:r>
+              <w:t>将会通知后继节点</w:t>
+            </w:r>
+            <w:r>
+              <w:rPr>
+                <w:rFonts w:hint="eastAsia"/>
+              </w:rPr>
+              <w:t>，</w:t>
+            </w:r>
+            <w:r>
+              <w:t>使后继节点得以运行</w:t>
+            </w:r>
+          </w:p>
+          <w:p>
+            <w:pPr>
+              <w:pStyle w:val="a3"/>
+              <w:numPr>
+                <w:ilvl w:val="0"/>
+                <w:numId w:val="22"/>
+              </w:numPr>
+              <w:ind w:firstLineChars="0"/>
+            </w:pPr>
+            <w:r>
+              <w:t>CONDITION</w:t>
+            </w:r>
+            <w:r>
+              <w:rPr>
+                <w:rFonts w:hint="eastAsia"/>
+              </w:rPr>
+              <w:t>，</w:t>
+            </w:r>
+            <w:r>
+              <w:t>值为</w:t>
+            </w:r>
+            <w:r>
+              <w:rPr>
+                <w:rFonts w:hint="eastAsia"/>
+              </w:rPr>
+              <w:t>-</w:t>
+            </w:r>
+            <w:r>
+              <w:t>2</w:t>
+            </w:r>
+            <w:r>
+              <w:rPr>
+                <w:rFonts w:hint="eastAsia"/>
+              </w:rPr>
+              <w:t>，</w:t>
+            </w:r>
+            <w:r>
+              <w:t>节点在等待队列中</w:t>
+            </w:r>
+            <w:r>
+              <w:rPr>
+                <w:rFonts w:hint="eastAsia"/>
+              </w:rPr>
+              <w:t>，</w:t>
+            </w:r>
+            <w:r>
+              <w:t>等待在</w:t>
+            </w:r>
+            <w:r>
+              <w:t>Condition</w:t>
+            </w:r>
+            <w:r>
+              <w:t>上</w:t>
+            </w:r>
+            <w:r>
+              <w:rPr>
+                <w:rFonts w:hint="eastAsia"/>
+              </w:rPr>
+              <w:t>，</w:t>
+            </w:r>
+            <w:r>
+              <w:t>当其他线程对</w:t>
+            </w:r>
+            <w:r>
+              <w:t>Condition</w:t>
+            </w:r>
+            <w:r>
+              <w:t>调用了</w:t>
+            </w:r>
+            <w:r>
+              <w:t>signal()</w:t>
+            </w:r>
+            <w:r>
+              <w:t>后</w:t>
+            </w:r>
+            <w:r>
+              <w:rPr>
+                <w:rFonts w:hint="eastAsia"/>
+              </w:rPr>
+              <w:t>，</w:t>
+            </w:r>
+            <w:r>
+              <w:t>该节点从等待队列转移到同步队列中</w:t>
+            </w:r>
+            <w:r>
+              <w:rPr>
+                <w:rFonts w:hint="eastAsia"/>
+              </w:rPr>
+              <w:t>并加入到对同步状态的获取中</w:t>
+            </w:r>
+          </w:p>
+          <w:p>
+            <w:pPr>
+              <w:pStyle w:val="a3"/>
+              <w:numPr>
+                <w:ilvl w:val="0"/>
+                <w:numId w:val="22"/>
+              </w:numPr>
+              <w:ind w:firstLineChars="0"/>
+            </w:pPr>
+            <w:r>
+              <w:t>PROPAGATE</w:t>
+            </w:r>
+            <w:r>
+              <w:rPr>
+                <w:rFonts w:hint="eastAsia"/>
+              </w:rPr>
+              <w:t>，</w:t>
+            </w:r>
+            <w:r>
+              <w:t>值为</w:t>
+            </w:r>
+            <w:r>
+              <w:rPr>
+                <w:rFonts w:hint="eastAsia"/>
+              </w:rPr>
+              <w:t>-3</w:t>
+            </w:r>
+            <w:r>
+              <w:rPr>
+                <w:rFonts w:hint="eastAsia"/>
+              </w:rPr>
+              <w:t>，表示下一次共享式同步状态获取将会无条件地传播下去</w:t>
+            </w:r>
+          </w:p>
+          <w:p>
+            <w:pPr>
+              <w:pStyle w:val="a3"/>
+              <w:numPr>
+                <w:ilvl w:val="0"/>
+                <w:numId w:val="22"/>
+              </w:numPr>
+              <w:ind w:firstLineChars="0"/>
+            </w:pPr>
+            <w:r>
+              <w:t>INITIAL</w:t>
+            </w:r>
+            <w:r>
+              <w:rPr>
+                <w:rFonts w:hint="eastAsia"/>
+              </w:rPr>
+              <w:t>，</w:t>
+            </w:r>
+            <w:r>
+              <w:t>值为</w:t>
+            </w:r>
+            <w:r>
+              <w:rPr>
+                <w:rFonts w:hint="eastAsia"/>
+              </w:rPr>
+              <w:t>0</w:t>
+            </w:r>
+            <w:r>
+              <w:rPr>
+                <w:rFonts w:hint="eastAsia"/>
+              </w:rPr>
+              <w:t>，初始状态</w:t>
+            </w:r>
+          </w:p>
+        </w:tc>
+      </w:tr>
+      <w:tr>
+        <w:tc>
+          <w:tcPr>
+            <w:tcW w:w="2122" w:type="dxa"/>
+            <w:vAlign w:val="center"/>
+          </w:tcPr>
+          <w:p>
+            <w:pPr>
+              <w:ind w:firstLineChars="0" w:firstLine="0"/>
+              <w:jc w:val="left"/>
+            </w:pPr>
+            <w:r>
+              <w:rPr>
+                <w:rFonts w:hint="eastAsia"/>
+              </w:rPr>
+              <w:t>Node</w:t>
+            </w:r>
+            <w:r>
+              <w:t xml:space="preserve"> prev</w:t>
+            </w:r>
+          </w:p>
+        </w:tc>
+        <w:tc>
+          <w:tcPr>
+            <w:tcW w:w="6174" w:type="dxa"/>
+          </w:tcPr>
+          <w:p>
+            <w:pPr>
+              <w:ind w:firstLineChars="0" w:firstLine="0"/>
+            </w:pPr>
+            <w:r>
+              <w:rPr>
+                <w:rFonts w:hint="eastAsia"/>
+              </w:rPr>
+              <w:t>前驱节点，当节点加入到同步队列时被设置（队尾添加）</w:t>
+            </w:r>
+          </w:p>
+        </w:tc>
+      </w:tr>
+      <w:tr>
+        <w:tc>
+          <w:tcPr>
+            <w:tcW w:w="2122" w:type="dxa"/>
+            <w:vAlign w:val="center"/>
+          </w:tcPr>
+          <w:p>
+            <w:pPr>
+              <w:ind w:firstLineChars="0" w:firstLine="0"/>
+              <w:jc w:val="left"/>
+            </w:pPr>
+            <w:r>
+              <w:rPr>
+                <w:rFonts w:hint="eastAsia"/>
+              </w:rPr>
+              <w:t>Node</w:t>
+            </w:r>
+            <w:r>
+              <w:t xml:space="preserve"> next</w:t>
+            </w:r>
+          </w:p>
+        </w:tc>
+        <w:tc>
+          <w:tcPr>
+            <w:tcW w:w="6174" w:type="dxa"/>
+          </w:tcPr>
+          <w:p>
+            <w:pPr>
+              <w:ind w:firstLineChars="0" w:firstLine="0"/>
+            </w:pPr>
+            <w:r>
+              <w:rPr>
+                <w:rFonts w:hint="eastAsia"/>
+              </w:rPr>
+              <w:t>后继节点</w:t>
+            </w:r>
+          </w:p>
+        </w:tc>
+      </w:tr>
+      <w:tr>
+        <w:tc>
+          <w:tcPr>
+            <w:tcW w:w="2122" w:type="dxa"/>
+            <w:vAlign w:val="center"/>
+          </w:tcPr>
+          <w:p>
+            <w:pPr>
+              <w:ind w:firstLineChars="0" w:firstLine="0"/>
+              <w:jc w:val="left"/>
+            </w:pPr>
+            <w:r>
+              <w:rPr>
+                <w:rFonts w:hint="eastAsia"/>
+              </w:rPr>
+              <w:t>Node</w:t>
+            </w:r>
+            <w:r>
+              <w:t xml:space="preserve"> nextWaiter</w:t>
+            </w:r>
+          </w:p>
+        </w:tc>
+        <w:tc>
+          <w:tcPr>
+            <w:tcW w:w="6174" w:type="dxa"/>
+          </w:tcPr>
+          <w:p>
+            <w:pPr>
+              <w:ind w:firstLineChars="0" w:firstLine="0"/>
+            </w:pPr>
+            <w:r>
+              <w:rPr>
+                <w:rFonts w:hint="eastAsia"/>
+              </w:rPr>
+              <w:t>等待队列中的后继节点。如果当前节点时共享的，那么这个字段将是一个</w:t>
+            </w:r>
+            <w:r>
+              <w:rPr>
+                <w:rFonts w:hint="eastAsia"/>
+              </w:rPr>
+              <w:t>SHAREED</w:t>
+            </w:r>
+            <w:r>
+              <w:rPr>
+                <w:rFonts w:hint="eastAsia"/>
+              </w:rPr>
+              <w:t>常亮</w:t>
+            </w:r>
+          </w:p>
+        </w:tc>
+      </w:tr>
+      <w:tr>
+        <w:tc>
+          <w:tcPr>
+            <w:tcW w:w="2122" w:type="dxa"/>
+            <w:vAlign w:val="center"/>
+          </w:tcPr>
+          <w:p>
+            <w:pPr>
+              <w:ind w:firstLineChars="0" w:firstLine="0"/>
+              <w:jc w:val="left"/>
+            </w:pPr>
+            <w:r>
+              <w:rPr>
+                <w:rFonts w:hint="eastAsia"/>
+              </w:rPr>
+              <w:t>Thread</w:t>
+            </w:r>
+            <w:r>
+              <w:t xml:space="preserve"> thread</w:t>
+            </w:r>
+          </w:p>
+        </w:tc>
+        <w:tc>
+          <w:tcPr>
+            <w:tcW w:w="6174" w:type="dxa"/>
+          </w:tcPr>
+          <w:p>
+            <w:pPr>
+              <w:ind w:firstLineChars="0" w:firstLine="0"/>
+            </w:pPr>
+            <w:r>
+              <w:rPr>
+                <w:rFonts w:hint="eastAsia"/>
+              </w:rPr>
+              <w:t>获取同步状态的线程</w:t>
+            </w:r>
+          </w:p>
+        </w:tc>
+      </w:tr>
+    </w:tbl>
+    <w:p>
+      <w:pPr>
+        <w:ind w:firstLine="420"/>
+      </w:pPr>
+    </w:p>
+    <w:p>
+      <w:pPr>
+        <w:ind w:firstLine="420"/>
+      </w:pPr>
+      <w:r>
+        <w:rPr>
+          <w:rFonts w:hint="eastAsia"/>
+        </w:rPr>
+        <w:t>总结：在获取同步状态时，同步器维护一个同步队列，获取状态失败的线程都会被加入到队列中并在队列中自旋；移除队列的条件是前驱节点为头结点且成功获取了同步状态。在释放同步状态时，同步器调用</w:t>
+      </w:r>
+      <w:r>
+        <w:rPr>
+          <w:rFonts w:hint="eastAsia"/>
+        </w:rPr>
+        <w:t>try</w:t>
+      </w:r>
+      <w:r>
+        <w:t>Release(int arg)</w:t>
+      </w:r>
+      <w:r>
+        <w:t>方法释放同步状态</w:t>
+      </w:r>
+      <w:r>
+        <w:rPr>
+          <w:rFonts w:hint="eastAsia"/>
+        </w:rPr>
+        <w:t>，</w:t>
+      </w:r>
+      <w:r>
+        <w:t>然后唤醒头节点的后继节点</w:t>
+      </w:r>
+      <w:r>
+        <w:rPr>
+          <w:rFonts w:hint="eastAsia"/>
+        </w:rPr>
+        <w:t>。</w:t>
+      </w:r>
+    </w:p>
+    <w:p>
+      <w:pPr>
+        <w:pStyle w:val="3"/>
+      </w:pPr>
+      <w:r>
+        <w:rPr>
+          <w:rFonts w:hint="eastAsia"/>
+        </w:rPr>
+        <w:t xml:space="preserve">2.2 </w:t>
+      </w:r>
+      <w:r>
+        <w:rPr>
+          <w:rFonts w:hint="eastAsia"/>
+        </w:rPr>
+        <w:t>共享式同步状态获取与释放</w:t>
+      </w:r>
+    </w:p>
+    <w:p>
+      <w:pPr>
+        <w:ind w:firstLine="420"/>
+      </w:pPr>
+      <w:r>
+        <w:rPr>
+          <w:rFonts w:hint="eastAsia"/>
+        </w:rPr>
+        <w:t>共享式获取与独占式获取最主要的区别在于同一时刻能否有多个线程同时获取到同步状态。</w:t>
+      </w:r>
+    </w:p>
+    <w:p>
+      <w:pPr>
+        <w:ind w:firstLine="420"/>
+      </w:pPr>
+      <w:r>
+        <w:t>共享式访问资源时</w:t>
+      </w:r>
+      <w:r>
+        <w:rPr>
+          <w:rFonts w:hint="eastAsia"/>
+        </w:rPr>
+        <w:t>，</w:t>
+      </w:r>
+      <w:r>
+        <w:t>其他共享方式的访问均被允许</w:t>
+      </w:r>
+      <w:r>
+        <w:rPr>
+          <w:rFonts w:hint="eastAsia"/>
+        </w:rPr>
+        <w:t>，</w:t>
+      </w:r>
+      <w:r>
+        <w:t>而独占式访问被阻塞</w:t>
+      </w:r>
+      <w:r>
+        <w:rPr>
+          <w:rFonts w:hint="eastAsia"/>
+        </w:rPr>
+        <w:t>；独占式资源被访问时，同一时刻，其他访问均被阻塞。</w:t>
+      </w:r>
+    </w:p>
+    <w:p>
+      <w:pPr>
+        <w:pStyle w:val="3"/>
+      </w:pPr>
+      <w:r>
+        <w:rPr>
+          <w:rFonts w:hint="eastAsia"/>
+        </w:rPr>
+        <w:lastRenderedPageBreak/>
+        <w:t xml:space="preserve">2.3 </w:t>
+      </w:r>
+      <w:r>
+        <w:rPr>
+          <w:rFonts w:hint="eastAsia"/>
+        </w:rPr>
+        <w:t>重入锁</w:t>
+      </w:r>
+    </w:p>
+    <w:p>
+      <w:pPr>
+        <w:ind w:firstLine="420"/>
+      </w:pPr>
+      <w:r>
+        <w:t>重进入是指任意线程在获取到锁之后能够再次获取该锁而不会被锁阻塞</w:t>
+      </w:r>
+      <w:r>
+        <w:rPr>
+          <w:rFonts w:hint="eastAsia"/>
+        </w:rPr>
+        <w:t>，</w:t>
+      </w:r>
+      <w:r>
+        <w:t>需要解决两个问题</w:t>
+      </w:r>
+      <w:r>
+        <w:rPr>
+          <w:rFonts w:hint="eastAsia"/>
+        </w:rPr>
+        <w:t>：</w:t>
+      </w:r>
+    </w:p>
+    <w:p>
+      <w:pPr>
+        <w:ind w:firstLine="420"/>
+      </w:pPr>
+      <w:r>
+        <w:rPr>
+          <w:b/>
+        </w:rPr>
+        <w:t>线程再次获取锁</w:t>
+      </w:r>
+      <w:r>
+        <w:rPr>
+          <w:rFonts w:hint="eastAsia"/>
+        </w:rPr>
+        <w:t>：锁需要去识别获取锁的线程是否为当前占有锁的线程</w:t>
+      </w:r>
+    </w:p>
+    <w:p>
+      <w:pPr>
+        <w:ind w:firstLine="420"/>
+      </w:pPr>
+      <w:r>
+        <w:rPr>
+          <w:b/>
+        </w:rPr>
+        <w:t>锁的最终释放</w:t>
+      </w:r>
+      <w:r>
+        <w:rPr>
+          <w:rFonts w:hint="eastAsia"/>
+        </w:rPr>
+        <w:t>：</w:t>
+      </w:r>
+      <w:r>
+        <w:t>线程重复</w:t>
+      </w:r>
+      <w:r>
+        <w:t>n</w:t>
+      </w:r>
+      <w:r>
+        <w:t>次获取了锁</w:t>
+      </w:r>
+      <w:r>
+        <w:rPr>
+          <w:rFonts w:hint="eastAsia"/>
+        </w:rPr>
+        <w:t>，</w:t>
+      </w:r>
+      <w:r>
+        <w:t>也要释放</w:t>
+      </w:r>
+      <w:r>
+        <w:t>n</w:t>
+      </w:r>
+      <w:r>
+        <w:t>次锁</w:t>
+      </w:r>
+      <w:r>
+        <w:rPr>
+          <w:rFonts w:hint="eastAsia"/>
+        </w:rPr>
+        <w:t>。</w:t>
+      </w:r>
+    </w:p>
+    <w:p>
+      <w:pPr>
+        <w:ind w:firstLine="420"/>
+      </w:pPr>
+      <w:r>
+        <w:t>synchronized</w:t>
+      </w:r>
+      <w:r>
+        <w:t>隐式的支持锁的重进入</w:t>
+      </w:r>
+      <w:r>
+        <w:rPr>
+          <w:rFonts w:hint="eastAsia"/>
+        </w:rPr>
+        <w:t>。</w:t>
+      </w:r>
+    </w:p>
+    <w:p>
+      <w:pPr>
+        <w:ind w:firstLine="420"/>
+      </w:pPr>
+      <w:r>
+        <w:t>公平锁是指锁的获取顺序符合请求的绝对时间顺序</w:t>
+      </w:r>
+      <w:r>
+        <w:rPr>
+          <w:rFonts w:hint="eastAsia"/>
+        </w:rPr>
+        <w:t>（</w:t>
+      </w:r>
+      <w:r>
+        <w:t>FIFO</w:t>
+      </w:r>
+      <w:r>
+        <w:t>）</w:t>
+      </w:r>
+    </w:p>
+    <w:p>
+      <w:pPr>
+        <w:ind w:firstLine="420"/>
+      </w:pPr>
+      <w:r>
+        <w:t>非公平锁被设定为默认实现</w:t>
+      </w:r>
+      <w:r>
+        <w:rPr>
+          <w:rFonts w:hint="eastAsia"/>
+        </w:rPr>
+        <w:t>：</w:t>
+      </w:r>
+      <w:r>
+        <w:t>公平锁为了保证锁的获取是按照</w:t>
+      </w:r>
+      <w:r>
+        <w:t>FIFO</w:t>
+      </w:r>
+      <w:r>
+        <w:t>原则</w:t>
+      </w:r>
+      <w:r>
+        <w:rPr>
+          <w:rFonts w:hint="eastAsia"/>
+        </w:rPr>
+        <w:t>，</w:t>
+      </w:r>
+      <w:r>
+        <w:t>而代价是进行大量的线程切换</w:t>
+      </w:r>
+      <w:r>
+        <w:rPr>
+          <w:rFonts w:hint="eastAsia"/>
+        </w:rPr>
+        <w:t>，</w:t>
+      </w:r>
+      <w:r>
+        <w:t>开销比较大</w:t>
+      </w:r>
+      <w:r>
+        <w:rPr>
+          <w:rFonts w:hint="eastAsia"/>
+        </w:rPr>
+        <w:t>；</w:t>
+      </w:r>
+      <w:r>
+        <w:t>非公平锁中</w:t>
+      </w:r>
+      <w:r>
+        <w:rPr>
+          <w:rFonts w:hint="eastAsia"/>
+        </w:rPr>
+        <w:t>，</w:t>
+      </w:r>
+      <w:r>
+        <w:t>释放锁的线程</w:t>
+      </w:r>
+      <w:r>
+        <w:rPr>
+          <w:rFonts w:hint="eastAsia"/>
+        </w:rPr>
+        <w:t>再次竞争获取锁的几率非常大，线程切换较少，开销比公平锁低。</w:t>
+      </w:r>
+    </w:p>
+    <w:p>
+      <w:pPr>
+        <w:pStyle w:val="3"/>
+      </w:pPr>
+      <w:r>
+        <w:rPr>
+          <w:rFonts w:hint="eastAsia"/>
+        </w:rPr>
+        <w:t xml:space="preserve">2.4 </w:t>
+      </w:r>
+      <w:r>
+        <w:rPr>
+          <w:rFonts w:hint="eastAsia"/>
+        </w:rPr>
+        <w:t>读写锁</w:t>
+      </w:r>
+    </w:p>
+    <w:p>
+      <w:pPr>
+        <w:ind w:firstLine="420"/>
+      </w:pPr>
+      <w:r>
+        <w:t>读写锁在同一时刻可以允许多个线程访问</w:t>
+      </w:r>
+      <w:r>
+        <w:rPr>
+          <w:rFonts w:hint="eastAsia"/>
+        </w:rPr>
+        <w:t>，</w:t>
+      </w:r>
+      <w:r>
+        <w:t>但是在写线程访问时</w:t>
+      </w:r>
+      <w:r>
+        <w:rPr>
+          <w:rFonts w:hint="eastAsia"/>
+        </w:rPr>
+        <w:t>，</w:t>
+      </w:r>
+      <w:r>
+        <w:t>所有的读线程和其他写线程都被阻塞</w:t>
+      </w:r>
+      <w:r>
+        <w:rPr>
+          <w:rFonts w:hint="eastAsia"/>
+        </w:rPr>
+        <w:t>。</w:t>
+      </w:r>
+      <w:r>
+        <w:t>读写锁维护了一对锁</w:t>
+      </w:r>
+      <w:r>
+        <w:rPr>
+          <w:rFonts w:hint="eastAsia"/>
+        </w:rPr>
+        <w:t>，</w:t>
+      </w:r>
+      <w:r>
+        <w:t>一个读锁和一个写锁</w:t>
+      </w:r>
+      <w:r>
+        <w:rPr>
+          <w:rFonts w:hint="eastAsia"/>
+        </w:rPr>
+        <w:t>，</w:t>
+      </w:r>
+      <w:r>
+        <w:t>通过分离读锁和写锁</w:t>
+      </w:r>
+      <w:r>
+        <w:rPr>
+          <w:rFonts w:hint="eastAsia"/>
+        </w:rPr>
+        <w:t>，</w:t>
+      </w:r>
+      <w:r>
+        <w:t>使得并发性比一般的排它锁有了很大的提升</w:t>
+      </w:r>
+    </w:p>
+    <w:p>
+      <w:pPr>
+        <w:ind w:firstLine="420"/>
+      </w:pPr>
+      <w:r>
+        <w:t>在读多于写的情况下</w:t>
+      </w:r>
+      <w:r>
+        <w:rPr>
+          <w:rFonts w:hint="eastAsia"/>
+        </w:rPr>
+        <w:t>，</w:t>
+      </w:r>
+      <w:r>
+        <w:t>读写锁能够提供比排它锁更好的并发量和吞吐量</w:t>
+      </w:r>
+      <w:r>
+        <w:rPr>
+          <w:rFonts w:hint="eastAsia"/>
+        </w:rPr>
+        <w:t>。</w:t>
+      </w:r>
+    </w:p>
+    <w:p>
+      <w:pPr>
+        <w:ind w:firstLine="420"/>
+      </w:pPr>
+      <w:r>
+        <w:t>锁降级是指当前持有写锁</w:t>
+      </w:r>
+      <w:r>
+        <w:rPr>
+          <w:rFonts w:hint="eastAsia"/>
+        </w:rPr>
+        <w:t>，</w:t>
+      </w:r>
+      <w:r>
+        <w:t>再次获取到读锁</w:t>
+      </w:r>
+      <w:r>
+        <w:rPr>
+          <w:rFonts w:hint="eastAsia"/>
+        </w:rPr>
+        <w:t>，</w:t>
+      </w:r>
+      <w:r>
+        <w:t>随后释放写锁的过程</w:t>
+      </w:r>
+      <w:r>
+        <w:rPr>
+          <w:rFonts w:hint="eastAsia"/>
+        </w:rPr>
+        <w:t>。锁降级主要是为了保证数据的可见性，如果当前线程不获取读锁而直接释放写锁，假设此刻另一个线程（</w:t>
+      </w:r>
+      <w:r>
+        <w:rPr>
+          <w:rFonts w:hint="eastAsia"/>
+        </w:rPr>
+        <w:t>T</w:t>
+      </w:r>
+      <w:r>
+        <w:rPr>
+          <w:rFonts w:hint="eastAsia"/>
+        </w:rPr>
+        <w:t>）获取了写锁并修改了数据，那么当前线程无法感知线程</w:t>
+      </w:r>
+      <w:r>
+        <w:rPr>
+          <w:rFonts w:hint="eastAsia"/>
+        </w:rPr>
+        <w:t>T</w:t>
+      </w:r>
+      <w:r>
+        <w:rPr>
+          <w:rFonts w:hint="eastAsia"/>
+        </w:rPr>
+        <w:t>的数据更新。</w:t>
+      </w:r>
+      <w:r>
+        <w:rPr>
+          <w:rFonts w:hint="eastAsia"/>
+        </w:rPr>
+        <w:t>两个线程同时获取读锁，一个线程获取写锁，修改完成后，再获取读锁</w:t>
+      </w:r>
+    </w:p>
+    <w:p>
+      <w:pPr>
+        <w:pStyle w:val="2"/>
+        <w:spacing w:before="312" w:after="312"/>
+      </w:pPr>
+      <w:r>
+        <w:rPr>
+          <w:rFonts w:hint="eastAsia"/>
+        </w:rPr>
+        <w:t>3. LockSupport</w:t>
+      </w:r>
+      <w:r>
+        <w:rPr>
+          <w:rFonts w:hint="eastAsia"/>
+        </w:rPr>
+        <w:t>工具</w:t>
+      </w:r>
+    </w:p>
+    <w:p>
+      <w:pPr>
+        <w:ind w:firstLine="420"/>
+      </w:pPr>
+      <w:r>
+        <w:t>LockSupport</w:t>
+      </w:r>
+      <w:r>
+        <w:t>定义了一组的公共静态方法</w:t>
+      </w:r>
+      <w:r>
+        <w:rPr>
+          <w:rFonts w:hint="eastAsia"/>
+        </w:rPr>
+        <w:t>，</w:t>
+      </w:r>
+      <w:r>
+        <w:t>这些方法提供了最基本的线程阻塞和唤醒功能</w:t>
+      </w:r>
+      <w:r>
+        <w:rPr>
+          <w:rFonts w:hint="eastAsia"/>
+        </w:rPr>
+        <w:t>。</w:t>
+      </w:r>
+    </w:p>
+    <w:tbl>
+      <w:tblPr>
+        <w:tblStyle w:val="a4"/>
+        <w:tblW w:w="0" w:type="auto"/>
+        <w:tblLook w:val="04A0" w:firstRow="1" w:lastRow="0" w:firstColumn="1" w:lastColumn="0" w:noHBand="0" w:noVBand="1"/>
+      </w:tblPr>
+      <w:tblGrid>
+        <w:gridCol w:w="3964"/>
+        <w:gridCol w:w="4332"/>
+      </w:tblGrid>
+      <w:tr>
+        <w:tc>
+          <w:tcPr>
+            <w:tcW w:w="3964" w:type="dxa"/>
+          </w:tcPr>
+          <w:p>
+            <w:pPr>
+              <w:ind w:firstLineChars="0" w:firstLine="0"/>
+              <w:jc w:val="center"/>
+              <w:rPr>
+                <w:b/>
+              </w:rPr>
+            </w:pPr>
+            <w:r>
+              <w:rPr>
+                <w:rFonts w:hint="eastAsia"/>
+                <w:b/>
+              </w:rPr>
+              <w:t>方法名称</w:t>
+            </w:r>
+          </w:p>
+        </w:tc>
+        <w:tc>
+          <w:tcPr>
+            <w:tcW w:w="4332" w:type="dxa"/>
+          </w:tcPr>
+          <w:p>
+            <w:pPr>
+              <w:ind w:firstLineChars="0" w:firstLine="0"/>
+              <w:jc w:val="center"/>
+              <w:rPr>
+                <w:b/>
+              </w:rPr>
+            </w:pPr>
+            <w:r>
+              <w:rPr>
+                <w:rFonts w:hint="eastAsia"/>
+                <w:b/>
+              </w:rPr>
+              <w:t>描述</w:t>
+            </w:r>
+          </w:p>
+        </w:tc>
+      </w:tr>
+      <w:tr>
+        <w:tc>
+          <w:tcPr>
+            <w:tcW w:w="3964" w:type="dxa"/>
+          </w:tcPr>
+          <w:p>
+            <w:pPr>
+              <w:ind w:firstLineChars="0" w:firstLine="0"/>
+            </w:pPr>
+            <w:r>
+              <w:rPr>
+                <w:rFonts w:hint="eastAsia"/>
+              </w:rPr>
+              <w:t>void</w:t>
+            </w:r>
+            <w:r>
+              <w:t xml:space="preserve"> park()</w:t>
+            </w:r>
+          </w:p>
+        </w:tc>
+        <w:tc>
+          <w:tcPr>
+            <w:tcW w:w="4332" w:type="dxa"/>
+          </w:tcPr>
+          <w:p>
+            <w:pPr>
+              <w:ind w:firstLineChars="0" w:firstLine="0"/>
+            </w:pPr>
+            <w:r>
+              <w:rPr>
+                <w:rFonts w:hint="eastAsia"/>
+              </w:rPr>
+              <w:t>阻塞当前线程，如果调用</w:t>
+            </w:r>
+            <w:r>
+              <w:rPr>
+                <w:rFonts w:hint="eastAsia"/>
+              </w:rPr>
+              <w:t>unpar</w:t>
+            </w:r>
+            <w:r>
+              <w:t>k</w:t>
+            </w:r>
+            <w:r>
+              <w:t>或者当前线程中断</w:t>
+            </w:r>
+            <w:r>
+              <w:rPr>
+                <w:rFonts w:hint="eastAsia"/>
+              </w:rPr>
+              <w:t>，</w:t>
+            </w:r>
+            <w:r>
+              <w:t>才能从</w:t>
+            </w:r>
+            <w:r>
+              <w:t>park</w:t>
+            </w:r>
+            <w:r>
+              <w:t>返回</w:t>
+            </w:r>
+          </w:p>
+        </w:tc>
+      </w:tr>
+      <w:tr>
+        <w:tc>
+          <w:tcPr>
+            <w:tcW w:w="3964" w:type="dxa"/>
+          </w:tcPr>
+          <w:p>
+            <w:pPr>
+              <w:ind w:firstLineChars="0" w:firstLine="0"/>
+            </w:pPr>
+            <w:r>
+              <w:rPr>
+                <w:rFonts w:hint="eastAsia"/>
+              </w:rPr>
+              <w:t>void</w:t>
+            </w:r>
+            <w:r>
+              <w:t xml:space="preserve"> parkNanos(long nanos)</w:t>
+            </w:r>
+          </w:p>
+        </w:tc>
+        <w:tc>
+          <w:tcPr>
+            <w:tcW w:w="4332" w:type="dxa"/>
+          </w:tcPr>
+          <w:p>
+            <w:pPr>
+              <w:ind w:firstLineChars="0" w:firstLine="0"/>
+            </w:pPr>
+            <w:r>
+              <w:rPr>
+                <w:rFonts w:hint="eastAsia"/>
+              </w:rPr>
+              <w:t>阻塞当前线程，最长不超过</w:t>
+            </w:r>
+            <w:r>
+              <w:rPr>
+                <w:rFonts w:hint="eastAsia"/>
+              </w:rPr>
+              <w:t>nanos</w:t>
+            </w:r>
+            <w:r>
+              <w:rPr>
+                <w:rFonts w:hint="eastAsia"/>
+              </w:rPr>
+              <w:t>纳秒，在</w:t>
+            </w:r>
+            <w:r>
+              <w:rPr>
+                <w:rFonts w:hint="eastAsia"/>
+              </w:rPr>
+              <w:t>park</w:t>
+            </w:r>
+            <w:r>
+              <w:rPr>
+                <w:rFonts w:hint="eastAsia"/>
+              </w:rPr>
+              <w:t>基础上增加了超时返回</w:t>
+            </w:r>
+          </w:p>
+        </w:tc>
+      </w:tr>
+      <w:tr>
+        <w:tc>
+          <w:tcPr>
+            <w:tcW w:w="3964" w:type="dxa"/>
+          </w:tcPr>
+          <w:p>
+            <w:pPr>
+              <w:ind w:firstLineChars="0" w:firstLine="0"/>
+            </w:pPr>
+            <w:r>
+              <w:rPr>
+                <w:rFonts w:hint="eastAsia"/>
+              </w:rPr>
+              <w:t>void</w:t>
+            </w:r>
+            <w:r>
+              <w:t xml:space="preserve"> parkUtil(long deadline)</w:t>
+            </w:r>
+          </w:p>
+        </w:tc>
+        <w:tc>
+          <w:tcPr>
+            <w:tcW w:w="4332" w:type="dxa"/>
+          </w:tcPr>
+          <w:p>
+            <w:pPr>
+              <w:ind w:firstLineChars="0" w:firstLine="0"/>
+            </w:pPr>
+            <w:r>
+              <w:rPr>
+                <w:rFonts w:hint="eastAsia"/>
+              </w:rPr>
+              <w:t>阻塞当前线程，直到</w:t>
+            </w:r>
+            <w:r>
+              <w:rPr>
+                <w:rFonts w:hint="eastAsia"/>
+              </w:rPr>
+              <w:t>deadline</w:t>
+            </w:r>
+          </w:p>
+        </w:tc>
+      </w:tr>
+      <w:tr>
+        <w:tc>
+          <w:tcPr>
+            <w:tcW w:w="3964" w:type="dxa"/>
+          </w:tcPr>
+          <w:p>
+            <w:pPr>
+              <w:ind w:firstLineChars="0" w:firstLine="0"/>
+            </w:pPr>
+            <w:r>
+              <w:rPr>
+                <w:rFonts w:hint="eastAsia"/>
+              </w:rPr>
+              <w:t>void</w:t>
+            </w:r>
+            <w:r>
+              <w:t xml:space="preserve"> unpart(Thread thread)</w:t>
+            </w:r>
+          </w:p>
+        </w:tc>
+        <w:tc>
+          <w:tcPr>
+            <w:tcW w:w="4332" w:type="dxa"/>
+          </w:tcPr>
+          <w:p>
+            <w:pPr>
+              <w:ind w:firstLineChars="0" w:firstLine="0"/>
+            </w:pPr>
+            <w:r>
+              <w:rPr>
+                <w:rFonts w:hint="eastAsia"/>
+              </w:rPr>
+              <w:t>唤醒处于阻塞状态的线程</w:t>
+            </w:r>
+            <w:r>
+              <w:rPr>
+                <w:rFonts w:hint="eastAsia"/>
+              </w:rPr>
+              <w:t>thread</w:t>
+            </w:r>
+          </w:p>
+        </w:tc>
+      </w:tr>
+    </w:tbl>
+    <w:p>
+      <w:pPr>
+        <w:pStyle w:val="2"/>
+        <w:spacing w:before="312" w:after="312"/>
+      </w:pPr>
+      <w:r>
+        <w:rPr>
+          <w:rFonts w:hint="eastAsia"/>
+        </w:rPr>
+        <w:t>4. Condition</w:t>
+      </w:r>
+      <w:r>
+        <w:rPr>
+          <w:rFonts w:hint="eastAsia"/>
+        </w:rPr>
+        <w:t>接口</w:t>
+      </w:r>
+    </w:p>
+    <w:p>
+      <w:pPr>
+        <w:ind w:firstLine="420"/>
+      </w:pPr>
+      <w:r>
+        <w:rPr>
+          <w:rFonts w:hint="eastAsia"/>
+        </w:rPr>
+        <w:t>任意一个</w:t>
+      </w:r>
+      <w:r>
+        <w:rPr>
+          <w:rFonts w:hint="eastAsia"/>
+        </w:rPr>
+        <w:t>Java</w:t>
+      </w:r>
+      <w:r>
+        <w:rPr>
+          <w:rFonts w:hint="eastAsia"/>
+        </w:rPr>
+        <w:t>对象，都拥有一组监视器方法，主要包括</w:t>
+      </w:r>
+      <w:r>
+        <w:rPr>
+          <w:rFonts w:hint="eastAsia"/>
+        </w:rPr>
+        <w:t>wait</w:t>
+      </w:r>
+      <w:r>
+        <w:t>()</w:t>
+      </w:r>
+      <w:r>
+        <w:rPr>
+          <w:rFonts w:hint="eastAsia"/>
+        </w:rPr>
+        <w:t>、</w:t>
+      </w:r>
+      <w:r>
+        <w:rPr>
+          <w:rFonts w:hint="eastAsia"/>
+        </w:rPr>
+        <w:t>wait(long timeout)</w:t>
+      </w:r>
+      <w:r>
+        <w:rPr>
+          <w:rFonts w:hint="eastAsia"/>
+        </w:rPr>
+        <w:t>、</w:t>
+      </w:r>
+      <w:r>
+        <w:rPr>
+          <w:rFonts w:hint="eastAsia"/>
+        </w:rPr>
+        <w:t>notify()</w:t>
+      </w:r>
+      <w:r>
+        <w:rPr>
+          <w:rFonts w:hint="eastAsia"/>
+        </w:rPr>
+        <w:t>以及</w:t>
+      </w:r>
+      <w:r>
+        <w:rPr>
+          <w:rFonts w:hint="eastAsia"/>
+        </w:rPr>
+        <w:t>notifyAll</w:t>
+      </w:r>
+      <w:r>
+        <w:t>()</w:t>
+      </w:r>
+      <w:r>
+        <w:t>方法</w:t>
+      </w:r>
+      <w:r>
+        <w:rPr>
+          <w:rFonts w:hint="eastAsia"/>
+        </w:rPr>
+        <w:t>，</w:t>
+      </w:r>
+      <w:r>
+        <w:t>这些方法与</w:t>
+      </w:r>
+      <w:r>
+        <w:t>synchronized</w:t>
+      </w:r>
+      <w:r>
+        <w:t>配合</w:t>
+      </w:r>
+      <w:r>
+        <w:rPr>
+          <w:rFonts w:hint="eastAsia"/>
+        </w:rPr>
+        <w:t>，</w:t>
+      </w:r>
+      <w:r>
+        <w:t>可以</w:t>
+      </w:r>
+      <w:r>
+        <w:lastRenderedPageBreak/>
+        <w:t>实现等待</w:t>
+      </w:r>
+      <w:r>
+        <w:rPr>
+          <w:rFonts w:hint="eastAsia"/>
+        </w:rPr>
+        <w:t>\</w:t>
+      </w:r>
+      <w:r>
+        <w:rPr>
+          <w:rFonts w:hint="eastAsia"/>
+        </w:rPr>
+        <w:t>通知模式。</w:t>
+      </w:r>
+      <w:r>
+        <w:rPr>
+          <w:rFonts w:hint="eastAsia"/>
+        </w:rPr>
+        <w:t>Condition</w:t>
+      </w:r>
+      <w:r>
+        <w:rPr>
+          <w:rFonts w:hint="eastAsia"/>
+        </w:rPr>
+        <w:t>接口也提供了类似的功能特性</w:t>
+      </w:r>
+    </w:p>
+    <w:tbl>
+      <w:tblPr>
+        <w:tblStyle w:val="a4"/>
+        <w:tblW w:w="0" w:type="auto"/>
+        <w:tblLook w:val="04A0" w:firstRow="1" w:lastRow="0" w:firstColumn="1" w:lastColumn="0" w:noHBand="0" w:noVBand="1"/>
+      </w:tblPr>
+      <w:tblGrid>
+        <w:gridCol w:w="2765"/>
+        <w:gridCol w:w="2333"/>
+        <w:gridCol w:w="3198"/>
+      </w:tblGrid>
+      <w:tr>
+        <w:tc>
+          <w:tcPr>
+            <w:tcW w:w="2765" w:type="dxa"/>
+          </w:tcPr>
+          <w:p>
+            <w:pPr>
+              <w:ind w:firstLineChars="0" w:firstLine="0"/>
+              <w:jc w:val="center"/>
+              <w:rPr>
+                <w:b/>
+              </w:rPr>
+            </w:pPr>
+            <w:r>
+              <w:rPr>
+                <w:rFonts w:hint="eastAsia"/>
+                <w:b/>
+              </w:rPr>
+              <w:t>对比项</w:t>
+            </w:r>
+          </w:p>
+        </w:tc>
+        <w:tc>
+          <w:tcPr>
+            <w:tcW w:w="2333" w:type="dxa"/>
+          </w:tcPr>
+          <w:p>
+            <w:pPr>
+              <w:ind w:firstLineChars="0" w:firstLine="0"/>
+              <w:jc w:val="center"/>
+              <w:rPr>
+                <w:b/>
+              </w:rPr>
+            </w:pPr>
+            <w:r>
+              <w:rPr>
+                <w:rFonts w:hint="eastAsia"/>
+                <w:b/>
+              </w:rPr>
+              <w:t>Object</w:t>
+            </w:r>
+            <w:r>
+              <w:rPr>
+                <w:b/>
+              </w:rPr>
+              <w:t xml:space="preserve"> Monitor</w:t>
+            </w:r>
+          </w:p>
+        </w:tc>
+        <w:tc>
+          <w:tcPr>
+            <w:tcW w:w="3198" w:type="dxa"/>
+          </w:tcPr>
+          <w:p>
+            <w:pPr>
+              <w:ind w:firstLineChars="0" w:firstLine="0"/>
+              <w:jc w:val="center"/>
+              <w:rPr>
+                <w:b/>
+              </w:rPr>
+            </w:pPr>
+            <w:r>
+              <w:rPr>
+                <w:rFonts w:hint="eastAsia"/>
+                <w:b/>
+              </w:rPr>
+              <w:t>Condition</w:t>
+            </w:r>
+          </w:p>
+        </w:tc>
+      </w:tr>
+      <w:tr>
+        <w:tc>
+          <w:tcPr>
+            <w:tcW w:w="2765" w:type="dxa"/>
+            <w:vAlign w:val="center"/>
+          </w:tcPr>
+          <w:p>
+            <w:pPr>
+              <w:ind w:firstLineChars="0" w:firstLine="0"/>
+            </w:pPr>
+            <w:r>
+              <w:rPr>
+                <w:rFonts w:hint="eastAsia"/>
+              </w:rPr>
+              <w:t>前置条件</w:t>
+            </w:r>
+          </w:p>
+        </w:tc>
+        <w:tc>
+          <w:tcPr>
+            <w:tcW w:w="2333" w:type="dxa"/>
+            <w:vAlign w:val="center"/>
+          </w:tcPr>
+          <w:p>
+            <w:pPr>
+              <w:ind w:firstLineChars="0" w:firstLine="0"/>
+            </w:pPr>
+            <w:r>
+              <w:rPr>
+                <w:rFonts w:hint="eastAsia"/>
+              </w:rPr>
+              <w:t>获取对象的锁</w:t>
+            </w:r>
+          </w:p>
+        </w:tc>
+        <w:tc>
+          <w:tcPr>
+            <w:tcW w:w="3198" w:type="dxa"/>
+            <w:vAlign w:val="center"/>
+          </w:tcPr>
+          <w:p>
+            <w:pPr>
+              <w:ind w:firstLineChars="0" w:firstLine="0"/>
+            </w:pPr>
+            <w:r>
+              <w:rPr>
+                <w:rFonts w:hint="eastAsia"/>
+              </w:rPr>
+              <w:t>调用</w:t>
+            </w:r>
+            <w:r>
+              <w:rPr>
+                <w:rFonts w:hint="eastAsia"/>
+              </w:rPr>
+              <w:t>Lock</w:t>
+            </w:r>
+            <w:r>
+              <w:t>.lock()</w:t>
+            </w:r>
+            <w:r>
+              <w:t>获取锁</w:t>
+            </w:r>
+          </w:p>
+          <w:p>
+            <w:pPr>
+              <w:ind w:firstLineChars="0" w:firstLine="0"/>
+            </w:pPr>
+            <w:r>
+              <w:t>调用</w:t>
+            </w:r>
+            <w:r>
+              <w:rPr>
+                <w:color w:val="FF0000"/>
+              </w:rPr>
+              <w:t>Lock</w:t>
+            </w:r>
+            <w:r>
+              <w:rPr>
+                <w:rFonts w:hint="eastAsia"/>
+                <w:color w:val="FF0000"/>
+              </w:rPr>
+              <w:t>.newCondition()</w:t>
+            </w:r>
+            <w:r>
+              <w:rPr>
+                <w:rFonts w:hint="eastAsia"/>
+              </w:rPr>
+              <w:t>获取</w:t>
+            </w:r>
+            <w:r>
+              <w:rPr>
+                <w:rFonts w:hint="eastAsia"/>
+              </w:rPr>
+              <w:t>Condition</w:t>
+            </w:r>
+            <w:r>
+              <w:rPr>
+                <w:rFonts w:hint="eastAsia"/>
+              </w:rPr>
+              <w:t>对象</w:t>
+            </w:r>
+          </w:p>
+        </w:tc>
+      </w:tr>
+      <w:tr>
+        <w:tc>
+          <w:tcPr>
+            <w:tcW w:w="2765" w:type="dxa"/>
+            <w:vAlign w:val="center"/>
+          </w:tcPr>
+          <w:p>
+            <w:pPr>
+              <w:ind w:firstLineChars="0" w:firstLine="0"/>
+            </w:pPr>
+            <w:r>
+              <w:rPr>
+                <w:rFonts w:hint="eastAsia"/>
+              </w:rPr>
+              <w:t>调用方式</w:t>
+            </w:r>
+          </w:p>
+        </w:tc>
+        <w:tc>
+          <w:tcPr>
+            <w:tcW w:w="2333" w:type="dxa"/>
+            <w:vAlign w:val="center"/>
+          </w:tcPr>
+          <w:p>
+            <w:pPr>
+              <w:ind w:firstLineChars="0" w:firstLine="0"/>
+            </w:pPr>
+            <w:r>
+              <w:rPr>
+                <w:rFonts w:hint="eastAsia"/>
+              </w:rPr>
+              <w:t>直接调用</w:t>
+            </w:r>
+            <w:r>
+              <w:rPr>
+                <w:rFonts w:hint="eastAsia"/>
+              </w:rPr>
+              <w:t>ob</w:t>
+            </w:r>
+            <w:r>
+              <w:t>.wait()</w:t>
+            </w:r>
+          </w:p>
+        </w:tc>
+        <w:tc>
+          <w:tcPr>
+            <w:tcW w:w="3198" w:type="dxa"/>
+            <w:vAlign w:val="center"/>
+          </w:tcPr>
+          <w:p>
+            <w:pPr>
+              <w:ind w:firstLineChars="0" w:firstLine="0"/>
+            </w:pPr>
+            <w:r>
+              <w:rPr>
+                <w:rFonts w:hint="eastAsia"/>
+              </w:rPr>
+              <w:t>直接调用</w:t>
+            </w:r>
+            <w:r>
+              <w:rPr>
+                <w:rFonts w:hint="eastAsia"/>
+              </w:rPr>
+              <w:t xml:space="preserve"> condition</w:t>
+            </w:r>
+            <w:r>
+              <w:t>.wait()</w:t>
+            </w:r>
+          </w:p>
+        </w:tc>
+      </w:tr>
+      <w:tr>
+        <w:tc>
+          <w:tcPr>
+            <w:tcW w:w="2765" w:type="dxa"/>
+            <w:vAlign w:val="center"/>
+          </w:tcPr>
+          <w:p>
+            <w:pPr>
+              <w:ind w:firstLineChars="0" w:firstLine="0"/>
+            </w:pPr>
+            <w:r>
+              <w:rPr>
+                <w:rFonts w:hint="eastAsia"/>
+              </w:rPr>
+              <w:t>等待队列个数</w:t>
+            </w:r>
+          </w:p>
+        </w:tc>
+        <w:tc>
+          <w:tcPr>
+            <w:tcW w:w="2333" w:type="dxa"/>
+            <w:vAlign w:val="center"/>
+          </w:tcPr>
+          <w:p>
+            <w:pPr>
+              <w:ind w:firstLineChars="0" w:firstLine="0"/>
+            </w:pPr>
+            <w:r>
+              <w:rPr>
+                <w:rFonts w:hint="eastAsia"/>
+              </w:rPr>
+              <w:t>一个</w:t>
+            </w:r>
+          </w:p>
+        </w:tc>
+        <w:tc>
+          <w:tcPr>
+            <w:tcW w:w="3198" w:type="dxa"/>
+            <w:vAlign w:val="center"/>
+          </w:tcPr>
+          <w:p>
+            <w:pPr>
+              <w:ind w:firstLineChars="0" w:firstLine="0"/>
+            </w:pPr>
+            <w:r>
+              <w:rPr>
+                <w:rFonts w:hint="eastAsia"/>
+              </w:rPr>
+              <w:t>多个</w:t>
+            </w:r>
+          </w:p>
+        </w:tc>
+      </w:tr>
+      <w:tr>
+        <w:tc>
+          <w:tcPr>
+            <w:tcW w:w="2765" w:type="dxa"/>
+            <w:vAlign w:val="center"/>
+          </w:tcPr>
+          <w:p>
+            <w:pPr>
+              <w:ind w:firstLineChars="0" w:firstLine="0"/>
+            </w:pPr>
+            <w:r>
+              <w:rPr>
+                <w:rFonts w:hint="eastAsia"/>
+              </w:rPr>
+              <w:t>线程释放锁并进入等待状态</w:t>
+            </w:r>
+          </w:p>
+        </w:tc>
+        <w:tc>
+          <w:tcPr>
+            <w:tcW w:w="2333" w:type="dxa"/>
+            <w:vAlign w:val="center"/>
+          </w:tcPr>
+          <w:p>
+            <w:pPr>
+              <w:ind w:firstLineChars="0" w:firstLine="0"/>
+            </w:pPr>
+            <w:r>
+              <w:rPr>
+                <w:rFonts w:hint="eastAsia"/>
+              </w:rPr>
+              <w:t>支持</w:t>
+            </w:r>
+          </w:p>
+        </w:tc>
+        <w:tc>
+          <w:tcPr>
+            <w:tcW w:w="3198" w:type="dxa"/>
+            <w:vAlign w:val="center"/>
+          </w:tcPr>
+          <w:p>
+            <w:pPr>
+              <w:ind w:firstLineChars="0" w:firstLine="0"/>
+            </w:pPr>
+            <w:r>
+              <w:rPr>
+                <w:rFonts w:hint="eastAsia"/>
+              </w:rPr>
+              <w:t>支持</w:t>
+            </w:r>
+          </w:p>
+        </w:tc>
+      </w:tr>
+      <w:tr>
+        <w:tc>
+          <w:tcPr>
+            <w:tcW w:w="2765" w:type="dxa"/>
+            <w:vAlign w:val="center"/>
+          </w:tcPr>
+          <w:p>
+            <w:pPr>
+              <w:ind w:firstLineChars="0" w:firstLine="0"/>
+            </w:pPr>
+            <w:r>
+              <w:rPr>
+                <w:rFonts w:hint="eastAsia"/>
+              </w:rPr>
+              <w:t>当前线程释放锁并进入等待状态，在等待状态中不响应中断</w:t>
+            </w:r>
+          </w:p>
+        </w:tc>
+        <w:tc>
+          <w:tcPr>
+            <w:tcW w:w="2333" w:type="dxa"/>
+            <w:vAlign w:val="center"/>
+          </w:tcPr>
+          <w:p>
+            <w:pPr>
+              <w:ind w:firstLineChars="0" w:firstLine="0"/>
+            </w:pPr>
+            <w:r>
+              <w:rPr>
+                <w:rFonts w:hint="eastAsia"/>
+              </w:rPr>
+              <w:t>不支持</w:t>
+            </w:r>
+          </w:p>
+        </w:tc>
+        <w:tc>
+          <w:tcPr>
+            <w:tcW w:w="3198" w:type="dxa"/>
+            <w:vAlign w:val="center"/>
+          </w:tcPr>
+          <w:p>
+            <w:pPr>
+              <w:ind w:firstLineChars="0" w:firstLine="0"/>
+            </w:pPr>
+            <w:r>
+              <w:rPr>
+                <w:rFonts w:hint="eastAsia"/>
+              </w:rPr>
+              <w:t>支持</w:t>
+            </w:r>
+          </w:p>
+        </w:tc>
+      </w:tr>
+      <w:tr>
+        <w:tc>
+          <w:tcPr>
+            <w:tcW w:w="2765" w:type="dxa"/>
+            <w:vAlign w:val="center"/>
+          </w:tcPr>
+          <w:p>
+            <w:pPr>
+              <w:ind w:firstLineChars="0" w:firstLine="0"/>
+            </w:pPr>
+            <w:r>
+              <w:rPr>
+                <w:rFonts w:hint="eastAsia"/>
+              </w:rPr>
+              <w:t>线程释放锁并进入超时等待</w:t>
+            </w:r>
+          </w:p>
+        </w:tc>
+        <w:tc>
+          <w:tcPr>
+            <w:tcW w:w="2333" w:type="dxa"/>
+            <w:vAlign w:val="center"/>
+          </w:tcPr>
+          <w:p>
+            <w:pPr>
+              <w:ind w:firstLineChars="0" w:firstLine="0"/>
+            </w:pPr>
+            <w:r>
+              <w:rPr>
+                <w:rFonts w:hint="eastAsia"/>
+              </w:rPr>
+              <w:t>支持</w:t>
+            </w:r>
+          </w:p>
+        </w:tc>
+        <w:tc>
+          <w:tcPr>
+            <w:tcW w:w="3198" w:type="dxa"/>
+            <w:vAlign w:val="center"/>
+          </w:tcPr>
+          <w:p>
+            <w:pPr>
+              <w:ind w:firstLineChars="0" w:firstLine="0"/>
+            </w:pPr>
+            <w:r>
+              <w:t>支持</w:t>
+            </w:r>
+          </w:p>
+        </w:tc>
+      </w:tr>
+      <w:tr>
+        <w:tc>
+          <w:tcPr>
+            <w:tcW w:w="2765" w:type="dxa"/>
+            <w:vAlign w:val="center"/>
+          </w:tcPr>
+          <w:p>
+            <w:pPr>
+              <w:ind w:firstLineChars="0" w:firstLine="0"/>
+            </w:pPr>
+            <w:r>
+              <w:rPr>
+                <w:rFonts w:hint="eastAsia"/>
+              </w:rPr>
+              <w:t>当前线程释放锁并进入等待状态到将来的某个时间</w:t>
+            </w:r>
+          </w:p>
+        </w:tc>
+        <w:tc>
+          <w:tcPr>
+            <w:tcW w:w="2333" w:type="dxa"/>
+            <w:vAlign w:val="center"/>
+          </w:tcPr>
+          <w:p>
+            <w:pPr>
+              <w:ind w:firstLineChars="0" w:firstLine="0"/>
+            </w:pPr>
+            <w:r>
+              <w:rPr>
+                <w:rFonts w:hint="eastAsia"/>
+              </w:rPr>
+              <w:t>不支持</w:t>
+            </w:r>
+          </w:p>
+        </w:tc>
+        <w:tc>
+          <w:tcPr>
+            <w:tcW w:w="3198" w:type="dxa"/>
+            <w:vAlign w:val="center"/>
+          </w:tcPr>
+          <w:p>
+            <w:pPr>
+              <w:ind w:firstLineChars="0" w:firstLine="0"/>
+            </w:pPr>
+            <w:r>
+              <w:rPr>
+                <w:rFonts w:hint="eastAsia"/>
+              </w:rPr>
+              <w:t>支持</w:t>
+            </w:r>
+          </w:p>
+        </w:tc>
+      </w:tr>
+      <w:tr>
+        <w:tc>
+          <w:tcPr>
+            <w:tcW w:w="2765" w:type="dxa"/>
+            <w:vAlign w:val="center"/>
+          </w:tcPr>
+          <w:p>
+            <w:pPr>
+              <w:ind w:firstLineChars="0" w:firstLine="0"/>
+            </w:pPr>
+            <w:r>
+              <w:rPr>
+                <w:rFonts w:hint="eastAsia"/>
+              </w:rPr>
+              <w:t>唤醒等待队列中的一个线程</w:t>
+            </w:r>
+          </w:p>
+        </w:tc>
+        <w:tc>
+          <w:tcPr>
+            <w:tcW w:w="2333" w:type="dxa"/>
+            <w:vAlign w:val="center"/>
+          </w:tcPr>
+          <w:p>
+            <w:pPr>
+              <w:ind w:firstLineChars="0" w:firstLine="0"/>
+            </w:pPr>
+            <w:r>
+              <w:rPr>
+                <w:rFonts w:hint="eastAsia"/>
+              </w:rPr>
+              <w:t>支持</w:t>
+            </w:r>
+          </w:p>
+        </w:tc>
+        <w:tc>
+          <w:tcPr>
+            <w:tcW w:w="3198" w:type="dxa"/>
+            <w:vAlign w:val="center"/>
+          </w:tcPr>
+          <w:p>
+            <w:pPr>
+              <w:ind w:firstLineChars="0" w:firstLine="0"/>
+            </w:pPr>
+            <w:r>
+              <w:rPr>
+                <w:rFonts w:hint="eastAsia"/>
+              </w:rPr>
+              <w:t>支持</w:t>
+            </w:r>
+          </w:p>
+        </w:tc>
+      </w:tr>
+      <w:tr>
+        <w:tc>
+          <w:tcPr>
+            <w:tcW w:w="2765" w:type="dxa"/>
+            <w:vAlign w:val="center"/>
+          </w:tcPr>
+          <w:p>
+            <w:pPr>
+              <w:ind w:firstLineChars="0" w:firstLine="0"/>
+            </w:pPr>
+            <w:r>
+              <w:rPr>
+                <w:rFonts w:hint="eastAsia"/>
+              </w:rPr>
+              <w:t>唤醒等待队列中的全部线程</w:t>
+            </w:r>
+          </w:p>
+        </w:tc>
+        <w:tc>
+          <w:tcPr>
+            <w:tcW w:w="2333" w:type="dxa"/>
+            <w:vAlign w:val="center"/>
+          </w:tcPr>
+          <w:p>
+            <w:pPr>
+              <w:ind w:firstLineChars="0" w:firstLine="0"/>
+            </w:pPr>
+            <w:r>
+              <w:rPr>
+                <w:rFonts w:hint="eastAsia"/>
+              </w:rPr>
+              <w:t>支持</w:t>
+            </w:r>
+          </w:p>
+        </w:tc>
+        <w:tc>
+          <w:tcPr>
+            <w:tcW w:w="3198" w:type="dxa"/>
+            <w:vAlign w:val="center"/>
+          </w:tcPr>
+          <w:p>
+            <w:pPr>
+              <w:ind w:firstLineChars="0" w:firstLine="0"/>
+            </w:pPr>
+            <w:r>
+              <w:rPr>
+                <w:rFonts w:hint="eastAsia"/>
+              </w:rPr>
+              <w:t>支持</w:t>
+            </w:r>
+          </w:p>
+        </w:tc>
+      </w:tr>
+    </w:tbl>
+    <w:p>
+      <w:pPr>
+        <w:ind w:firstLine="420"/>
+      </w:pPr>
+    </w:p>
+    <w:p>
+      <w:pPr>
+        <w:ind w:firstLine="420"/>
+        <w:rPr>
+          <w:rFonts w:hint="eastAsia"/>
+        </w:rPr>
+      </w:pPr>
+      <w:r>
+        <w:t>Condition</w:t>
+      </w:r>
+      <w:r>
+        <w:t>接口示例</w:t>
+      </w:r>
+    </w:p>
+    <w:p>
+      <w:pPr>
+        <w:widowControl/>
+        <w:shd w:val="clear" w:color="auto" w:fill="2B2B2B"/>
+        <w:tabs>
+          <w:tab w:val="left" w:pos="916"/>
+          <w:tab w:val="left" w:pos="1832"/>
+          <w:tab w:val="left" w:pos="2748"/>
+          <w:tab w:val="left" w:pos="3664"/>
+          <w:tab w:val="left" w:pos="4580"/>
+          <w:tab w:val="left" w:pos="5496"/>
+          <w:tab w:val="left" w:pos="6412"/>
+          <w:tab w:val="left" w:pos="7328"/>
+          <w:tab w:val="left" w:pos="8244"/>
+          <w:tab w:val="left" w:pos="9160"/>
+          <w:tab w:val="left" w:pos="10076"/>
+          <w:tab w:val="left" w:pos="10992"/>
+          <w:tab w:val="left" w:pos="11908"/>
+          <w:tab w:val="left" w:pos="12824"/>
+          <w:tab w:val="left" w:pos="13740"/>
+          <w:tab w:val="left" w:pos="14656"/>
+        </w:tabs>
+        <w:snapToGrid/>
+        <w:spacing w:line="240" w:lineRule="auto"/>
+        <w:ind w:firstLineChars="0" w:firstLine="0"/>
+        <w:jc w:val="left"/>
+        <w:rPr>
+          <w:rFonts w:eastAsia="宋体" w:cs="宋体"/>
+          <w:color w:val="CC7832"/>
+          <w:kern w:val="0"/>
+          <w:sz w:val="20"/>
+          <w:szCs w:val="20"/>
+        </w:rPr>
+      </w:pPr>
+    </w:p>
+    <w:p>
+      <w:pPr>
+        <w:widowControl/>
+        <w:shd w:val="clear" w:color="auto" w:fill="2B2B2B"/>
+        <w:tabs>
+          <w:tab w:val="left" w:pos="916"/>
+          <w:tab w:val="left" w:pos="1832"/>
+          <w:tab w:val="left" w:pos="2748"/>
+          <w:tab w:val="left" w:pos="3664"/>
+          <w:tab w:val="left" w:pos="4580"/>
+          <w:tab w:val="left" w:pos="5496"/>
+          <w:tab w:val="left" w:pos="6412"/>
+          <w:tab w:val="left" w:pos="7328"/>
+          <w:tab w:val="left" w:pos="8244"/>
+          <w:tab w:val="left" w:pos="9160"/>
+          <w:tab w:val="left" w:pos="10076"/>
+          <w:tab w:val="left" w:pos="10992"/>
+          <w:tab w:val="left" w:pos="11908"/>
+          <w:tab w:val="left" w:pos="12824"/>
+          <w:tab w:val="left" w:pos="13740"/>
+          <w:tab w:val="left" w:pos="14656"/>
+        </w:tabs>
+        <w:snapToGrid/>
+        <w:spacing w:line="240" w:lineRule="auto"/>
+        <w:ind w:firstLineChars="0" w:firstLine="0"/>
+        <w:jc w:val="left"/>
+        <w:rPr>
+          <w:rFonts w:eastAsia="宋体" w:cs="宋体"/>
+          <w:color w:val="A9B7C6"/>
+          <w:kern w:val="0"/>
+          <w:sz w:val="20"/>
+          <w:szCs w:val="20"/>
+        </w:rPr>
+      </w:pPr>
+      <w:r>
+        <w:rPr>
+          <w:rFonts w:eastAsia="宋体" w:cs="宋体"/>
+          <w:color w:val="CC7832"/>
+          <w:kern w:val="0"/>
+          <w:sz w:val="20"/>
+          <w:szCs w:val="20"/>
+        </w:rPr>
+        <w:t xml:space="preserve">public class </w:t>
+      </w:r>
+      <w:r>
+        <w:rPr>
+          <w:rFonts w:eastAsia="宋体" w:cs="宋体"/>
+          <w:color w:val="A9B7C6"/>
+          <w:kern w:val="0"/>
+          <w:sz w:val="20"/>
+          <w:szCs w:val="20"/>
+        </w:rPr>
+        <w:t>ConditionUseCase {</w:t>
+      </w:r>
+      <w:r>
+        <w:rPr>
+          <w:rFonts w:eastAsia="宋体" w:cs="宋体"/>
+          <w:color w:val="A9B7C6"/>
+          <w:kern w:val="0"/>
+          <w:sz w:val="20"/>
+          <w:szCs w:val="20"/>
+        </w:rPr>
+        <w:br/>
+        <w:t xml:space="preserve">    Lock </w:t>
+      </w:r>
+      <w:r>
+        <w:rPr>
+          <w:rFonts w:eastAsia="宋体" w:cs="宋体"/>
+          <w:color w:val="9876AA"/>
+          <w:kern w:val="0"/>
+          <w:sz w:val="20"/>
+          <w:szCs w:val="20"/>
+        </w:rPr>
+        <w:t xml:space="preserve">lock </w:t>
+      </w:r>
+      <w:r>
+        <w:rPr>
+          <w:rFonts w:eastAsia="宋体" w:cs="宋体"/>
+          <w:color w:val="A9B7C6"/>
+          <w:kern w:val="0"/>
+          <w:sz w:val="20"/>
+          <w:szCs w:val="20"/>
+        </w:rPr>
+        <w:t xml:space="preserve">= </w:t>
+      </w:r>
+      <w:r>
+        <w:rPr>
+          <w:rFonts w:eastAsia="宋体" w:cs="宋体"/>
+          <w:color w:val="CC7832"/>
+          <w:kern w:val="0"/>
+          <w:sz w:val="20"/>
+          <w:szCs w:val="20"/>
+        </w:rPr>
+        <w:t xml:space="preserve">new </w:t>
+      </w:r>
+      <w:r>
+        <w:rPr>
+          <w:rFonts w:eastAsia="宋体" w:cs="宋体"/>
+          <w:color w:val="A9B7C6"/>
+          <w:kern w:val="0"/>
+          <w:sz w:val="20"/>
+          <w:szCs w:val="20"/>
+        </w:rPr>
+        <w:t>ReentrantLock()</w:t>
+      </w:r>
+      <w:r>
+        <w:rPr>
+          <w:rFonts w:eastAsia="宋体" w:cs="宋体"/>
+          <w:color w:val="CC7832"/>
+          <w:kern w:val="0"/>
+          <w:sz w:val="20"/>
+          <w:szCs w:val="20"/>
+        </w:rPr>
+        <w:t>;</w:t>
+      </w:r>
+      <w:r>
+        <w:rPr>
+          <w:rFonts w:eastAsia="宋体" w:cs="宋体"/>
+          <w:color w:val="CC7832"/>
+          <w:kern w:val="0"/>
+          <w:sz w:val="20"/>
+          <w:szCs w:val="20"/>
+        </w:rPr>
+        <w:br/>
+        <w:t xml:space="preserve">    </w:t>
+      </w:r>
+      <w:r>
+        <w:rPr>
+          <w:rFonts w:eastAsia="宋体" w:cs="宋体"/>
+          <w:color w:val="A9B7C6"/>
+          <w:kern w:val="0"/>
+          <w:sz w:val="20"/>
+          <w:szCs w:val="20"/>
+        </w:rPr>
+        <w:t xml:space="preserve">Condition </w:t>
+      </w:r>
+      <w:r>
+        <w:rPr>
+          <w:rFonts w:eastAsia="宋体" w:cs="宋体"/>
+          <w:color w:val="9876AA"/>
+          <w:kern w:val="0"/>
+          <w:sz w:val="20"/>
+          <w:szCs w:val="20"/>
+        </w:rPr>
+        <w:t xml:space="preserve">condition </w:t>
+      </w:r>
+      <w:r>
+        <w:rPr>
+          <w:rFonts w:eastAsia="宋体" w:cs="宋体"/>
+          <w:color w:val="A9B7C6"/>
+          <w:kern w:val="0"/>
+          <w:sz w:val="20"/>
+          <w:szCs w:val="20"/>
+        </w:rPr>
+        <w:t xml:space="preserve">= </w:t>
+      </w:r>
+      <w:r>
+        <w:rPr>
+          <w:rFonts w:eastAsia="宋体" w:cs="宋体"/>
+          <w:b/>
+          <w:color w:val="9876AA"/>
+          <w:kern w:val="0"/>
+          <w:sz w:val="20"/>
+          <w:szCs w:val="20"/>
+        </w:rPr>
+        <w:t>lock</w:t>
+      </w:r>
+      <w:r>
+        <w:rPr>
+          <w:rFonts w:eastAsia="宋体" w:cs="宋体"/>
+          <w:b/>
+          <w:color w:val="A9B7C6"/>
+          <w:kern w:val="0"/>
+          <w:sz w:val="20"/>
+          <w:szCs w:val="20"/>
+        </w:rPr>
+        <w:t>.newCondition()</w:t>
+      </w:r>
+      <w:r>
+        <w:rPr>
+          <w:rFonts w:eastAsia="宋体" w:cs="宋体"/>
+          <w:color w:val="CC7832"/>
+          <w:kern w:val="0"/>
+          <w:sz w:val="20"/>
+          <w:szCs w:val="20"/>
+        </w:rPr>
+        <w:t>;</w:t>
+      </w:r>
+      <w:r>
+        <w:rPr>
+          <w:rFonts w:eastAsia="宋体" w:cs="宋体"/>
+          <w:color w:val="CC7832"/>
+          <w:kern w:val="0"/>
+          <w:sz w:val="20"/>
+          <w:szCs w:val="20"/>
+        </w:rPr>
+        <w:br/>
+      </w:r>
+      <w:r>
+        <w:rPr>
+          <w:rFonts w:eastAsia="宋体" w:cs="宋体"/>
+          <w:color w:val="CC7832"/>
+          <w:kern w:val="0"/>
+          <w:sz w:val="20"/>
+          <w:szCs w:val="20"/>
+        </w:rPr>
+        <w:br/>
+        <w:t xml:space="preserve">    public void </w:t>
+      </w:r>
+      <w:r>
+        <w:rPr>
+          <w:rFonts w:eastAsia="宋体" w:cs="宋体"/>
+          <w:color w:val="FFC66D"/>
+          <w:kern w:val="0"/>
+          <w:sz w:val="20"/>
+          <w:szCs w:val="20"/>
+        </w:rPr>
+        <w:t>conditionWait</w:t>
+      </w:r>
+      <w:r>
+        <w:rPr>
+          <w:rFonts w:eastAsia="宋体" w:cs="宋体"/>
+          <w:color w:val="A9B7C6"/>
+          <w:kern w:val="0"/>
+          <w:sz w:val="20"/>
+          <w:szCs w:val="20"/>
+        </w:rPr>
+        <w:t xml:space="preserve">() </w:t>
+      </w:r>
+      <w:r>
+        <w:rPr>
+          <w:rFonts w:eastAsia="宋体" w:cs="宋体"/>
+          <w:color w:val="CC7832"/>
+          <w:kern w:val="0"/>
+          <w:sz w:val="20"/>
+          <w:szCs w:val="20"/>
+        </w:rPr>
+        <w:t xml:space="preserve">throws </w:t>
+      </w:r>
+      <w:r>
+        <w:rPr>
+          <w:rFonts w:eastAsia="宋体" w:cs="宋体"/>
+          <w:color w:val="A9B7C6"/>
+          <w:kern w:val="0"/>
+          <w:sz w:val="20"/>
+          <w:szCs w:val="20"/>
+        </w:rPr>
+        <w:t>InterruptedException {</w:t>
+      </w:r>
+      <w:r>
+        <w:rPr>
+          <w:rFonts w:eastAsia="宋体" w:cs="宋体"/>
+          <w:color w:val="A9B7C6"/>
+          <w:kern w:val="0"/>
+          <w:sz w:val="20"/>
+          <w:szCs w:val="20"/>
+        </w:rPr>
+        <w:br/>
+        <w:t xml:space="preserve">        </w:t>
+      </w:r>
+      <w:r>
+        <w:rPr>
+          <w:rFonts w:eastAsia="宋体" w:cs="宋体"/>
+          <w:color w:val="9876AA"/>
+          <w:kern w:val="0"/>
+          <w:sz w:val="20"/>
+          <w:szCs w:val="20"/>
+        </w:rPr>
+        <w:t>lock</w:t>
+      </w:r>
+      <w:r>
+        <w:rPr>
+          <w:rFonts w:eastAsia="宋体" w:cs="宋体"/>
+          <w:color w:val="A9B7C6"/>
+          <w:kern w:val="0"/>
+          <w:sz w:val="20"/>
+          <w:szCs w:val="20"/>
+        </w:rPr>
+        <w:t>.lock()</w:t>
+      </w:r>
+      <w:r>
+        <w:rPr>
+          <w:rFonts w:eastAsia="宋体" w:cs="宋体"/>
+          <w:color w:val="CC7832"/>
+          <w:kern w:val="0"/>
+          <w:sz w:val="20"/>
+          <w:szCs w:val="20"/>
+        </w:rPr>
+        <w:t>;</w:t>
+      </w:r>
+      <w:r>
+        <w:rPr>
+          <w:rFonts w:eastAsia="宋体" w:cs="宋体"/>
+          <w:color w:val="CC7832"/>
+          <w:kern w:val="0"/>
+          <w:sz w:val="20"/>
+          <w:szCs w:val="20"/>
+        </w:rPr>
+        <w:br/>
+        <w:t xml:space="preserve">        try</w:t>
+      </w:r>
+      <w:r>
+        <w:rPr>
+          <w:rFonts w:eastAsia="宋体" w:cs="宋体"/>
+          <w:color w:val="A9B7C6"/>
+          <w:kern w:val="0"/>
+          <w:sz w:val="20"/>
+          <w:szCs w:val="20"/>
+        </w:rPr>
+        <w:t>{</w:t>
+      </w:r>
+      <w:r>
+        <w:rPr>
+          <w:rFonts w:eastAsia="宋体" w:cs="宋体"/>
+          <w:color w:val="A9B7C6"/>
+          <w:kern w:val="0"/>
+          <w:sz w:val="20"/>
+          <w:szCs w:val="20"/>
+        </w:rPr>
+        <w:br/>
+        <w:t xml:space="preserve">            </w:t>
+      </w:r>
+      <w:r>
+        <w:rPr>
+          <w:rFonts w:eastAsia="宋体" w:cs="宋体"/>
+          <w:color w:val="9876AA"/>
+          <w:kern w:val="0"/>
+          <w:sz w:val="20"/>
+          <w:szCs w:val="20"/>
+        </w:rPr>
+        <w:t>condition</w:t>
+      </w:r>
+      <w:r>
+        <w:rPr>
+          <w:rFonts w:eastAsia="宋体" w:cs="宋体"/>
+          <w:color w:val="A9B7C6"/>
+          <w:kern w:val="0"/>
+          <w:sz w:val="20"/>
+          <w:szCs w:val="20"/>
+        </w:rPr>
+        <w:t>.</w:t>
+      </w:r>
+      <w:r>
+        <w:rPr>
+          <w:rFonts w:eastAsia="宋体" w:cs="宋体"/>
+          <w:b/>
+          <w:color w:val="A9B7C6"/>
+          <w:kern w:val="0"/>
+          <w:sz w:val="20"/>
+          <w:szCs w:val="20"/>
+        </w:rPr>
+        <w:t>await()</w:t>
+      </w:r>
+      <w:r>
+        <w:rPr>
+          <w:rFonts w:eastAsia="宋体" w:cs="宋体"/>
+          <w:color w:val="CC7832"/>
+          <w:kern w:val="0"/>
+          <w:sz w:val="20"/>
+          <w:szCs w:val="20"/>
+        </w:rPr>
+        <w:t>;</w:t>
+      </w:r>
+      <w:r>
+        <w:rPr>
+          <w:rFonts w:eastAsia="宋体" w:cs="宋体"/>
+          <w:color w:val="CC7832"/>
+          <w:kern w:val="0"/>
+          <w:sz w:val="20"/>
+          <w:szCs w:val="20"/>
+        </w:rPr>
+        <w:br/>
+        <w:t xml:space="preserve">        </w:t>
+      </w:r>
+      <w:r>
+        <w:rPr>
+          <w:rFonts w:eastAsia="宋体" w:cs="宋体"/>
+          <w:color w:val="A9B7C6"/>
+          <w:kern w:val="0"/>
+          <w:sz w:val="20"/>
+          <w:szCs w:val="20"/>
+        </w:rPr>
+        <w:t xml:space="preserve">} </w:t>
+      </w:r>
+      <w:r>
+        <w:rPr>
+          <w:rFonts w:eastAsia="宋体" w:cs="宋体"/>
+          <w:color w:val="CC7832"/>
+          <w:kern w:val="0"/>
+          <w:sz w:val="20"/>
+          <w:szCs w:val="20"/>
+        </w:rPr>
+        <w:t xml:space="preserve">finally </w:t>
+      </w:r>
+      <w:r>
+        <w:rPr>
+          <w:rFonts w:eastAsia="宋体" w:cs="宋体"/>
+          <w:color w:val="A9B7C6"/>
+          <w:kern w:val="0"/>
+          <w:sz w:val="20"/>
+          <w:szCs w:val="20"/>
+        </w:rPr>
+        <w:t>{</w:t>
+      </w:r>
+      <w:r>
+        <w:rPr>
+          <w:rFonts w:eastAsia="宋体" w:cs="宋体"/>
+          <w:color w:val="A9B7C6"/>
+          <w:kern w:val="0"/>
+          <w:sz w:val="20"/>
+          <w:szCs w:val="20"/>
+        </w:rPr>
+        <w:br/>
+        <w:t xml:space="preserve">            </w:t>
+      </w:r>
+      <w:r>
+        <w:rPr>
+          <w:rFonts w:eastAsia="宋体" w:cs="宋体"/>
+          <w:color w:val="9876AA"/>
+          <w:kern w:val="0"/>
+          <w:sz w:val="20"/>
+          <w:szCs w:val="20"/>
+        </w:rPr>
+        <w:t>lock</w:t>
+      </w:r>
+      <w:r>
+        <w:rPr>
+          <w:rFonts w:eastAsia="宋体" w:cs="宋体"/>
+          <w:color w:val="A9B7C6"/>
+          <w:kern w:val="0"/>
+          <w:sz w:val="20"/>
+          <w:szCs w:val="20"/>
+        </w:rPr>
+        <w:t>.unlock()</w:t>
+      </w:r>
+      <w:r>
+        <w:rPr>
+          <w:rFonts w:eastAsia="宋体" w:cs="宋体"/>
+          <w:color w:val="CC7832"/>
+          <w:kern w:val="0"/>
+          <w:sz w:val="20"/>
+          <w:szCs w:val="20"/>
+        </w:rPr>
+        <w:t>;</w:t>
+      </w:r>
+      <w:r>
+        <w:rPr>
+          <w:rFonts w:eastAsia="宋体" w:cs="宋体"/>
+          <w:color w:val="CC7832"/>
+          <w:kern w:val="0"/>
+          <w:sz w:val="20"/>
+          <w:szCs w:val="20"/>
+        </w:rPr>
+        <w:br/>
+        <w:t xml:space="preserve">        </w:t>
+      </w:r>
+      <w:r>
+        <w:rPr>
+          <w:rFonts w:eastAsia="宋体" w:cs="宋体"/>
+          <w:color w:val="A9B7C6"/>
+          <w:kern w:val="0"/>
+          <w:sz w:val="20"/>
+          <w:szCs w:val="20"/>
+        </w:rPr>
+        <w:t>}</w:t>
+      </w:r>
+      <w:r>
+        <w:rPr>
+          <w:rFonts w:eastAsia="宋体" w:cs="宋体"/>
+          <w:color w:val="A9B7C6"/>
+          <w:kern w:val="0"/>
+          <w:sz w:val="20"/>
+          <w:szCs w:val="20"/>
+        </w:rPr>
+        <w:br/>
+        <w:t xml:space="preserve">    }</w:t>
+      </w:r>
+      <w:r>
+        <w:rPr>
+          <w:rFonts w:eastAsia="宋体" w:cs="宋体"/>
+          <w:color w:val="A9B7C6"/>
+          <w:kern w:val="0"/>
+          <w:sz w:val="20"/>
+          <w:szCs w:val="20"/>
+        </w:rPr>
+        <w:br/>
+      </w:r>
+      <w:r>
+        <w:rPr>
+          <w:rFonts w:eastAsia="宋体" w:cs="宋体"/>
+          <w:color w:val="A9B7C6"/>
+          <w:kern w:val="0"/>
+          <w:sz w:val="20"/>
+          <w:szCs w:val="20"/>
+        </w:rPr>
+        <w:br/>
+        <w:t xml:space="preserve">    </w:t>
+      </w:r>
+      <w:r>
+        <w:rPr>
+          <w:rFonts w:eastAsia="宋体" w:cs="宋体"/>
+          <w:color w:val="CC7832"/>
+          <w:kern w:val="0"/>
+          <w:sz w:val="20"/>
+          <w:szCs w:val="20"/>
+        </w:rPr>
+        <w:t xml:space="preserve">public void </w:t>
+      </w:r>
+      <w:r>
+        <w:rPr>
+          <w:rFonts w:eastAsia="宋体" w:cs="宋体"/>
+          <w:color w:val="FFC66D"/>
+          <w:kern w:val="0"/>
+          <w:sz w:val="20"/>
+          <w:szCs w:val="20"/>
+        </w:rPr>
+        <w:t>conditionSi</w:t>
+      </w:r>
+      <w:r>
+        <w:rPr>
+          <w:rFonts w:eastAsia="宋体" w:cs="宋体" w:hint="eastAsia"/>
+          <w:color w:val="FFC66D"/>
+          <w:kern w:val="0"/>
+          <w:sz w:val="20"/>
+          <w:szCs w:val="20"/>
+        </w:rPr>
+        <w:t>gn</w:t>
+      </w:r>
+      <w:r>
+        <w:rPr>
+          <w:rFonts w:eastAsia="宋体" w:cs="宋体"/>
+          <w:color w:val="FFC66D"/>
+          <w:kern w:val="0"/>
+          <w:sz w:val="20"/>
+          <w:szCs w:val="20"/>
+        </w:rPr>
+        <w:t>al</w:t>
+      </w:r>
+      <w:r>
+        <w:rPr>
+          <w:rFonts w:eastAsia="宋体" w:cs="宋体"/>
+          <w:color w:val="A9B7C6"/>
+          <w:kern w:val="0"/>
+          <w:sz w:val="20"/>
+          <w:szCs w:val="20"/>
+        </w:rPr>
+        <w:t>() {</w:t>
+      </w:r>
+      <w:r>
+        <w:rPr>
+          <w:rFonts w:eastAsia="宋体" w:cs="宋体"/>
+          <w:color w:val="A9B7C6"/>
+          <w:kern w:val="0"/>
+          <w:sz w:val="20"/>
+          <w:szCs w:val="20"/>
+        </w:rPr>
+        <w:br/>
+        <w:t xml:space="preserve">        </w:t>
+      </w:r>
+      <w:r>
+        <w:rPr>
+          <w:rFonts w:eastAsia="宋体" w:cs="宋体"/>
+          <w:color w:val="9876AA"/>
+          <w:kern w:val="0"/>
+          <w:sz w:val="20"/>
+          <w:szCs w:val="20"/>
+        </w:rPr>
+        <w:t>lock</w:t>
+      </w:r>
+      <w:r>
+        <w:rPr>
+          <w:rFonts w:eastAsia="宋体" w:cs="宋体"/>
+          <w:color w:val="A9B7C6"/>
+          <w:kern w:val="0"/>
+          <w:sz w:val="20"/>
+          <w:szCs w:val="20"/>
+        </w:rPr>
+        <w:t>.lock()</w:t>
+      </w:r>
+      <w:r>
+        <w:rPr>
+          <w:rFonts w:eastAsia="宋体" w:cs="宋体"/>
+          <w:color w:val="CC7832"/>
+          <w:kern w:val="0"/>
+          <w:sz w:val="20"/>
+          <w:szCs w:val="20"/>
+        </w:rPr>
+        <w:t>;</w:t>
+      </w:r>
+      <w:r>
+        <w:rPr>
+          <w:rFonts w:eastAsia="宋体" w:cs="宋体"/>
+          <w:color w:val="CC7832"/>
+          <w:kern w:val="0"/>
+          <w:sz w:val="20"/>
+          <w:szCs w:val="20"/>
+        </w:rPr>
+        <w:br/>
+        <w:t xml:space="preserve">        try </w:t>
+      </w:r>
+      <w:r>
+        <w:rPr>
+          <w:rFonts w:eastAsia="宋体" w:cs="宋体"/>
+          <w:color w:val="A9B7C6"/>
+          <w:kern w:val="0"/>
+          <w:sz w:val="20"/>
+          <w:szCs w:val="20"/>
+        </w:rPr>
+        <w:t>{</w:t>
+      </w:r>
+      <w:r>
+        <w:rPr>
+          <w:rFonts w:eastAsia="宋体" w:cs="宋体"/>
+          <w:color w:val="A9B7C6"/>
+          <w:kern w:val="0"/>
+          <w:sz w:val="20"/>
+          <w:szCs w:val="20"/>
+        </w:rPr>
+        <w:br/>
+        <w:t xml:space="preserve">            </w:t>
+      </w:r>
+      <w:r>
+        <w:rPr>
+          <w:rFonts w:eastAsia="宋体" w:cs="宋体"/>
+          <w:color w:val="9876AA"/>
+          <w:kern w:val="0"/>
+          <w:sz w:val="20"/>
+          <w:szCs w:val="20"/>
+        </w:rPr>
+        <w:t>condition</w:t>
+      </w:r>
+      <w:r>
+        <w:rPr>
+          <w:rFonts w:eastAsia="宋体" w:cs="宋体"/>
+          <w:color w:val="A9B7C6"/>
+          <w:kern w:val="0"/>
+          <w:sz w:val="20"/>
+          <w:szCs w:val="20"/>
+        </w:rPr>
+        <w:t>.signal()</w:t>
+      </w:r>
+      <w:r>
+        <w:rPr>
+          <w:rFonts w:eastAsia="宋体" w:cs="宋体"/>
+          <w:color w:val="CC7832"/>
+          <w:kern w:val="0"/>
+          <w:sz w:val="20"/>
+          <w:szCs w:val="20"/>
+        </w:rPr>
+        <w:t>;</w:t>
+      </w:r>
+      <w:r>
+        <w:rPr>
+          <w:rFonts w:eastAsia="宋体" w:cs="宋体"/>
+          <w:color w:val="CC7832"/>
+          <w:kern w:val="0"/>
+          <w:sz w:val="20"/>
+          <w:szCs w:val="20"/>
+        </w:rPr>
+        <w:br/>
+        <w:t xml:space="preserve">        </w:t>
+      </w:r>
+      <w:r>
+        <w:rPr>
+          <w:rFonts w:eastAsia="宋体" w:cs="宋体"/>
+          <w:color w:val="A9B7C6"/>
+          <w:kern w:val="0"/>
+          <w:sz w:val="20"/>
+          <w:szCs w:val="20"/>
+        </w:rPr>
+        <w:t xml:space="preserve">} </w:t>
+      </w:r>
+      <w:r>
+        <w:rPr>
+          <w:rFonts w:eastAsia="宋体" w:cs="宋体"/>
+          <w:color w:val="CC7832"/>
+          <w:kern w:val="0"/>
+          <w:sz w:val="20"/>
+          <w:szCs w:val="20"/>
+        </w:rPr>
+        <w:t xml:space="preserve">finally </w:t>
+      </w:r>
+      <w:r>
+        <w:rPr>
+          <w:rFonts w:eastAsia="宋体" w:cs="宋体"/>
+          <w:color w:val="A9B7C6"/>
+          <w:kern w:val="0"/>
+          <w:sz w:val="20"/>
+          <w:szCs w:val="20"/>
+        </w:rPr>
+        <w:t>{</w:t>
+      </w:r>
+      <w:r>
+        <w:rPr>
+          <w:rFonts w:eastAsia="宋体" w:cs="宋体"/>
+          <w:color w:val="A9B7C6"/>
+          <w:kern w:val="0"/>
+          <w:sz w:val="20"/>
+          <w:szCs w:val="20"/>
+        </w:rPr>
+        <w:br/>
+        <w:t xml:space="preserve">            </w:t>
+      </w:r>
+      <w:r>
+        <w:rPr>
+          <w:rFonts w:eastAsia="宋体" w:cs="宋体"/>
+          <w:color w:val="9876AA"/>
+          <w:kern w:val="0"/>
+          <w:sz w:val="20"/>
+          <w:szCs w:val="20"/>
+        </w:rPr>
+        <w:t>lock</w:t>
+      </w:r>
+      <w:r>
+        <w:rPr>
+          <w:rFonts w:eastAsia="宋体" w:cs="宋体"/>
+          <w:color w:val="A9B7C6"/>
+          <w:kern w:val="0"/>
+          <w:sz w:val="20"/>
+          <w:szCs w:val="20"/>
+        </w:rPr>
+        <w:t>.unlock()</w:t>
+      </w:r>
+      <w:r>
+        <w:rPr>
+          <w:rFonts w:eastAsia="宋体" w:cs="宋体"/>
+          <w:color w:val="CC7832"/>
+          <w:kern w:val="0"/>
+          <w:sz w:val="20"/>
+          <w:szCs w:val="20"/>
+        </w:rPr>
+        <w:t>;</w:t>
+      </w:r>
+      <w:r>
+        <w:rPr>
+          <w:rFonts w:eastAsia="宋体" w:cs="宋体"/>
+          <w:color w:val="CC7832"/>
+          <w:kern w:val="0"/>
+          <w:sz w:val="20"/>
+          <w:szCs w:val="20"/>
+        </w:rPr>
+        <w:br/>
+        <w:t xml:space="preserve">        </w:t>
+      </w:r>
+      <w:r>
+        <w:rPr>
+          <w:rFonts w:eastAsia="宋体" w:cs="宋体"/>
+          <w:color w:val="A9B7C6"/>
+          <w:kern w:val="0"/>
+          <w:sz w:val="20"/>
+          <w:szCs w:val="20"/>
+        </w:rPr>
+        <w:t>}</w:t>
+      </w:r>
+      <w:r>
+        <w:rPr>
+          <w:rFonts w:eastAsia="宋体" w:cs="宋体"/>
+          <w:color w:val="A9B7C6"/>
+          <w:kern w:val="0"/>
+          <w:sz w:val="20"/>
+          <w:szCs w:val="20"/>
+        </w:rPr>
+        <w:br/>
+        <w:t xml:space="preserve">    }</w:t>
+      </w:r>
+      <w:r>
+        <w:rPr>
+          <w:rFonts w:eastAsia="宋体" w:cs="宋体"/>
+          <w:color w:val="A9B7C6"/>
+          <w:kern w:val="0"/>
+          <w:sz w:val="20"/>
+          <w:szCs w:val="20"/>
+        </w:rPr>
+        <w:br/>
+        <w:t>}</w:t>
+      </w:r>
+    </w:p>
+    <w:p>
+      <w:pPr>
+        <w:ind w:firstLine="420"/>
+      </w:pPr>
+      <w:r>
+        <w:rPr>
+          <w:rFonts w:hint="eastAsia"/>
+        </w:rPr>
+        <w:lastRenderedPageBreak/>
+        <w:t>获取一个</w:t>
+      </w:r>
+      <w:r>
+        <w:rPr>
+          <w:rFonts w:hint="eastAsia"/>
+        </w:rPr>
+        <w:t>Condition</w:t>
+      </w:r>
+      <w:r>
+        <w:rPr>
+          <w:rFonts w:hint="eastAsia"/>
+        </w:rPr>
+        <w:t>必须通过</w:t>
+      </w:r>
+      <w:r>
+        <w:rPr>
+          <w:rFonts w:hint="eastAsia"/>
+        </w:rPr>
+        <w:t>Lock</w:t>
+      </w:r>
+      <w:r>
+        <w:rPr>
+          <w:rFonts w:hint="eastAsia"/>
+        </w:rPr>
+        <w:t>的</w:t>
+      </w:r>
+      <w:r>
+        <w:rPr>
+          <w:rFonts w:hint="eastAsia"/>
+        </w:rPr>
+        <w:t>newCondition</w:t>
+      </w:r>
+      <w:r>
+        <w:rPr>
+          <w:rFonts w:hint="eastAsia"/>
+        </w:rPr>
+        <w:t>方法。</w:t>
+      </w:r>
+    </w:p>
+    <w:p>
+      <w:pPr>
+        <w:pStyle w:val="1"/>
+        <w:spacing w:before="312" w:after="312"/>
+      </w:pPr>
+      <w:r>
+        <w:rPr>
+          <w:rFonts w:hint="eastAsia"/>
+        </w:rPr>
+        <w:t>第六章</w:t>
+      </w:r>
+      <w:r>
+        <w:rPr>
+          <w:rFonts w:hint="eastAsia"/>
+        </w:rPr>
+        <w:t xml:space="preserve"> Java</w:t>
+      </w:r>
+      <w:r>
+        <w:rPr>
+          <w:rFonts w:hint="eastAsia"/>
+        </w:rPr>
+        <w:t>并发容器和框架</w:t>
+      </w:r>
+    </w:p>
+    <w:p>
+      <w:pPr>
+        <w:pStyle w:val="2"/>
+        <w:spacing w:before="312" w:after="312"/>
+      </w:pPr>
+      <w:r>
+        <w:rPr>
+          <w:rFonts w:hint="eastAsia"/>
+        </w:rPr>
+        <w:t>1. Con</w:t>
+      </w:r>
+      <w:r>
+        <w:t>currentHashMap</w:t>
+      </w:r>
+      <w:r>
+        <w:t>的实现原理与使用</w:t>
+      </w:r>
+    </w:p>
+    <w:p>
+      <w:pPr>
+        <w:ind w:firstLine="420"/>
+      </w:pPr>
+      <w:r>
+        <w:t>HashMap</w:t>
+      </w:r>
+      <w:r>
+        <w:t>是线程不安全的</w:t>
+      </w:r>
+      <w:r>
+        <w:rPr>
+          <w:rFonts w:hint="eastAsia"/>
+        </w:rPr>
+        <w:t>，</w:t>
+      </w:r>
+      <w:r>
+        <w:t>在多线程环境下</w:t>
+      </w:r>
+      <w:r>
+        <w:rPr>
+          <w:rFonts w:hint="eastAsia"/>
+        </w:rPr>
+        <w:t>，使用</w:t>
+      </w:r>
+      <w:r>
+        <w:rPr>
+          <w:rFonts w:hint="eastAsia"/>
+        </w:rPr>
+        <w:t>HashMap</w:t>
+      </w:r>
+      <w:r>
+        <w:rPr>
+          <w:rFonts w:hint="eastAsia"/>
+        </w:rPr>
+        <w:t>进行</w:t>
+      </w:r>
+      <w:r>
+        <w:rPr>
+          <w:rFonts w:hint="eastAsia"/>
+        </w:rPr>
+        <w:t>put</w:t>
+      </w:r>
+      <w:r>
+        <w:rPr>
+          <w:rFonts w:hint="eastAsia"/>
+        </w:rPr>
+        <w:t>操作会引起死循环。因为多线程会导致</w:t>
+      </w:r>
+      <w:r>
+        <w:rPr>
+          <w:rFonts w:hint="eastAsia"/>
+        </w:rPr>
+        <w:t>HashMap</w:t>
+      </w:r>
+      <w:r>
+        <w:rPr>
+          <w:rFonts w:hint="eastAsia"/>
+        </w:rPr>
+        <w:t>的</w:t>
+      </w:r>
+      <w:r>
+        <w:rPr>
+          <w:rFonts w:hint="eastAsia"/>
+        </w:rPr>
+        <w:t>Entry</w:t>
+      </w:r>
+      <w:r>
+        <w:rPr>
+          <w:rFonts w:hint="eastAsia"/>
+        </w:rPr>
+        <w:t>链表形成环形数据结构，</w:t>
+      </w:r>
+      <w:r>
+        <w:rPr>
+          <w:rFonts w:hint="eastAsia"/>
+        </w:rPr>
+        <w:t>Entry</w:t>
+      </w:r>
+      <w:r>
+        <w:rPr>
+          <w:rFonts w:hint="eastAsia"/>
+        </w:rPr>
+        <w:t>的</w:t>
+      </w:r>
+      <w:r>
+        <w:rPr>
+          <w:rFonts w:hint="eastAsia"/>
+        </w:rPr>
+        <w:t>next</w:t>
+      </w:r>
+      <w:r>
+        <w:rPr>
+          <w:rFonts w:hint="eastAsia"/>
+        </w:rPr>
+        <w:t>节点永远都不为空。</w:t>
+      </w:r>
+    </w:p>
+    <w:p>
+      <w:pPr>
+        <w:ind w:firstLine="420"/>
+      </w:pPr>
+      <w:r>
+        <w:t>HashTable</w:t>
+      </w:r>
+      <w:r>
+        <w:t>效率低下</w:t>
+      </w:r>
+      <w:r>
+        <w:rPr>
+          <w:rFonts w:hint="eastAsia"/>
+        </w:rPr>
+        <w:t>，</w:t>
+      </w:r>
+      <w:r>
+        <w:t>一个线程操作</w:t>
+      </w:r>
+      <w:r>
+        <w:t>HashTable</w:t>
+      </w:r>
+      <w:r>
+        <w:rPr>
+          <w:rFonts w:hint="eastAsia"/>
+        </w:rPr>
+        <w:t>，</w:t>
+      </w:r>
+      <w:r>
+        <w:t>会对整个</w:t>
+      </w:r>
+      <w:r>
+        <w:t>HashTable</w:t>
+      </w:r>
+      <w:r>
+        <w:t>变量加锁</w:t>
+      </w:r>
+      <w:r>
+        <w:rPr>
+          <w:rFonts w:hint="eastAsia"/>
+        </w:rPr>
+        <w:t>，</w:t>
+      </w:r>
+      <w:r>
+        <w:t>阻塞其他线程访问该变量</w:t>
+      </w:r>
+      <w:r>
+        <w:rPr>
+          <w:rFonts w:hint="eastAsia"/>
+        </w:rPr>
+        <w:t>。</w:t>
+      </w:r>
+    </w:p>
+    <w:p>
+      <w:pPr>
+        <w:ind w:firstLine="420"/>
+        <w:rPr>
+          <w:rFonts w:hint="eastAsia"/>
+        </w:rPr>
+      </w:pPr>
+      <w:r>
+        <w:t>ConcurrentHashMap</w:t>
+      </w:r>
+      <w:r>
+        <w:t>使用了锁分段技术</w:t>
+      </w:r>
+      <w:r>
+        <w:rPr>
+          <w:rFonts w:hint="eastAsia"/>
+        </w:rPr>
+        <w:t>，</w:t>
+      </w:r>
+      <w:r>
+        <w:t>首先将数据分为一段一段地存储</w:t>
+      </w:r>
+      <w:r>
+        <w:rPr>
+          <w:rFonts w:hint="eastAsia"/>
+        </w:rPr>
+        <w:t>，</w:t>
+      </w:r>
+      <w:r>
+        <w:t>然后给每一段数据配一把锁</w:t>
+      </w:r>
+      <w:r>
+        <w:rPr>
+          <w:rFonts w:hint="eastAsia"/>
+        </w:rPr>
+        <w:t>，</w:t>
+      </w:r>
+      <w:r>
+        <w:t>当一个线程占用锁访问其中一段数据时</w:t>
+      </w:r>
+      <w:r>
+        <w:rPr>
+          <w:rFonts w:hint="eastAsia"/>
+        </w:rPr>
+        <w:t>，</w:t>
+      </w:r>
+      <w:r>
+        <w:t>其他段的数据也能被其他线程访问</w:t>
+      </w:r>
+      <w:r>
+        <w:rPr>
+          <w:rFonts w:hint="eastAsia"/>
+        </w:rPr>
+        <w:t>。</w:t>
       </w:r>
       <w:bookmarkStart w:id="1" w:name="_GoBack"/>
       <w:bookmarkEnd w:id="1"/>
@@ -21587,6 +24889,95 @@
     </w:lvl>
   </w:abstractNum>
   <w:abstractNum w:abstractNumId="11">
+    <w:nsid w:val="564C6817"/>
+    <w:multiLevelType w:val="hybridMultilevel"/>
+    <w:tmpl w:val="1C52FD1E"/>
+    <w:lvl w:ilvl="0" w:tplc="324E2E28">
+      <w:start w:val="1"/>
+      <w:numFmt w:val="lowerLetter"/>
+      <w:lvlText w:val="%1."/>
+      <w:lvlJc w:val="left"/>
+      <w:pPr>
+        <w:ind w:left="420" w:hanging="420"/>
+      </w:pPr>
+      <w:rPr>
+        <w:rFonts w:hint="eastAsia"/>
+      </w:rPr>
+    </w:lvl>
+    <w:lvl w:ilvl="1" w:tplc="04090019" w:tentative="1">
+      <w:start w:val="1"/>
+      <w:numFmt w:val="lowerLetter"/>
+      <w:lvlText w:val="%2)"/>
+      <w:lvlJc w:val="left"/>
+      <w:pPr>
+        <w:ind w:left="840" w:hanging="420"/>
+      </w:pPr>
+    </w:lvl>
+    <w:lvl w:ilvl="2" w:tplc="0409001B" w:tentative="1">
+      <w:start w:val="1"/>
+      <w:numFmt w:val="lowerRoman"/>
+      <w:lvlText w:val="%3."/>
+      <w:lvlJc w:val="right"/>
+      <w:pPr>
+        <w:ind w:left="1260" w:hanging="420"/>
+      </w:pPr>
+    </w:lvl>
+    <w:lvl w:ilvl="3" w:tplc="0409000F" w:tentative="1">
+      <w:start w:val="1"/>
+      <w:numFmt w:val="decimal"/>
+      <w:lvlText w:val="%4."/>
+      <w:lvlJc w:val="left"/>
+      <w:pPr>
+        <w:ind w:left="1680" w:hanging="420"/>
+      </w:pPr>
+    </w:lvl>
+    <w:lvl w:ilvl="4" w:tplc="04090019" w:tentative="1">
+      <w:start w:val="1"/>
+      <w:numFmt w:val="lowerLetter"/>
+      <w:lvlText w:val="%5)"/>
+      <w:lvlJc w:val="left"/>
+      <w:pPr>
+        <w:ind w:left="2100" w:hanging="420"/>
+      </w:pPr>
+    </w:lvl>
+    <w:lvl w:ilvl="5" w:tplc="0409001B" w:tentative="1">
+      <w:start w:val="1"/>
+      <w:numFmt w:val="lowerRoman"/>
+      <w:lvlText w:val="%6."/>
+      <w:lvlJc w:val="right"/>
+      <w:pPr>
+        <w:ind w:left="2520" w:hanging="420"/>
+      </w:pPr>
+    </w:lvl>
+    <w:lvl w:ilvl="6" w:tplc="0409000F" w:tentative="1">
+      <w:start w:val="1"/>
+      <w:numFmt w:val="decimal"/>
+      <w:lvlText w:val="%7."/>
+      <w:lvlJc w:val="left"/>
+      <w:pPr>
+        <w:ind w:left="2940" w:hanging="420"/>
+      </w:pPr>
+    </w:lvl>
+    <w:lvl w:ilvl="7" w:tplc="04090019" w:tentative="1">
+      <w:start w:val="1"/>
+      <w:numFmt w:val="lowerLetter"/>
+      <w:lvlText w:val="%8)"/>
+      <w:lvlJc w:val="left"/>
+      <w:pPr>
+        <w:ind w:left="3360" w:hanging="420"/>
+      </w:pPr>
+    </w:lvl>
+    <w:lvl w:ilvl="8" w:tplc="0409001B" w:tentative="1">
+      <w:start w:val="1"/>
+      <w:numFmt w:val="lowerRoman"/>
+      <w:lvlText w:val="%9."/>
+      <w:lvlJc w:val="right"/>
+      <w:pPr>
+        <w:ind w:left="3780" w:hanging="420"/>
+      </w:pPr>
+    </w:lvl>
+  </w:abstractNum>
+  <w:abstractNum w:abstractNumId="12">
     <w:nsid w:val="575942A9"/>
     <w:multiLevelType w:val="hybridMultilevel"/>
     <w:tmpl w:val="3A74D324"/>
@@ -21699,7 +25090,7 @@
       </w:rPr>
     </w:lvl>
   </w:abstractNum>
-  <w:abstractNum w:abstractNumId="12">
+  <w:abstractNum w:abstractNumId="13">
     <w:nsid w:val="5A0111BC"/>
     <w:multiLevelType w:val="hybridMultilevel"/>
     <w:tmpl w:val="E0F24500"/>
@@ -21812,7 +25203,7 @@
       </w:rPr>
     </w:lvl>
   </w:abstractNum>
-  <w:abstractNum w:abstractNumId="13">
+  <w:abstractNum w:abstractNumId="14">
     <w:nsid w:val="5AD31EB6"/>
     <w:multiLevelType w:val="hybridMultilevel"/>
     <w:tmpl w:val="AB60EE40"/>
@@ -21925,7 +25316,7 @@
       </w:rPr>
     </w:lvl>
   </w:abstractNum>
-  <w:abstractNum w:abstractNumId="14">
+  <w:abstractNum w:abstractNumId="15">
     <w:nsid w:val="5DE03642"/>
     <w:multiLevelType w:val="hybridMultilevel"/>
     <w:tmpl w:val="95AA23EC"/>
@@ -22038,7 +25429,7 @@
       </w:rPr>
     </w:lvl>
   </w:abstractNum>
-  <w:abstractNum w:abstractNumId="15">
+  <w:abstractNum w:abstractNumId="16">
     <w:nsid w:val="61166771"/>
     <w:multiLevelType w:val="hybridMultilevel"/>
     <w:tmpl w:val="4A6227AC"/>
@@ -22151,7 +25542,7 @@
       </w:rPr>
     </w:lvl>
   </w:abstractNum>
-  <w:abstractNum w:abstractNumId="16">
+  <w:abstractNum w:abstractNumId="17">
     <w:nsid w:val="66C323A4"/>
     <w:multiLevelType w:val="hybridMultilevel"/>
     <w:tmpl w:val="0AC6C5AE"/>
@@ -22264,7 +25655,7 @@
       </w:rPr>
     </w:lvl>
   </w:abstractNum>
-  <w:abstractNum w:abstractNumId="17">
+  <w:abstractNum w:abstractNumId="18">
     <w:nsid w:val="6A54583E"/>
     <w:multiLevelType w:val="hybridMultilevel"/>
     <w:tmpl w:val="34AE6788"/>
@@ -22377,7 +25768,7 @@
       </w:rPr>
     </w:lvl>
   </w:abstractNum>
-  <w:abstractNum w:abstractNumId="18">
+  <w:abstractNum w:abstractNumId="19">
     <w:nsid w:val="744301E5"/>
     <w:multiLevelType w:val="hybridMultilevel"/>
     <w:tmpl w:val="BA54BA40"/>
@@ -22463,7 +25854,7 @@
       </w:pPr>
     </w:lvl>
   </w:abstractNum>
-  <w:abstractNum w:abstractNumId="19">
+  <w:abstractNum w:abstractNumId="20">
     <w:nsid w:val="7D7F4AA1"/>
     <w:multiLevelType w:val="hybridMultilevel"/>
     <w:tmpl w:val="ABE60944"/>
@@ -22576,7 +25967,7 @@
       </w:rPr>
     </w:lvl>
   </w:abstractNum>
-  <w:abstractNum w:abstractNumId="20">
+  <w:abstractNum w:abstractNumId="21">
     <w:nsid w:val="7F8B5818"/>
     <w:multiLevelType w:val="hybridMultilevel"/>
     <w:tmpl w:val="AE209B0C"/>
@@ -22690,19 +26081,19 @@
     </w:lvl>
   </w:abstractNum>
   <w:num w:numId="1">
-    <w:abstractNumId w:val="13"/>
+    <w:abstractNumId w:val="14"/>
   </w:num>
   <w:num w:numId="2">
     <w:abstractNumId w:val="3"/>
   </w:num>
   <w:num w:numId="3">
-    <w:abstractNumId w:val="11"/>
+    <w:abstractNumId w:val="12"/>
   </w:num>
   <w:num w:numId="4">
-    <w:abstractNumId w:val="16"/>
+    <w:abstractNumId w:val="17"/>
   </w:num>
   <w:num w:numId="5">
-    <w:abstractNumId w:val="19"/>
+    <w:abstractNumId w:val="20"/>
   </w:num>
   <w:num w:numId="6">
     <w:abstractNumId w:val="7"/>
@@ -22714,22 +26105,22 @@
     <w:abstractNumId w:val="1"/>
   </w:num>
   <w:num w:numId="9">
-    <w:abstractNumId w:val="15"/>
+    <w:abstractNumId w:val="16"/>
   </w:num>
   <w:num w:numId="10">
-    <w:abstractNumId w:val="18"/>
+    <w:abstractNumId w:val="19"/>
   </w:num>
   <w:num w:numId="11">
     <w:abstractNumId w:val="4"/>
   </w:num>
   <w:num w:numId="12">
-    <w:abstractNumId w:val="20"/>
+    <w:abstractNumId w:val="21"/>
   </w:num>
   <w:num w:numId="13">
     <w:abstractNumId w:val="8"/>
   </w:num>
   <w:num w:numId="14">
-    <w:abstractNumId w:val="14"/>
+    <w:abstractNumId w:val="15"/>
   </w:num>
   <w:num w:numId="15">
     <w:abstractNumId w:val="9"/>
@@ -22741,7 +26132,7 @@
     <w:abstractNumId w:val="6"/>
   </w:num>
   <w:num w:numId="18">
-    <w:abstractNumId w:val="12"/>
+    <w:abstractNumId w:val="13"/>
   </w:num>
   <w:num w:numId="19">
     <w:abstractNumId w:val="0"/>
@@ -22750,7 +26141,10 @@
     <w:abstractNumId w:val="2"/>
   </w:num>
   <w:num w:numId="21">
-    <w:abstractNumId w:val="17"/>
+    <w:abstractNumId w:val="18"/>
+  </w:num>
+  <w:num w:numId="22">
+    <w:abstractNumId w:val="11"/>
   </w:num>
 </w:numbering>
 </file>
